--- a/docs/Final_Report_MultivariateTimeSeriesPredictionforStockMarketData.docx
+++ b/docs/Final_Report_MultivariateTimeSeriesPredictionforStockMarketData.docx
@@ -64,8 +64,18 @@
           <w:sz w:val="22"/>
           <w:szCs w:val="24"/>
         </w:rPr>
-        <w:t>資科一</w:t>
-      </w:r>
+        <w:t>資科</w:t>
+      </w:r>
+      <w:proofErr w:type="gramStart"/>
+      <w:r>
+        <w:rPr>
+          <w:rFonts w:ascii="Georgia" w:hAnsi="Georgia"/>
+          <w:sz w:val="22"/>
+          <w:szCs w:val="24"/>
+        </w:rPr>
+        <w:t>一</w:t>
+      </w:r>
+      <w:proofErr w:type="gramEnd"/>
       <w:r>
         <w:rPr>
           <w:rFonts w:ascii="Georgia" w:hAnsi="Georgia"/>
@@ -476,7 +486,7 @@
           <w:rFonts w:ascii="Georgia" w:hAnsi="Georgia"/>
           <w:szCs w:val="24"/>
         </w:rPr>
-        <w:t xml:space="preserve"> Model)</w:t>
+        <w:t>)</w:t>
       </w:r>
       <w:r>
         <w:rPr>
@@ -532,21 +542,7 @@
           <w:rFonts w:ascii="Georgia" w:hAnsi="Georgia"/>
           <w:szCs w:val="24"/>
         </w:rPr>
-        <w:t>(MA</w:t>
-      </w:r>
-      <w:r>
-        <w:rPr>
-          <w:rFonts w:ascii="Georgia" w:hAnsi="Georgia"/>
-          <w:szCs w:val="24"/>
-        </w:rPr>
-        <w:t xml:space="preserve"> </w:t>
-      </w:r>
-      <w:r>
-        <w:rPr>
-          <w:rFonts w:ascii="Georgia" w:hAnsi="Georgia"/>
-          <w:szCs w:val="24"/>
-        </w:rPr>
-        <w:t>Model)</w:t>
+        <w:t>(MA)</w:t>
       </w:r>
       <w:r>
         <w:rPr>
@@ -639,14 +635,7 @@
           <w:rFonts w:ascii="Georgia" w:hAnsi="Georgia"/>
           <w:szCs w:val="24"/>
         </w:rPr>
-        <w:t>因此</w:t>
-      </w:r>
-      <w:r>
-        <w:rPr>
-          <w:rFonts w:ascii="Georgia" w:hAnsi="Georgia"/>
-          <w:szCs w:val="24"/>
-        </w:rPr>
-        <w:t>，</w:t>
+        <w:t>因此，</w:t>
       </w:r>
       <w:r>
         <w:rPr>
@@ -688,21 +677,7 @@
           <w:rFonts w:ascii="Georgia" w:hAnsi="Georgia"/>
           <w:szCs w:val="24"/>
         </w:rPr>
-        <w:t>(</w:t>
-      </w:r>
-      <w:r>
-        <w:rPr>
-          <w:rFonts w:ascii="Georgia" w:hAnsi="Georgia"/>
-          <w:szCs w:val="24"/>
-        </w:rPr>
-        <w:t>q</w:t>
-      </w:r>
-      <w:r>
-        <w:rPr>
-          <w:rFonts w:ascii="Georgia" w:hAnsi="Georgia"/>
-          <w:szCs w:val="24"/>
-        </w:rPr>
-        <w:t>)</w:t>
+        <w:t>d</w:t>
       </w:r>
       <w:r>
         <w:rPr>
@@ -891,7 +866,7 @@
       </w:r>
       <w:r>
         <w:rPr>
-          <w:rFonts w:ascii="Georgia" w:hAnsi="Georgia" w:hint="eastAsia"/>
+          <w:rFonts w:ascii="Georgia" w:hAnsi="Georgia"/>
           <w:szCs w:val="24"/>
         </w:rPr>
         <w:t>檔</w:t>
@@ -996,11 +971,12 @@
     </w:p>
     <w:p>
       <w:pPr>
-        <w:pStyle w:val="a3"/>
-        <w:spacing w:beforeLines="50" w:before="180" w:afterLines="50" w:after="180"/>
+        <w:spacing w:beforeLines="50" w:before="180" w:afterLines="50" w:after="180" w:line="360" w:lineRule="auto"/>
         <w:ind w:firstLine="480"/>
         <w:rPr>
           <w:rFonts w:ascii="Georgia" w:hAnsi="Georgia"/>
+          <w:b/>
+          <w:sz w:val="28"/>
           <w:szCs w:val="24"/>
         </w:rPr>
       </w:pPr>
@@ -1016,28 +992,77 @@
           <w:rFonts w:ascii="Georgia" w:hAnsi="Georgia"/>
           <w:szCs w:val="24"/>
         </w:rPr>
-        <w:t>有發展</w:t>
-      </w:r>
-      <w:r>
-        <w:rPr>
-          <w:rFonts w:ascii="Georgia" w:hAnsi="Georgia"/>
-          <w:szCs w:val="24"/>
-        </w:rPr>
-        <w:t>預測</w:t>
-      </w:r>
-      <w:r>
-        <w:rPr>
-          <w:rFonts w:ascii="Georgia" w:hAnsi="Georgia"/>
-          <w:szCs w:val="24"/>
-        </w:rPr>
-        <w:t>模型用來預測與分析</w:t>
-      </w:r>
-      <w:r>
-        <w:rPr>
-          <w:rFonts w:ascii="Georgia" w:hAnsi="Georgia"/>
-          <w:szCs w:val="24"/>
-        </w:rPr>
-        <w:t>股價</w:t>
+        <w:t>有發展預測模型用來預測與分析股價，</w:t>
+      </w:r>
+      <w:r>
+        <w:rPr>
+          <w:rFonts w:ascii="Georgia" w:hAnsi="Georgia"/>
+          <w:szCs w:val="24"/>
+        </w:rPr>
+        <w:t>像是</w:t>
+      </w:r>
+      <w:r>
+        <w:rPr>
+          <w:rFonts w:ascii="Georgia" w:hAnsi="Georgia"/>
+          <w:szCs w:val="24"/>
+        </w:rPr>
+        <w:t>ANN</w:t>
+      </w:r>
+      <w:r>
+        <w:rPr>
+          <w:rFonts w:ascii="Georgia" w:hAnsi="Georgia"/>
+          <w:szCs w:val="24"/>
+        </w:rPr>
+        <w:t>模型</w:t>
+      </w:r>
+      <w:r>
+        <w:rPr>
+          <w:rFonts w:ascii="Georgia" w:hAnsi="Georgia"/>
+          <w:szCs w:val="24"/>
+        </w:rPr>
+        <w:t>[1]</w:t>
+      </w:r>
+      <w:r>
+        <w:rPr>
+          <w:rFonts w:ascii="Georgia" w:hAnsi="Georgia"/>
+          <w:szCs w:val="24"/>
+        </w:rPr>
+        <w:t>，近年來更是有相對穩定的</w:t>
+      </w:r>
+      <w:r>
+        <w:rPr>
+          <w:rFonts w:ascii="Georgia" w:hAnsi="Georgia"/>
+          <w:szCs w:val="24"/>
+        </w:rPr>
+        <w:t>ARIMA</w:t>
+      </w:r>
+      <w:r>
+        <w:rPr>
+          <w:rFonts w:ascii="Georgia" w:hAnsi="Georgia"/>
+          <w:szCs w:val="24"/>
+        </w:rPr>
+        <w:t>模型</w:t>
+      </w:r>
+      <w:r>
+        <w:rPr>
+          <w:rFonts w:ascii="Georgia" w:hAnsi="Georgia"/>
+          <w:szCs w:val="24"/>
+        </w:rPr>
+        <w:t>[2, 3]</w:t>
+      </w:r>
+      <w:r>
+        <w:rPr>
+          <w:rFonts w:ascii="Georgia" w:hAnsi="Georgia"/>
+          <w:szCs w:val="24"/>
+        </w:rPr>
+        <w:t>用來預測金融相關</w:t>
+      </w:r>
+      <w:r>
+        <w:rPr>
+          <w:rFonts w:ascii="Georgia" w:hAnsi="Georgia"/>
+          <w:szCs w:val="24"/>
+        </w:rPr>
+        <w:t>序列資料</w:t>
       </w:r>
       <w:r>
         <w:rPr>
@@ -1051,83 +1076,6 @@
           <w:rFonts w:ascii="Georgia" w:hAnsi="Georgia"/>
           <w:szCs w:val="24"/>
         </w:rPr>
-        <w:t>像是</w:t>
-      </w:r>
-      <w:r>
-        <w:rPr>
-          <w:rFonts w:ascii="Georgia" w:hAnsi="Georgia"/>
-          <w:szCs w:val="24"/>
-        </w:rPr>
-        <w:t>ANN</w:t>
-      </w:r>
-      <w:r>
-        <w:rPr>
-          <w:rFonts w:ascii="Georgia" w:hAnsi="Georgia"/>
-          <w:szCs w:val="24"/>
-        </w:rPr>
-        <w:t>模型</w:t>
-      </w:r>
-      <w:r>
-        <w:rPr>
-          <w:rFonts w:ascii="Georgia" w:hAnsi="Georgia"/>
-          <w:szCs w:val="24"/>
-        </w:rPr>
-        <w:t>[1]</w:t>
-      </w:r>
-      <w:r>
-        <w:rPr>
-          <w:rFonts w:ascii="Georgia" w:hAnsi="Georgia"/>
-          <w:szCs w:val="24"/>
-        </w:rPr>
-        <w:t>，近年來更是有相對穩定的</w:t>
-      </w:r>
-      <w:r>
-        <w:rPr>
-          <w:rFonts w:ascii="Georgia" w:hAnsi="Georgia"/>
-          <w:szCs w:val="24"/>
-        </w:rPr>
-        <w:t>ARIMA</w:t>
-      </w:r>
-      <w:r>
-        <w:rPr>
-          <w:rFonts w:ascii="Georgia" w:hAnsi="Georgia"/>
-          <w:szCs w:val="24"/>
-        </w:rPr>
-        <w:t>模型</w:t>
-      </w:r>
-      <w:r>
-        <w:rPr>
-          <w:rFonts w:ascii="Georgia" w:hAnsi="Georgia"/>
-          <w:szCs w:val="24"/>
-        </w:rPr>
-        <w:t>[2, 3]</w:t>
-      </w:r>
-      <w:r>
-        <w:rPr>
-          <w:rFonts w:ascii="Georgia" w:hAnsi="Georgia"/>
-          <w:szCs w:val="24"/>
-        </w:rPr>
-        <w:t>用來預測金融相關</w:t>
-      </w:r>
-      <w:r>
-        <w:rPr>
-          <w:rFonts w:ascii="Georgia" w:hAnsi="Georgia"/>
-          <w:szCs w:val="24"/>
-        </w:rPr>
-        <w:t>序列資料</w:t>
-      </w:r>
-      <w:r>
-        <w:rPr>
-          <w:rFonts w:ascii="Georgia" w:hAnsi="Georgia"/>
-          <w:szCs w:val="24"/>
-        </w:rPr>
-        <w:t>，</w:t>
-      </w:r>
-      <w:r>
-        <w:rPr>
-          <w:rFonts w:ascii="Georgia" w:hAnsi="Georgia"/>
-          <w:szCs w:val="24"/>
-        </w:rPr>
         <w:t>而</w:t>
       </w:r>
       <w:r>
@@ -1156,14 +1104,7 @@
           <w:rFonts w:ascii="Georgia" w:hAnsi="Georgia"/>
           <w:szCs w:val="24"/>
         </w:rPr>
-        <w:t>activation function (sigmoid, tanh,</w:t>
-      </w:r>
-      <w:r>
-        <w:rPr>
-          <w:rFonts w:ascii="Georgia" w:hAnsi="Georgia"/>
-          <w:szCs w:val="24"/>
-        </w:rPr>
-        <w:t xml:space="preserve"> </w:t>
+        <w:t xml:space="preserve">activation function (sigmoid, tanh, </w:t>
       </w:r>
       <w:proofErr w:type="spellStart"/>
       <w:r>
@@ -1314,11 +1255,12 @@
     </w:p>
     <w:p>
       <w:pPr>
-        <w:pStyle w:val="a3"/>
-        <w:spacing w:beforeLines="50" w:before="180" w:afterLines="50" w:after="180"/>
+        <w:spacing w:beforeLines="50" w:before="180" w:afterLines="50" w:after="180" w:line="360" w:lineRule="auto"/>
         <w:ind w:firstLine="480"/>
         <w:rPr>
           <w:rFonts w:ascii="Georgia" w:hAnsi="Georgia"/>
+          <w:b/>
+          <w:sz w:val="28"/>
           <w:szCs w:val="24"/>
         </w:rPr>
       </w:pPr>
@@ -1334,28 +1276,7 @@
           <w:rFonts w:ascii="Georgia" w:hAnsi="Georgia"/>
           <w:szCs w:val="24"/>
         </w:rPr>
-        <w:t>模型處理</w:t>
-      </w:r>
-      <w:r>
-        <w:rPr>
-          <w:rFonts w:ascii="Georgia" w:hAnsi="Georgia"/>
-          <w:szCs w:val="24"/>
-        </w:rPr>
-        <w:t>數據的非平穩性收集和建模</w:t>
-      </w:r>
-      <w:r>
-        <w:rPr>
-          <w:rFonts w:ascii="Georgia" w:hAnsi="Georgia"/>
-          <w:szCs w:val="24"/>
-        </w:rPr>
-        <w:t>，</w:t>
-      </w:r>
-      <w:r>
-        <w:rPr>
-          <w:rFonts w:ascii="Georgia" w:hAnsi="Georgia"/>
-          <w:szCs w:val="24"/>
-        </w:rPr>
-        <w:t>以類似的方式，作為基於深度學習的算法的代表</w:t>
+        <w:t>模型處理數據的非平穩性收集和建模，以類似的方式，作為基於深度學習的算法的代表</w:t>
       </w:r>
       <w:r>
         <w:rPr>
@@ -1378,14 +1299,7 @@
           <w:rFonts w:ascii="Georgia" w:hAnsi="Georgia"/>
           <w:szCs w:val="24"/>
         </w:rPr>
-        <w:t xml:space="preserve"> </w:t>
-      </w:r>
-      <w:r>
-        <w:rPr>
-          <w:rFonts w:ascii="Georgia" w:hAnsi="Georgia"/>
-          <w:szCs w:val="24"/>
-        </w:rPr>
-        <w:t>LSTM</w:t>
+        <w:t xml:space="preserve"> LSTM</w:t>
       </w:r>
       <w:r>
         <w:rPr>
@@ -1524,66 +1438,245 @@
     </w:p>
     <w:p>
       <w:pPr>
-        <w:pStyle w:val="a3"/>
         <w:spacing w:beforeLines="50" w:before="180" w:afterLines="50" w:after="180" w:line="360" w:lineRule="auto"/>
-        <w:ind w:leftChars="0" w:left="960"/>
-        <w:rPr>
-          <w:rFonts w:ascii="Georgia" w:hAnsi="Georgia" w:hint="eastAsia"/>
-          <w:szCs w:val="24"/>
-        </w:rPr>
-      </w:pPr>
-      <w:r>
-        <w:rPr>
-          <w:rFonts w:ascii="Georgia" w:hAnsi="Georgia" w:hint="eastAsia"/>
+        <w:ind w:firstLine="480"/>
+        <w:rPr>
+          <w:rFonts w:ascii="Georgia" w:hAnsi="Georgia"/>
+          <w:b/>
+          <w:szCs w:val="24"/>
+        </w:rPr>
+      </w:pPr>
+      <w:r>
+        <w:rPr>
+          <w:rFonts w:ascii="Georgia" w:hAnsi="Georgia"/>
+          <w:b/>
+          <w:noProof/>
+        </w:rPr>
+        <w:drawing>
+          <wp:anchor distT="0" distB="0" distL="114300" distR="114300" simplePos="0" relativeHeight="251658240" behindDoc="0" locked="0" layoutInCell="1" allowOverlap="1" wp14:anchorId="3CCD5B95" wp14:editId="64DC3567">
+            <wp:simplePos x="0" y="0"/>
+            <wp:positionH relativeFrom="margin">
+              <wp:align>left</wp:align>
+            </wp:positionH>
+            <wp:positionV relativeFrom="paragraph">
+              <wp:posOffset>1339850</wp:posOffset>
+            </wp:positionV>
+            <wp:extent cx="5078095" cy="1962785"/>
+            <wp:effectExtent l="19050" t="19050" r="27305" b="18415"/>
+            <wp:wrapTopAndBottom/>
+            <wp:docPr id="1" name="圖片 1"/>
+            <wp:cNvGraphicFramePr>
+              <a:graphicFrameLocks xmlns:a="http://schemas.openxmlformats.org/drawingml/2006/main" noChangeAspect="1"/>
+            </wp:cNvGraphicFramePr>
+            <a:graphic xmlns:a="http://schemas.openxmlformats.org/drawingml/2006/main">
+              <a:graphicData uri="http://schemas.openxmlformats.org/drawingml/2006/picture">
+                <pic:pic xmlns:pic="http://schemas.openxmlformats.org/drawingml/2006/picture">
+                  <pic:nvPicPr>
+                    <pic:cNvPr id="1" name="dataset.PNG"/>
+                    <pic:cNvPicPr/>
+                  </pic:nvPicPr>
+                  <pic:blipFill>
+                    <a:blip r:embed="rId8">
+                      <a:extLst>
+                        <a:ext uri="{28A0092B-C50C-407E-A947-70E740481C1C}">
+                          <a14:useLocalDpi xmlns:a14="http://schemas.microsoft.com/office/drawing/2010/main" val="0"/>
+                        </a:ext>
+                      </a:extLst>
+                    </a:blip>
+                    <a:stretch>
+                      <a:fillRect/>
+                    </a:stretch>
+                  </pic:blipFill>
+                  <pic:spPr>
+                    <a:xfrm>
+                      <a:off x="0" y="0"/>
+                      <a:ext cx="5078095" cy="1962785"/>
+                    </a:xfrm>
+                    <a:prstGeom prst="rect">
+                      <a:avLst/>
+                    </a:prstGeom>
+                    <a:ln w="3175">
+                      <a:solidFill>
+                        <a:schemeClr val="tx1"/>
+                      </a:solidFill>
+                    </a:ln>
+                  </pic:spPr>
+                </pic:pic>
+              </a:graphicData>
+            </a:graphic>
+            <wp14:sizeRelH relativeFrom="margin">
+              <wp14:pctWidth>0</wp14:pctWidth>
+            </wp14:sizeRelH>
+            <wp14:sizeRelV relativeFrom="margin">
+              <wp14:pctHeight>0</wp14:pctHeight>
+            </wp14:sizeRelV>
+          </wp:anchor>
+        </w:drawing>
+      </w:r>
+      <w:r>
+        <w:rPr>
+          <w:rFonts w:ascii="Georgia" w:hAnsi="Georgia"/>
+          <w:noProof/>
+        </w:rPr>
+        <mc:AlternateContent>
+          <mc:Choice Requires="wps">
+            <w:drawing>
+              <wp:anchor distT="0" distB="0" distL="114300" distR="114300" simplePos="0" relativeHeight="251660288" behindDoc="0" locked="0" layoutInCell="1" allowOverlap="1" wp14:anchorId="79E6483C" wp14:editId="3DF6CFC5">
+                <wp:simplePos x="0" y="0"/>
+                <wp:positionH relativeFrom="margin">
+                  <wp:align>left</wp:align>
+                </wp:positionH>
+                <wp:positionV relativeFrom="paragraph">
+                  <wp:posOffset>3348355</wp:posOffset>
+                </wp:positionV>
+                <wp:extent cx="5078095" cy="635"/>
+                <wp:effectExtent l="0" t="0" r="8255" b="0"/>
+                <wp:wrapTopAndBottom/>
+                <wp:docPr id="2" name="文字方塊 2"/>
+                <wp:cNvGraphicFramePr/>
+                <a:graphic xmlns:a="http://schemas.openxmlformats.org/drawingml/2006/main">
+                  <a:graphicData uri="http://schemas.microsoft.com/office/word/2010/wordprocessingShape">
+                    <wps:wsp>
+                      <wps:cNvSpPr txBox="1"/>
+                      <wps:spPr>
+                        <a:xfrm>
+                          <a:off x="0" y="0"/>
+                          <a:ext cx="5078095" cy="635"/>
+                        </a:xfrm>
+                        <a:prstGeom prst="rect">
+                          <a:avLst/>
+                        </a:prstGeom>
+                        <a:solidFill>
+                          <a:prstClr val="white"/>
+                        </a:solidFill>
+                        <a:ln>
+                          <a:noFill/>
+                        </a:ln>
+                      </wps:spPr>
+                      <wps:txbx>
+                        <w:txbxContent>
+                          <w:p>
+                            <w:pPr>
+                              <w:pStyle w:val="aa"/>
+                              <w:jc w:val="center"/>
+                              <w:rPr>
+                                <w:rFonts w:ascii="Georgia" w:hAnsi="Georgia"/>
+                                <w:b/>
+                                <w:noProof/>
+                                <w:szCs w:val="24"/>
+                              </w:rPr>
+                            </w:pPr>
+                            <w:r>
+                              <w:rPr>
+                                <w:rFonts w:ascii="Georgia" w:hAnsi="Georgia" w:hint="eastAsia"/>
+                              </w:rPr>
+                              <w:t>圖一、</w:t>
+                            </w:r>
+                            <w:r>
+                              <w:rPr>
+                                <w:rFonts w:ascii="Georgia" w:hAnsi="Georgia"/>
+                              </w:rPr>
+                              <w:t>S&amp;P 500</w:t>
+                            </w:r>
+                            <w:r>
+                              <w:rPr>
+                                <w:rFonts w:ascii="Georgia" w:hAnsi="Georgia"/>
+                              </w:rPr>
+                              <w:t>股價資料集</w:t>
+                            </w:r>
+                          </w:p>
+                        </w:txbxContent>
+                      </wps:txbx>
+                      <wps:bodyPr rot="0" spcFirstLastPara="0" vertOverflow="overflow" horzOverflow="overflow" vert="horz" wrap="square" lIns="0" tIns="0" rIns="0" bIns="0" numCol="1" spcCol="0" rtlCol="0" fromWordArt="0" anchor="t" anchorCtr="0" forceAA="0" compatLnSpc="1">
+                        <a:prstTxWarp prst="textNoShape">
+                          <a:avLst/>
+                        </a:prstTxWarp>
+                        <a:spAutoFit/>
+                      </wps:bodyPr>
+                    </wps:wsp>
+                  </a:graphicData>
+                </a:graphic>
+              </wp:anchor>
+            </w:drawing>
+          </mc:Choice>
+          <mc:Fallback>
+            <w:pict>
+              <v:shapetype w14:anchorId="79E6483C" id="_x0000_t202" coordsize="21600,21600" o:spt="202" path="m,l,21600r21600,l21600,xe">
+                <v:stroke joinstyle="miter"/>
+                <v:path gradientshapeok="t" o:connecttype="rect"/>
+              </v:shapetype>
+              <v:shape id="文字方塊 2" o:spid="_x0000_s1026" type="#_x0000_t202" style="position:absolute;left:0;text-align:left;margin-left:0;margin-top:263.65pt;width:399.85pt;height:.05pt;z-index:251660288;visibility:visible;mso-wrap-style:square;mso-wrap-distance-left:9pt;mso-wrap-distance-top:0;mso-wrap-distance-right:9pt;mso-wrap-distance-bottom:0;mso-position-horizontal:left;mso-position-horizontal-relative:margin;mso-position-vertical:absolute;mso-position-vertical-relative:text;v-text-anchor:top" o:gfxdata="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" stroked="f">
+                <v:textbox style="mso-fit-shape-to-text:t" inset="0,0,0,0">
+                  <w:txbxContent>
+                    <w:p>
+                      <w:pPr>
+                        <w:pStyle w:val="aa"/>
+                        <w:jc w:val="center"/>
+                        <w:rPr>
+                          <w:rFonts w:ascii="Georgia" w:hAnsi="Georgia"/>
+                          <w:b/>
+                          <w:noProof/>
+                          <w:szCs w:val="24"/>
+                        </w:rPr>
+                      </w:pPr>
+                      <w:r>
+                        <w:rPr>
+                          <w:rFonts w:ascii="Georgia" w:hAnsi="Georgia" w:hint="eastAsia"/>
+                        </w:rPr>
+                        <w:t>圖一、</w:t>
+                      </w:r>
+                      <w:r>
+                        <w:rPr>
+                          <w:rFonts w:ascii="Georgia" w:hAnsi="Georgia"/>
+                        </w:rPr>
+                        <w:t>S&amp;P 500</w:t>
+                      </w:r>
+                      <w:r>
+                        <w:rPr>
+                          <w:rFonts w:ascii="Georgia" w:hAnsi="Georgia"/>
+                        </w:rPr>
+                        <w:t>股價資料集</w:t>
+                      </w:r>
+                    </w:p>
+                  </w:txbxContent>
+                </v:textbox>
+                <w10:wrap type="topAndBottom" anchorx="margin"/>
+              </v:shape>
+            </w:pict>
+          </mc:Fallback>
+        </mc:AlternateContent>
+      </w:r>
+      <w:r>
+        <w:rPr>
+          <w:rFonts w:ascii="Georgia" w:hAnsi="Georgia"/>
           <w:szCs w:val="24"/>
         </w:rPr>
         <w:t>數據集為</w:t>
       </w:r>
       <w:r>
         <w:rPr>
-          <w:rFonts w:ascii="Georgia" w:hAnsi="Georgia" w:hint="eastAsia"/>
-          <w:szCs w:val="24"/>
-        </w:rPr>
-        <w:t>S</w:t>
-      </w:r>
-      <w:r>
-        <w:rPr>
-          <w:rFonts w:ascii="Georgia" w:hAnsi="Georgia"/>
-          <w:szCs w:val="24"/>
-        </w:rPr>
-        <w:t>&amp;</w:t>
-      </w:r>
-      <w:r>
-        <w:rPr>
-          <w:rFonts w:ascii="Georgia" w:hAnsi="Georgia" w:hint="eastAsia"/>
-          <w:szCs w:val="24"/>
-        </w:rPr>
-        <w:t>P</w:t>
-      </w:r>
-      <w:r>
-        <w:rPr>
-          <w:rFonts w:ascii="Georgia" w:hAnsi="Georgia"/>
-          <w:szCs w:val="24"/>
-        </w:rPr>
-        <w:t xml:space="preserve"> 500</w:t>
-      </w:r>
-      <w:r>
-        <w:rPr>
-          <w:rFonts w:ascii="Georgia" w:hAnsi="Georgia" w:hint="eastAsia"/>
+          <w:rFonts w:ascii="Georgia" w:hAnsi="Georgia"/>
+          <w:szCs w:val="24"/>
+        </w:rPr>
+        <w:t>S&amp;P 500</w:t>
+      </w:r>
+      <w:r>
+        <w:rPr>
+          <w:rFonts w:ascii="Georgia" w:hAnsi="Georgia"/>
           <w:szCs w:val="24"/>
         </w:rPr>
         <w:t>其中的</w:t>
       </w:r>
       <w:r>
         <w:rPr>
-          <w:rFonts w:ascii="Georgia" w:hAnsi="Georgia" w:hint="eastAsia"/>
+          <w:rFonts w:ascii="Georgia" w:hAnsi="Georgia"/>
           <w:szCs w:val="24"/>
         </w:rPr>
         <w:t>APA</w:t>
       </w:r>
       <w:r>
         <w:rPr>
-          <w:rFonts w:ascii="Georgia" w:hAnsi="Georgia" w:hint="eastAsia"/>
+          <w:rFonts w:ascii="Georgia" w:hAnsi="Georgia"/>
           <w:szCs w:val="24"/>
         </w:rPr>
         <w:t>股價數據，為一檔美國能源類股，</w:t>
@@ -1597,63 +1690,42 @@
       </w:r>
       <w:r>
         <w:rPr>
-          <w:rFonts w:ascii="Georgia" w:hAnsi="Georgia" w:hint="eastAsia"/>
+          <w:rFonts w:ascii="Georgia" w:hAnsi="Georgia"/>
           <w:szCs w:val="24"/>
         </w:rPr>
         <w:t>是一家是從事油氣勘探的美國公司，</w:t>
       </w:r>
       <w:r>
         <w:rPr>
-          <w:rFonts w:ascii="Georgia" w:hAnsi="Georgia" w:hint="eastAsia"/>
+          <w:rFonts w:ascii="Georgia" w:hAnsi="Georgia"/>
           <w:szCs w:val="24"/>
         </w:rPr>
         <w:t>我們從</w:t>
       </w:r>
       <w:r>
         <w:rPr>
-          <w:rFonts w:ascii="Georgia" w:hAnsi="Georgia" w:hint="eastAsia"/>
+          <w:rFonts w:ascii="Georgia" w:hAnsi="Georgia"/>
           <w:szCs w:val="24"/>
         </w:rPr>
         <w:t>Kaggle[6]</w:t>
       </w:r>
       <w:r>
         <w:rPr>
-          <w:rFonts w:ascii="Georgia" w:hAnsi="Georgia" w:hint="eastAsia"/>
+          <w:rFonts w:ascii="Georgia" w:hAnsi="Georgia"/>
           <w:szCs w:val="24"/>
         </w:rPr>
         <w:t>上抓取</w:t>
       </w:r>
       <w:r>
         <w:rPr>
-          <w:rFonts w:ascii="Georgia" w:hAnsi="Georgia" w:hint="eastAsia"/>
-          <w:szCs w:val="24"/>
-        </w:rPr>
-        <w:t>S</w:t>
-      </w:r>
-      <w:r>
-        <w:rPr>
-          <w:rFonts w:ascii="Georgia" w:hAnsi="Georgia"/>
-          <w:szCs w:val="24"/>
-        </w:rPr>
-        <w:t>&amp;</w:t>
-      </w:r>
-      <w:r>
-        <w:rPr>
-          <w:rFonts w:ascii="Georgia" w:hAnsi="Georgia" w:hint="eastAsia"/>
-          <w:szCs w:val="24"/>
-        </w:rPr>
-        <w:t>P</w:t>
-      </w:r>
-      <w:r>
-        <w:rPr>
-          <w:rFonts w:ascii="Georgia" w:hAnsi="Georgia"/>
-          <w:szCs w:val="24"/>
-        </w:rPr>
-        <w:t xml:space="preserve"> 500</w:t>
-      </w:r>
-      <w:r>
-        <w:rPr>
-          <w:rFonts w:ascii="Georgia" w:hAnsi="Georgia" w:hint="eastAsia"/>
+          <w:rFonts w:ascii="Georgia" w:hAnsi="Georgia"/>
+          <w:szCs w:val="24"/>
+        </w:rPr>
+        <w:t>S&amp;P 500</w:t>
+      </w:r>
+      <w:r>
+        <w:rPr>
+          <w:rFonts w:ascii="Georgia" w:hAnsi="Georgia"/>
           <w:szCs w:val="24"/>
         </w:rPr>
         <w:t>股價，並將其</w:t>
@@ -1667,49 +1739,65 @@
       </w:r>
       <w:r>
         <w:rPr>
-          <w:rFonts w:ascii="Georgia" w:hAnsi="Georgia" w:hint="eastAsia"/>
+          <w:rFonts w:ascii="Georgia" w:hAnsi="Georgia"/>
           <w:szCs w:val="24"/>
         </w:rPr>
         <w:t>的股價抓出來，時間序列從</w:t>
       </w:r>
       <w:r>
         <w:rPr>
-          <w:rFonts w:ascii="Georgia" w:hAnsi="Georgia" w:hint="eastAsia"/>
+          <w:rFonts w:ascii="Georgia" w:hAnsi="Georgia"/>
           <w:szCs w:val="24"/>
         </w:rPr>
         <w:t>2010</w:t>
       </w:r>
       <w:r>
         <w:rPr>
-          <w:rFonts w:ascii="Georgia" w:hAnsi="Georgia" w:hint="eastAsia"/>
+          <w:rFonts w:ascii="Georgia" w:hAnsi="Georgia"/>
           <w:szCs w:val="24"/>
         </w:rPr>
         <w:t>年一月至</w:t>
       </w:r>
       <w:r>
         <w:rPr>
-          <w:rFonts w:ascii="Georgia" w:hAnsi="Georgia" w:hint="eastAsia"/>
-          <w:szCs w:val="24"/>
-        </w:rPr>
-        <w:t>2</w:t>
-      </w:r>
-      <w:r>
-        <w:rPr>
-          <w:rFonts w:ascii="Georgia" w:hAnsi="Georgia"/>
-          <w:szCs w:val="24"/>
-        </w:rPr>
-        <w:t>021</w:t>
-      </w:r>
-      <w:r>
-        <w:rPr>
-          <w:rFonts w:ascii="Georgia" w:hAnsi="Georgia" w:hint="eastAsia"/>
+          <w:rFonts w:ascii="Georgia" w:hAnsi="Georgia"/>
+          <w:szCs w:val="24"/>
+        </w:rPr>
+        <w:t>2021</w:t>
+      </w:r>
+      <w:r>
+        <w:rPr>
+          <w:rFonts w:ascii="Georgia" w:hAnsi="Georgia"/>
           <w:szCs w:val="24"/>
         </w:rPr>
         <w:t>年十一月</w:t>
       </w:r>
       <w:r>
         <w:rPr>
-          <w:rFonts w:ascii="Georgia" w:hAnsi="Georgia" w:hint="eastAsia"/>
+          <w:rFonts w:ascii="Georgia" w:hAnsi="Georgia"/>
+          <w:szCs w:val="24"/>
+        </w:rPr>
+        <w:t>，原始</w:t>
+      </w:r>
+      <w:proofErr w:type="gramStart"/>
+      <w:r>
+        <w:rPr>
+          <w:rFonts w:ascii="Georgia" w:hAnsi="Georgia"/>
+          <w:szCs w:val="24"/>
+        </w:rPr>
+        <w:t>資料集如圖</w:t>
+      </w:r>
+      <w:proofErr w:type="gramEnd"/>
+      <w:r>
+        <w:rPr>
+          <w:rFonts w:ascii="Georgia" w:hAnsi="Georgia"/>
+          <w:szCs w:val="24"/>
+        </w:rPr>
+        <w:t>一</w:t>
+      </w:r>
+      <w:r>
+        <w:rPr>
+          <w:rFonts w:ascii="Georgia" w:hAnsi="Georgia"/>
           <w:szCs w:val="24"/>
         </w:rPr>
         <w:t>。</w:t>
@@ -1741,17 +1829,2237 @@
     </w:p>
     <w:p>
       <w:pPr>
+        <w:pStyle w:val="a3"/>
+        <w:numPr>
+          <w:ilvl w:val="0"/>
+          <w:numId w:val="8"/>
+        </w:numPr>
         <w:spacing w:beforeLines="50" w:before="180" w:afterLines="50" w:after="180" w:line="360" w:lineRule="auto"/>
+        <w:ind w:leftChars="0" w:left="482" w:hanging="482"/>
+        <w:rPr>
+          <w:rFonts w:ascii="Georgia" w:hAnsi="Georgia"/>
+          <w:szCs w:val="24"/>
+        </w:rPr>
+      </w:pPr>
+      <w:r>
+        <w:rPr>
+          <w:rFonts w:ascii="Georgia" w:hAnsi="Georgia"/>
+          <w:szCs w:val="24"/>
+        </w:rPr>
+        <w:t>ARIMA</w:t>
+      </w:r>
+      <w:r>
+        <w:rPr>
+          <w:rFonts w:ascii="Georgia" w:hAnsi="Georgia"/>
+          <w:szCs w:val="24"/>
+        </w:rPr>
+        <w:t>（</w:t>
+      </w:r>
+      <w:r>
+        <w:rPr>
+          <w:rFonts w:ascii="Georgia" w:hAnsi="Georgia"/>
+          <w:szCs w:val="24"/>
+        </w:rPr>
+        <w:t>p</w:t>
+      </w:r>
+      <w:r>
+        <w:rPr>
+          <w:rFonts w:ascii="Georgia" w:hAnsi="Georgia"/>
+          <w:szCs w:val="24"/>
+        </w:rPr>
+        <w:t>，</w:t>
+      </w:r>
+      <w:r>
+        <w:rPr>
+          <w:rFonts w:ascii="Georgia" w:hAnsi="Georgia"/>
+          <w:szCs w:val="24"/>
+        </w:rPr>
+        <w:t>d</w:t>
+      </w:r>
+      <w:r>
+        <w:rPr>
+          <w:rFonts w:ascii="Georgia" w:hAnsi="Georgia"/>
+          <w:szCs w:val="24"/>
+        </w:rPr>
+        <w:t>，</w:t>
+      </w:r>
+      <w:r>
+        <w:rPr>
+          <w:rFonts w:ascii="Georgia" w:hAnsi="Georgia"/>
+          <w:szCs w:val="24"/>
+        </w:rPr>
+        <w:t>q</w:t>
+      </w:r>
+      <w:r>
+        <w:rPr>
+          <w:rFonts w:ascii="Georgia" w:hAnsi="Georgia"/>
+          <w:szCs w:val="24"/>
+        </w:rPr>
+        <w:t>）</w:t>
+      </w:r>
+    </w:p>
+    <w:p>
+      <w:pPr>
+        <w:spacing w:beforeLines="50" w:before="180" w:afterLines="50" w:after="180"/>
+        <w:rPr>
+          <w:rFonts w:ascii="Georgia" w:hAnsi="Georgia"/>
+          <w:szCs w:val="24"/>
+        </w:rPr>
+      </w:pPr>
+      <w:r>
+        <w:rPr>
+          <w:rFonts w:ascii="Georgia" w:hAnsi="Georgia"/>
+          <w:szCs w:val="24"/>
+        </w:rPr>
+        <w:t>ARIMA</w:t>
+      </w:r>
+      <w:r>
+        <w:rPr>
+          <w:rFonts w:ascii="Georgia" w:hAnsi="Georgia"/>
+          <w:szCs w:val="24"/>
+        </w:rPr>
+        <w:t>模型是</w:t>
+      </w:r>
+      <w:r>
+        <w:rPr>
+          <w:rFonts w:ascii="Georgia" w:hAnsi="Georgia"/>
+          <w:szCs w:val="24"/>
+        </w:rPr>
+        <w:t>ARMA</w:t>
+      </w:r>
+      <w:r>
+        <w:rPr>
+          <w:rFonts w:ascii="Georgia" w:hAnsi="Georgia"/>
+          <w:szCs w:val="24"/>
+        </w:rPr>
+        <w:t>（</w:t>
+      </w:r>
+      <w:r>
+        <w:rPr>
+          <w:rFonts w:ascii="Georgia" w:hAnsi="Georgia"/>
+          <w:szCs w:val="24"/>
+        </w:rPr>
+        <w:t>p</w:t>
+      </w:r>
+      <w:r>
+        <w:rPr>
+          <w:rFonts w:ascii="Georgia" w:hAnsi="Georgia"/>
+          <w:szCs w:val="24"/>
+        </w:rPr>
+        <w:t>，</w:t>
+      </w:r>
+      <w:r>
+        <w:rPr>
+          <w:rFonts w:ascii="Georgia" w:hAnsi="Georgia"/>
+          <w:szCs w:val="24"/>
+        </w:rPr>
+        <w:t>q</w:t>
+      </w:r>
+      <w:r>
+        <w:rPr>
+          <w:rFonts w:ascii="Georgia" w:hAnsi="Georgia"/>
+          <w:szCs w:val="24"/>
+        </w:rPr>
+        <w:t>）模型的擴展。</w:t>
+      </w:r>
+      <w:r>
+        <w:rPr>
+          <w:rFonts w:ascii="Georgia" w:hAnsi="Georgia"/>
+          <w:szCs w:val="24"/>
+        </w:rPr>
+        <w:t>ARIMA</w:t>
+      </w:r>
+      <w:r>
+        <w:rPr>
+          <w:rFonts w:ascii="Georgia" w:hAnsi="Georgia"/>
+          <w:szCs w:val="24"/>
+        </w:rPr>
+        <w:t>（</w:t>
+      </w:r>
+      <w:r>
+        <w:rPr>
+          <w:rFonts w:ascii="Georgia" w:hAnsi="Georgia"/>
+          <w:szCs w:val="24"/>
+        </w:rPr>
+        <w:t>p</w:t>
+      </w:r>
+      <w:r>
+        <w:rPr>
+          <w:rFonts w:ascii="Georgia" w:hAnsi="Georgia"/>
+          <w:szCs w:val="24"/>
+        </w:rPr>
+        <w:t>，</w:t>
+      </w:r>
+      <w:r>
+        <w:rPr>
+          <w:rFonts w:ascii="Georgia" w:hAnsi="Georgia"/>
+          <w:szCs w:val="24"/>
+        </w:rPr>
+        <w:t>d</w:t>
+      </w:r>
+      <w:r>
+        <w:rPr>
+          <w:rFonts w:ascii="Georgia" w:hAnsi="Georgia"/>
+          <w:szCs w:val="24"/>
+        </w:rPr>
+        <w:t>，</w:t>
+      </w:r>
+      <w:r>
+        <w:rPr>
+          <w:rFonts w:ascii="Georgia" w:hAnsi="Georgia"/>
+          <w:szCs w:val="24"/>
+        </w:rPr>
+        <w:t>q</w:t>
+      </w:r>
+      <w:r>
+        <w:rPr>
+          <w:rFonts w:ascii="Georgia" w:hAnsi="Georgia"/>
+          <w:szCs w:val="24"/>
+        </w:rPr>
+        <w:t>）模型可以表示為：</w:t>
+      </w:r>
+    </w:p>
+    <w:p>
+      <w:pPr>
+        <w:pStyle w:val="a3"/>
+        <w:numPr>
+          <w:ilvl w:val="0"/>
+          <w:numId w:val="7"/>
+        </w:numPr>
+        <w:spacing w:beforeLines="50" w:before="180" w:afterLines="50" w:after="180"/>
+        <w:ind w:leftChars="0"/>
+        <w:rPr>
+          <w:rFonts w:ascii="Georgia" w:hAnsi="Georgia"/>
+          <w:szCs w:val="24"/>
+        </w:rPr>
+      </w:pPr>
+      <w:r>
+        <w:rPr>
+          <w:rFonts w:ascii="Georgia" w:hAnsi="Georgia"/>
+          <w:szCs w:val="24"/>
+        </w:rPr>
+        <w:t>p</w:t>
+      </w:r>
+      <w:r>
+        <w:rPr>
+          <w:rFonts w:ascii="Georgia" w:hAnsi="Georgia"/>
+          <w:szCs w:val="24"/>
+        </w:rPr>
+        <w:t>是</w:t>
+      </w:r>
+      <w:r>
+        <w:rPr>
+          <w:rFonts w:ascii="Georgia" w:hAnsi="Georgia"/>
+          <w:szCs w:val="24"/>
+        </w:rPr>
+        <w:t>AR(</w:t>
+      </w:r>
+      <w:r>
+        <w:rPr>
+          <w:rFonts w:ascii="Georgia" w:hAnsi="Georgia"/>
+          <w:szCs w:val="24"/>
+        </w:rPr>
+        <w:t>Autoregressive</w:t>
+      </w:r>
+      <w:r>
+        <w:rPr>
+          <w:rFonts w:ascii="Georgia" w:hAnsi="Georgia"/>
+          <w:szCs w:val="24"/>
+        </w:rPr>
+        <w:t>)</w:t>
+      </w:r>
+      <w:r>
+        <w:rPr>
+          <w:rFonts w:ascii="Georgia" w:hAnsi="Georgia"/>
+          <w:szCs w:val="24"/>
+        </w:rPr>
+        <w:t>的</w:t>
+      </w:r>
+      <w:r>
+        <w:rPr>
+          <w:rFonts w:ascii="Georgia" w:hAnsi="Georgia"/>
+          <w:szCs w:val="24"/>
+        </w:rPr>
+        <w:t>落後期數</w:t>
+      </w:r>
+      <w:r>
+        <w:rPr>
+          <w:rFonts w:ascii="Georgia" w:hAnsi="Georgia"/>
+          <w:szCs w:val="24"/>
+        </w:rPr>
+        <w:t>，為過去資料的加權平均，今天的股價會是過去股價的加權平均值</w:t>
+      </w:r>
+    </w:p>
+    <w:p>
+      <w:pPr>
+        <w:pStyle w:val="a3"/>
+        <w:numPr>
+          <w:ilvl w:val="0"/>
+          <w:numId w:val="7"/>
+        </w:numPr>
+        <w:spacing w:beforeLines="50" w:before="180" w:afterLines="50" w:after="180"/>
+        <w:ind w:leftChars="0"/>
+        <w:rPr>
+          <w:rFonts w:ascii="Georgia" w:hAnsi="Georgia"/>
+          <w:szCs w:val="24"/>
+        </w:rPr>
+      </w:pPr>
+      <w:r>
+        <w:rPr>
+          <w:rFonts w:ascii="Georgia" w:hAnsi="Georgia"/>
+          <w:szCs w:val="24"/>
+        </w:rPr>
+        <w:t>d</w:t>
+      </w:r>
+      <w:r>
+        <w:rPr>
+          <w:rFonts w:ascii="Georgia" w:hAnsi="Georgia"/>
+          <w:szCs w:val="24"/>
+        </w:rPr>
+        <w:t>是</w:t>
+      </w:r>
+      <w:r>
+        <w:rPr>
+          <w:rFonts w:ascii="Georgia" w:hAnsi="Georgia"/>
+          <w:szCs w:val="24"/>
+        </w:rPr>
+        <w:t>非季節性差異的數量，</w:t>
+      </w:r>
+      <w:r>
+        <w:rPr>
+          <w:rFonts w:ascii="Georgia" w:hAnsi="Georgia"/>
+          <w:szCs w:val="24"/>
+        </w:rPr>
+        <w:t>使其成為平穩序列所做的差分次數，公式如下：</w:t>
+      </w:r>
+    </w:p>
+    <w:p>
+      <w:pPr>
+        <w:pStyle w:val="a3"/>
+        <w:keepNext/>
+        <w:spacing w:beforeLines="50" w:before="180" w:afterLines="50" w:after="180"/>
+        <w:ind w:leftChars="0" w:left="960"/>
+        <w:rPr>
+          <w:rFonts w:ascii="Georgia" w:hAnsi="Georgia"/>
+          <w:szCs w:val="24"/>
+        </w:rPr>
+      </w:pPr>
+      <w:r>
+        <w:rPr>
+          <w:rFonts w:ascii="Georgia" w:hAnsi="Georgia"/>
+          <w:szCs w:val="24"/>
+        </w:rPr>
+        <w:drawing>
+          <wp:inline distT="0" distB="0" distL="0" distR="0" wp14:anchorId="3CB2EBE4" wp14:editId="027DB888">
+            <wp:extent cx="3743325" cy="571500"/>
+            <wp:effectExtent l="0" t="0" r="9525" b="0"/>
+            <wp:docPr id="5" name="圖片 5"/>
+            <wp:cNvGraphicFramePr>
+              <a:graphicFrameLocks xmlns:a="http://schemas.openxmlformats.org/drawingml/2006/main" noChangeAspect="1"/>
+            </wp:cNvGraphicFramePr>
+            <a:graphic xmlns:a="http://schemas.openxmlformats.org/drawingml/2006/main">
+              <a:graphicData uri="http://schemas.openxmlformats.org/drawingml/2006/picture">
+                <pic:pic xmlns:pic="http://schemas.openxmlformats.org/drawingml/2006/picture">
+                  <pic:nvPicPr>
+                    <pic:cNvPr id="0" name="Picture 2"/>
+                    <pic:cNvPicPr>
+                      <a:picLocks noChangeAspect="1" noChangeArrowheads="1"/>
+                    </pic:cNvPicPr>
+                  </pic:nvPicPr>
+                  <pic:blipFill>
+                    <a:blip r:embed="rId9">
+                      <a:extLst>
+                        <a:ext uri="{28A0092B-C50C-407E-A947-70E740481C1C}">
+                          <a14:useLocalDpi xmlns:a14="http://schemas.microsoft.com/office/drawing/2010/main" val="0"/>
+                        </a:ext>
+                      </a:extLst>
+                    </a:blip>
+                    <a:srcRect/>
+                    <a:stretch>
+                      <a:fillRect/>
+                    </a:stretch>
+                  </pic:blipFill>
+                  <pic:spPr bwMode="auto">
+                    <a:xfrm>
+                      <a:off x="0" y="0"/>
+                      <a:ext cx="3743325" cy="571500"/>
+                    </a:xfrm>
+                    <a:prstGeom prst="rect">
+                      <a:avLst/>
+                    </a:prstGeom>
+                    <a:noFill/>
+                  </pic:spPr>
+                </pic:pic>
+              </a:graphicData>
+            </a:graphic>
+          </wp:inline>
+        </w:drawing>
+      </w:r>
+    </w:p>
+    <w:p>
+      <w:pPr>
+        <w:pStyle w:val="a3"/>
+        <w:keepNext/>
+        <w:spacing w:beforeLines="50" w:before="180" w:afterLines="50" w:after="180"/>
+        <w:ind w:leftChars="0" w:left="960"/>
+        <w:rPr>
+          <w:rFonts w:ascii="Georgia" w:hAnsi="Georgia"/>
+          <w:szCs w:val="24"/>
+        </w:rPr>
+      </w:pPr>
+      <w:r>
+        <w:rPr>
+          <w:rFonts w:ascii="Georgia" w:hAnsi="Georgia"/>
+          <w:noProof/>
+        </w:rPr>
+        <mc:AlternateContent>
+          <mc:Choice Requires="wps">
+            <w:drawing>
+              <wp:anchor distT="0" distB="0" distL="114300" distR="114300" simplePos="0" relativeHeight="251662336" behindDoc="0" locked="0" layoutInCell="1" allowOverlap="1" wp14:anchorId="7AC19729" wp14:editId="2585DA21">
+                <wp:simplePos x="0" y="0"/>
+                <wp:positionH relativeFrom="margin">
+                  <wp:align>left</wp:align>
+                </wp:positionH>
+                <wp:positionV relativeFrom="paragraph">
+                  <wp:posOffset>259678</wp:posOffset>
+                </wp:positionV>
+                <wp:extent cx="5078095" cy="635"/>
+                <wp:effectExtent l="0" t="0" r="8255" b="0"/>
+                <wp:wrapTopAndBottom/>
+                <wp:docPr id="6" name="文字方塊 6"/>
+                <wp:cNvGraphicFramePr/>
+                <a:graphic xmlns:a="http://schemas.openxmlformats.org/drawingml/2006/main">
+                  <a:graphicData uri="http://schemas.microsoft.com/office/word/2010/wordprocessingShape">
+                    <wps:wsp>
+                      <wps:cNvSpPr txBox="1"/>
+                      <wps:spPr>
+                        <a:xfrm>
+                          <a:off x="0" y="0"/>
+                          <a:ext cx="5078095" cy="635"/>
+                        </a:xfrm>
+                        <a:prstGeom prst="rect">
+                          <a:avLst/>
+                        </a:prstGeom>
+                        <a:solidFill>
+                          <a:prstClr val="white"/>
+                        </a:solidFill>
+                        <a:ln>
+                          <a:noFill/>
+                        </a:ln>
+                      </wps:spPr>
+                      <wps:txbx>
+                        <w:txbxContent>
+                          <w:p>
+                            <w:pPr>
+                              <w:pStyle w:val="aa"/>
+                              <w:jc w:val="center"/>
+                              <w:rPr>
+                                <w:rFonts w:ascii="Georgia" w:hAnsi="Georgia"/>
+                                <w:b/>
+                                <w:i/>
+                                <w:noProof/>
+                                <w:color w:val="767171" w:themeColor="background2" w:themeShade="80"/>
+                                <w:szCs w:val="24"/>
+                              </w:rPr>
+                            </w:pPr>
+                            <w:r>
+                              <w:rPr>
+                                <w:rFonts w:ascii="Georgia" w:hAnsi="Georgia"/>
+                                <w:i/>
+                                <w:color w:val="767171" w:themeColor="background2" w:themeShade="80"/>
+                              </w:rPr>
+                              <w:t>資料</w:t>
+                            </w:r>
+                            <w:r>
+                              <w:rPr>
+                                <w:rFonts w:ascii="Georgia" w:hAnsi="Georgia" w:hint="eastAsia"/>
+                                <w:i/>
+                                <w:color w:val="767171" w:themeColor="background2" w:themeShade="80"/>
+                              </w:rPr>
+                              <w:t>來源：</w:t>
+                            </w:r>
+                            <w:proofErr w:type="spellStart"/>
+                            <w:r>
+                              <w:rPr>
+                                <w:rFonts w:ascii="Georgia" w:hAnsi="Georgia" w:hint="eastAsia"/>
+                                <w:i/>
+                                <w:color w:val="767171" w:themeColor="background2" w:themeShade="80"/>
+                              </w:rPr>
+                              <w:t>wikipedia</w:t>
+                            </w:r>
+                            <w:proofErr w:type="spellEnd"/>
+                          </w:p>
+                        </w:txbxContent>
+                      </wps:txbx>
+                      <wps:bodyPr rot="0" spcFirstLastPara="0" vertOverflow="overflow" horzOverflow="overflow" vert="horz" wrap="square" lIns="0" tIns="0" rIns="0" bIns="0" numCol="1" spcCol="0" rtlCol="0" fromWordArt="0" anchor="t" anchorCtr="0" forceAA="0" compatLnSpc="1">
+                        <a:prstTxWarp prst="textNoShape">
+                          <a:avLst/>
+                        </a:prstTxWarp>
+                        <a:spAutoFit/>
+                      </wps:bodyPr>
+                    </wps:wsp>
+                  </a:graphicData>
+                </a:graphic>
+              </wp:anchor>
+            </w:drawing>
+          </mc:Choice>
+          <mc:Fallback>
+            <w:pict>
+              <v:shape w14:anchorId="7AC19729" id="文字方塊 6" o:spid="_x0000_s1027" type="#_x0000_t202" style="position:absolute;left:0;text-align:left;margin-left:0;margin-top:20.45pt;width:399.85pt;height:.05pt;z-index:251662336;visibility:visible;mso-wrap-style:square;mso-wrap-distance-left:9pt;mso-wrap-distance-top:0;mso-wrap-distance-right:9pt;mso-wrap-distance-bottom:0;mso-position-horizontal:left;mso-position-horizontal-relative:margin;mso-position-vertical:absolute;mso-position-vertical-relative:text;v-text-anchor:top" o:gfxdata="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" stroked="f">
+                <v:textbox style="mso-fit-shape-to-text:t" inset="0,0,0,0">
+                  <w:txbxContent>
+                    <w:p>
+                      <w:pPr>
+                        <w:pStyle w:val="aa"/>
+                        <w:jc w:val="center"/>
+                        <w:rPr>
+                          <w:rFonts w:ascii="Georgia" w:hAnsi="Georgia"/>
+                          <w:b/>
+                          <w:i/>
+                          <w:noProof/>
+                          <w:color w:val="767171" w:themeColor="background2" w:themeShade="80"/>
+                          <w:szCs w:val="24"/>
+                        </w:rPr>
+                      </w:pPr>
+                      <w:r>
+                        <w:rPr>
+                          <w:rFonts w:ascii="Georgia" w:hAnsi="Georgia"/>
+                          <w:i/>
+                          <w:color w:val="767171" w:themeColor="background2" w:themeShade="80"/>
+                        </w:rPr>
+                        <w:t>資料</w:t>
+                      </w:r>
+                      <w:r>
+                        <w:rPr>
+                          <w:rFonts w:ascii="Georgia" w:hAnsi="Georgia" w:hint="eastAsia"/>
+                          <w:i/>
+                          <w:color w:val="767171" w:themeColor="background2" w:themeShade="80"/>
+                        </w:rPr>
+                        <w:t>來源：</w:t>
+                      </w:r>
+                      <w:proofErr w:type="spellStart"/>
+                      <w:r>
+                        <w:rPr>
+                          <w:rFonts w:ascii="Georgia" w:hAnsi="Georgia" w:hint="eastAsia"/>
+                          <w:i/>
+                          <w:color w:val="767171" w:themeColor="background2" w:themeShade="80"/>
+                        </w:rPr>
+                        <w:t>wikipedia</w:t>
+                      </w:r>
+                      <w:proofErr w:type="spellEnd"/>
+                    </w:p>
+                  </w:txbxContent>
+                </v:textbox>
+                <w10:wrap type="topAndBottom" anchorx="margin"/>
+              </v:shape>
+            </w:pict>
+          </mc:Fallback>
+        </mc:AlternateContent>
+      </w:r>
+      <w:r>
+        <w:rPr>
+          <w:rFonts w:ascii="Georgia" w:hAnsi="Georgia"/>
+          <w:szCs w:val="24"/>
+        </w:rPr>
+        <w:t>其中</w:t>
+      </w:r>
+      <w:r>
+        <w:rPr>
+          <w:rFonts w:ascii="Georgia" w:hAnsi="Georgia"/>
+          <w:szCs w:val="24"/>
+        </w:rPr>
+        <w:t>L</w:t>
+      </w:r>
+      <w:r>
+        <w:rPr>
+          <w:rFonts w:ascii="Georgia" w:hAnsi="Georgia"/>
+          <w:szCs w:val="24"/>
+        </w:rPr>
+        <w:t>為</w:t>
+      </w:r>
+      <w:r>
+        <w:rPr>
+          <w:rFonts w:ascii="Georgia" w:hAnsi="Georgia"/>
+          <w:szCs w:val="24"/>
+        </w:rPr>
+        <w:t>Lag operator</w:t>
+      </w:r>
+      <w:r>
+        <w:rPr>
+          <w:rFonts w:ascii="Georgia" w:hAnsi="Georgia"/>
+          <w:szCs w:val="24"/>
+        </w:rPr>
+        <w:t>，</w:t>
+      </w:r>
+      <m:oMath>
+        <m:r>
+          <m:rPr>
+            <m:sty m:val="p"/>
+          </m:rPr>
+          <w:rPr>
+            <w:rFonts w:ascii="Cambria Math" w:hAnsi="Cambria Math"/>
+            <w:szCs w:val="24"/>
+          </w:rPr>
+          <m:t>d</m:t>
+        </m:r>
+        <m:r>
+          <m:rPr>
+            <m:scr m:val="double-struck"/>
+          </m:rPr>
+          <w:rPr>
+            <w:rFonts w:ascii="Cambria Math" w:hAnsi="Cambria Math"/>
+            <w:szCs w:val="24"/>
+          </w:rPr>
+          <m:t>∈Z</m:t>
+        </m:r>
+        <m:r>
+          <w:rPr>
+            <w:rFonts w:ascii="Cambria Math" w:hAnsi="Cambria Math"/>
+            <w:szCs w:val="24"/>
+          </w:rPr>
+          <m:t>，</m:t>
+        </m:r>
+        <m:r>
+          <w:rPr>
+            <w:rFonts w:ascii="Cambria Math" w:hAnsi="Cambria Math"/>
+            <w:szCs w:val="24"/>
+          </w:rPr>
+          <m:t xml:space="preserve"> d&gt;0</m:t>
+        </m:r>
+      </m:oMath>
+    </w:p>
+    <w:p>
+      <w:pPr>
+        <w:pStyle w:val="a3"/>
+        <w:numPr>
+          <w:ilvl w:val="0"/>
+          <w:numId w:val="7"/>
+        </w:numPr>
+        <w:spacing w:beforeLines="50" w:before="180" w:afterLines="50" w:after="180"/>
+        <w:ind w:leftChars="0"/>
+        <w:rPr>
+          <w:rFonts w:ascii="Georgia" w:hAnsi="Georgia"/>
+          <w:szCs w:val="24"/>
+        </w:rPr>
+      </w:pPr>
+      <w:r>
+        <w:rPr>
+          <w:rFonts w:ascii="Georgia" w:hAnsi="Georgia"/>
+          <w:szCs w:val="24"/>
+        </w:rPr>
+        <w:t>q</w:t>
+      </w:r>
+      <w:r>
+        <w:rPr>
+          <w:rFonts w:ascii="Georgia" w:hAnsi="Georgia"/>
+          <w:szCs w:val="24"/>
+        </w:rPr>
+        <w:t>是</w:t>
+      </w:r>
+      <w:r>
+        <w:rPr>
+          <w:rFonts w:ascii="Georgia" w:hAnsi="Georgia"/>
+          <w:szCs w:val="24"/>
+        </w:rPr>
+        <w:t>MA</w:t>
+      </w:r>
+      <w:r>
+        <w:rPr>
+          <w:rFonts w:ascii="Georgia" w:hAnsi="Georgia"/>
+          <w:szCs w:val="24"/>
+        </w:rPr>
+        <w:t>(Autoregressive)</w:t>
+      </w:r>
+      <w:r>
+        <w:rPr>
+          <w:rFonts w:ascii="Georgia" w:hAnsi="Georgia"/>
+          <w:szCs w:val="24"/>
+        </w:rPr>
+        <w:t>的落後期數</w:t>
+      </w:r>
+      <w:r>
+        <w:rPr>
+          <w:rFonts w:ascii="Georgia" w:hAnsi="Georgia"/>
+          <w:szCs w:val="24"/>
+        </w:rPr>
+        <w:t>，隨機誤差的加權平均，今天的股價的隨機誤差會與過去產生的隨機誤差有關</w:t>
+      </w:r>
+    </w:p>
+    <w:p>
+      <w:pPr>
+        <w:pStyle w:val="a3"/>
+        <w:numPr>
+          <w:ilvl w:val="0"/>
+          <w:numId w:val="8"/>
+        </w:numPr>
+        <w:spacing w:beforeLines="50" w:before="180" w:afterLines="50" w:after="180" w:line="360" w:lineRule="auto"/>
+        <w:ind w:leftChars="0" w:left="482" w:hanging="482"/>
+        <w:rPr>
+          <w:rFonts w:ascii="Georgia" w:hAnsi="Georgia"/>
+          <w:szCs w:val="24"/>
+        </w:rPr>
+      </w:pPr>
+      <w:r>
+        <w:rPr>
+          <w:rFonts w:ascii="Georgia" w:hAnsi="Georgia"/>
+          <w:szCs w:val="24"/>
+        </w:rPr>
+        <w:t>原始資料分析</w:t>
+      </w:r>
+    </w:p>
+    <w:p>
+      <w:pPr>
+        <w:spacing w:beforeLines="50" w:before="180" w:afterLines="50" w:after="180"/>
+        <w:rPr>
+          <w:rFonts w:ascii="Georgia" w:hAnsi="Georgia"/>
+          <w:szCs w:val="24"/>
+        </w:rPr>
+      </w:pPr>
+      <w:r>
+        <w:rPr>
+          <w:rFonts w:ascii="Georgia" w:hAnsi="Georgia" w:hint="eastAsia"/>
+          <w:szCs w:val="24"/>
+        </w:rPr>
+        <w:t>我們</w:t>
+      </w:r>
+      <w:proofErr w:type="gramStart"/>
+      <w:r>
+        <w:rPr>
+          <w:rFonts w:ascii="Georgia" w:hAnsi="Georgia" w:hint="eastAsia"/>
+          <w:szCs w:val="24"/>
+        </w:rPr>
+        <w:t>使用</w:t>
+      </w:r>
+      <w:r>
+        <w:rPr>
+          <w:rFonts w:ascii="Georgia" w:hAnsi="Georgia"/>
+          <w:szCs w:val="24"/>
+        </w:rPr>
+        <w:t>使用</w:t>
+      </w:r>
+      <w:proofErr w:type="gramEnd"/>
+      <w:r>
+        <w:rPr>
+          <w:rFonts w:ascii="Georgia" w:hAnsi="Georgia"/>
+          <w:szCs w:val="24"/>
+        </w:rPr>
+        <w:t>EDA</w:t>
+      </w:r>
+      <w:r>
+        <w:rPr>
+          <w:rFonts w:ascii="Georgia" w:hAnsi="Georgia"/>
+          <w:szCs w:val="24"/>
+        </w:rPr>
+        <w:t>對資料作分析</w:t>
+      </w:r>
+    </w:p>
+    <w:p>
+      <w:pPr>
+        <w:pStyle w:val="a3"/>
+        <w:numPr>
+          <w:ilvl w:val="0"/>
+          <w:numId w:val="7"/>
+        </w:numPr>
+        <w:spacing w:beforeLines="50" w:before="180" w:afterLines="50" w:after="180"/>
+        <w:ind w:leftChars="0"/>
+        <w:rPr>
+          <w:rFonts w:ascii="Georgia" w:hAnsi="Georgia"/>
+          <w:szCs w:val="24"/>
+        </w:rPr>
+      </w:pPr>
+      <w:r>
+        <w:rPr>
+          <w:rFonts w:ascii="Georgia" w:hAnsi="Georgia"/>
+          <w:noProof/>
+        </w:rPr>
+        <mc:AlternateContent>
+          <mc:Choice Requires="wps">
+            <w:drawing>
+              <wp:anchor distT="0" distB="0" distL="114300" distR="114300" simplePos="0" relativeHeight="251683840" behindDoc="0" locked="0" layoutInCell="1" allowOverlap="1" wp14:anchorId="7937C92A" wp14:editId="59A6C7AE">
+                <wp:simplePos x="0" y="0"/>
+                <wp:positionH relativeFrom="margin">
+                  <wp:align>right</wp:align>
+                </wp:positionH>
+                <wp:positionV relativeFrom="paragraph">
+                  <wp:posOffset>2975236</wp:posOffset>
+                </wp:positionV>
+                <wp:extent cx="5262245" cy="214630"/>
+                <wp:effectExtent l="0" t="0" r="0" b="0"/>
+                <wp:wrapTopAndBottom/>
+                <wp:docPr id="8" name="文字方塊 8"/>
+                <wp:cNvGraphicFramePr/>
+                <a:graphic xmlns:a="http://schemas.openxmlformats.org/drawingml/2006/main">
+                  <a:graphicData uri="http://schemas.microsoft.com/office/word/2010/wordprocessingShape">
+                    <wps:wsp>
+                      <wps:cNvSpPr txBox="1"/>
+                      <wps:spPr>
+                        <a:xfrm>
+                          <a:off x="0" y="0"/>
+                          <a:ext cx="5262283" cy="215153"/>
+                        </a:xfrm>
+                        <a:prstGeom prst="rect">
+                          <a:avLst/>
+                        </a:prstGeom>
+                        <a:solidFill>
+                          <a:prstClr val="white"/>
+                        </a:solidFill>
+                        <a:ln>
+                          <a:noFill/>
+                        </a:ln>
+                      </wps:spPr>
+                      <wps:txbx>
+                        <w:txbxContent>
+                          <w:p>
+                            <w:pPr>
+                              <w:pStyle w:val="aa"/>
+                              <w:jc w:val="center"/>
+                              <w:rPr>
+                                <w:rFonts w:ascii="Georgia" w:hAnsi="Georgia" w:hint="eastAsia"/>
+                                <w:b/>
+                                <w:noProof/>
+                                <w:szCs w:val="24"/>
+                              </w:rPr>
+                            </w:pPr>
+                            <w:r>
+                              <w:rPr>
+                                <w:rFonts w:ascii="Georgia" w:hAnsi="Georgia" w:hint="eastAsia"/>
+                              </w:rPr>
+                              <w:t>圖二、原始資料與平滑後資料視覺化呈現</w:t>
+                            </w:r>
+                          </w:p>
+                        </w:txbxContent>
+                      </wps:txbx>
+                      <wps:bodyPr rot="0" spcFirstLastPara="0" vertOverflow="overflow" horzOverflow="overflow" vert="horz" wrap="square" lIns="0" tIns="0" rIns="0" bIns="0" numCol="1" spcCol="0" rtlCol="0" fromWordArt="0" anchor="t" anchorCtr="0" forceAA="0" compatLnSpc="1">
+                        <a:prstTxWarp prst="textNoShape">
+                          <a:avLst/>
+                        </a:prstTxWarp>
+                        <a:noAutofit/>
+                      </wps:bodyPr>
+                    </wps:wsp>
+                  </a:graphicData>
+                </a:graphic>
+                <wp14:sizeRelH relativeFrom="margin">
+                  <wp14:pctWidth>0</wp14:pctWidth>
+                </wp14:sizeRelH>
+                <wp14:sizeRelV relativeFrom="margin">
+                  <wp14:pctHeight>0</wp14:pctHeight>
+                </wp14:sizeRelV>
+              </wp:anchor>
+            </w:drawing>
+          </mc:Choice>
+          <mc:Fallback>
+            <w:pict>
+              <v:shape w14:anchorId="7937C92A" id="文字方塊 8" o:spid="_x0000_s1028" type="#_x0000_t202" style="position:absolute;left:0;text-align:left;margin-left:363.15pt;margin-top:234.25pt;width:414.35pt;height:16.9pt;z-index:251683840;visibility:visible;mso-wrap-style:square;mso-width-percent:0;mso-height-percent:0;mso-wrap-distance-left:9pt;mso-wrap-distance-top:0;mso-wrap-distance-right:9pt;mso-wrap-distance-bottom:0;mso-position-horizontal:right;mso-position-horizontal-relative:margin;mso-position-vertical:absolute;mso-position-vertical-relative:text;mso-width-percent:0;mso-height-percent:0;mso-width-relative:margin;mso-height-relative:margin;v-text-anchor:top" o:gfxdata="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" stroked="f">
+                <v:textbox inset="0,0,0,0">
+                  <w:txbxContent>
+                    <w:p>
+                      <w:pPr>
+                        <w:pStyle w:val="aa"/>
+                        <w:jc w:val="center"/>
+                        <w:rPr>
+                          <w:rFonts w:ascii="Georgia" w:hAnsi="Georgia" w:hint="eastAsia"/>
+                          <w:b/>
+                          <w:noProof/>
+                          <w:szCs w:val="24"/>
+                        </w:rPr>
+                      </w:pPr>
+                      <w:r>
+                        <w:rPr>
+                          <w:rFonts w:ascii="Georgia" w:hAnsi="Georgia" w:hint="eastAsia"/>
+                        </w:rPr>
+                        <w:t>圖二、原始資料與平滑後資料視覺化呈現</w:t>
+                      </w:r>
+                    </w:p>
+                  </w:txbxContent>
+                </v:textbox>
+                <w10:wrap type="topAndBottom" anchorx="margin"/>
+              </v:shape>
+            </w:pict>
+          </mc:Fallback>
+        </mc:AlternateContent>
+      </w:r>
+      <w:r>
+        <w:rPr>
+          <w:rFonts w:ascii="Georgia" w:hAnsi="Georgia"/>
+          <w:noProof/>
+          <w:szCs w:val="24"/>
+        </w:rPr>
+        <w:drawing>
+          <wp:anchor distT="0" distB="0" distL="114300" distR="114300" simplePos="0" relativeHeight="251681792" behindDoc="0" locked="0" layoutInCell="1" allowOverlap="1" wp14:anchorId="7FC82608" wp14:editId="7E720A1D">
+            <wp:simplePos x="0" y="0"/>
+            <wp:positionH relativeFrom="margin">
+              <wp:align>center</wp:align>
+            </wp:positionH>
+            <wp:positionV relativeFrom="paragraph">
+              <wp:posOffset>221092</wp:posOffset>
+            </wp:positionV>
+            <wp:extent cx="4980305" cy="2752090"/>
+            <wp:effectExtent l="0" t="0" r="0" b="0"/>
+            <wp:wrapTopAndBottom/>
+            <wp:docPr id="7" name="圖片 7"/>
+            <wp:cNvGraphicFramePr>
+              <a:graphicFrameLocks xmlns:a="http://schemas.openxmlformats.org/drawingml/2006/main" noChangeAspect="1"/>
+            </wp:cNvGraphicFramePr>
+            <a:graphic xmlns:a="http://schemas.openxmlformats.org/drawingml/2006/main">
+              <a:graphicData uri="http://schemas.openxmlformats.org/drawingml/2006/picture">
+                <pic:pic xmlns:pic="http://schemas.openxmlformats.org/drawingml/2006/picture">
+                  <pic:nvPicPr>
+                    <pic:cNvPr id="7" name="originalData.PNG"/>
+                    <pic:cNvPicPr/>
+                  </pic:nvPicPr>
+                  <pic:blipFill>
+                    <a:blip r:embed="rId10" cstate="print">
+                      <a:extLst>
+                        <a:ext uri="{28A0092B-C50C-407E-A947-70E740481C1C}">
+                          <a14:useLocalDpi xmlns:a14="http://schemas.microsoft.com/office/drawing/2010/main" val="0"/>
+                        </a:ext>
+                      </a:extLst>
+                    </a:blip>
+                    <a:stretch>
+                      <a:fillRect/>
+                    </a:stretch>
+                  </pic:blipFill>
+                  <pic:spPr>
+                    <a:xfrm>
+                      <a:off x="0" y="0"/>
+                      <a:ext cx="4980305" cy="2752090"/>
+                    </a:xfrm>
+                    <a:prstGeom prst="rect">
+                      <a:avLst/>
+                    </a:prstGeom>
+                  </pic:spPr>
+                </pic:pic>
+              </a:graphicData>
+            </a:graphic>
+            <wp14:sizeRelH relativeFrom="margin">
+              <wp14:pctWidth>0</wp14:pctWidth>
+            </wp14:sizeRelH>
+            <wp14:sizeRelV relativeFrom="margin">
+              <wp14:pctHeight>0</wp14:pctHeight>
+            </wp14:sizeRelV>
+          </wp:anchor>
+        </w:drawing>
+      </w:r>
+      <w:r>
+        <w:rPr>
+          <w:rFonts w:ascii="Georgia" w:hAnsi="Georgia"/>
+          <w:szCs w:val="24"/>
+        </w:rPr>
+        <w:t>將原始資料轉為</w:t>
+      </w:r>
+      <w:r>
+        <w:rPr>
+          <w:rFonts w:ascii="Georgia" w:hAnsi="Georgia"/>
+          <w:szCs w:val="24"/>
+        </w:rPr>
+        <w:t>Log-rolling</w:t>
+      </w:r>
+      <w:r>
+        <w:rPr>
+          <w:rFonts w:ascii="Georgia" w:hAnsi="Georgia"/>
+          <w:szCs w:val="24"/>
+        </w:rPr>
+        <w:t>格式</w:t>
+      </w:r>
+      <w:r>
+        <w:rPr>
+          <w:rFonts w:ascii="Georgia" w:hAnsi="Georgia"/>
+          <w:szCs w:val="24"/>
+        </w:rPr>
+        <w:t>，如圖二</w:t>
+      </w:r>
+      <w:r>
+        <w:rPr>
+          <w:rFonts w:ascii="Georgia" w:hAnsi="Georgia"/>
+          <w:szCs w:val="24"/>
+        </w:rPr>
+        <w:t>。</w:t>
+      </w:r>
+    </w:p>
+    <w:p>
+      <w:pPr>
+        <w:spacing w:beforeLines="50" w:before="180" w:afterLines="50" w:after="180"/>
         <w:ind w:left="480"/>
         <w:rPr>
           <w:rFonts w:ascii="Georgia" w:hAnsi="Georgia" w:hint="eastAsia"/>
-          <w:b/>
-          <w:szCs w:val="24"/>
-        </w:rPr>
-      </w:pPr>
-      <w:bookmarkStart w:id="0" w:name="_GoBack"/>
-      <w:bookmarkEnd w:id="0"/>
+          <w:szCs w:val="24"/>
+        </w:rPr>
+      </w:pPr>
     </w:p>
+    <w:p>
+      <w:pPr>
+        <w:pStyle w:val="a3"/>
+        <w:numPr>
+          <w:ilvl w:val="0"/>
+          <w:numId w:val="7"/>
+        </w:numPr>
+        <w:spacing w:beforeLines="50" w:before="180" w:afterLines="50" w:after="180"/>
+        <w:ind w:leftChars="0"/>
+        <w:rPr>
+          <w:rFonts w:ascii="Georgia" w:hAnsi="Georgia"/>
+          <w:szCs w:val="24"/>
+        </w:rPr>
+      </w:pPr>
+      <w:r>
+        <w:rPr>
+          <w:rFonts w:ascii="Georgia" w:hAnsi="Georgia"/>
+          <w:szCs w:val="24"/>
+        </w:rPr>
+        <w:t>將原始資料</w:t>
+      </w:r>
+      <w:r>
+        <w:rPr>
+          <w:rFonts w:ascii="Georgia" w:hAnsi="Georgia"/>
+          <w:szCs w:val="24"/>
+        </w:rPr>
+        <w:t>收盤價</w:t>
+      </w:r>
+      <w:r>
+        <w:rPr>
+          <w:rFonts w:ascii="Georgia" w:hAnsi="Georgia"/>
+          <w:szCs w:val="24"/>
+        </w:rPr>
+        <w:t>轉為</w:t>
+      </w:r>
+      <w:r>
+        <w:rPr>
+          <w:rFonts w:ascii="Georgia" w:hAnsi="Georgia"/>
+          <w:szCs w:val="24"/>
+        </w:rPr>
+        <w:t>rolling</w:t>
+      </w:r>
+      <w:r>
+        <w:rPr>
+          <w:rFonts w:ascii="Georgia" w:hAnsi="Georgia"/>
+          <w:szCs w:val="24"/>
+        </w:rPr>
+        <w:t>格式</w:t>
+      </w:r>
+      <w:r>
+        <w:rPr>
+          <w:rFonts w:ascii="Georgia" w:hAnsi="Georgia"/>
+          <w:szCs w:val="24"/>
+        </w:rPr>
+        <w:t>，如圖三、圖四</w:t>
+      </w:r>
+      <w:r>
+        <w:rPr>
+          <w:rFonts w:ascii="Georgia" w:hAnsi="Georgia"/>
+          <w:szCs w:val="24"/>
+        </w:rPr>
+        <w:t>。</w:t>
+      </w:r>
+    </w:p>
+    <w:p>
+      <w:pPr>
+        <w:spacing w:beforeLines="50" w:before="180" w:afterLines="50" w:after="180"/>
+        <w:rPr>
+          <w:rFonts w:ascii="Georgia" w:hAnsi="Georgia"/>
+          <w:szCs w:val="24"/>
+        </w:rPr>
+      </w:pPr>
+      <w:r>
+        <w:rPr>
+          <w:rFonts w:ascii="Georgia" w:hAnsi="Georgia"/>
+          <w:noProof/>
+        </w:rPr>
+        <mc:AlternateContent>
+          <mc:Choice Requires="wps">
+            <w:drawing>
+              <wp:anchor distT="0" distB="0" distL="114300" distR="114300" simplePos="0" relativeHeight="251666432" behindDoc="0" locked="0" layoutInCell="1" allowOverlap="1" wp14:anchorId="082CAF74" wp14:editId="1B292917">
+                <wp:simplePos x="0" y="0"/>
+                <wp:positionH relativeFrom="margin">
+                  <wp:align>center</wp:align>
+                </wp:positionH>
+                <wp:positionV relativeFrom="paragraph">
+                  <wp:posOffset>3390003</wp:posOffset>
+                </wp:positionV>
+                <wp:extent cx="5078095" cy="635"/>
+                <wp:effectExtent l="0" t="0" r="8255" b="0"/>
+                <wp:wrapTopAndBottom/>
+                <wp:docPr id="11" name="文字方塊 11"/>
+                <wp:cNvGraphicFramePr/>
+                <a:graphic xmlns:a="http://schemas.openxmlformats.org/drawingml/2006/main">
+                  <a:graphicData uri="http://schemas.microsoft.com/office/word/2010/wordprocessingShape">
+                    <wps:wsp>
+                      <wps:cNvSpPr txBox="1"/>
+                      <wps:spPr>
+                        <a:xfrm>
+                          <a:off x="0" y="0"/>
+                          <a:ext cx="5078095" cy="635"/>
+                        </a:xfrm>
+                        <a:prstGeom prst="rect">
+                          <a:avLst/>
+                        </a:prstGeom>
+                        <a:solidFill>
+                          <a:prstClr val="white"/>
+                        </a:solidFill>
+                        <a:ln>
+                          <a:noFill/>
+                        </a:ln>
+                      </wps:spPr>
+                      <wps:txbx>
+                        <w:txbxContent>
+                          <w:p>
+                            <w:pPr>
+                              <w:pStyle w:val="aa"/>
+                              <w:jc w:val="center"/>
+                              <w:rPr>
+                                <w:rFonts w:ascii="Georgia" w:hAnsi="Georgia" w:hint="eastAsia"/>
+                                <w:b/>
+                                <w:noProof/>
+                                <w:szCs w:val="24"/>
+                              </w:rPr>
+                            </w:pPr>
+                            <w:bookmarkStart w:id="0" w:name="_Hlk93058799"/>
+                            <w:r>
+                              <w:rPr>
+                                <w:rFonts w:ascii="Georgia" w:hAnsi="Georgia" w:hint="eastAsia"/>
+                              </w:rPr>
+                              <w:t>圖</w:t>
+                            </w:r>
+                            <w:r>
+                              <w:rPr>
+                                <w:rFonts w:ascii="Georgia" w:hAnsi="Georgia" w:hint="eastAsia"/>
+                              </w:rPr>
+                              <w:t>三</w:t>
+                            </w:r>
+                            <w:r>
+                              <w:rPr>
+                                <w:rFonts w:ascii="Georgia" w:hAnsi="Georgia" w:hint="eastAsia"/>
+                              </w:rPr>
+                              <w:t>、</w:t>
+                            </w:r>
+                            <w:r>
+                              <w:rPr>
+                                <w:rFonts w:ascii="Georgia" w:hAnsi="Georgia" w:hint="eastAsia"/>
+                              </w:rPr>
+                              <w:t>原始資料收盤價</w:t>
+                            </w:r>
+                            <w:bookmarkEnd w:id="0"/>
+                            <w:r>
+                              <w:rPr>
+                                <w:rFonts w:ascii="Georgia" w:hAnsi="Georgia" w:hint="eastAsia"/>
+                              </w:rPr>
+                              <w:t>趨勢圖</w:t>
+                            </w:r>
+                          </w:p>
+                        </w:txbxContent>
+                      </wps:txbx>
+                      <wps:bodyPr rot="0" spcFirstLastPara="0" vertOverflow="overflow" horzOverflow="overflow" vert="horz" wrap="square" lIns="0" tIns="0" rIns="0" bIns="0" numCol="1" spcCol="0" rtlCol="0" fromWordArt="0" anchor="t" anchorCtr="0" forceAA="0" compatLnSpc="1">
+                        <a:prstTxWarp prst="textNoShape">
+                          <a:avLst/>
+                        </a:prstTxWarp>
+                        <a:spAutoFit/>
+                      </wps:bodyPr>
+                    </wps:wsp>
+                  </a:graphicData>
+                </a:graphic>
+              </wp:anchor>
+            </w:drawing>
+          </mc:Choice>
+          <mc:Fallback>
+            <w:pict>
+              <v:shape w14:anchorId="082CAF74" id="文字方塊 11" o:spid="_x0000_s1029" type="#_x0000_t202" style="position:absolute;margin-left:0;margin-top:266.95pt;width:399.85pt;height:.05pt;z-index:251666432;visibility:visible;mso-wrap-style:square;mso-wrap-distance-left:9pt;mso-wrap-distance-top:0;mso-wrap-distance-right:9pt;mso-wrap-distance-bottom:0;mso-position-horizontal:center;mso-position-horizontal-relative:margin;mso-position-vertical:absolute;mso-position-vertical-relative:text;v-text-anchor:top" o:gfxdata="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" stroked="f">
+                <v:textbox style="mso-fit-shape-to-text:t" inset="0,0,0,0">
+                  <w:txbxContent>
+                    <w:p>
+                      <w:pPr>
+                        <w:pStyle w:val="aa"/>
+                        <w:jc w:val="center"/>
+                        <w:rPr>
+                          <w:rFonts w:ascii="Georgia" w:hAnsi="Georgia" w:hint="eastAsia"/>
+                          <w:b/>
+                          <w:noProof/>
+                          <w:szCs w:val="24"/>
+                        </w:rPr>
+                      </w:pPr>
+                      <w:bookmarkStart w:id="1" w:name="_Hlk93058799"/>
+                      <w:r>
+                        <w:rPr>
+                          <w:rFonts w:ascii="Georgia" w:hAnsi="Georgia" w:hint="eastAsia"/>
+                        </w:rPr>
+                        <w:t>圖</w:t>
+                      </w:r>
+                      <w:r>
+                        <w:rPr>
+                          <w:rFonts w:ascii="Georgia" w:hAnsi="Georgia" w:hint="eastAsia"/>
+                        </w:rPr>
+                        <w:t>三</w:t>
+                      </w:r>
+                      <w:r>
+                        <w:rPr>
+                          <w:rFonts w:ascii="Georgia" w:hAnsi="Georgia" w:hint="eastAsia"/>
+                        </w:rPr>
+                        <w:t>、</w:t>
+                      </w:r>
+                      <w:r>
+                        <w:rPr>
+                          <w:rFonts w:ascii="Georgia" w:hAnsi="Georgia" w:hint="eastAsia"/>
+                        </w:rPr>
+                        <w:t>原始資料收盤價</w:t>
+                      </w:r>
+                      <w:bookmarkEnd w:id="1"/>
+                      <w:r>
+                        <w:rPr>
+                          <w:rFonts w:ascii="Georgia" w:hAnsi="Georgia" w:hint="eastAsia"/>
+                        </w:rPr>
+                        <w:t>趨勢圖</w:t>
+                      </w:r>
+                    </w:p>
+                  </w:txbxContent>
+                </v:textbox>
+                <w10:wrap type="topAndBottom" anchorx="margin"/>
+              </v:shape>
+            </w:pict>
+          </mc:Fallback>
+        </mc:AlternateContent>
+      </w:r>
+      <w:r>
+        <w:rPr>
+          <w:rFonts w:ascii="Georgia" w:hAnsi="Georgia"/>
+          <w:noProof/>
+          <w:szCs w:val="24"/>
+        </w:rPr>
+        <w:drawing>
+          <wp:inline distT="0" distB="0" distL="0" distR="0" wp14:anchorId="41820398" wp14:editId="2960CA38">
+            <wp:extent cx="5274310" cy="3258185"/>
+            <wp:effectExtent l="0" t="0" r="2540" b="0"/>
+            <wp:docPr id="9" name="圖片 9"/>
+            <wp:cNvGraphicFramePr>
+              <a:graphicFrameLocks xmlns:a="http://schemas.openxmlformats.org/drawingml/2006/main" noChangeAspect="1"/>
+            </wp:cNvGraphicFramePr>
+            <a:graphic xmlns:a="http://schemas.openxmlformats.org/drawingml/2006/main">
+              <a:graphicData uri="http://schemas.openxmlformats.org/drawingml/2006/picture">
+                <pic:pic xmlns:pic="http://schemas.openxmlformats.org/drawingml/2006/picture">
+                  <pic:nvPicPr>
+                    <pic:cNvPr id="9" name="收盤價.PNG"/>
+                    <pic:cNvPicPr/>
+                  </pic:nvPicPr>
+                  <pic:blipFill>
+                    <a:blip r:embed="rId11">
+                      <a:extLst>
+                        <a:ext uri="{28A0092B-C50C-407E-A947-70E740481C1C}">
+                          <a14:useLocalDpi xmlns:a14="http://schemas.microsoft.com/office/drawing/2010/main" val="0"/>
+                        </a:ext>
+                      </a:extLst>
+                    </a:blip>
+                    <a:stretch>
+                      <a:fillRect/>
+                    </a:stretch>
+                  </pic:blipFill>
+                  <pic:spPr>
+                    <a:xfrm>
+                      <a:off x="0" y="0"/>
+                      <a:ext cx="5274310" cy="3258185"/>
+                    </a:xfrm>
+                    <a:prstGeom prst="rect">
+                      <a:avLst/>
+                    </a:prstGeom>
+                  </pic:spPr>
+                </pic:pic>
+              </a:graphicData>
+            </a:graphic>
+          </wp:inline>
+        </w:drawing>
+      </w:r>
+    </w:p>
+    <w:p>
+      <w:pPr>
+        <w:spacing w:beforeLines="50" w:before="180" w:afterLines="50" w:after="180"/>
+        <w:rPr>
+          <w:rFonts w:ascii="Georgia" w:hAnsi="Georgia"/>
+          <w:szCs w:val="24"/>
+        </w:rPr>
+      </w:pPr>
+      <w:r>
+        <w:rPr>
+          <w:rFonts w:ascii="Georgia" w:hAnsi="Georgia"/>
+          <w:noProof/>
+        </w:rPr>
+        <mc:AlternateContent>
+          <mc:Choice Requires="wps">
+            <w:drawing>
+              <wp:anchor distT="0" distB="0" distL="114300" distR="114300" simplePos="0" relativeHeight="251668480" behindDoc="0" locked="0" layoutInCell="1" allowOverlap="1" wp14:anchorId="42C1E647" wp14:editId="6F0DE945">
+                <wp:simplePos x="0" y="0"/>
+                <wp:positionH relativeFrom="margin">
+                  <wp:align>left</wp:align>
+                </wp:positionH>
+                <wp:positionV relativeFrom="paragraph">
+                  <wp:posOffset>3509720</wp:posOffset>
+                </wp:positionV>
+                <wp:extent cx="5078095" cy="635"/>
+                <wp:effectExtent l="0" t="0" r="8255" b="0"/>
+                <wp:wrapTopAndBottom/>
+                <wp:docPr id="12" name="文字方塊 12"/>
+                <wp:cNvGraphicFramePr/>
+                <a:graphic xmlns:a="http://schemas.openxmlformats.org/drawingml/2006/main">
+                  <a:graphicData uri="http://schemas.microsoft.com/office/word/2010/wordprocessingShape">
+                    <wps:wsp>
+                      <wps:cNvSpPr txBox="1"/>
+                      <wps:spPr>
+                        <a:xfrm>
+                          <a:off x="0" y="0"/>
+                          <a:ext cx="5078095" cy="635"/>
+                        </a:xfrm>
+                        <a:prstGeom prst="rect">
+                          <a:avLst/>
+                        </a:prstGeom>
+                        <a:solidFill>
+                          <a:prstClr val="white"/>
+                        </a:solidFill>
+                        <a:ln>
+                          <a:noFill/>
+                        </a:ln>
+                      </wps:spPr>
+                      <wps:txbx>
+                        <w:txbxContent>
+                          <w:p>
+                            <w:pPr>
+                              <w:pStyle w:val="aa"/>
+                              <w:jc w:val="center"/>
+                              <w:rPr>
+                                <w:rFonts w:ascii="Georgia" w:hAnsi="Georgia" w:hint="eastAsia"/>
+                                <w:b/>
+                                <w:noProof/>
+                                <w:szCs w:val="24"/>
+                              </w:rPr>
+                            </w:pPr>
+                            <w:r>
+                              <w:rPr>
+                                <w:rFonts w:ascii="Georgia" w:hAnsi="Georgia" w:hint="eastAsia"/>
+                              </w:rPr>
+                              <w:t>圖</w:t>
+                            </w:r>
+                            <w:r>
+                              <w:rPr>
+                                <w:rFonts w:ascii="Georgia" w:hAnsi="Georgia" w:hint="eastAsia"/>
+                              </w:rPr>
+                              <w:t>四</w:t>
+                            </w:r>
+                            <w:r>
+                              <w:rPr>
+                                <w:rFonts w:ascii="Georgia" w:hAnsi="Georgia" w:hint="eastAsia"/>
+                              </w:rPr>
+                              <w:t>、</w:t>
+                            </w:r>
+                            <w:r>
+                              <w:rPr>
+                                <w:rFonts w:ascii="Georgia" w:hAnsi="Georgia" w:hint="eastAsia"/>
+                              </w:rPr>
+                              <w:t>原始資料收盤價</w:t>
+                            </w:r>
+                            <w:r>
+                              <w:rPr>
+                                <w:rFonts w:ascii="Georgia" w:hAnsi="Georgia" w:hint="eastAsia"/>
+                              </w:rPr>
+                              <w:t>平滑平均與標準化視覺化呈現</w:t>
+                            </w:r>
+                          </w:p>
+                        </w:txbxContent>
+                      </wps:txbx>
+                      <wps:bodyPr rot="0" spcFirstLastPara="0" vertOverflow="overflow" horzOverflow="overflow" vert="horz" wrap="square" lIns="0" tIns="0" rIns="0" bIns="0" numCol="1" spcCol="0" rtlCol="0" fromWordArt="0" anchor="t" anchorCtr="0" forceAA="0" compatLnSpc="1">
+                        <a:prstTxWarp prst="textNoShape">
+                          <a:avLst/>
+                        </a:prstTxWarp>
+                        <a:spAutoFit/>
+                      </wps:bodyPr>
+                    </wps:wsp>
+                  </a:graphicData>
+                </a:graphic>
+              </wp:anchor>
+            </w:drawing>
+          </mc:Choice>
+          <mc:Fallback>
+            <w:pict>
+              <v:shape w14:anchorId="42C1E647" id="文字方塊 12" o:spid="_x0000_s1030" type="#_x0000_t202" style="position:absolute;margin-left:0;margin-top:276.35pt;width:399.85pt;height:.05pt;z-index:251668480;visibility:visible;mso-wrap-style:square;mso-wrap-distance-left:9pt;mso-wrap-distance-top:0;mso-wrap-distance-right:9pt;mso-wrap-distance-bottom:0;mso-position-horizontal:left;mso-position-horizontal-relative:margin;mso-position-vertical:absolute;mso-position-vertical-relative:text;v-text-anchor:top" o:gfxdata="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" stroked="f">
+                <v:textbox style="mso-fit-shape-to-text:t" inset="0,0,0,0">
+                  <w:txbxContent>
+                    <w:p>
+                      <w:pPr>
+                        <w:pStyle w:val="aa"/>
+                        <w:jc w:val="center"/>
+                        <w:rPr>
+                          <w:rFonts w:ascii="Georgia" w:hAnsi="Georgia" w:hint="eastAsia"/>
+                          <w:b/>
+                          <w:noProof/>
+                          <w:szCs w:val="24"/>
+                        </w:rPr>
+                      </w:pPr>
+                      <w:r>
+                        <w:rPr>
+                          <w:rFonts w:ascii="Georgia" w:hAnsi="Georgia" w:hint="eastAsia"/>
+                        </w:rPr>
+                        <w:t>圖</w:t>
+                      </w:r>
+                      <w:r>
+                        <w:rPr>
+                          <w:rFonts w:ascii="Georgia" w:hAnsi="Georgia" w:hint="eastAsia"/>
+                        </w:rPr>
+                        <w:t>四</w:t>
+                      </w:r>
+                      <w:r>
+                        <w:rPr>
+                          <w:rFonts w:ascii="Georgia" w:hAnsi="Georgia" w:hint="eastAsia"/>
+                        </w:rPr>
+                        <w:t>、</w:t>
+                      </w:r>
+                      <w:r>
+                        <w:rPr>
+                          <w:rFonts w:ascii="Georgia" w:hAnsi="Georgia" w:hint="eastAsia"/>
+                        </w:rPr>
+                        <w:t>原始資料收盤價</w:t>
+                      </w:r>
+                      <w:r>
+                        <w:rPr>
+                          <w:rFonts w:ascii="Georgia" w:hAnsi="Georgia" w:hint="eastAsia"/>
+                        </w:rPr>
+                        <w:t>平滑平均與標準化視覺化呈現</w:t>
+                      </w:r>
+                    </w:p>
+                  </w:txbxContent>
+                </v:textbox>
+                <w10:wrap type="topAndBottom" anchorx="margin"/>
+              </v:shape>
+            </w:pict>
+          </mc:Fallback>
+        </mc:AlternateContent>
+      </w:r>
+      <w:r>
+        <w:rPr>
+          <w:rFonts w:ascii="Georgia" w:hAnsi="Georgia"/>
+          <w:noProof/>
+          <w:szCs w:val="24"/>
+        </w:rPr>
+        <w:drawing>
+          <wp:inline distT="0" distB="0" distL="0" distR="0" wp14:anchorId="1EA20D9B" wp14:editId="16971B72">
+            <wp:extent cx="5274310" cy="3209290"/>
+            <wp:effectExtent l="0" t="0" r="2540" b="0"/>
+            <wp:docPr id="10" name="圖片 10"/>
+            <wp:cNvGraphicFramePr>
+              <a:graphicFrameLocks xmlns:a="http://schemas.openxmlformats.org/drawingml/2006/main" noChangeAspect="1"/>
+            </wp:cNvGraphicFramePr>
+            <a:graphic xmlns:a="http://schemas.openxmlformats.org/drawingml/2006/main">
+              <a:graphicData uri="http://schemas.openxmlformats.org/drawingml/2006/picture">
+                <pic:pic xmlns:pic="http://schemas.openxmlformats.org/drawingml/2006/picture">
+                  <pic:nvPicPr>
+                    <pic:cNvPr id="10" name="rollingMean.PNG"/>
+                    <pic:cNvPicPr/>
+                  </pic:nvPicPr>
+                  <pic:blipFill>
+                    <a:blip r:embed="rId12">
+                      <a:extLst>
+                        <a:ext uri="{28A0092B-C50C-407E-A947-70E740481C1C}">
+                          <a14:useLocalDpi xmlns:a14="http://schemas.microsoft.com/office/drawing/2010/main" val="0"/>
+                        </a:ext>
+                      </a:extLst>
+                    </a:blip>
+                    <a:stretch>
+                      <a:fillRect/>
+                    </a:stretch>
+                  </pic:blipFill>
+                  <pic:spPr>
+                    <a:xfrm>
+                      <a:off x="0" y="0"/>
+                      <a:ext cx="5274310" cy="3209290"/>
+                    </a:xfrm>
+                    <a:prstGeom prst="rect">
+                      <a:avLst/>
+                    </a:prstGeom>
+                  </pic:spPr>
+                </pic:pic>
+              </a:graphicData>
+            </a:graphic>
+          </wp:inline>
+        </w:drawing>
+      </w:r>
+    </w:p>
+    <w:p>
+      <w:pPr>
+        <w:widowControl/>
+        <w:rPr>
+          <w:rFonts w:ascii="Georgia" w:hAnsi="Georgia"/>
+          <w:szCs w:val="24"/>
+        </w:rPr>
+      </w:pPr>
+      <w:r>
+        <w:rPr>
+          <w:rFonts w:ascii="Georgia" w:hAnsi="Georgia"/>
+          <w:szCs w:val="24"/>
+        </w:rPr>
+        <w:br w:type="page"/>
+      </w:r>
+    </w:p>
+    <w:p>
+      <w:pPr>
+        <w:pStyle w:val="a3"/>
+        <w:numPr>
+          <w:ilvl w:val="0"/>
+          <w:numId w:val="8"/>
+        </w:numPr>
+        <w:spacing w:beforeLines="50" w:before="180" w:afterLines="50" w:after="180" w:line="360" w:lineRule="auto"/>
+        <w:ind w:leftChars="0" w:left="482" w:hanging="482"/>
+        <w:rPr>
+          <w:rFonts w:ascii="Georgia" w:hAnsi="Georgia"/>
+          <w:szCs w:val="24"/>
+        </w:rPr>
+      </w:pPr>
+      <w:r>
+        <w:rPr>
+          <w:rFonts w:ascii="Georgia" w:hAnsi="Georgia"/>
+          <w:szCs w:val="24"/>
+        </w:rPr>
+        <w:t>ARIMA</w:t>
+      </w:r>
+      <w:r>
+        <w:rPr>
+          <w:rFonts w:ascii="Georgia" w:hAnsi="Georgia"/>
+          <w:szCs w:val="24"/>
+        </w:rPr>
+        <w:t>參數設定：</w:t>
+      </w:r>
+    </w:p>
+    <w:p>
+      <w:pPr>
+        <w:pStyle w:val="a3"/>
+        <w:numPr>
+          <w:ilvl w:val="0"/>
+          <w:numId w:val="7"/>
+        </w:numPr>
+        <w:spacing w:beforeLines="50" w:before="180" w:afterLines="50" w:after="180"/>
+        <w:ind w:leftChars="0"/>
+        <w:rPr>
+          <w:rFonts w:ascii="Georgia" w:hAnsi="Georgia"/>
+          <w:szCs w:val="24"/>
+        </w:rPr>
+      </w:pPr>
+      <w:r>
+        <w:rPr>
+          <w:rFonts w:ascii="Georgia" w:hAnsi="Georgia"/>
+          <w:szCs w:val="24"/>
+        </w:rPr>
+        <w:t>模型參數：</w:t>
+      </w:r>
+    </w:p>
+    <w:tbl>
+      <w:tblPr>
+        <w:tblStyle w:val="ac"/>
+        <w:tblW w:w="0" w:type="auto"/>
+        <w:tblInd w:w="562" w:type="dxa"/>
+        <w:shd w:val="clear" w:color="auto" w:fill="F2F2F2" w:themeFill="background1" w:themeFillShade="F2"/>
+        <w:tblLook w:val="04A0" w:firstRow="1" w:lastRow="0" w:firstColumn="1" w:lastColumn="0" w:noHBand="0" w:noVBand="1"/>
+      </w:tblPr>
+      <w:tblGrid>
+        <w:gridCol w:w="7734"/>
+      </w:tblGrid>
+      <w:tr>
+        <w:tc>
+          <w:tcPr>
+            <w:tcW w:w="7734" w:type="dxa"/>
+            <w:shd w:val="clear" w:color="auto" w:fill="F2F2F2" w:themeFill="background1" w:themeFillShade="F2"/>
+          </w:tcPr>
+          <w:p>
+            <w:pPr>
+              <w:rPr>
+                <w:rFonts w:ascii="Consolas" w:hAnsi="Consolas"/>
+                <w:sz w:val="20"/>
+                <w:szCs w:val="24"/>
+              </w:rPr>
+            </w:pPr>
+            <w:proofErr w:type="spellStart"/>
+            <w:r>
+              <w:rPr>
+                <w:rFonts w:ascii="Consolas" w:hAnsi="Consolas"/>
+                <w:sz w:val="20"/>
+                <w:szCs w:val="24"/>
+              </w:rPr>
+              <w:t>model_autoARIMA</w:t>
+            </w:r>
+            <w:proofErr w:type="spellEnd"/>
+            <w:r>
+              <w:rPr>
+                <w:rFonts w:ascii="Consolas" w:hAnsi="Consolas"/>
+                <w:sz w:val="20"/>
+                <w:szCs w:val="24"/>
+              </w:rPr>
+              <w:t xml:space="preserve"> = </w:t>
+            </w:r>
+            <w:proofErr w:type="spellStart"/>
+            <w:r>
+              <w:rPr>
+                <w:rFonts w:ascii="Consolas" w:hAnsi="Consolas"/>
+                <w:sz w:val="20"/>
+                <w:szCs w:val="24"/>
+              </w:rPr>
+              <w:t>auto_</w:t>
+            </w:r>
+            <w:proofErr w:type="gramStart"/>
+            <w:r>
+              <w:rPr>
+                <w:rFonts w:ascii="Consolas" w:hAnsi="Consolas"/>
+                <w:sz w:val="20"/>
+                <w:szCs w:val="24"/>
+              </w:rPr>
+              <w:t>arima</w:t>
+            </w:r>
+            <w:proofErr w:type="spellEnd"/>
+            <w:r>
+              <w:rPr>
+                <w:rFonts w:ascii="Consolas" w:hAnsi="Consolas"/>
+                <w:sz w:val="20"/>
+                <w:szCs w:val="24"/>
+              </w:rPr>
+              <w:t>(</w:t>
+            </w:r>
+            <w:proofErr w:type="spellStart"/>
+            <w:proofErr w:type="gramEnd"/>
+            <w:r>
+              <w:rPr>
+                <w:rFonts w:ascii="Consolas" w:hAnsi="Consolas"/>
+                <w:sz w:val="20"/>
+                <w:szCs w:val="24"/>
+              </w:rPr>
+              <w:t>train_data</w:t>
+            </w:r>
+            <w:proofErr w:type="spellEnd"/>
+            <w:r>
+              <w:rPr>
+                <w:rFonts w:ascii="Consolas" w:hAnsi="Consolas"/>
+                <w:sz w:val="20"/>
+                <w:szCs w:val="24"/>
+              </w:rPr>
+              <w:t xml:space="preserve">, </w:t>
+            </w:r>
+            <w:proofErr w:type="spellStart"/>
+            <w:r>
+              <w:rPr>
+                <w:rFonts w:ascii="Consolas" w:hAnsi="Consolas"/>
+                <w:sz w:val="20"/>
+                <w:szCs w:val="24"/>
+              </w:rPr>
+              <w:t>start_p</w:t>
+            </w:r>
+            <w:proofErr w:type="spellEnd"/>
+            <w:r>
+              <w:rPr>
+                <w:rFonts w:ascii="Consolas" w:hAnsi="Consolas"/>
+                <w:sz w:val="20"/>
+                <w:szCs w:val="24"/>
+              </w:rPr>
+              <w:t xml:space="preserve">=0, </w:t>
+            </w:r>
+            <w:proofErr w:type="spellStart"/>
+            <w:r>
+              <w:rPr>
+                <w:rFonts w:ascii="Consolas" w:hAnsi="Consolas"/>
+                <w:sz w:val="20"/>
+                <w:szCs w:val="24"/>
+              </w:rPr>
+              <w:t>start_q</w:t>
+            </w:r>
+            <w:proofErr w:type="spellEnd"/>
+            <w:r>
+              <w:rPr>
+                <w:rFonts w:ascii="Consolas" w:hAnsi="Consolas"/>
+                <w:sz w:val="20"/>
+                <w:szCs w:val="24"/>
+              </w:rPr>
+              <w:t>=0,</w:t>
+            </w:r>
+          </w:p>
+          <w:p>
+            <w:pPr>
+              <w:rPr>
+                <w:rFonts w:ascii="Consolas" w:hAnsi="Consolas"/>
+                <w:sz w:val="20"/>
+                <w:szCs w:val="24"/>
+              </w:rPr>
+            </w:pPr>
+            <w:r>
+              <w:rPr>
+                <w:rFonts w:ascii="Consolas" w:hAnsi="Consolas"/>
+                <w:sz w:val="20"/>
+                <w:szCs w:val="24"/>
+              </w:rPr>
+              <w:t xml:space="preserve">                      test='</w:t>
+            </w:r>
+            <w:proofErr w:type="spellStart"/>
+            <w:r>
+              <w:rPr>
+                <w:rFonts w:ascii="Consolas" w:hAnsi="Consolas"/>
+                <w:sz w:val="20"/>
+                <w:szCs w:val="24"/>
+              </w:rPr>
+              <w:t>adf</w:t>
+            </w:r>
+            <w:proofErr w:type="spellEnd"/>
+            <w:proofErr w:type="gramStart"/>
+            <w:r>
+              <w:rPr>
+                <w:rFonts w:ascii="Consolas" w:hAnsi="Consolas"/>
+                <w:sz w:val="20"/>
+                <w:szCs w:val="24"/>
+              </w:rPr>
+              <w:t xml:space="preserve">',   </w:t>
+            </w:r>
+            <w:proofErr w:type="gramEnd"/>
+            <w:r>
+              <w:rPr>
+                <w:rFonts w:ascii="Consolas" w:hAnsi="Consolas"/>
+                <w:sz w:val="20"/>
+                <w:szCs w:val="24"/>
+              </w:rPr>
+              <w:t xml:space="preserve"> </w:t>
+            </w:r>
+            <w:r>
+              <w:rPr>
+                <w:rFonts w:ascii="Consolas" w:hAnsi="Consolas"/>
+                <w:color w:val="767171" w:themeColor="background2" w:themeShade="80"/>
+                <w:sz w:val="20"/>
+                <w:szCs w:val="24"/>
+              </w:rPr>
+              <w:t>#</w:t>
+            </w:r>
+            <w:r>
+              <w:rPr>
+                <w:rFonts w:ascii="Consolas" w:hAnsi="Consolas"/>
+                <w:color w:val="767171" w:themeColor="background2" w:themeShade="80"/>
+                <w:sz w:val="20"/>
+                <w:szCs w:val="24"/>
+              </w:rPr>
+              <w:t xml:space="preserve"> </w:t>
+            </w:r>
+            <w:r>
+              <w:rPr>
+                <w:rFonts w:ascii="Consolas" w:hAnsi="Consolas"/>
+                <w:color w:val="767171" w:themeColor="background2" w:themeShade="80"/>
+                <w:sz w:val="20"/>
+                <w:szCs w:val="24"/>
+              </w:rPr>
+              <w:t xml:space="preserve">use </w:t>
+            </w:r>
+            <w:proofErr w:type="spellStart"/>
+            <w:r>
+              <w:rPr>
+                <w:rFonts w:ascii="Consolas" w:hAnsi="Consolas"/>
+                <w:color w:val="767171" w:themeColor="background2" w:themeShade="80"/>
+                <w:sz w:val="20"/>
+                <w:szCs w:val="24"/>
+              </w:rPr>
+              <w:t>adftest</w:t>
+            </w:r>
+            <w:proofErr w:type="spellEnd"/>
+            <w:r>
+              <w:rPr>
+                <w:rFonts w:ascii="Consolas" w:hAnsi="Consolas"/>
+                <w:color w:val="767171" w:themeColor="background2" w:themeShade="80"/>
+                <w:sz w:val="20"/>
+                <w:szCs w:val="24"/>
+              </w:rPr>
+              <w:t xml:space="preserve"> to find optimal 'd'</w:t>
+            </w:r>
+          </w:p>
+          <w:p>
+            <w:pPr>
+              <w:rPr>
+                <w:rFonts w:ascii="Consolas" w:hAnsi="Consolas"/>
+                <w:color w:val="767171" w:themeColor="background2" w:themeShade="80"/>
+                <w:sz w:val="20"/>
+                <w:szCs w:val="24"/>
+              </w:rPr>
+            </w:pPr>
+            <w:r>
+              <w:rPr>
+                <w:rFonts w:ascii="Consolas" w:hAnsi="Consolas"/>
+                <w:sz w:val="20"/>
+                <w:szCs w:val="24"/>
+              </w:rPr>
+              <w:t xml:space="preserve">                      </w:t>
+            </w:r>
+            <w:proofErr w:type="spellStart"/>
+            <w:r>
+              <w:rPr>
+                <w:rFonts w:ascii="Consolas" w:hAnsi="Consolas"/>
+                <w:sz w:val="20"/>
+                <w:szCs w:val="24"/>
+              </w:rPr>
+              <w:t>max_p</w:t>
+            </w:r>
+            <w:proofErr w:type="spellEnd"/>
+            <w:r>
+              <w:rPr>
+                <w:rFonts w:ascii="Consolas" w:hAnsi="Consolas"/>
+                <w:sz w:val="20"/>
+                <w:szCs w:val="24"/>
+              </w:rPr>
+              <w:t xml:space="preserve">=10, </w:t>
+            </w:r>
+            <w:proofErr w:type="spellStart"/>
+            <w:r>
+              <w:rPr>
+                <w:rFonts w:ascii="Consolas" w:hAnsi="Consolas"/>
+                <w:sz w:val="20"/>
+                <w:szCs w:val="24"/>
+              </w:rPr>
+              <w:t>max_q</w:t>
+            </w:r>
+            <w:proofErr w:type="spellEnd"/>
+            <w:r>
+              <w:rPr>
+                <w:rFonts w:ascii="Consolas" w:hAnsi="Consolas"/>
+                <w:sz w:val="20"/>
+                <w:szCs w:val="24"/>
+              </w:rPr>
+              <w:t>=10,</w:t>
+            </w:r>
+            <w:r>
+              <w:rPr>
+                <w:rFonts w:ascii="Consolas" w:hAnsi="Consolas"/>
+                <w:color w:val="767171" w:themeColor="background2" w:themeShade="80"/>
+                <w:sz w:val="20"/>
+                <w:szCs w:val="24"/>
+              </w:rPr>
+              <w:t xml:space="preserve"> # maximum p and q</w:t>
+            </w:r>
+          </w:p>
+          <w:p>
+            <w:pPr>
+              <w:rPr>
+                <w:rFonts w:ascii="Consolas" w:hAnsi="Consolas"/>
+                <w:color w:val="767171" w:themeColor="background2" w:themeShade="80"/>
+                <w:sz w:val="20"/>
+                <w:szCs w:val="24"/>
+              </w:rPr>
+            </w:pPr>
+            <w:r>
+              <w:rPr>
+                <w:rFonts w:ascii="Consolas" w:hAnsi="Consolas"/>
+                <w:sz w:val="20"/>
+                <w:szCs w:val="24"/>
+              </w:rPr>
+              <w:t xml:space="preserve">                      m=</w:t>
+            </w:r>
+            <w:proofErr w:type="gramStart"/>
+            <w:r>
+              <w:rPr>
+                <w:rFonts w:ascii="Consolas" w:hAnsi="Consolas"/>
+                <w:sz w:val="20"/>
+                <w:szCs w:val="24"/>
+              </w:rPr>
+              <w:t xml:space="preserve">1,   </w:t>
+            </w:r>
+            <w:proofErr w:type="gramEnd"/>
+            <w:r>
+              <w:rPr>
+                <w:rFonts w:ascii="Consolas" w:hAnsi="Consolas"/>
+                <w:sz w:val="20"/>
+                <w:szCs w:val="24"/>
+              </w:rPr>
+              <w:t xml:space="preserve">          </w:t>
+            </w:r>
+            <w:r>
+              <w:rPr>
+                <w:rFonts w:ascii="Consolas" w:hAnsi="Consolas"/>
+                <w:sz w:val="20"/>
+                <w:szCs w:val="24"/>
+              </w:rPr>
+              <w:t xml:space="preserve">   </w:t>
+            </w:r>
+            <w:r>
+              <w:rPr>
+                <w:rFonts w:ascii="Consolas" w:hAnsi="Consolas"/>
+                <w:sz w:val="20"/>
+                <w:szCs w:val="24"/>
+              </w:rPr>
+              <w:t xml:space="preserve"> </w:t>
+            </w:r>
+            <w:r>
+              <w:rPr>
+                <w:rFonts w:ascii="Consolas" w:hAnsi="Consolas"/>
+                <w:color w:val="767171" w:themeColor="background2" w:themeShade="80"/>
+                <w:sz w:val="20"/>
+                <w:szCs w:val="24"/>
+              </w:rPr>
+              <w:t xml:space="preserve"> </w:t>
+            </w:r>
+            <w:r>
+              <w:rPr>
+                <w:rFonts w:ascii="Consolas" w:hAnsi="Consolas"/>
+                <w:color w:val="767171" w:themeColor="background2" w:themeShade="80"/>
+                <w:sz w:val="20"/>
+                <w:szCs w:val="24"/>
+              </w:rPr>
+              <w:t># frequency of series</w:t>
+            </w:r>
+          </w:p>
+          <w:p>
+            <w:pPr>
+              <w:rPr>
+                <w:rFonts w:ascii="Consolas" w:hAnsi="Consolas"/>
+                <w:color w:val="767171" w:themeColor="background2" w:themeShade="80"/>
+                <w:sz w:val="20"/>
+                <w:szCs w:val="24"/>
+              </w:rPr>
+            </w:pPr>
+            <w:r>
+              <w:rPr>
+                <w:rFonts w:ascii="Consolas" w:hAnsi="Consolas"/>
+                <w:sz w:val="20"/>
+                <w:szCs w:val="24"/>
+              </w:rPr>
+              <w:t xml:space="preserve">                      d=</w:t>
+            </w:r>
+            <w:proofErr w:type="gramStart"/>
+            <w:r>
+              <w:rPr>
+                <w:rFonts w:ascii="Consolas" w:hAnsi="Consolas"/>
+                <w:sz w:val="20"/>
+                <w:szCs w:val="24"/>
+              </w:rPr>
+              <w:t xml:space="preserve">None,   </w:t>
+            </w:r>
+            <w:proofErr w:type="gramEnd"/>
+            <w:r>
+              <w:rPr>
+                <w:rFonts w:ascii="Consolas" w:hAnsi="Consolas"/>
+                <w:sz w:val="20"/>
+                <w:szCs w:val="24"/>
+              </w:rPr>
+              <w:t xml:space="preserve">       </w:t>
+            </w:r>
+            <w:r>
+              <w:rPr>
+                <w:rFonts w:ascii="Consolas" w:hAnsi="Consolas"/>
+                <w:sz w:val="20"/>
+                <w:szCs w:val="24"/>
+              </w:rPr>
+              <w:t xml:space="preserve">   </w:t>
+            </w:r>
+            <w:r>
+              <w:rPr>
+                <w:rFonts w:ascii="Consolas" w:hAnsi="Consolas"/>
+                <w:color w:val="767171" w:themeColor="background2" w:themeShade="80"/>
+                <w:sz w:val="20"/>
+                <w:szCs w:val="24"/>
+              </w:rPr>
+              <w:t xml:space="preserve"> # let model determine 'd'</w:t>
+            </w:r>
+          </w:p>
+          <w:p>
+            <w:pPr>
+              <w:rPr>
+                <w:rFonts w:ascii="Consolas" w:hAnsi="Consolas"/>
+                <w:color w:val="767171" w:themeColor="background2" w:themeShade="80"/>
+                <w:sz w:val="20"/>
+                <w:szCs w:val="24"/>
+              </w:rPr>
+            </w:pPr>
+            <w:r>
+              <w:rPr>
+                <w:rFonts w:ascii="Consolas" w:hAnsi="Consolas"/>
+                <w:sz w:val="20"/>
+                <w:szCs w:val="24"/>
+              </w:rPr>
+              <w:t xml:space="preserve">                      seasonal=</w:t>
+            </w:r>
+            <w:proofErr w:type="gramStart"/>
+            <w:r>
+              <w:rPr>
+                <w:rFonts w:ascii="Consolas" w:hAnsi="Consolas"/>
+                <w:sz w:val="20"/>
+                <w:szCs w:val="24"/>
+              </w:rPr>
+              <w:t xml:space="preserve">False,   </w:t>
+            </w:r>
+            <w:proofErr w:type="gramEnd"/>
+            <w:r>
+              <w:rPr>
+                <w:rFonts w:ascii="Consolas" w:hAnsi="Consolas"/>
+                <w:sz w:val="20"/>
+                <w:szCs w:val="24"/>
+              </w:rPr>
+              <w:t xml:space="preserve">  </w:t>
+            </w:r>
+            <w:r>
+              <w:rPr>
+                <w:rFonts w:ascii="Consolas" w:hAnsi="Consolas"/>
+                <w:color w:val="767171" w:themeColor="background2" w:themeShade="80"/>
+                <w:sz w:val="20"/>
+                <w:szCs w:val="24"/>
+              </w:rPr>
+              <w:t># No Seasonality</w:t>
+            </w:r>
+          </w:p>
+          <w:p>
+            <w:pPr>
+              <w:rPr>
+                <w:rFonts w:ascii="Consolas" w:hAnsi="Consolas"/>
+                <w:sz w:val="20"/>
+                <w:szCs w:val="24"/>
+              </w:rPr>
+            </w:pPr>
+            <w:r>
+              <w:rPr>
+                <w:rFonts w:ascii="Consolas" w:hAnsi="Consolas"/>
+                <w:sz w:val="20"/>
+                <w:szCs w:val="24"/>
+              </w:rPr>
+              <w:t xml:space="preserve">                      </w:t>
+            </w:r>
+            <w:proofErr w:type="spellStart"/>
+            <w:r>
+              <w:rPr>
+                <w:rFonts w:ascii="Consolas" w:hAnsi="Consolas"/>
+                <w:sz w:val="20"/>
+                <w:szCs w:val="24"/>
+              </w:rPr>
+              <w:t>start_P</w:t>
+            </w:r>
+            <w:proofErr w:type="spellEnd"/>
+            <w:r>
+              <w:rPr>
+                <w:rFonts w:ascii="Consolas" w:hAnsi="Consolas"/>
+                <w:sz w:val="20"/>
+                <w:szCs w:val="24"/>
+              </w:rPr>
+              <w:t xml:space="preserve">=0, </w:t>
+            </w:r>
+          </w:p>
+          <w:p>
+            <w:pPr>
+              <w:rPr>
+                <w:rFonts w:ascii="Consolas" w:hAnsi="Consolas"/>
+                <w:sz w:val="20"/>
+                <w:szCs w:val="24"/>
+              </w:rPr>
+            </w:pPr>
+            <w:r>
+              <w:rPr>
+                <w:rFonts w:ascii="Consolas" w:hAnsi="Consolas"/>
+                <w:sz w:val="20"/>
+                <w:szCs w:val="24"/>
+              </w:rPr>
+              <w:t xml:space="preserve">                      D=0, </w:t>
+            </w:r>
+          </w:p>
+          <w:p>
+            <w:pPr>
+              <w:rPr>
+                <w:rFonts w:ascii="Consolas" w:hAnsi="Consolas"/>
+                <w:sz w:val="20"/>
+                <w:szCs w:val="24"/>
+              </w:rPr>
+            </w:pPr>
+            <w:r>
+              <w:rPr>
+                <w:rFonts w:ascii="Consolas" w:hAnsi="Consolas"/>
+                <w:sz w:val="20"/>
+                <w:szCs w:val="24"/>
+              </w:rPr>
+              <w:t xml:space="preserve">                      trace=True,</w:t>
+            </w:r>
+          </w:p>
+          <w:p>
+            <w:pPr>
+              <w:rPr>
+                <w:rFonts w:ascii="Consolas" w:hAnsi="Consolas"/>
+                <w:sz w:val="20"/>
+                <w:szCs w:val="24"/>
+              </w:rPr>
+            </w:pPr>
+            <w:r>
+              <w:rPr>
+                <w:rFonts w:ascii="Consolas" w:hAnsi="Consolas"/>
+                <w:sz w:val="20"/>
+                <w:szCs w:val="24"/>
+              </w:rPr>
+              <w:t xml:space="preserve">                      </w:t>
+            </w:r>
+            <w:proofErr w:type="spellStart"/>
+            <w:r>
+              <w:rPr>
+                <w:rFonts w:ascii="Consolas" w:hAnsi="Consolas"/>
+                <w:sz w:val="20"/>
+                <w:szCs w:val="24"/>
+              </w:rPr>
+              <w:t>error_action</w:t>
+            </w:r>
+            <w:proofErr w:type="spellEnd"/>
+            <w:r>
+              <w:rPr>
+                <w:rFonts w:ascii="Consolas" w:hAnsi="Consolas"/>
+                <w:sz w:val="20"/>
+                <w:szCs w:val="24"/>
+              </w:rPr>
+              <w:t xml:space="preserve">='ignore',  </w:t>
+            </w:r>
+          </w:p>
+          <w:p>
+            <w:pPr>
+              <w:rPr>
+                <w:rFonts w:ascii="Consolas" w:hAnsi="Consolas"/>
+                <w:sz w:val="20"/>
+                <w:szCs w:val="24"/>
+              </w:rPr>
+            </w:pPr>
+            <w:r>
+              <w:rPr>
+                <w:rFonts w:ascii="Consolas" w:hAnsi="Consolas"/>
+                <w:sz w:val="20"/>
+                <w:szCs w:val="24"/>
+              </w:rPr>
+              <w:t xml:space="preserve">                      </w:t>
+            </w:r>
+            <w:proofErr w:type="spellStart"/>
+            <w:r>
+              <w:rPr>
+                <w:rFonts w:ascii="Consolas" w:hAnsi="Consolas"/>
+                <w:sz w:val="20"/>
+                <w:szCs w:val="24"/>
+              </w:rPr>
+              <w:t>suppress_warnings</w:t>
+            </w:r>
+            <w:proofErr w:type="spellEnd"/>
+            <w:r>
+              <w:rPr>
+                <w:rFonts w:ascii="Consolas" w:hAnsi="Consolas"/>
+                <w:sz w:val="20"/>
+                <w:szCs w:val="24"/>
+              </w:rPr>
+              <w:t xml:space="preserve">=True, </w:t>
+            </w:r>
+          </w:p>
+          <w:p>
+            <w:pPr>
+              <w:rPr>
+                <w:rFonts w:ascii="Consolas" w:hAnsi="Consolas"/>
+                <w:sz w:val="20"/>
+                <w:szCs w:val="24"/>
+              </w:rPr>
+            </w:pPr>
+            <w:r>
+              <w:rPr>
+                <w:rFonts w:ascii="Consolas" w:hAnsi="Consolas"/>
+                <w:sz w:val="20"/>
+                <w:szCs w:val="24"/>
+              </w:rPr>
+              <w:t xml:space="preserve">                      stepwise=True)</w:t>
+            </w:r>
+          </w:p>
+        </w:tc>
+      </w:tr>
+    </w:tbl>
+    <w:p>
+      <w:pPr>
+        <w:pStyle w:val="a3"/>
+        <w:numPr>
+          <w:ilvl w:val="0"/>
+          <w:numId w:val="7"/>
+        </w:numPr>
+        <w:spacing w:beforeLines="50" w:before="180" w:afterLines="50" w:after="180"/>
+        <w:ind w:leftChars="0"/>
+        <w:rPr>
+          <w:rFonts w:ascii="Georgia" w:hAnsi="Georgia"/>
+          <w:szCs w:val="24"/>
+        </w:rPr>
+      </w:pPr>
+      <w:r>
+        <w:rPr>
+          <w:rFonts w:ascii="Georgia" w:hAnsi="Georgia"/>
+          <w:szCs w:val="24"/>
+        </w:rPr>
+        <w:t>建立模型：</w:t>
+      </w:r>
+      <w:proofErr w:type="gramStart"/>
+      <w:r>
+        <w:rPr>
+          <w:rFonts w:ascii="Georgia" w:hAnsi="Georgia"/>
+          <w:szCs w:val="24"/>
+        </w:rPr>
+        <w:t>ARIMA(</w:t>
+      </w:r>
+      <w:proofErr w:type="gramEnd"/>
+      <w:r>
+        <w:rPr>
+          <w:rFonts w:ascii="Georgia" w:hAnsi="Georgia"/>
+          <w:color w:val="FF0000"/>
+          <w:szCs w:val="24"/>
+        </w:rPr>
+        <w:t>3,0,2</w:t>
+      </w:r>
+      <w:r>
+        <w:rPr>
+          <w:rFonts w:ascii="Georgia" w:hAnsi="Georgia"/>
+          <w:szCs w:val="24"/>
+        </w:rPr>
+        <w:t>)</w:t>
+      </w:r>
+    </w:p>
+    <w:tbl>
+      <w:tblPr>
+        <w:tblStyle w:val="ac"/>
+        <w:tblW w:w="0" w:type="auto"/>
+        <w:tblInd w:w="562" w:type="dxa"/>
+        <w:shd w:val="clear" w:color="auto" w:fill="F2F2F2" w:themeFill="background1" w:themeFillShade="F2"/>
+        <w:tblLook w:val="04A0" w:firstRow="1" w:lastRow="0" w:firstColumn="1" w:lastColumn="0" w:noHBand="0" w:noVBand="1"/>
+      </w:tblPr>
+      <w:tblGrid>
+        <w:gridCol w:w="7734"/>
+      </w:tblGrid>
+      <w:tr>
+        <w:tc>
+          <w:tcPr>
+            <w:tcW w:w="7734" w:type="dxa"/>
+            <w:shd w:val="clear" w:color="auto" w:fill="F2F2F2" w:themeFill="background1" w:themeFillShade="F2"/>
+          </w:tcPr>
+          <w:p>
+            <w:pPr>
+              <w:spacing w:beforeLines="50" w:before="180" w:afterLines="50" w:after="180"/>
+              <w:rPr>
+                <w:rFonts w:ascii="Consolas" w:hAnsi="Consolas"/>
+                <w:szCs w:val="24"/>
+              </w:rPr>
+            </w:pPr>
+            <w:r>
+              <w:rPr>
+                <w:rFonts w:ascii="Consolas" w:hAnsi="Consolas"/>
+                <w:sz w:val="20"/>
+                <w:szCs w:val="24"/>
+              </w:rPr>
+              <w:t xml:space="preserve">model = </w:t>
+            </w:r>
+            <w:proofErr w:type="gramStart"/>
+            <w:r>
+              <w:rPr>
+                <w:rFonts w:ascii="Consolas" w:hAnsi="Consolas"/>
+                <w:sz w:val="20"/>
+                <w:szCs w:val="24"/>
+              </w:rPr>
+              <w:t>ARIMA(</w:t>
+            </w:r>
+            <w:proofErr w:type="spellStart"/>
+            <w:proofErr w:type="gramEnd"/>
+            <w:r>
+              <w:rPr>
+                <w:rFonts w:ascii="Consolas" w:hAnsi="Consolas"/>
+                <w:sz w:val="20"/>
+                <w:szCs w:val="24"/>
+              </w:rPr>
+              <w:t>train_data</w:t>
+            </w:r>
+            <w:proofErr w:type="spellEnd"/>
+            <w:r>
+              <w:rPr>
+                <w:rFonts w:ascii="Consolas" w:hAnsi="Consolas"/>
+                <w:sz w:val="20"/>
+                <w:szCs w:val="24"/>
+              </w:rPr>
+              <w:t xml:space="preserve">, order=(3, 0, 2))  </w:t>
+            </w:r>
+          </w:p>
+        </w:tc>
+      </w:tr>
+    </w:tbl>
     <w:p>
       <w:pPr>
         <w:pStyle w:val="a3"/>
@@ -1760,7 +4068,7 @@
           <w:numId w:val="6"/>
         </w:numPr>
         <w:spacing w:beforeLines="50" w:before="180" w:afterLines="50" w:after="180" w:line="360" w:lineRule="auto"/>
-        <w:ind w:leftChars="0"/>
+        <w:ind w:leftChars="0" w:left="482" w:hanging="482"/>
         <w:rPr>
           <w:rFonts w:ascii="Georgia" w:hAnsi="Georgia"/>
           <w:b/>
@@ -1778,6 +4086,8 @@
       <w:r>
         <w:rPr>
           <w:rFonts w:ascii="Georgia" w:hAnsi="Georgia"/>
+          <w:b/>
+          <w:szCs w:val="24"/>
         </w:rPr>
         <w:t xml:space="preserve"> (</w:t>
       </w:r>
@@ -1793,14 +4103,2413 @@
     <w:p>
       <w:pPr>
         <w:pStyle w:val="a3"/>
+        <w:numPr>
+          <w:ilvl w:val="0"/>
+          <w:numId w:val="9"/>
+        </w:numPr>
         <w:spacing w:beforeLines="50" w:before="180" w:afterLines="50" w:after="180" w:line="360" w:lineRule="auto"/>
-        <w:ind w:leftChars="0" w:left="960"/>
+        <w:ind w:leftChars="0"/>
+        <w:rPr>
+          <w:rFonts w:ascii="Georgia" w:hAnsi="Georgia"/>
+          <w:szCs w:val="24"/>
+        </w:rPr>
+      </w:pPr>
+      <w:r>
+        <w:rPr>
+          <w:rFonts w:ascii="Georgia" w:hAnsi="Georgia"/>
+          <w:szCs w:val="24"/>
+        </w:rPr>
+        <w:t>模型架構</w:t>
+      </w:r>
+    </w:p>
+    <w:p>
+      <w:pPr>
+        <w:spacing w:beforeLines="50" w:before="180" w:afterLines="50" w:after="180"/>
+        <w:rPr>
+          <w:rFonts w:ascii="Georgia" w:hAnsi="Georgia"/>
+          <w:szCs w:val="24"/>
+        </w:rPr>
+      </w:pPr>
+      <w:r>
+        <w:rPr>
+          <w:rFonts w:ascii="Georgia" w:hAnsi="Georgia"/>
+          <w:szCs w:val="24"/>
+        </w:rPr>
+        <w:t>LSTM</w:t>
+      </w:r>
+      <w:r>
+        <w:rPr>
+          <w:rFonts w:ascii="Georgia" w:hAnsi="Georgia"/>
+          <w:szCs w:val="24"/>
+        </w:rPr>
+        <w:t>是</w:t>
+      </w:r>
+      <w:r>
+        <w:rPr>
+          <w:rFonts w:ascii="Georgia" w:hAnsi="Georgia"/>
+          <w:szCs w:val="24"/>
+        </w:rPr>
+        <w:t>RNN</w:t>
+      </w:r>
+      <w:r>
+        <w:rPr>
+          <w:rFonts w:ascii="Georgia" w:hAnsi="Georgia"/>
+          <w:szCs w:val="24"/>
+        </w:rPr>
+        <w:t>架構的其中一種模型，不同於</w:t>
+      </w:r>
+      <w:r>
+        <w:rPr>
+          <w:rFonts w:ascii="Georgia" w:hAnsi="Georgia"/>
+          <w:szCs w:val="24"/>
+        </w:rPr>
+        <w:t>RNN</w:t>
+      </w:r>
+      <w:r>
+        <w:rPr>
+          <w:rFonts w:ascii="Georgia" w:hAnsi="Georgia"/>
+          <w:szCs w:val="24"/>
+        </w:rPr>
+        <w:t>的一層架構，</w:t>
+      </w:r>
+      <w:r>
+        <w:rPr>
+          <w:rFonts w:ascii="Georgia" w:hAnsi="Georgia"/>
+          <w:szCs w:val="24"/>
+        </w:rPr>
+        <w:t>主要解決時間序列的問題</w:t>
+      </w:r>
+      <w:r>
+        <w:rPr>
+          <w:rFonts w:ascii="Georgia" w:hAnsi="Georgia"/>
+          <w:szCs w:val="24"/>
+        </w:rPr>
+        <w:t>，</w:t>
+      </w:r>
+      <w:r>
+        <w:rPr>
+          <w:rFonts w:ascii="Georgia" w:hAnsi="Georgia"/>
+          <w:szCs w:val="24"/>
+        </w:rPr>
+        <w:t>是</w:t>
+      </w:r>
+      <w:r>
+        <w:rPr>
+          <w:rFonts w:ascii="Georgia" w:hAnsi="Georgia"/>
+          <w:szCs w:val="24"/>
+        </w:rPr>
+        <w:t>由四種</w:t>
+      </w:r>
+      <w:r>
+        <w:rPr>
+          <w:rFonts w:ascii="Georgia" w:hAnsi="Georgia"/>
+          <w:szCs w:val="24"/>
+        </w:rPr>
+        <w:t>架構</w:t>
+      </w:r>
+      <w:r>
+        <w:rPr>
+          <w:rFonts w:ascii="Georgia" w:hAnsi="Georgia"/>
+          <w:szCs w:val="24"/>
+        </w:rPr>
+        <w:t>構成</w:t>
+      </w:r>
+      <w:r>
+        <w:rPr>
+          <w:rFonts w:ascii="Georgia" w:hAnsi="Georgia"/>
+          <w:szCs w:val="24"/>
+        </w:rPr>
+        <w:t>如圖五</w:t>
+      </w:r>
+      <w:r>
+        <w:rPr>
+          <w:rFonts w:ascii="Georgia" w:hAnsi="Georgia"/>
+          <w:szCs w:val="24"/>
+        </w:rPr>
+        <w:t>：</w:t>
+      </w:r>
+    </w:p>
+    <w:p>
+      <w:pPr>
+        <w:pStyle w:val="a3"/>
+        <w:numPr>
+          <w:ilvl w:val="0"/>
+          <w:numId w:val="7"/>
+        </w:numPr>
+        <w:spacing w:beforeLines="50" w:before="180" w:afterLines="50" w:after="180" w:line="360" w:lineRule="auto"/>
+        <w:ind w:leftChars="0"/>
+        <w:rPr>
+          <w:rFonts w:ascii="Georgia" w:hAnsi="Georgia"/>
+          <w:szCs w:val="24"/>
+        </w:rPr>
+      </w:pPr>
+      <w:r>
+        <w:rPr>
+          <w:rFonts w:ascii="Georgia" w:hAnsi="Georgia"/>
+          <w:szCs w:val="24"/>
+        </w:rPr>
+        <w:t>Input Gate: feature</w:t>
+      </w:r>
+      <w:r>
+        <w:rPr>
+          <w:rFonts w:ascii="Georgia" w:hAnsi="Georgia"/>
+          <w:szCs w:val="24"/>
+        </w:rPr>
+        <w:t>輸入時，</w:t>
+      </w:r>
+      <w:r>
+        <w:rPr>
+          <w:rFonts w:ascii="Georgia" w:hAnsi="Georgia"/>
+          <w:szCs w:val="24"/>
+        </w:rPr>
+        <w:t>input gate</w:t>
+      </w:r>
+      <w:r>
+        <w:rPr>
+          <w:rFonts w:ascii="Georgia" w:hAnsi="Georgia"/>
+          <w:szCs w:val="24"/>
+        </w:rPr>
+        <w:t>會</w:t>
+      </w:r>
+      <w:r>
+        <w:rPr>
+          <w:rFonts w:ascii="Georgia" w:hAnsi="Georgia"/>
+          <w:szCs w:val="24"/>
+        </w:rPr>
+        <w:t>控制是否輸入</w:t>
+      </w:r>
+    </w:p>
+    <w:p>
+      <w:pPr>
+        <w:pStyle w:val="a3"/>
+        <w:numPr>
+          <w:ilvl w:val="0"/>
+          <w:numId w:val="7"/>
+        </w:numPr>
+        <w:spacing w:beforeLines="50" w:before="180" w:afterLines="50" w:after="180" w:line="360" w:lineRule="auto"/>
+        <w:ind w:leftChars="0"/>
+        <w:rPr>
+          <w:rFonts w:ascii="Georgia" w:hAnsi="Georgia"/>
+          <w:szCs w:val="24"/>
+        </w:rPr>
+      </w:pPr>
+      <w:r>
+        <w:rPr>
+          <w:rFonts w:ascii="Georgia" w:hAnsi="Georgia"/>
+          <w:szCs w:val="24"/>
+        </w:rPr>
+        <w:t xml:space="preserve">Memory Cell: </w:t>
+      </w:r>
+      <w:r>
+        <w:rPr>
+          <w:rFonts w:ascii="Georgia" w:hAnsi="Georgia"/>
+          <w:szCs w:val="24"/>
+        </w:rPr>
+        <w:t>將計算出的值儲存，</w:t>
+      </w:r>
+      <w:r>
+        <w:rPr>
+          <w:rFonts w:ascii="Georgia" w:hAnsi="Georgia"/>
+          <w:szCs w:val="24"/>
+        </w:rPr>
+        <w:t>使</w:t>
+      </w:r>
+      <w:r>
+        <w:rPr>
+          <w:rFonts w:ascii="Georgia" w:hAnsi="Georgia"/>
+          <w:szCs w:val="24"/>
+        </w:rPr>
+        <w:t>下個階段</w:t>
+      </w:r>
+      <w:r>
+        <w:rPr>
+          <w:rFonts w:ascii="Georgia" w:hAnsi="Georgia"/>
+          <w:szCs w:val="24"/>
+        </w:rPr>
+        <w:t>能</w:t>
+      </w:r>
+      <w:r>
+        <w:rPr>
+          <w:rFonts w:ascii="Georgia" w:hAnsi="Georgia"/>
+          <w:szCs w:val="24"/>
+        </w:rPr>
+        <w:t>使用</w:t>
+      </w:r>
+    </w:p>
+    <w:p>
+      <w:pPr>
+        <w:pStyle w:val="a3"/>
+        <w:numPr>
+          <w:ilvl w:val="0"/>
+          <w:numId w:val="7"/>
+        </w:numPr>
+        <w:spacing w:beforeLines="50" w:before="180" w:afterLines="50" w:after="180" w:line="360" w:lineRule="auto"/>
+        <w:ind w:leftChars="0"/>
+        <w:rPr>
+          <w:rFonts w:ascii="Georgia" w:hAnsi="Georgia"/>
+          <w:szCs w:val="24"/>
+        </w:rPr>
+      </w:pPr>
+      <w:r>
+        <w:rPr>
+          <w:rFonts w:ascii="Georgia" w:hAnsi="Georgia"/>
+          <w:szCs w:val="24"/>
+        </w:rPr>
+        <w:t xml:space="preserve">Output Gate: </w:t>
+      </w:r>
+      <w:r>
+        <w:rPr>
+          <w:rFonts w:ascii="Georgia" w:hAnsi="Georgia"/>
+          <w:szCs w:val="24"/>
+        </w:rPr>
+        <w:t>控制是否將這次計算出來的值</w:t>
+      </w:r>
+      <w:r>
+        <w:rPr>
+          <w:rFonts w:ascii="Georgia" w:hAnsi="Georgia"/>
+          <w:szCs w:val="24"/>
+        </w:rPr>
+        <w:t>輸出</w:t>
+      </w:r>
+    </w:p>
+    <w:p>
+      <w:pPr>
+        <w:pStyle w:val="a3"/>
+        <w:numPr>
+          <w:ilvl w:val="0"/>
+          <w:numId w:val="7"/>
+        </w:numPr>
+        <w:spacing w:beforeLines="50" w:before="180" w:afterLines="50" w:after="180" w:line="360" w:lineRule="auto"/>
+        <w:ind w:leftChars="0"/>
+        <w:rPr>
+          <w:rFonts w:ascii="Georgia" w:hAnsi="Georgia"/>
+          <w:szCs w:val="24"/>
+        </w:rPr>
+      </w:pPr>
+      <w:r>
+        <w:rPr>
+          <w:rFonts w:ascii="Georgia" w:hAnsi="Georgia"/>
+          <w:szCs w:val="24"/>
+        </w:rPr>
+        <w:t xml:space="preserve">Forget Gate: </w:t>
+      </w:r>
+      <w:r>
+        <w:rPr>
+          <w:rFonts w:ascii="Georgia" w:hAnsi="Georgia"/>
+          <w:szCs w:val="24"/>
+        </w:rPr>
+        <w:t>控制</w:t>
+      </w:r>
+      <w:r>
+        <w:rPr>
+          <w:rFonts w:ascii="Georgia" w:hAnsi="Georgia"/>
+          <w:szCs w:val="24"/>
+        </w:rPr>
+        <w:t>是否將</w:t>
+      </w:r>
+      <w:r>
+        <w:rPr>
+          <w:rFonts w:ascii="Georgia" w:hAnsi="Georgia"/>
+          <w:szCs w:val="24"/>
+        </w:rPr>
+        <w:t>Memory</w:t>
+      </w:r>
+      <w:r>
+        <w:rPr>
+          <w:rFonts w:ascii="Georgia" w:hAnsi="Georgia"/>
+          <w:szCs w:val="24"/>
+        </w:rPr>
+        <w:t>清除</w:t>
+      </w:r>
+      <w:r>
+        <w:rPr>
+          <w:rFonts w:ascii="Georgia" w:hAnsi="Georgia"/>
+          <w:szCs w:val="24"/>
+        </w:rPr>
+        <w:br w:type="page"/>
+      </w:r>
+    </w:p>
+    <w:p>
+      <w:pPr>
+        <w:pStyle w:val="a3"/>
+        <w:numPr>
+          <w:ilvl w:val="0"/>
+          <w:numId w:val="9"/>
+        </w:numPr>
+        <w:ind w:leftChars="0"/>
+        <w:rPr>
+          <w:rFonts w:ascii="Georgia" w:hAnsi="Georgia"/>
+          <w:szCs w:val="24"/>
+        </w:rPr>
+      </w:pPr>
+      <w:r>
+        <w:rPr>
+          <w:rFonts w:ascii="Georgia" w:hAnsi="Georgia"/>
+          <w:noProof/>
+        </w:rPr>
+        <w:drawing>
+          <wp:anchor distT="0" distB="0" distL="114300" distR="114300" simplePos="0" relativeHeight="251672576" behindDoc="0" locked="0" layoutInCell="1" allowOverlap="1" wp14:anchorId="5B49389E" wp14:editId="56EE0998">
+            <wp:simplePos x="0" y="0"/>
+            <wp:positionH relativeFrom="margin">
+              <wp:posOffset>-2540</wp:posOffset>
+            </wp:positionH>
+            <wp:positionV relativeFrom="paragraph">
+              <wp:posOffset>8255</wp:posOffset>
+            </wp:positionV>
+            <wp:extent cx="5274310" cy="1981200"/>
+            <wp:effectExtent l="0" t="0" r="2540" b="0"/>
+            <wp:wrapTopAndBottom/>
+            <wp:docPr id="15" name="圖片 15"/>
+            <wp:cNvGraphicFramePr>
+              <a:graphicFrameLocks xmlns:a="http://schemas.openxmlformats.org/drawingml/2006/main" noChangeAspect="1"/>
+            </wp:cNvGraphicFramePr>
+            <a:graphic xmlns:a="http://schemas.openxmlformats.org/drawingml/2006/main">
+              <a:graphicData uri="http://schemas.openxmlformats.org/drawingml/2006/picture">
+                <pic:pic xmlns:pic="http://schemas.openxmlformats.org/drawingml/2006/picture">
+                  <pic:nvPicPr>
+                    <pic:cNvPr id="15" name="LSTM3-chain.png"/>
+                    <pic:cNvPicPr/>
+                  </pic:nvPicPr>
+                  <pic:blipFill>
+                    <a:blip r:embed="rId13" cstate="print">
+                      <a:extLst>
+                        <a:ext uri="{28A0092B-C50C-407E-A947-70E740481C1C}">
+                          <a14:useLocalDpi xmlns:a14="http://schemas.microsoft.com/office/drawing/2010/main" val="0"/>
+                        </a:ext>
+                      </a:extLst>
+                    </a:blip>
+                    <a:stretch>
+                      <a:fillRect/>
+                    </a:stretch>
+                  </pic:blipFill>
+                  <pic:spPr>
+                    <a:xfrm>
+                      <a:off x="0" y="0"/>
+                      <a:ext cx="5274310" cy="1981200"/>
+                    </a:xfrm>
+                    <a:prstGeom prst="rect">
+                      <a:avLst/>
+                    </a:prstGeom>
+                  </pic:spPr>
+                </pic:pic>
+              </a:graphicData>
+            </a:graphic>
+          </wp:anchor>
+        </w:drawing>
+      </w:r>
+      <w:r>
+        <w:rPr>
+          <w:rFonts w:ascii="Georgia" w:hAnsi="Georgia"/>
+          <w:noProof/>
+        </w:rPr>
+        <mc:AlternateContent>
+          <mc:Choice Requires="wps">
+            <w:drawing>
+              <wp:anchor distT="0" distB="0" distL="114300" distR="114300" simplePos="0" relativeHeight="251674624" behindDoc="0" locked="0" layoutInCell="1" allowOverlap="1" wp14:anchorId="33CE6A6E" wp14:editId="04F2EAEF">
+                <wp:simplePos x="0" y="0"/>
+                <wp:positionH relativeFrom="margin">
+                  <wp:posOffset>0</wp:posOffset>
+                </wp:positionH>
+                <wp:positionV relativeFrom="paragraph">
+                  <wp:posOffset>2029722</wp:posOffset>
+                </wp:positionV>
+                <wp:extent cx="5264785" cy="268605"/>
+                <wp:effectExtent l="0" t="0" r="0" b="0"/>
+                <wp:wrapTopAndBottom/>
+                <wp:docPr id="16" name="文字方塊 16"/>
+                <wp:cNvGraphicFramePr/>
+                <a:graphic xmlns:a="http://schemas.openxmlformats.org/drawingml/2006/main">
+                  <a:graphicData uri="http://schemas.microsoft.com/office/word/2010/wordprocessingShape">
+                    <wps:wsp>
+                      <wps:cNvSpPr txBox="1"/>
+                      <wps:spPr>
+                        <a:xfrm>
+                          <a:off x="0" y="0"/>
+                          <a:ext cx="5264785" cy="268605"/>
+                        </a:xfrm>
+                        <a:prstGeom prst="rect">
+                          <a:avLst/>
+                        </a:prstGeom>
+                        <a:solidFill>
+                          <a:prstClr val="white"/>
+                        </a:solidFill>
+                        <a:ln>
+                          <a:noFill/>
+                        </a:ln>
+                      </wps:spPr>
+                      <wps:txbx>
+                        <w:txbxContent>
+                          <w:p>
+                            <w:pPr>
+                              <w:pStyle w:val="aa"/>
+                              <w:jc w:val="center"/>
+                              <w:rPr>
+                                <w:rFonts w:ascii="Georgia" w:hAnsi="Georgia" w:hint="eastAsia"/>
+                                <w:b/>
+                                <w:noProof/>
+                                <w:szCs w:val="24"/>
+                              </w:rPr>
+                            </w:pPr>
+                            <w:r>
+                              <w:rPr>
+                                <w:rFonts w:ascii="Georgia" w:hAnsi="Georgia" w:hint="eastAsia"/>
+                              </w:rPr>
+                              <w:t>圖</w:t>
+                            </w:r>
+                            <w:r>
+                              <w:rPr>
+                                <w:rFonts w:ascii="Georgia" w:hAnsi="Georgia"/>
+                              </w:rPr>
+                              <w:t>五</w:t>
+                            </w:r>
+                            <w:r>
+                              <w:rPr>
+                                <w:rFonts w:ascii="Georgia" w:hAnsi="Georgia" w:hint="eastAsia"/>
+                              </w:rPr>
+                              <w:t>、</w:t>
+                            </w:r>
+                            <w:r>
+                              <w:rPr>
+                                <w:rFonts w:ascii="Georgia" w:hAnsi="Georgia" w:hint="eastAsia"/>
+                              </w:rPr>
+                              <w:t>L</w:t>
+                            </w:r>
+                            <w:r>
+                              <w:rPr>
+                                <w:rFonts w:ascii="Georgia" w:hAnsi="Georgia"/>
+                              </w:rPr>
+                              <w:t>ST</w:t>
+                            </w:r>
+                            <w:r>
+                              <w:rPr>
+                                <w:rFonts w:ascii="Georgia" w:hAnsi="Georgia"/>
+                              </w:rPr>
+                              <w:t>M</w:t>
+                            </w:r>
+                            <w:r>
+                              <w:rPr>
+                                <w:rFonts w:ascii="Georgia" w:hAnsi="Georgia" w:hint="eastAsia"/>
+                              </w:rPr>
+                              <w:t>模型架</w:t>
+                            </w:r>
+                            <w:r>
+                              <w:rPr>
+                                <w:rFonts w:ascii="Georgia" w:hAnsi="Georgia"/>
+                              </w:rPr>
+                              <w:t>構</w:t>
+                            </w:r>
+                          </w:p>
+                        </w:txbxContent>
+                      </wps:txbx>
+                      <wps:bodyPr rot="0" spcFirstLastPara="0" vertOverflow="overflow" horzOverflow="overflow" vert="horz" wrap="square" lIns="0" tIns="0" rIns="0" bIns="0" numCol="1" spcCol="0" rtlCol="0" fromWordArt="0" anchor="t" anchorCtr="0" forceAA="0" compatLnSpc="1">
+                        <a:prstTxWarp prst="textNoShape">
+                          <a:avLst/>
+                        </a:prstTxWarp>
+                        <a:noAutofit/>
+                      </wps:bodyPr>
+                    </wps:wsp>
+                  </a:graphicData>
+                </a:graphic>
+                <wp14:sizeRelH relativeFrom="margin">
+                  <wp14:pctWidth>0</wp14:pctWidth>
+                </wp14:sizeRelH>
+                <wp14:sizeRelV relativeFrom="margin">
+                  <wp14:pctHeight>0</wp14:pctHeight>
+                </wp14:sizeRelV>
+              </wp:anchor>
+            </w:drawing>
+          </mc:Choice>
+          <mc:Fallback>
+            <w:pict>
+              <v:shape w14:anchorId="33CE6A6E" id="文字方塊 16" o:spid="_x0000_s1031" type="#_x0000_t202" style="position:absolute;left:0;text-align:left;margin-left:0;margin-top:159.8pt;width:414.55pt;height:21.15pt;z-index:251674624;visibility:visible;mso-wrap-style:square;mso-width-percent:0;mso-height-percent:0;mso-wrap-distance-left:9pt;mso-wrap-distance-top:0;mso-wrap-distance-right:9pt;mso-wrap-distance-bottom:0;mso-position-horizontal:absolute;mso-position-horizontal-relative:margin;mso-position-vertical:absolute;mso-position-vertical-relative:text;mso-width-percent:0;mso-height-percent:0;mso-width-relative:margin;mso-height-relative:margin;v-text-anchor:top" o:gfxdata="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" stroked="f">
+                <v:textbox inset="0,0,0,0">
+                  <w:txbxContent>
+                    <w:p>
+                      <w:pPr>
+                        <w:pStyle w:val="aa"/>
+                        <w:jc w:val="center"/>
+                        <w:rPr>
+                          <w:rFonts w:ascii="Georgia" w:hAnsi="Georgia" w:hint="eastAsia"/>
+                          <w:b/>
+                          <w:noProof/>
+                          <w:szCs w:val="24"/>
+                        </w:rPr>
+                      </w:pPr>
+                      <w:r>
+                        <w:rPr>
+                          <w:rFonts w:ascii="Georgia" w:hAnsi="Georgia" w:hint="eastAsia"/>
+                        </w:rPr>
+                        <w:t>圖</w:t>
+                      </w:r>
+                      <w:r>
+                        <w:rPr>
+                          <w:rFonts w:ascii="Georgia" w:hAnsi="Georgia"/>
+                        </w:rPr>
+                        <w:t>五</w:t>
+                      </w:r>
+                      <w:r>
+                        <w:rPr>
+                          <w:rFonts w:ascii="Georgia" w:hAnsi="Georgia" w:hint="eastAsia"/>
+                        </w:rPr>
+                        <w:t>、</w:t>
+                      </w:r>
+                      <w:r>
+                        <w:rPr>
+                          <w:rFonts w:ascii="Georgia" w:hAnsi="Georgia" w:hint="eastAsia"/>
+                        </w:rPr>
+                        <w:t>L</w:t>
+                      </w:r>
+                      <w:r>
+                        <w:rPr>
+                          <w:rFonts w:ascii="Georgia" w:hAnsi="Georgia"/>
+                        </w:rPr>
+                        <w:t>ST</w:t>
+                      </w:r>
+                      <w:r>
+                        <w:rPr>
+                          <w:rFonts w:ascii="Georgia" w:hAnsi="Georgia"/>
+                        </w:rPr>
+                        <w:t>M</w:t>
+                      </w:r>
+                      <w:r>
+                        <w:rPr>
+                          <w:rFonts w:ascii="Georgia" w:hAnsi="Georgia" w:hint="eastAsia"/>
+                        </w:rPr>
+                        <w:t>模型架</w:t>
+                      </w:r>
+                      <w:r>
+                        <w:rPr>
+                          <w:rFonts w:ascii="Georgia" w:hAnsi="Georgia"/>
+                        </w:rPr>
+                        <w:t>構</w:t>
+                      </w:r>
+                    </w:p>
+                  </w:txbxContent>
+                </v:textbox>
+                <w10:wrap type="topAndBottom" anchorx="margin"/>
+              </v:shape>
+            </w:pict>
+          </mc:Fallback>
+        </mc:AlternateContent>
+      </w:r>
+      <w:r>
+        <w:rPr>
+          <w:rFonts w:ascii="Georgia" w:hAnsi="Georgia"/>
+          <w:szCs w:val="24"/>
+        </w:rPr>
+        <w:t>實</w:t>
+      </w:r>
+      <w:r>
+        <w:rPr>
+          <w:rFonts w:ascii="Georgia" w:hAnsi="Georgia"/>
+          <w:szCs w:val="24"/>
+        </w:rPr>
+        <w:t>驗過程</w:t>
+      </w:r>
+    </w:p>
+    <w:p>
+      <w:pPr>
+        <w:spacing w:beforeLines="50" w:before="180" w:afterLines="50" w:after="180" w:line="360" w:lineRule="auto"/>
+        <w:ind w:firstLine="480"/>
+        <w:rPr>
+          <w:rFonts w:ascii="Georgia" w:hAnsi="Georgia"/>
+          <w:szCs w:val="24"/>
+        </w:rPr>
+      </w:pPr>
+      <w:r>
+        <w:rPr>
+          <w:rFonts w:ascii="Georgia" w:hAnsi="Georgia"/>
+          <w:szCs w:val="24"/>
+        </w:rPr>
+        <w:t>我們使用</w:t>
+      </w:r>
+      <w:r>
+        <w:rPr>
+          <w:rFonts w:ascii="Georgia" w:hAnsi="Georgia"/>
+          <w:szCs w:val="24"/>
+        </w:rPr>
+        <w:t>LSTM</w:t>
+      </w:r>
+      <w:r>
+        <w:rPr>
+          <w:rFonts w:ascii="Georgia" w:hAnsi="Georgia"/>
+          <w:szCs w:val="24"/>
+        </w:rPr>
+        <w:t>中</w:t>
+      </w:r>
+      <w:r>
+        <w:rPr>
+          <w:rFonts w:ascii="Georgia" w:hAnsi="Georgia"/>
+          <w:szCs w:val="24"/>
+        </w:rPr>
+        <w:t>many-to-one</w:t>
+      </w:r>
+      <w:r>
+        <w:rPr>
+          <w:rFonts w:ascii="Georgia" w:hAnsi="Georgia"/>
+          <w:szCs w:val="24"/>
+        </w:rPr>
+        <w:t>方式來訓練資料來</w:t>
+      </w:r>
+      <w:r>
+        <w:rPr>
+          <w:rFonts w:ascii="Georgia" w:hAnsi="Georgia"/>
+          <w:szCs w:val="24"/>
+        </w:rPr>
+        <w:t>預測</w:t>
+      </w:r>
+      <w:r>
+        <w:rPr>
+          <w:rFonts w:ascii="Georgia" w:hAnsi="Georgia"/>
+          <w:szCs w:val="24"/>
+        </w:rPr>
+        <w:t>2021.7.1 ~  2021.11.26</w:t>
+      </w:r>
+      <w:r>
+        <w:rPr>
+          <w:rFonts w:ascii="Georgia" w:hAnsi="Georgia"/>
+          <w:szCs w:val="24"/>
+        </w:rPr>
+        <w:t>的收盤股價</w:t>
+      </w:r>
+      <w:r>
+        <w:rPr>
+          <w:rFonts w:ascii="Georgia" w:hAnsi="Georgia"/>
+          <w:szCs w:val="24"/>
+        </w:rPr>
+        <w:t>：</w:t>
+      </w:r>
+    </w:p>
+    <w:p>
+      <w:pPr>
+        <w:pStyle w:val="a3"/>
+        <w:numPr>
+          <w:ilvl w:val="0"/>
+          <w:numId w:val="10"/>
+        </w:numPr>
+        <w:ind w:leftChars="0"/>
+        <w:rPr>
+          <w:rFonts w:ascii="Georgia" w:hAnsi="Georgia" w:hint="eastAsia"/>
+          <w:szCs w:val="24"/>
+        </w:rPr>
+      </w:pPr>
+      <w:r>
+        <w:rPr>
+          <w:rFonts w:ascii="Georgia" w:hAnsi="Georgia"/>
+          <w:noProof/>
+        </w:rPr>
+        <mc:AlternateContent>
+          <mc:Choice Requires="wps">
+            <w:drawing>
+              <wp:anchor distT="0" distB="0" distL="114300" distR="114300" simplePos="0" relativeHeight="251686912" behindDoc="0" locked="0" layoutInCell="1" allowOverlap="1" wp14:anchorId="6D5E2BC8" wp14:editId="4DBD3E13">
+                <wp:simplePos x="0" y="0"/>
+                <wp:positionH relativeFrom="margin">
+                  <wp:posOffset>989330</wp:posOffset>
+                </wp:positionH>
+                <wp:positionV relativeFrom="paragraph">
+                  <wp:posOffset>1929765</wp:posOffset>
+                </wp:positionV>
+                <wp:extent cx="3291840" cy="219075"/>
+                <wp:effectExtent l="0" t="0" r="3810" b="9525"/>
+                <wp:wrapTopAndBottom/>
+                <wp:docPr id="20" name="文字方塊 20"/>
+                <wp:cNvGraphicFramePr/>
+                <a:graphic xmlns:a="http://schemas.openxmlformats.org/drawingml/2006/main">
+                  <a:graphicData uri="http://schemas.microsoft.com/office/word/2010/wordprocessingShape">
+                    <wps:wsp>
+                      <wps:cNvSpPr txBox="1"/>
+                      <wps:spPr>
+                        <a:xfrm>
+                          <a:off x="0" y="0"/>
+                          <a:ext cx="3291840" cy="219075"/>
+                        </a:xfrm>
+                        <a:prstGeom prst="rect">
+                          <a:avLst/>
+                        </a:prstGeom>
+                        <a:solidFill>
+                          <a:prstClr val="white"/>
+                        </a:solidFill>
+                        <a:ln>
+                          <a:noFill/>
+                        </a:ln>
+                      </wps:spPr>
+                      <wps:txbx>
+                        <w:txbxContent>
+                          <w:p>
+                            <w:pPr>
+                              <w:pStyle w:val="aa"/>
+                              <w:jc w:val="center"/>
+                              <w:rPr>
+                                <w:rFonts w:ascii="Georgia" w:hAnsi="Georgia" w:hint="eastAsia"/>
+                                <w:b/>
+                                <w:noProof/>
+                                <w:szCs w:val="24"/>
+                              </w:rPr>
+                            </w:pPr>
+                            <w:r>
+                              <w:rPr>
+                                <w:rFonts w:ascii="Georgia" w:hAnsi="Georgia" w:hint="eastAsia"/>
+                              </w:rPr>
+                              <w:t>圖六、</w:t>
+                            </w:r>
+                            <w:r>
+                              <w:rPr>
+                                <w:rFonts w:ascii="Georgia" w:hAnsi="Georgia"/>
+                              </w:rPr>
+                              <w:t>Correlation Analysis</w:t>
+                            </w:r>
+                          </w:p>
+                        </w:txbxContent>
+                      </wps:txbx>
+                      <wps:bodyPr rot="0" spcFirstLastPara="0" vertOverflow="overflow" horzOverflow="overflow" vert="horz" wrap="square" lIns="0" tIns="0" rIns="0" bIns="0" numCol="1" spcCol="0" rtlCol="0" fromWordArt="0" anchor="t" anchorCtr="0" forceAA="0" compatLnSpc="1">
+                        <a:prstTxWarp prst="textNoShape">
+                          <a:avLst/>
+                        </a:prstTxWarp>
+                        <a:noAutofit/>
+                      </wps:bodyPr>
+                    </wps:wsp>
+                  </a:graphicData>
+                </a:graphic>
+                <wp14:sizeRelH relativeFrom="margin">
+                  <wp14:pctWidth>0</wp14:pctWidth>
+                </wp14:sizeRelH>
+                <wp14:sizeRelV relativeFrom="margin">
+                  <wp14:pctHeight>0</wp14:pctHeight>
+                </wp14:sizeRelV>
+              </wp:anchor>
+            </w:drawing>
+          </mc:Choice>
+          <mc:Fallback>
+            <w:pict>
+              <v:shape w14:anchorId="6D5E2BC8" id="文字方塊 20" o:spid="_x0000_s1032" type="#_x0000_t202" style="position:absolute;left:0;text-align:left;margin-left:77.9pt;margin-top:151.95pt;width:259.2pt;height:17.25pt;z-index:251686912;visibility:visible;mso-wrap-style:square;mso-width-percent:0;mso-height-percent:0;mso-wrap-distance-left:9pt;mso-wrap-distance-top:0;mso-wrap-distance-right:9pt;mso-wrap-distance-bottom:0;mso-position-horizontal:absolute;mso-position-horizontal-relative:margin;mso-position-vertical:absolute;mso-position-vertical-relative:text;mso-width-percent:0;mso-height-percent:0;mso-width-relative:margin;mso-height-relative:margin;v-text-anchor:top" o:gfxdata="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" stroked="f">
+                <v:textbox inset="0,0,0,0">
+                  <w:txbxContent>
+                    <w:p>
+                      <w:pPr>
+                        <w:pStyle w:val="aa"/>
+                        <w:jc w:val="center"/>
+                        <w:rPr>
+                          <w:rFonts w:ascii="Georgia" w:hAnsi="Georgia" w:hint="eastAsia"/>
+                          <w:b/>
+                          <w:noProof/>
+                          <w:szCs w:val="24"/>
+                        </w:rPr>
+                      </w:pPr>
+                      <w:r>
+                        <w:rPr>
+                          <w:rFonts w:ascii="Georgia" w:hAnsi="Georgia" w:hint="eastAsia"/>
+                        </w:rPr>
+                        <w:t>圖六、</w:t>
+                      </w:r>
+                      <w:r>
+                        <w:rPr>
+                          <w:rFonts w:ascii="Georgia" w:hAnsi="Georgia"/>
+                        </w:rPr>
+                        <w:t>Correlation Analysis</w:t>
+                      </w:r>
+                    </w:p>
+                  </w:txbxContent>
+                </v:textbox>
+                <w10:wrap type="topAndBottom" anchorx="margin"/>
+              </v:shape>
+            </w:pict>
+          </mc:Fallback>
+        </mc:AlternateContent>
+      </w:r>
+      <w:r>
+        <w:rPr>
+          <w:rFonts w:ascii="Georgia" w:hAnsi="Georgia" w:hint="eastAsia"/>
+          <w:noProof/>
+          <w:szCs w:val="24"/>
+        </w:rPr>
+        <w:drawing>
+          <wp:anchor distT="0" distB="0" distL="114300" distR="114300" simplePos="0" relativeHeight="251684864" behindDoc="0" locked="0" layoutInCell="1" allowOverlap="1" wp14:anchorId="2AD9B719" wp14:editId="43D97F53">
+            <wp:simplePos x="0" y="0"/>
+            <wp:positionH relativeFrom="margin">
+              <wp:posOffset>1569085</wp:posOffset>
+            </wp:positionH>
+            <wp:positionV relativeFrom="paragraph">
+              <wp:posOffset>483907</wp:posOffset>
+            </wp:positionV>
+            <wp:extent cx="2136140" cy="1428750"/>
+            <wp:effectExtent l="0" t="0" r="0" b="0"/>
+            <wp:wrapTopAndBottom/>
+            <wp:docPr id="19" name="圖片 19"/>
+            <wp:cNvGraphicFramePr>
+              <a:graphicFrameLocks xmlns:a="http://schemas.openxmlformats.org/drawingml/2006/main" noChangeAspect="1"/>
+            </wp:cNvGraphicFramePr>
+            <a:graphic xmlns:a="http://schemas.openxmlformats.org/drawingml/2006/main">
+              <a:graphicData uri="http://schemas.openxmlformats.org/drawingml/2006/picture">
+                <pic:pic xmlns:pic="http://schemas.openxmlformats.org/drawingml/2006/picture">
+                  <pic:nvPicPr>
+                    <pic:cNvPr id="19" name="CorAnalysis.png"/>
+                    <pic:cNvPicPr/>
+                  </pic:nvPicPr>
+                  <pic:blipFill>
+                    <a:blip r:embed="rId14">
+                      <a:extLst>
+                        <a:ext uri="{28A0092B-C50C-407E-A947-70E740481C1C}">
+                          <a14:useLocalDpi xmlns:a14="http://schemas.microsoft.com/office/drawing/2010/main" val="0"/>
+                        </a:ext>
+                      </a:extLst>
+                    </a:blip>
+                    <a:stretch>
+                      <a:fillRect/>
+                    </a:stretch>
+                  </pic:blipFill>
+                  <pic:spPr>
+                    <a:xfrm>
+                      <a:off x="0" y="0"/>
+                      <a:ext cx="2136140" cy="1428750"/>
+                    </a:xfrm>
+                    <a:prstGeom prst="rect">
+                      <a:avLst/>
+                    </a:prstGeom>
+                  </pic:spPr>
+                </pic:pic>
+              </a:graphicData>
+            </a:graphic>
+          </wp:anchor>
+        </w:drawing>
+      </w:r>
+      <w:r>
+        <w:rPr>
+          <w:rFonts w:ascii="Georgia" w:hAnsi="Georgia" w:hint="eastAsia"/>
+          <w:szCs w:val="24"/>
+        </w:rPr>
+        <w:t>關聯係數分析</w:t>
+      </w:r>
+    </w:p>
+    <w:p>
+      <w:pPr>
+        <w:pStyle w:val="a3"/>
+        <w:numPr>
+          <w:ilvl w:val="0"/>
+          <w:numId w:val="10"/>
+        </w:numPr>
+        <w:spacing w:beforeLines="50" w:before="180" w:afterLines="50" w:after="180" w:line="360" w:lineRule="auto"/>
+        <w:ind w:leftChars="0"/>
+        <w:rPr>
+          <w:rFonts w:ascii="Georgia" w:hAnsi="Georgia"/>
+          <w:szCs w:val="24"/>
+        </w:rPr>
+      </w:pPr>
+      <w:r>
+        <w:rPr>
+          <w:rFonts w:ascii="Georgia" w:hAnsi="Georgia"/>
+          <w:noProof/>
+        </w:rPr>
+        <w:drawing>
+          <wp:anchor distT="0" distB="0" distL="114300" distR="114300" simplePos="0" relativeHeight="251676672" behindDoc="0" locked="0" layoutInCell="1" allowOverlap="1" wp14:anchorId="162DD4AD" wp14:editId="5B547D47">
+            <wp:simplePos x="0" y="0"/>
+            <wp:positionH relativeFrom="margin">
+              <wp:posOffset>984885</wp:posOffset>
+            </wp:positionH>
+            <wp:positionV relativeFrom="paragraph">
+              <wp:posOffset>2809875</wp:posOffset>
+            </wp:positionV>
+            <wp:extent cx="3310255" cy="1450975"/>
+            <wp:effectExtent l="0" t="0" r="4445" b="0"/>
+            <wp:wrapTopAndBottom/>
+            <wp:docPr id="13" name="圖片 13"/>
+            <wp:cNvGraphicFramePr>
+              <a:graphicFrameLocks xmlns:a="http://schemas.openxmlformats.org/drawingml/2006/main" noChangeAspect="1"/>
+            </wp:cNvGraphicFramePr>
+            <a:graphic xmlns:a="http://schemas.openxmlformats.org/drawingml/2006/main">
+              <a:graphicData uri="http://schemas.openxmlformats.org/drawingml/2006/picture">
+                <pic:pic xmlns:pic="http://schemas.openxmlformats.org/drawingml/2006/picture">
+                  <pic:nvPicPr>
+                    <pic:cNvPr id="0" name="Picture 3"/>
+                    <pic:cNvPicPr>
+                      <a:picLocks noChangeAspect="1" noChangeArrowheads="1"/>
+                    </pic:cNvPicPr>
+                  </pic:nvPicPr>
+                  <pic:blipFill>
+                    <a:blip r:embed="rId15">
+                      <a:extLst>
+                        <a:ext uri="{28A0092B-C50C-407E-A947-70E740481C1C}">
+                          <a14:useLocalDpi xmlns:a14="http://schemas.microsoft.com/office/drawing/2010/main" val="0"/>
+                        </a:ext>
+                      </a:extLst>
+                    </a:blip>
+                    <a:srcRect/>
+                    <a:stretch>
+                      <a:fillRect/>
+                    </a:stretch>
+                  </pic:blipFill>
+                  <pic:spPr bwMode="auto">
+                    <a:xfrm>
+                      <a:off x="0" y="0"/>
+                      <a:ext cx="3310255" cy="1450975"/>
+                    </a:xfrm>
+                    <a:prstGeom prst="rect">
+                      <a:avLst/>
+                    </a:prstGeom>
+                    <a:noFill/>
+                  </pic:spPr>
+                </pic:pic>
+              </a:graphicData>
+            </a:graphic>
+          </wp:anchor>
+        </w:drawing>
+      </w:r>
+      <w:r>
+        <w:rPr>
+          <w:rFonts w:ascii="Georgia" w:hAnsi="Georgia"/>
+          <w:noProof/>
+        </w:rPr>
+        <mc:AlternateContent>
+          <mc:Choice Requires="wps">
+            <w:drawing>
+              <wp:anchor distT="0" distB="0" distL="114300" distR="114300" simplePos="0" relativeHeight="251677696" behindDoc="0" locked="0" layoutInCell="1" allowOverlap="1" wp14:anchorId="204C8B39" wp14:editId="480DFA9F">
+                <wp:simplePos x="0" y="0"/>
+                <wp:positionH relativeFrom="margin">
+                  <wp:posOffset>994410</wp:posOffset>
+                </wp:positionH>
+                <wp:positionV relativeFrom="paragraph">
+                  <wp:posOffset>4272131</wp:posOffset>
+                </wp:positionV>
+                <wp:extent cx="3291840" cy="219075"/>
+                <wp:effectExtent l="0" t="0" r="3810" b="9525"/>
+                <wp:wrapTopAndBottom/>
+                <wp:docPr id="14" name="文字方塊 14"/>
+                <wp:cNvGraphicFramePr/>
+                <a:graphic xmlns:a="http://schemas.openxmlformats.org/drawingml/2006/main">
+                  <a:graphicData uri="http://schemas.microsoft.com/office/word/2010/wordprocessingShape">
+                    <wps:wsp>
+                      <wps:cNvSpPr txBox="1"/>
+                      <wps:spPr>
+                        <a:xfrm>
+                          <a:off x="0" y="0"/>
+                          <a:ext cx="3291840" cy="219075"/>
+                        </a:xfrm>
+                        <a:prstGeom prst="rect">
+                          <a:avLst/>
+                        </a:prstGeom>
+                        <a:solidFill>
+                          <a:prstClr val="white"/>
+                        </a:solidFill>
+                        <a:ln>
+                          <a:noFill/>
+                        </a:ln>
+                      </wps:spPr>
+                      <wps:txbx>
+                        <w:txbxContent>
+                          <w:p>
+                            <w:pPr>
+                              <w:pStyle w:val="aa"/>
+                              <w:jc w:val="center"/>
+                              <w:rPr>
+                                <w:rFonts w:ascii="Georgia" w:hAnsi="Georgia" w:hint="eastAsia"/>
+                                <w:b/>
+                                <w:noProof/>
+                                <w:szCs w:val="24"/>
+                              </w:rPr>
+                            </w:pPr>
+                            <w:r>
+                              <w:rPr>
+                                <w:rFonts w:ascii="Georgia" w:hAnsi="Georgia" w:hint="eastAsia"/>
+                              </w:rPr>
+                              <w:t>圖</w:t>
+                            </w:r>
+                            <w:r>
+                              <w:rPr>
+                                <w:rFonts w:ascii="Georgia" w:hAnsi="Georgia" w:hint="eastAsia"/>
+                              </w:rPr>
+                              <w:t>七</w:t>
+                            </w:r>
+                            <w:r>
+                              <w:rPr>
+                                <w:rFonts w:ascii="Georgia" w:hAnsi="Georgia" w:hint="eastAsia"/>
+                              </w:rPr>
+                              <w:t>、</w:t>
+                            </w:r>
+                            <w:r>
+                              <w:rPr>
+                                <w:rFonts w:ascii="Georgia" w:hAnsi="Georgia" w:hint="eastAsia"/>
+                              </w:rPr>
+                              <w:t>L</w:t>
+                            </w:r>
+                            <w:r>
+                              <w:rPr>
+                                <w:rFonts w:ascii="Georgia" w:hAnsi="Georgia"/>
+                              </w:rPr>
+                              <w:t>STM</w:t>
+                            </w:r>
+                            <w:r>
+                              <w:rPr>
+                                <w:rFonts w:ascii="Georgia" w:hAnsi="Georgia"/>
+                              </w:rPr>
+                              <w:t>模型取用特徵</w:t>
+                            </w:r>
+                          </w:p>
+                        </w:txbxContent>
+                      </wps:txbx>
+                      <wps:bodyPr rot="0" spcFirstLastPara="0" vertOverflow="overflow" horzOverflow="overflow" vert="horz" wrap="square" lIns="0" tIns="0" rIns="0" bIns="0" numCol="1" spcCol="0" rtlCol="0" fromWordArt="0" anchor="t" anchorCtr="0" forceAA="0" compatLnSpc="1">
+                        <a:prstTxWarp prst="textNoShape">
+                          <a:avLst/>
+                        </a:prstTxWarp>
+                        <a:noAutofit/>
+                      </wps:bodyPr>
+                    </wps:wsp>
+                  </a:graphicData>
+                </a:graphic>
+                <wp14:sizeRelH relativeFrom="margin">
+                  <wp14:pctWidth>0</wp14:pctWidth>
+                </wp14:sizeRelH>
+                <wp14:sizeRelV relativeFrom="margin">
+                  <wp14:pctHeight>0</wp14:pctHeight>
+                </wp14:sizeRelV>
+              </wp:anchor>
+            </w:drawing>
+          </mc:Choice>
+          <mc:Fallback>
+            <w:pict>
+              <v:shape w14:anchorId="204C8B39" id="文字方塊 14" o:spid="_x0000_s1033" type="#_x0000_t202" style="position:absolute;left:0;text-align:left;margin-left:78.3pt;margin-top:336.4pt;width:259.2pt;height:17.25pt;z-index:251677696;visibility:visible;mso-wrap-style:square;mso-width-percent:0;mso-height-percent:0;mso-wrap-distance-left:9pt;mso-wrap-distance-top:0;mso-wrap-distance-right:9pt;mso-wrap-distance-bottom:0;mso-position-horizontal:absolute;mso-position-horizontal-relative:margin;mso-position-vertical:absolute;mso-position-vertical-relative:text;mso-width-percent:0;mso-height-percent:0;mso-width-relative:margin;mso-height-relative:margin;v-text-anchor:top" o:gfxdata="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" stroked="f">
+                <v:textbox inset="0,0,0,0">
+                  <w:txbxContent>
+                    <w:p>
+                      <w:pPr>
+                        <w:pStyle w:val="aa"/>
+                        <w:jc w:val="center"/>
+                        <w:rPr>
+                          <w:rFonts w:ascii="Georgia" w:hAnsi="Georgia" w:hint="eastAsia"/>
+                          <w:b/>
+                          <w:noProof/>
+                          <w:szCs w:val="24"/>
+                        </w:rPr>
+                      </w:pPr>
+                      <w:r>
+                        <w:rPr>
+                          <w:rFonts w:ascii="Georgia" w:hAnsi="Georgia" w:hint="eastAsia"/>
+                        </w:rPr>
+                        <w:t>圖</w:t>
+                      </w:r>
+                      <w:r>
+                        <w:rPr>
+                          <w:rFonts w:ascii="Georgia" w:hAnsi="Georgia" w:hint="eastAsia"/>
+                        </w:rPr>
+                        <w:t>七</w:t>
+                      </w:r>
+                      <w:r>
+                        <w:rPr>
+                          <w:rFonts w:ascii="Georgia" w:hAnsi="Georgia" w:hint="eastAsia"/>
+                        </w:rPr>
+                        <w:t>、</w:t>
+                      </w:r>
+                      <w:r>
+                        <w:rPr>
+                          <w:rFonts w:ascii="Georgia" w:hAnsi="Georgia" w:hint="eastAsia"/>
+                        </w:rPr>
+                        <w:t>L</w:t>
+                      </w:r>
+                      <w:r>
+                        <w:rPr>
+                          <w:rFonts w:ascii="Georgia" w:hAnsi="Georgia"/>
+                        </w:rPr>
+                        <w:t>STM</w:t>
+                      </w:r>
+                      <w:r>
+                        <w:rPr>
+                          <w:rFonts w:ascii="Georgia" w:hAnsi="Georgia"/>
+                        </w:rPr>
+                        <w:t>模型取用特徵</w:t>
+                      </w:r>
+                    </w:p>
+                  </w:txbxContent>
+                </v:textbox>
+                <w10:wrap type="topAndBottom" anchorx="margin"/>
+              </v:shape>
+            </w:pict>
+          </mc:Fallback>
+        </mc:AlternateContent>
+      </w:r>
+      <w:r>
+        <w:rPr>
+          <w:rFonts w:ascii="Georgia" w:hAnsi="Georgia"/>
+          <w:szCs w:val="24"/>
+        </w:rPr>
+        <w:t>實驗特徵</w:t>
+      </w:r>
+      <w:r>
+        <w:rPr>
+          <w:rFonts w:ascii="Georgia" w:hAnsi="Georgia"/>
+          <w:szCs w:val="24"/>
+        </w:rPr>
+        <w:t>：</w:t>
+      </w:r>
+      <w:r>
+        <w:rPr>
+          <w:rFonts w:ascii="Georgia" w:hAnsi="Georgia"/>
+          <w:szCs w:val="24"/>
+        </w:rPr>
+        <w:t>Close(</w:t>
+      </w:r>
+      <w:r>
+        <w:rPr>
+          <w:rFonts w:ascii="Georgia" w:hAnsi="Georgia"/>
+          <w:szCs w:val="24"/>
+        </w:rPr>
+        <w:t>收盤價</w:t>
+      </w:r>
+      <w:r>
+        <w:rPr>
+          <w:rFonts w:ascii="Georgia" w:hAnsi="Georgia"/>
+          <w:szCs w:val="24"/>
+        </w:rPr>
+        <w:t>)</w:t>
+      </w:r>
+      <w:r>
+        <w:rPr>
+          <w:rFonts w:ascii="Georgia" w:hAnsi="Georgia"/>
+          <w:szCs w:val="24"/>
+        </w:rPr>
+        <w:t>、</w:t>
+      </w:r>
+      <w:r>
+        <w:rPr>
+          <w:rFonts w:ascii="Georgia" w:hAnsi="Georgia"/>
+          <w:szCs w:val="24"/>
+        </w:rPr>
+        <w:t>High(</w:t>
+      </w:r>
+      <w:r>
+        <w:rPr>
+          <w:rFonts w:ascii="Georgia" w:hAnsi="Georgia"/>
+          <w:szCs w:val="24"/>
+        </w:rPr>
+        <w:t>股票高點</w:t>
+      </w:r>
+      <w:r>
+        <w:rPr>
+          <w:rFonts w:ascii="Georgia" w:hAnsi="Georgia"/>
+          <w:szCs w:val="24"/>
+        </w:rPr>
+        <w:t>)</w:t>
+      </w:r>
+      <w:r>
+        <w:rPr>
+          <w:rFonts w:ascii="Georgia" w:hAnsi="Georgia"/>
+          <w:szCs w:val="24"/>
+        </w:rPr>
+        <w:t>、</w:t>
+      </w:r>
+      <w:r>
+        <w:rPr>
+          <w:rFonts w:ascii="Georgia" w:hAnsi="Georgia"/>
+          <w:szCs w:val="24"/>
+        </w:rPr>
+        <w:t>Volume(</w:t>
+      </w:r>
+      <w:r>
+        <w:rPr>
+          <w:rFonts w:ascii="Georgia" w:hAnsi="Georgia"/>
+          <w:szCs w:val="24"/>
+        </w:rPr>
+        <w:t>成交量</w:t>
+      </w:r>
+      <w:r>
+        <w:rPr>
+          <w:rFonts w:ascii="Georgia" w:hAnsi="Georgia"/>
+          <w:szCs w:val="24"/>
+        </w:rPr>
+        <w:t>)</w:t>
+      </w:r>
+      <w:r>
+        <w:rPr>
+          <w:rFonts w:ascii="Georgia" w:hAnsi="Georgia"/>
+          <w:szCs w:val="24"/>
+        </w:rPr>
+        <w:t>如圖</w:t>
+      </w:r>
+      <w:r>
+        <w:rPr>
+          <w:rFonts w:ascii="Georgia" w:hAnsi="Georgia" w:hint="eastAsia"/>
+          <w:szCs w:val="24"/>
+        </w:rPr>
+        <w:t>七</w:t>
+      </w:r>
+      <w:r>
+        <w:rPr>
+          <w:rFonts w:ascii="Georgia" w:hAnsi="Georgia"/>
+          <w:szCs w:val="24"/>
+        </w:rPr>
+        <w:t>。</w:t>
+      </w:r>
+    </w:p>
+    <w:p>
+      <w:pPr>
+        <w:widowControl/>
+        <w:rPr>
+          <w:rFonts w:ascii="Georgia" w:hAnsi="Georgia"/>
+          <w:szCs w:val="24"/>
+        </w:rPr>
+      </w:pPr>
+      <w:r>
+        <w:rPr>
+          <w:rFonts w:ascii="Georgia" w:hAnsi="Georgia"/>
+          <w:szCs w:val="24"/>
+        </w:rPr>
+        <w:br w:type="page"/>
+      </w:r>
+    </w:p>
+    <w:p>
+      <w:pPr>
+        <w:pStyle w:val="a3"/>
+        <w:numPr>
+          <w:ilvl w:val="0"/>
+          <w:numId w:val="10"/>
+        </w:numPr>
+        <w:spacing w:beforeLines="50" w:before="180" w:afterLines="50" w:after="180" w:line="360" w:lineRule="auto"/>
+        <w:ind w:leftChars="0"/>
+        <w:rPr>
+          <w:rFonts w:ascii="Georgia" w:hAnsi="Georgia"/>
+          <w:szCs w:val="24"/>
+        </w:rPr>
+      </w:pPr>
+      <w:r>
+        <w:rPr>
+          <w:rFonts w:ascii="Georgia" w:hAnsi="Georgia"/>
+          <w:szCs w:val="24"/>
+        </w:rPr>
+        <w:t>訓練資料</w:t>
+      </w:r>
+    </w:p>
+    <w:p>
+      <w:pPr>
+        <w:spacing w:beforeLines="50" w:before="180" w:afterLines="50" w:after="180"/>
+        <w:ind w:left="482"/>
+        <w:rPr>
+          <w:rFonts w:ascii="Georgia" w:hAnsi="Georgia"/>
+          <w:szCs w:val="24"/>
+        </w:rPr>
+      </w:pPr>
+      <w:r>
+        <w:rPr>
+          <w:rFonts w:ascii="Georgia" w:hAnsi="Georgia"/>
+          <w:szCs w:val="24"/>
+        </w:rPr>
+        <w:t>我們</w:t>
+      </w:r>
+      <w:r>
+        <w:rPr>
+          <w:rFonts w:ascii="Georgia" w:hAnsi="Georgia"/>
+          <w:szCs w:val="24"/>
+        </w:rPr>
+        <w:t>將</w:t>
+      </w:r>
+      <w:r>
+        <w:rPr>
+          <w:rFonts w:ascii="Georgia" w:hAnsi="Georgia"/>
+          <w:szCs w:val="24"/>
+        </w:rPr>
+        <w:t>資料切分成</w:t>
+      </w:r>
+      <w:r>
+        <w:rPr>
+          <w:rFonts w:ascii="Georgia" w:hAnsi="Georgia"/>
+          <w:szCs w:val="24"/>
+        </w:rPr>
+        <w:t>train</w:t>
+      </w:r>
+      <w:r>
+        <w:rPr>
+          <w:rFonts w:ascii="Georgia" w:hAnsi="Georgia"/>
+          <w:szCs w:val="24"/>
+        </w:rPr>
+        <w:t>、</w:t>
+      </w:r>
+      <w:r>
+        <w:rPr>
+          <w:rFonts w:ascii="Georgia" w:hAnsi="Georgia"/>
+          <w:szCs w:val="24"/>
+        </w:rPr>
+        <w:t>validation</w:t>
+      </w:r>
+      <w:r>
+        <w:rPr>
+          <w:rFonts w:ascii="Georgia" w:hAnsi="Georgia"/>
+          <w:szCs w:val="24"/>
+        </w:rPr>
+        <w:t>以及</w:t>
+      </w:r>
+      <w:r>
+        <w:rPr>
+          <w:rFonts w:ascii="Georgia" w:hAnsi="Georgia"/>
+          <w:szCs w:val="24"/>
+        </w:rPr>
+        <w:t>test</w:t>
+      </w:r>
+      <w:r>
+        <w:rPr>
+          <w:rFonts w:ascii="Georgia" w:hAnsi="Georgia"/>
+          <w:szCs w:val="24"/>
+        </w:rPr>
+        <w:t>資料做訓練，資料日期：</w:t>
+      </w:r>
+      <w:r>
+        <w:rPr>
+          <w:rFonts w:ascii="Georgia" w:hAnsi="Georgia"/>
+          <w:szCs w:val="24"/>
+        </w:rPr>
+        <w:t>2010.1.4 ~ 2021.11.26</w:t>
+      </w:r>
+      <w:r>
+        <w:rPr>
+          <w:rFonts w:ascii="Georgia" w:hAnsi="Georgia"/>
+          <w:szCs w:val="24"/>
+        </w:rPr>
+        <w:t>總共</w:t>
+      </w:r>
+      <w:r>
+        <w:rPr>
+          <w:rFonts w:ascii="Georgia" w:hAnsi="Georgia"/>
+          <w:szCs w:val="24"/>
+        </w:rPr>
+        <w:t>2997</w:t>
+      </w:r>
+      <w:r>
+        <w:rPr>
+          <w:rFonts w:ascii="Georgia" w:hAnsi="Georgia"/>
+          <w:szCs w:val="24"/>
+        </w:rPr>
+        <w:t>筆，</w:t>
+      </w:r>
+      <w:r>
+        <w:rPr>
+          <w:rFonts w:ascii="Georgia" w:hAnsi="Georgia"/>
+          <w:szCs w:val="24"/>
+        </w:rPr>
+        <w:t>訓練</w:t>
+      </w:r>
+      <w:proofErr w:type="gramStart"/>
+      <w:r>
+        <w:rPr>
+          <w:rFonts w:ascii="Georgia" w:hAnsi="Georgia"/>
+          <w:szCs w:val="24"/>
+        </w:rPr>
+        <w:t>資料切分方式</w:t>
+      </w:r>
+      <w:proofErr w:type="gramEnd"/>
+      <w:r>
+        <w:rPr>
+          <w:rFonts w:ascii="Georgia" w:hAnsi="Georgia"/>
+          <w:szCs w:val="24"/>
+        </w:rPr>
+        <w:t>如下：</w:t>
+      </w:r>
+    </w:p>
+    <w:tbl>
+      <w:tblPr>
+        <w:tblStyle w:val="ac"/>
+        <w:tblW w:w="0" w:type="auto"/>
+        <w:tblInd w:w="482" w:type="dxa"/>
+        <w:tblLook w:val="04A0" w:firstRow="1" w:lastRow="0" w:firstColumn="1" w:lastColumn="0" w:noHBand="0" w:noVBand="1"/>
+      </w:tblPr>
+      <w:tblGrid>
+        <w:gridCol w:w="2065"/>
+        <w:gridCol w:w="3969"/>
+        <w:gridCol w:w="1417"/>
+      </w:tblGrid>
+      <w:tr>
+        <w:trPr>
+          <w:trHeight w:val="504"/>
+        </w:trPr>
+        <w:tc>
+          <w:tcPr>
+            <w:tcW w:w="2065" w:type="dxa"/>
+            <w:shd w:val="clear" w:color="auto" w:fill="D9E2F3" w:themeFill="accent1" w:themeFillTint="33"/>
+          </w:tcPr>
+          <w:p>
+            <w:pPr>
+              <w:spacing w:beforeLines="50" w:before="180" w:afterLines="50" w:after="180"/>
+              <w:jc w:val="center"/>
+              <w:rPr>
+                <w:rFonts w:ascii="Georgia" w:hAnsi="Georgia"/>
+                <w:szCs w:val="24"/>
+              </w:rPr>
+            </w:pPr>
+            <w:r>
+              <w:rPr>
+                <w:rFonts w:ascii="Georgia" w:hAnsi="Georgia"/>
+                <w:szCs w:val="24"/>
+              </w:rPr>
+              <w:t>資料集</w:t>
+            </w:r>
+          </w:p>
+        </w:tc>
+        <w:tc>
+          <w:tcPr>
+            <w:tcW w:w="3969" w:type="dxa"/>
+            <w:shd w:val="clear" w:color="auto" w:fill="D9E2F3" w:themeFill="accent1" w:themeFillTint="33"/>
+          </w:tcPr>
+          <w:p>
+            <w:pPr>
+              <w:spacing w:beforeLines="50" w:before="180" w:afterLines="50" w:after="180"/>
+              <w:jc w:val="center"/>
+              <w:rPr>
+                <w:rFonts w:ascii="Georgia" w:hAnsi="Georgia"/>
+                <w:szCs w:val="24"/>
+              </w:rPr>
+            </w:pPr>
+            <w:r>
+              <w:rPr>
+                <w:rFonts w:ascii="Georgia" w:hAnsi="Georgia"/>
+                <w:szCs w:val="24"/>
+              </w:rPr>
+              <w:t>時間</w:t>
+            </w:r>
+          </w:p>
+        </w:tc>
+        <w:tc>
+          <w:tcPr>
+            <w:tcW w:w="1417" w:type="dxa"/>
+            <w:shd w:val="clear" w:color="auto" w:fill="D9E2F3" w:themeFill="accent1" w:themeFillTint="33"/>
+          </w:tcPr>
+          <w:p>
+            <w:pPr>
+              <w:spacing w:beforeLines="50" w:before="180" w:afterLines="50" w:after="180"/>
+              <w:jc w:val="center"/>
+              <w:rPr>
+                <w:rFonts w:ascii="Georgia" w:hAnsi="Georgia"/>
+                <w:szCs w:val="24"/>
+              </w:rPr>
+            </w:pPr>
+            <w:r>
+              <w:rPr>
+                <w:rFonts w:ascii="Georgia" w:hAnsi="Georgia"/>
+                <w:szCs w:val="24"/>
+              </w:rPr>
+              <w:t>Shape</w:t>
+            </w:r>
+          </w:p>
+        </w:tc>
+      </w:tr>
+      <w:tr>
+        <w:tc>
+          <w:tcPr>
+            <w:tcW w:w="2065" w:type="dxa"/>
+          </w:tcPr>
+          <w:p>
+            <w:pPr>
+              <w:spacing w:beforeLines="50" w:before="180" w:afterLines="50" w:after="180"/>
+              <w:jc w:val="center"/>
+              <w:rPr>
+                <w:rFonts w:ascii="Georgia" w:hAnsi="Georgia"/>
+                <w:szCs w:val="24"/>
+              </w:rPr>
+            </w:pPr>
+            <w:r>
+              <w:rPr>
+                <w:rFonts w:ascii="Georgia" w:hAnsi="Georgia"/>
+                <w:szCs w:val="24"/>
+              </w:rPr>
+              <w:t>Training Data</w:t>
+            </w:r>
+          </w:p>
+        </w:tc>
+        <w:tc>
+          <w:tcPr>
+            <w:tcW w:w="3969" w:type="dxa"/>
+          </w:tcPr>
+          <w:p>
+            <w:pPr>
+              <w:spacing w:beforeLines="50" w:before="180" w:afterLines="50" w:after="180"/>
+              <w:jc w:val="center"/>
+              <w:rPr>
+                <w:rFonts w:ascii="Georgia" w:hAnsi="Georgia"/>
+                <w:szCs w:val="24"/>
+              </w:rPr>
+            </w:pPr>
+            <w:r>
+              <w:rPr>
+                <w:rFonts w:ascii="Georgia" w:hAnsi="Georgia"/>
+                <w:szCs w:val="24"/>
+              </w:rPr>
+              <w:t xml:space="preserve">2010.1.4 </w:t>
+            </w:r>
+            <w:proofErr w:type="gramStart"/>
+            <w:r>
+              <w:rPr>
+                <w:rFonts w:ascii="Georgia" w:hAnsi="Georgia"/>
+                <w:szCs w:val="24"/>
+              </w:rPr>
+              <w:t>~  2019</w:t>
+            </w:r>
+            <w:proofErr w:type="gramEnd"/>
+            <w:r>
+              <w:rPr>
+                <w:rFonts w:ascii="Georgia" w:hAnsi="Georgia"/>
+                <w:szCs w:val="24"/>
+              </w:rPr>
+              <w:t>.12.31</w:t>
+            </w:r>
+          </w:p>
+        </w:tc>
+        <w:tc>
+          <w:tcPr>
+            <w:tcW w:w="1417" w:type="dxa"/>
+          </w:tcPr>
+          <w:p>
+            <w:pPr>
+              <w:spacing w:beforeLines="50" w:before="180" w:afterLines="50" w:after="180"/>
+              <w:jc w:val="center"/>
+              <w:rPr>
+                <w:rFonts w:ascii="Georgia" w:hAnsi="Georgia"/>
+                <w:szCs w:val="24"/>
+              </w:rPr>
+            </w:pPr>
+            <w:r>
+              <w:rPr>
+                <w:rFonts w:ascii="Georgia" w:hAnsi="Georgia"/>
+                <w:szCs w:val="24"/>
+              </w:rPr>
+              <w:t>(2516, 3)</w:t>
+            </w:r>
+          </w:p>
+        </w:tc>
+      </w:tr>
+      <w:tr>
+        <w:tc>
+          <w:tcPr>
+            <w:tcW w:w="2065" w:type="dxa"/>
+          </w:tcPr>
+          <w:p>
+            <w:pPr>
+              <w:spacing w:beforeLines="50" w:before="180" w:afterLines="50" w:after="180"/>
+              <w:jc w:val="center"/>
+              <w:rPr>
+                <w:rFonts w:ascii="Georgia" w:hAnsi="Georgia"/>
+                <w:szCs w:val="24"/>
+              </w:rPr>
+            </w:pPr>
+            <w:r>
+              <w:rPr>
+                <w:rFonts w:ascii="Georgia" w:hAnsi="Georgia"/>
+                <w:szCs w:val="24"/>
+              </w:rPr>
+              <w:t>Vali</w:t>
+            </w:r>
+            <w:r>
+              <w:rPr>
+                <w:rFonts w:ascii="Georgia" w:hAnsi="Georgia"/>
+                <w:szCs w:val="24"/>
+              </w:rPr>
+              <w:t>d</w:t>
+            </w:r>
+            <w:r>
+              <w:rPr>
+                <w:rFonts w:ascii="Georgia" w:hAnsi="Georgia"/>
+                <w:szCs w:val="24"/>
+              </w:rPr>
+              <w:t>ati</w:t>
+            </w:r>
+            <w:r>
+              <w:rPr>
+                <w:rFonts w:ascii="Georgia" w:hAnsi="Georgia"/>
+                <w:szCs w:val="24"/>
+              </w:rPr>
+              <w:t>on</w:t>
+            </w:r>
+            <w:r>
+              <w:rPr>
+                <w:rFonts w:ascii="Georgia" w:hAnsi="Georgia"/>
+                <w:szCs w:val="24"/>
+              </w:rPr>
+              <w:t xml:space="preserve"> Data</w:t>
+            </w:r>
+          </w:p>
+        </w:tc>
+        <w:tc>
+          <w:tcPr>
+            <w:tcW w:w="3969" w:type="dxa"/>
+          </w:tcPr>
+          <w:p>
+            <w:pPr>
+              <w:spacing w:beforeLines="50" w:before="180" w:afterLines="50" w:after="180"/>
+              <w:jc w:val="center"/>
+              <w:rPr>
+                <w:rFonts w:ascii="Georgia" w:hAnsi="Georgia"/>
+                <w:szCs w:val="24"/>
+              </w:rPr>
+            </w:pPr>
+            <w:r>
+              <w:rPr>
+                <w:rFonts w:ascii="Georgia" w:hAnsi="Georgia"/>
+                <w:szCs w:val="24"/>
+              </w:rPr>
+              <w:t xml:space="preserve">2020.1.1 </w:t>
+            </w:r>
+            <w:proofErr w:type="gramStart"/>
+            <w:r>
+              <w:rPr>
+                <w:rFonts w:ascii="Georgia" w:hAnsi="Georgia"/>
+                <w:szCs w:val="24"/>
+              </w:rPr>
+              <w:t>~  2020</w:t>
+            </w:r>
+            <w:proofErr w:type="gramEnd"/>
+            <w:r>
+              <w:rPr>
+                <w:rFonts w:ascii="Georgia" w:hAnsi="Georgia"/>
+                <w:szCs w:val="24"/>
+              </w:rPr>
+              <w:t>.12.31</w:t>
+            </w:r>
+          </w:p>
+        </w:tc>
+        <w:tc>
+          <w:tcPr>
+            <w:tcW w:w="1417" w:type="dxa"/>
+          </w:tcPr>
+          <w:p>
+            <w:pPr>
+              <w:spacing w:beforeLines="50" w:before="180" w:afterLines="50" w:after="180"/>
+              <w:jc w:val="center"/>
+              <w:rPr>
+                <w:rFonts w:ascii="Georgia" w:hAnsi="Georgia"/>
+                <w:szCs w:val="24"/>
+              </w:rPr>
+            </w:pPr>
+            <w:r>
+              <w:rPr>
+                <w:rFonts w:ascii="Georgia" w:hAnsi="Georgia"/>
+                <w:szCs w:val="24"/>
+              </w:rPr>
+              <w:t>(377, 3)</w:t>
+            </w:r>
+          </w:p>
+        </w:tc>
+      </w:tr>
+      <w:tr>
+        <w:tc>
+          <w:tcPr>
+            <w:tcW w:w="2065" w:type="dxa"/>
+          </w:tcPr>
+          <w:p>
+            <w:pPr>
+              <w:spacing w:beforeLines="50" w:before="180" w:afterLines="50" w:after="180"/>
+              <w:jc w:val="center"/>
+              <w:rPr>
+                <w:rFonts w:ascii="Georgia" w:hAnsi="Georgia"/>
+                <w:szCs w:val="24"/>
+              </w:rPr>
+            </w:pPr>
+            <w:r>
+              <w:rPr>
+                <w:rFonts w:ascii="Georgia" w:hAnsi="Georgia"/>
+                <w:szCs w:val="24"/>
+              </w:rPr>
+              <w:t>Testing Data</w:t>
+            </w:r>
+          </w:p>
+        </w:tc>
+        <w:tc>
+          <w:tcPr>
+            <w:tcW w:w="3969" w:type="dxa"/>
+          </w:tcPr>
+          <w:p>
+            <w:pPr>
+              <w:spacing w:beforeLines="50" w:before="180" w:afterLines="50" w:after="180"/>
+              <w:jc w:val="center"/>
+              <w:rPr>
+                <w:rFonts w:ascii="Georgia" w:hAnsi="Georgia"/>
+                <w:szCs w:val="24"/>
+              </w:rPr>
+            </w:pPr>
+            <w:r>
+              <w:rPr>
+                <w:rFonts w:ascii="Georgia" w:hAnsi="Georgia"/>
+                <w:szCs w:val="24"/>
+              </w:rPr>
+              <w:t xml:space="preserve">2021.7.1 </w:t>
+            </w:r>
+            <w:proofErr w:type="gramStart"/>
+            <w:r>
+              <w:rPr>
+                <w:rFonts w:ascii="Georgia" w:hAnsi="Georgia"/>
+                <w:szCs w:val="24"/>
+              </w:rPr>
+              <w:t>~  2021</w:t>
+            </w:r>
+            <w:proofErr w:type="gramEnd"/>
+            <w:r>
+              <w:rPr>
+                <w:rFonts w:ascii="Georgia" w:hAnsi="Georgia"/>
+                <w:szCs w:val="24"/>
+              </w:rPr>
+              <w:t>.11.26</w:t>
+            </w:r>
+          </w:p>
+        </w:tc>
+        <w:tc>
+          <w:tcPr>
+            <w:tcW w:w="1417" w:type="dxa"/>
+          </w:tcPr>
+          <w:p>
+            <w:pPr>
+              <w:spacing w:beforeLines="50" w:before="180" w:afterLines="50" w:after="180"/>
+              <w:jc w:val="center"/>
+              <w:rPr>
+                <w:rFonts w:ascii="Georgia" w:hAnsi="Georgia"/>
+                <w:szCs w:val="24"/>
+              </w:rPr>
+            </w:pPr>
+            <w:r>
+              <w:rPr>
+                <w:rFonts w:ascii="Georgia" w:hAnsi="Georgia"/>
+                <w:szCs w:val="24"/>
+              </w:rPr>
+              <w:t>(104, 3)</w:t>
+            </w:r>
+          </w:p>
+        </w:tc>
+      </w:tr>
+    </w:tbl>
+    <w:p>
+      <w:pPr>
+        <w:spacing w:beforeLines="50" w:before="180" w:afterLines="50" w:after="180"/>
+        <w:ind w:left="480"/>
+        <w:rPr>
+          <w:rFonts w:ascii="Georgia" w:hAnsi="Georgia"/>
+          <w:szCs w:val="24"/>
+        </w:rPr>
+      </w:pPr>
+    </w:p>
+    <w:p>
+      <w:pPr>
+        <w:spacing w:beforeLines="50" w:before="180" w:afterLines="50" w:after="180"/>
+        <w:ind w:left="480"/>
+        <w:rPr>
+          <w:rFonts w:ascii="Georgia" w:hAnsi="Georgia" w:hint="eastAsia"/>
+          <w:szCs w:val="24"/>
+        </w:rPr>
+      </w:pPr>
+      <w:r>
+        <w:rPr>
+          <w:rFonts w:ascii="Georgia" w:hAnsi="Georgia"/>
+          <w:noProof/>
+        </w:rPr>
+        <mc:AlternateContent>
+          <mc:Choice Requires="wps">
+            <w:drawing>
+              <wp:anchor distT="0" distB="0" distL="114300" distR="114300" simplePos="0" relativeHeight="251679744" behindDoc="0" locked="0" layoutInCell="1" allowOverlap="1" wp14:anchorId="3940B15A" wp14:editId="06E7E46D">
+                <wp:simplePos x="0" y="0"/>
+                <wp:positionH relativeFrom="margin">
+                  <wp:posOffset>8890</wp:posOffset>
+                </wp:positionH>
+                <wp:positionV relativeFrom="paragraph">
+                  <wp:posOffset>2993390</wp:posOffset>
+                </wp:positionV>
+                <wp:extent cx="5262245" cy="233045"/>
+                <wp:effectExtent l="0" t="0" r="0" b="0"/>
+                <wp:wrapTopAndBottom/>
+                <wp:docPr id="18" name="文字方塊 18"/>
+                <wp:cNvGraphicFramePr/>
+                <a:graphic xmlns:a="http://schemas.openxmlformats.org/drawingml/2006/main">
+                  <a:graphicData uri="http://schemas.microsoft.com/office/word/2010/wordprocessingShape">
+                    <wps:wsp>
+                      <wps:cNvSpPr txBox="1"/>
+                      <wps:spPr>
+                        <a:xfrm>
+                          <a:off x="0" y="0"/>
+                          <a:ext cx="5262245" cy="233045"/>
+                        </a:xfrm>
+                        <a:prstGeom prst="rect">
+                          <a:avLst/>
+                        </a:prstGeom>
+                        <a:solidFill>
+                          <a:prstClr val="white"/>
+                        </a:solidFill>
+                        <a:ln>
+                          <a:noFill/>
+                        </a:ln>
+                      </wps:spPr>
+                      <wps:txbx>
+                        <w:txbxContent>
+                          <w:p>
+                            <w:pPr>
+                              <w:pStyle w:val="aa"/>
+                              <w:jc w:val="center"/>
+                              <w:rPr>
+                                <w:rFonts w:ascii="Georgia" w:hAnsi="Georgia" w:hint="eastAsia"/>
+                                <w:b/>
+                                <w:noProof/>
+                                <w:szCs w:val="24"/>
+                              </w:rPr>
+                            </w:pPr>
+                            <w:r>
+                              <w:rPr>
+                                <w:rFonts w:ascii="Georgia" w:hAnsi="Georgia" w:hint="eastAsia"/>
+                              </w:rPr>
+                              <w:t>圖</w:t>
+                            </w:r>
+                            <w:r>
+                              <w:rPr>
+                                <w:rFonts w:ascii="Georgia" w:hAnsi="Georgia" w:hint="eastAsia"/>
+                              </w:rPr>
+                              <w:t>八</w:t>
+                            </w:r>
+                            <w:r>
+                              <w:rPr>
+                                <w:rFonts w:ascii="Georgia" w:hAnsi="Georgia" w:hint="eastAsia"/>
+                              </w:rPr>
+                              <w:t>、</w:t>
+                            </w:r>
+                            <w:r>
+                              <w:rPr>
+                                <w:rFonts w:ascii="Georgia" w:hAnsi="Georgia" w:hint="eastAsia"/>
+                              </w:rPr>
+                              <w:t>訓練資料的輸入資料切分</w:t>
+                            </w:r>
+                          </w:p>
+                        </w:txbxContent>
+                      </wps:txbx>
+                      <wps:bodyPr rot="0" spcFirstLastPara="0" vertOverflow="overflow" horzOverflow="overflow" vert="horz" wrap="square" lIns="0" tIns="0" rIns="0" bIns="0" numCol="1" spcCol="0" rtlCol="0" fromWordArt="0" anchor="t" anchorCtr="0" forceAA="0" compatLnSpc="1">
+                        <a:prstTxWarp prst="textNoShape">
+                          <a:avLst/>
+                        </a:prstTxWarp>
+                        <a:noAutofit/>
+                      </wps:bodyPr>
+                    </wps:wsp>
+                  </a:graphicData>
+                </a:graphic>
+                <wp14:sizeRelH relativeFrom="margin">
+                  <wp14:pctWidth>0</wp14:pctWidth>
+                </wp14:sizeRelH>
+                <wp14:sizeRelV relativeFrom="margin">
+                  <wp14:pctHeight>0</wp14:pctHeight>
+                </wp14:sizeRelV>
+              </wp:anchor>
+            </w:drawing>
+          </mc:Choice>
+          <mc:Fallback>
+            <w:pict>
+              <v:shape w14:anchorId="3940B15A" id="文字方塊 18" o:spid="_x0000_s1034" type="#_x0000_t202" style="position:absolute;left:0;text-align:left;margin-left:.7pt;margin-top:235.7pt;width:414.35pt;height:18.35pt;z-index:251679744;visibility:visible;mso-wrap-style:square;mso-width-percent:0;mso-height-percent:0;mso-wrap-distance-left:9pt;mso-wrap-distance-top:0;mso-wrap-distance-right:9pt;mso-wrap-distance-bottom:0;mso-position-horizontal:absolute;mso-position-horizontal-relative:margin;mso-position-vertical:absolute;mso-position-vertical-relative:text;mso-width-percent:0;mso-height-percent:0;mso-width-relative:margin;mso-height-relative:margin;v-text-anchor:top" o:gfxdata="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" stroked="f">
+                <v:textbox inset="0,0,0,0">
+                  <w:txbxContent>
+                    <w:p>
+                      <w:pPr>
+                        <w:pStyle w:val="aa"/>
+                        <w:jc w:val="center"/>
+                        <w:rPr>
+                          <w:rFonts w:ascii="Georgia" w:hAnsi="Georgia" w:hint="eastAsia"/>
+                          <w:b/>
+                          <w:noProof/>
+                          <w:szCs w:val="24"/>
+                        </w:rPr>
+                      </w:pPr>
+                      <w:r>
+                        <w:rPr>
+                          <w:rFonts w:ascii="Georgia" w:hAnsi="Georgia" w:hint="eastAsia"/>
+                        </w:rPr>
+                        <w:t>圖</w:t>
+                      </w:r>
+                      <w:r>
+                        <w:rPr>
+                          <w:rFonts w:ascii="Georgia" w:hAnsi="Georgia" w:hint="eastAsia"/>
+                        </w:rPr>
+                        <w:t>八</w:t>
+                      </w:r>
+                      <w:r>
+                        <w:rPr>
+                          <w:rFonts w:ascii="Georgia" w:hAnsi="Georgia" w:hint="eastAsia"/>
+                        </w:rPr>
+                        <w:t>、</w:t>
+                      </w:r>
+                      <w:r>
+                        <w:rPr>
+                          <w:rFonts w:ascii="Georgia" w:hAnsi="Georgia" w:hint="eastAsia"/>
+                        </w:rPr>
+                        <w:t>訓練資料的輸入資料切分</w:t>
+                      </w:r>
+                    </w:p>
+                  </w:txbxContent>
+                </v:textbox>
+                <w10:wrap type="topAndBottom" anchorx="margin"/>
+              </v:shape>
+            </w:pict>
+          </mc:Fallback>
+        </mc:AlternateContent>
+      </w:r>
+      <w:r>
+        <w:rPr>
+          <w:rFonts w:ascii="Georgia" w:hAnsi="Georgia"/>
+          <w:noProof/>
+          <w:szCs w:val="24"/>
+        </w:rPr>
+        <w:drawing>
+          <wp:anchor distT="0" distB="0" distL="114300" distR="114300" simplePos="0" relativeHeight="251680768" behindDoc="0" locked="0" layoutInCell="1" allowOverlap="1" wp14:anchorId="0F8ECF05" wp14:editId="454F1BBC">
+            <wp:simplePos x="0" y="0"/>
+            <wp:positionH relativeFrom="column">
+              <wp:posOffset>1270</wp:posOffset>
+            </wp:positionH>
+            <wp:positionV relativeFrom="paragraph">
+              <wp:posOffset>891428</wp:posOffset>
+            </wp:positionV>
+            <wp:extent cx="5274310" cy="1993900"/>
+            <wp:effectExtent l="0" t="0" r="2540" b="6350"/>
+            <wp:wrapTopAndBottom/>
+            <wp:docPr id="17" name="圖片 17"/>
+            <wp:cNvGraphicFramePr>
+              <a:graphicFrameLocks xmlns:a="http://schemas.openxmlformats.org/drawingml/2006/main" noChangeAspect="1"/>
+            </wp:cNvGraphicFramePr>
+            <a:graphic xmlns:a="http://schemas.openxmlformats.org/drawingml/2006/main">
+              <a:graphicData uri="http://schemas.openxmlformats.org/drawingml/2006/picture">
+                <pic:pic xmlns:pic="http://schemas.openxmlformats.org/drawingml/2006/picture">
+                  <pic:nvPicPr>
+                    <pic:cNvPr id="17" name="windowsa.png"/>
+                    <pic:cNvPicPr/>
+                  </pic:nvPicPr>
+                  <pic:blipFill>
+                    <a:blip r:embed="rId16">
+                      <a:extLst>
+                        <a:ext uri="{28A0092B-C50C-407E-A947-70E740481C1C}">
+                          <a14:useLocalDpi xmlns:a14="http://schemas.microsoft.com/office/drawing/2010/main" val="0"/>
+                        </a:ext>
+                      </a:extLst>
+                    </a:blip>
+                    <a:stretch>
+                      <a:fillRect/>
+                    </a:stretch>
+                  </pic:blipFill>
+                  <pic:spPr>
+                    <a:xfrm>
+                      <a:off x="0" y="0"/>
+                      <a:ext cx="5274310" cy="1993900"/>
+                    </a:xfrm>
+                    <a:prstGeom prst="rect">
+                      <a:avLst/>
+                    </a:prstGeom>
+                  </pic:spPr>
+                </pic:pic>
+              </a:graphicData>
+            </a:graphic>
+          </wp:anchor>
+        </w:drawing>
+      </w:r>
+      <w:r>
+        <w:rPr>
+          <w:rFonts w:ascii="Georgia" w:hAnsi="Georgia"/>
+          <w:szCs w:val="24"/>
+        </w:rPr>
+        <w:t>Timestep</w:t>
+      </w:r>
+      <w:r>
+        <w:rPr>
+          <w:rFonts w:ascii="Georgia" w:hAnsi="Georgia" w:hint="eastAsia"/>
+          <w:szCs w:val="24"/>
+        </w:rPr>
+        <w:t>設定：</w:t>
+      </w:r>
+      <w:r>
+        <w:rPr>
+          <w:rFonts w:ascii="Georgia" w:hAnsi="Georgia"/>
+          <w:szCs w:val="24"/>
+        </w:rPr>
+        <w:t>輸入資料</w:t>
+      </w:r>
+      <w:proofErr w:type="gramStart"/>
+      <w:r>
+        <w:rPr>
+          <w:rFonts w:ascii="Georgia" w:hAnsi="Georgia"/>
+          <w:szCs w:val="24"/>
+        </w:rPr>
+        <w:t>的切分方式</w:t>
+      </w:r>
+      <w:proofErr w:type="gramEnd"/>
+      <w:r>
+        <w:rPr>
+          <w:rFonts w:ascii="Georgia" w:hAnsi="Georgia"/>
+          <w:szCs w:val="24"/>
+        </w:rPr>
+        <w:t>為</w:t>
+      </w:r>
+      <w:r>
+        <w:rPr>
+          <w:rFonts w:ascii="Georgia" w:hAnsi="Georgia"/>
+          <w:szCs w:val="24"/>
+        </w:rPr>
+        <w:t>104</w:t>
+      </w:r>
+      <w:r>
+        <w:rPr>
+          <w:rFonts w:ascii="Georgia" w:hAnsi="Georgia"/>
+          <w:szCs w:val="24"/>
+        </w:rPr>
+        <w:t>筆資料</w:t>
+      </w:r>
+      <w:r>
+        <w:rPr>
+          <w:rFonts w:ascii="Georgia" w:hAnsi="Georgia"/>
+          <w:szCs w:val="24"/>
+        </w:rPr>
+        <w:t>(Testing Data)</w:t>
+      </w:r>
+      <w:r>
+        <w:rPr>
+          <w:rFonts w:ascii="Georgia" w:hAnsi="Georgia"/>
+          <w:szCs w:val="24"/>
+        </w:rPr>
+        <w:t>中</w:t>
+      </w:r>
+      <w:r>
+        <w:rPr>
+          <w:rFonts w:ascii="Georgia" w:hAnsi="Georgia" w:hint="eastAsia"/>
+          <w:szCs w:val="24"/>
+        </w:rPr>
+        <w:t>假設</w:t>
+      </w:r>
+      <w:r>
+        <w:rPr>
+          <w:rFonts w:ascii="Georgia" w:hAnsi="Georgia"/>
+          <w:szCs w:val="24"/>
+        </w:rPr>
+        <w:t>每</w:t>
+      </w:r>
+      <w:r>
+        <w:rPr>
+          <w:rFonts w:ascii="Georgia" w:hAnsi="Georgia"/>
+          <w:szCs w:val="24"/>
+        </w:rPr>
+        <w:t>50</w:t>
+      </w:r>
+      <w:r>
+        <w:rPr>
+          <w:rFonts w:ascii="Georgia" w:hAnsi="Georgia"/>
+          <w:szCs w:val="24"/>
+        </w:rPr>
+        <w:t>天為一筆輸入資料來預測下一天資料，例如第一天至第五十天預測第五十一天，</w:t>
+      </w:r>
+      <w:r>
+        <w:rPr>
+          <w:rFonts w:ascii="Georgia" w:hAnsi="Georgia"/>
+          <w:szCs w:val="24"/>
+        </w:rPr>
+        <w:t>方式</w:t>
+      </w:r>
+      <w:r>
+        <w:rPr>
+          <w:rFonts w:ascii="Georgia" w:hAnsi="Georgia"/>
+          <w:szCs w:val="24"/>
+        </w:rPr>
+        <w:t>如圖</w:t>
+      </w:r>
+      <w:r>
+        <w:rPr>
+          <w:rFonts w:ascii="Georgia" w:hAnsi="Georgia" w:hint="eastAsia"/>
+          <w:szCs w:val="24"/>
+        </w:rPr>
+        <w:t>八</w:t>
+      </w:r>
+      <w:r>
+        <w:rPr>
+          <w:rFonts w:ascii="Georgia" w:hAnsi="Georgia"/>
+          <w:szCs w:val="24"/>
+        </w:rPr>
+        <w:t>。</w:t>
+      </w:r>
+    </w:p>
+    <w:p>
+      <w:pPr>
+        <w:pStyle w:val="a3"/>
+        <w:numPr>
+          <w:ilvl w:val="0"/>
+          <w:numId w:val="10"/>
+        </w:numPr>
+        <w:spacing w:beforeLines="50" w:before="180" w:afterLines="50" w:after="180" w:line="360" w:lineRule="auto"/>
+        <w:ind w:leftChars="0"/>
+        <w:rPr>
+          <w:rFonts w:ascii="Georgia" w:hAnsi="Georgia"/>
+          <w:szCs w:val="24"/>
+        </w:rPr>
+      </w:pPr>
+      <w:r>
+        <w:rPr>
+          <w:rFonts w:ascii="Georgia" w:hAnsi="Georgia" w:hint="eastAsia"/>
+          <w:szCs w:val="24"/>
+        </w:rPr>
+        <w:t>L</w:t>
+      </w:r>
+      <w:r>
+        <w:rPr>
+          <w:rFonts w:ascii="Georgia" w:hAnsi="Georgia"/>
+          <w:szCs w:val="24"/>
+        </w:rPr>
+        <w:t>STM</w:t>
+      </w:r>
+      <w:r>
+        <w:rPr>
+          <w:rFonts w:ascii="Georgia" w:hAnsi="Georgia" w:hint="eastAsia"/>
+          <w:szCs w:val="24"/>
+        </w:rPr>
+        <w:t>模型參數</w:t>
+      </w:r>
+    </w:p>
+    <w:p>
+      <w:pPr>
+        <w:spacing w:beforeLines="50" w:before="180" w:afterLines="50" w:after="180"/>
+        <w:ind w:left="482"/>
+        <w:rPr>
+          <w:rFonts w:ascii="Georgia" w:hAnsi="Georgia"/>
+          <w:szCs w:val="24"/>
+        </w:rPr>
+      </w:pPr>
+      <w:r>
+        <w:rPr>
+          <w:rFonts w:ascii="Georgia" w:hAnsi="Georgia" w:hint="eastAsia"/>
+          <w:szCs w:val="24"/>
+        </w:rPr>
+        <w:t>我們在</w:t>
+      </w:r>
+      <w:proofErr w:type="gramStart"/>
+      <w:r>
+        <w:rPr>
+          <w:rFonts w:ascii="Georgia" w:hAnsi="Georgia" w:hint="eastAsia"/>
+          <w:szCs w:val="24"/>
+        </w:rPr>
+        <w:t>實驗過稱中</w:t>
+      </w:r>
+      <w:proofErr w:type="gramEnd"/>
+      <w:r>
+        <w:rPr>
+          <w:rFonts w:ascii="Georgia" w:hAnsi="Georgia" w:hint="eastAsia"/>
+          <w:szCs w:val="24"/>
+        </w:rPr>
+        <w:t>透過參數的調整來找出最佳結果，參數有</w:t>
+      </w:r>
+    </w:p>
+    <w:p>
+      <w:pPr>
+        <w:spacing w:beforeLines="50" w:before="180" w:afterLines="50" w:after="180"/>
+        <w:ind w:left="482"/>
+        <w:rPr>
+          <w:rFonts w:ascii="Georgia" w:hAnsi="Georgia"/>
+          <w:szCs w:val="24"/>
+        </w:rPr>
+      </w:pPr>
+      <w:r>
+        <w:rPr>
+          <w:rFonts w:ascii="Georgia" w:hAnsi="Georgia" w:hint="eastAsia"/>
+          <w:szCs w:val="24"/>
+        </w:rPr>
+        <w:t>A</w:t>
+      </w:r>
+      <w:r>
+        <w:rPr>
+          <w:rFonts w:ascii="Georgia" w:hAnsi="Georgia" w:hint="eastAsia"/>
+          <w:szCs w:val="24"/>
+        </w:rPr>
+        <w:t>ctivation function</w:t>
+      </w:r>
+      <w:r>
+        <w:rPr>
+          <w:rFonts w:ascii="Georgia" w:hAnsi="Georgia" w:hint="eastAsia"/>
+          <w:szCs w:val="24"/>
+        </w:rPr>
+        <w:t xml:space="preserve">: </w:t>
+      </w:r>
+      <w:proofErr w:type="spellStart"/>
+      <w:r>
+        <w:rPr>
+          <w:rFonts w:ascii="Georgia" w:hAnsi="Georgia"/>
+          <w:szCs w:val="24"/>
+        </w:rPr>
+        <w:t>selu</w:t>
+      </w:r>
+      <w:proofErr w:type="spellEnd"/>
+      <w:r>
+        <w:rPr>
+          <w:rFonts w:ascii="Georgia" w:hAnsi="Georgia" w:hint="eastAsia"/>
+          <w:szCs w:val="24"/>
+        </w:rPr>
+        <w:t>、</w:t>
+      </w:r>
+      <w:proofErr w:type="spellStart"/>
+      <w:r>
+        <w:rPr>
+          <w:rFonts w:ascii="Georgia" w:hAnsi="Georgia" w:hint="eastAsia"/>
+          <w:szCs w:val="24"/>
+        </w:rPr>
+        <w:t>r</w:t>
+      </w:r>
+      <w:r>
+        <w:rPr>
+          <w:rFonts w:ascii="Georgia" w:hAnsi="Georgia"/>
+          <w:szCs w:val="24"/>
+        </w:rPr>
+        <w:t>elu</w:t>
+      </w:r>
+      <w:proofErr w:type="spellEnd"/>
+      <w:r>
+        <w:rPr>
+          <w:rFonts w:ascii="Georgia" w:hAnsi="Georgia" w:hint="eastAsia"/>
+          <w:szCs w:val="24"/>
+        </w:rPr>
+        <w:t>、</w:t>
+      </w:r>
+      <w:r>
+        <w:rPr>
+          <w:rFonts w:ascii="Georgia" w:hAnsi="Georgia" w:hint="eastAsia"/>
+          <w:szCs w:val="24"/>
+        </w:rPr>
+        <w:t>sigmoid</w:t>
+      </w:r>
+      <w:r>
+        <w:rPr>
+          <w:rFonts w:ascii="Georgia" w:hAnsi="Georgia" w:hint="eastAsia"/>
+          <w:szCs w:val="24"/>
+        </w:rPr>
+        <w:t>，</w:t>
+      </w:r>
+      <w:r>
+        <w:rPr>
+          <w:rFonts w:ascii="Georgia" w:hAnsi="Georgia"/>
+          <w:szCs w:val="24"/>
+        </w:rPr>
+        <w:t>O</w:t>
+      </w:r>
+      <w:r>
+        <w:rPr>
+          <w:rFonts w:ascii="Georgia" w:hAnsi="Georgia" w:hint="eastAsia"/>
+          <w:szCs w:val="24"/>
+        </w:rPr>
+        <w:t>ptimizer</w:t>
+      </w:r>
+      <w:r>
+        <w:rPr>
+          <w:rFonts w:ascii="Georgia" w:hAnsi="Georgia" w:hint="eastAsia"/>
+          <w:szCs w:val="24"/>
+        </w:rPr>
+        <w:t xml:space="preserve">: </w:t>
+      </w:r>
+      <w:r>
+        <w:rPr>
+          <w:rFonts w:ascii="Georgia" w:hAnsi="Georgia" w:hint="eastAsia"/>
+          <w:szCs w:val="24"/>
+        </w:rPr>
+        <w:t>Adam</w:t>
+      </w:r>
+      <w:r>
+        <w:rPr>
+          <w:rFonts w:ascii="Georgia" w:hAnsi="Georgia" w:hint="eastAsia"/>
+          <w:szCs w:val="24"/>
+        </w:rPr>
+        <w:t>、</w:t>
+      </w:r>
+      <w:proofErr w:type="spellStart"/>
+      <w:r>
+        <w:rPr>
+          <w:rFonts w:ascii="Georgia" w:hAnsi="Georgia" w:hint="eastAsia"/>
+          <w:szCs w:val="24"/>
+        </w:rPr>
+        <w:t>RMSprop</w:t>
+      </w:r>
+      <w:proofErr w:type="spellEnd"/>
+      <w:r>
+        <w:rPr>
+          <w:rFonts w:ascii="Georgia" w:hAnsi="Georgia" w:hint="eastAsia"/>
+          <w:szCs w:val="24"/>
+        </w:rPr>
+        <w:t>，</w:t>
+      </w:r>
+      <w:r>
+        <w:rPr>
+          <w:rFonts w:ascii="Georgia" w:hAnsi="Georgia"/>
+          <w:szCs w:val="24"/>
+        </w:rPr>
+        <w:t>B</w:t>
+      </w:r>
+      <w:r>
+        <w:rPr>
+          <w:rFonts w:ascii="Georgia" w:hAnsi="Georgia" w:hint="eastAsia"/>
+          <w:szCs w:val="24"/>
+        </w:rPr>
+        <w:t>atch size</w:t>
+      </w:r>
+      <w:r>
+        <w:rPr>
+          <w:rFonts w:ascii="Georgia" w:hAnsi="Georgia" w:hint="eastAsia"/>
+          <w:szCs w:val="24"/>
+        </w:rPr>
+        <w:t>、</w:t>
+      </w:r>
+      <w:r>
+        <w:rPr>
+          <w:rFonts w:ascii="Georgia" w:hAnsi="Georgia"/>
+          <w:szCs w:val="24"/>
+        </w:rPr>
+        <w:t>E</w:t>
+      </w:r>
+      <w:r>
+        <w:rPr>
+          <w:rFonts w:ascii="Georgia" w:hAnsi="Georgia" w:hint="eastAsia"/>
+          <w:szCs w:val="24"/>
+        </w:rPr>
+        <w:t>poch</w:t>
+      </w:r>
+      <w:r>
+        <w:rPr>
+          <w:rFonts w:ascii="Georgia" w:hAnsi="Georgia" w:hint="eastAsia"/>
+          <w:szCs w:val="24"/>
+        </w:rPr>
+        <w:t>、</w:t>
+      </w:r>
+      <w:r>
+        <w:rPr>
+          <w:rFonts w:ascii="Georgia" w:hAnsi="Georgia"/>
+          <w:szCs w:val="24"/>
+        </w:rPr>
+        <w:t>H</w:t>
+      </w:r>
+      <w:r>
+        <w:rPr>
+          <w:rFonts w:ascii="Georgia" w:hAnsi="Georgia" w:hint="eastAsia"/>
+          <w:szCs w:val="24"/>
+        </w:rPr>
+        <w:t>idden layers</w:t>
+      </w:r>
+      <w:r>
+        <w:rPr>
+          <w:rFonts w:ascii="Georgia" w:hAnsi="Georgia" w:hint="eastAsia"/>
+          <w:szCs w:val="24"/>
+        </w:rPr>
+        <w:t>以及</w:t>
+      </w:r>
+      <w:r>
+        <w:rPr>
+          <w:rFonts w:ascii="Georgia" w:hAnsi="Georgia" w:hint="eastAsia"/>
+          <w:szCs w:val="24"/>
+        </w:rPr>
+        <w:t>Loss</w:t>
+      </w:r>
+      <w:r>
+        <w:rPr>
+          <w:rFonts w:ascii="Georgia" w:hAnsi="Georgia" w:hint="eastAsia"/>
+          <w:szCs w:val="24"/>
+        </w:rPr>
+        <w:t>等等。</w:t>
+      </w:r>
+    </w:p>
+    <w:p>
+      <w:pPr>
+        <w:widowControl/>
         <w:rPr>
           <w:rFonts w:ascii="Georgia" w:hAnsi="Georgia"/>
           <w:b/>
-          <w:szCs w:val="24"/>
-        </w:rPr>
-      </w:pPr>
+          <w:sz w:val="28"/>
+          <w:szCs w:val="24"/>
+        </w:rPr>
+      </w:pPr>
+      <w:r>
+        <w:rPr>
+          <w:rFonts w:ascii="Georgia" w:hAnsi="Georgia"/>
+          <w:b/>
+          <w:sz w:val="28"/>
+          <w:szCs w:val="24"/>
+        </w:rPr>
+        <w:br w:type="page"/>
+      </w:r>
     </w:p>
     <w:p>
       <w:pPr>
@@ -1818,6 +6527,8 @@
           <w:szCs w:val="24"/>
         </w:rPr>
       </w:pPr>
+      <w:bookmarkStart w:id="2" w:name="_GoBack"/>
+      <w:bookmarkEnd w:id="2"/>
       <w:r>
         <w:rPr>
           <w:rFonts w:ascii="Georgia" w:hAnsi="Georgia"/>
@@ -1857,13 +6568,7 @@
     </w:p>
     <w:p>
       <w:pPr>
-        <w:pStyle w:val="a3"/>
-        <w:numPr>
-          <w:ilvl w:val="0"/>
-          <w:numId w:val="5"/>
-        </w:numPr>
         <w:spacing w:beforeLines="50" w:before="180" w:afterLines="50" w:after="180" w:line="360" w:lineRule="auto"/>
-        <w:ind w:leftChars="0"/>
         <w:rPr>
           <w:rFonts w:ascii="Georgia" w:hAnsi="Georgia"/>
           <w:b/>
@@ -1879,33 +6584,6 @@
           <w:szCs w:val="24"/>
         </w:rPr>
         <w:t>Reference</w:t>
-      </w:r>
-    </w:p>
-    <w:p>
-      <w:pPr>
-        <w:spacing w:beforeLines="50" w:before="180" w:afterLines="50" w:after="180" w:line="360" w:lineRule="auto"/>
-        <w:rPr>
-          <w:rFonts w:ascii="Georgia" w:hAnsi="Georgia"/>
-          <w:b/>
-          <w:sz w:val="28"/>
-          <w:szCs w:val="24"/>
-        </w:rPr>
-      </w:pPr>
-      <w:r>
-        <w:rPr>
-          <w:rFonts w:ascii="Georgia" w:hAnsi="Georgia"/>
-          <w:szCs w:val="24"/>
-        </w:rPr>
-        <w:br w:type="page"/>
-      </w:r>
-      <w:r>
-        <w:rPr>
-          <w:rFonts w:ascii="Georgia" w:hAnsi="Georgia"/>
-          <w:b/>
-          <w:sz w:val="28"/>
-          <w:szCs w:val="24"/>
-        </w:rPr>
-        <w:t>Related Work</w:t>
       </w:r>
     </w:p>
     <w:p>
@@ -1959,35 +6637,7 @@
           <w:rFonts w:ascii="Georgia" w:hAnsi="Georgia"/>
           <w:szCs w:val="24"/>
         </w:rPr>
-        <w:t>, “Forecasting stock market short-term</w:t>
-      </w:r>
-      <w:r>
-        <w:rPr>
-          <w:rFonts w:ascii="Georgia" w:hAnsi="Georgia"/>
-          <w:szCs w:val="24"/>
-        </w:rPr>
-        <w:t xml:space="preserve"> </w:t>
-      </w:r>
-      <w:r>
-        <w:rPr>
-          <w:rFonts w:ascii="Georgia" w:hAnsi="Georgia"/>
-          <w:szCs w:val="24"/>
-        </w:rPr>
-        <w:t>trends using a neuro-fuzzy methodology”, Expert Systems with</w:t>
-      </w:r>
-      <w:r>
-        <w:rPr>
-          <w:rFonts w:ascii="Georgia" w:hAnsi="Georgia"/>
-          <w:szCs w:val="24"/>
-        </w:rPr>
-        <w:t xml:space="preserve"> </w:t>
-      </w:r>
-      <w:r>
-        <w:rPr>
-          <w:rFonts w:ascii="Georgia" w:hAnsi="Georgia"/>
-          <w:szCs w:val="24"/>
-        </w:rPr>
-        <w:t>Applications, vol. 36, no. 7, pp.10696–10707, 2009.</w:t>
+        <w:t>, “Forecasting stock market short-term trends using a neuro-fuzzy methodology”, Expert Systems with Applications, vol. 36, no. 7, pp.10696–10707, 2009.</w:t>
       </w:r>
     </w:p>
     <w:p>
@@ -2025,63 +6675,14 @@
           <w:rFonts w:ascii="Georgia" w:hAnsi="Georgia"/>
           <w:szCs w:val="24"/>
         </w:rPr>
-        <w:t>,</w:t>
-      </w:r>
-      <w:r>
-        <w:rPr>
-          <w:rFonts w:ascii="Georgia" w:hAnsi="Georgia"/>
-          <w:szCs w:val="24"/>
-        </w:rPr>
-        <w:t xml:space="preserve"> “</w:t>
-      </w:r>
-      <w:r>
-        <w:rPr>
-          <w:rFonts w:ascii="Georgia" w:hAnsi="Georgia"/>
-          <w:szCs w:val="24"/>
-        </w:rPr>
-        <w:t>Forecasting of Indian Stoc</w:t>
-      </w:r>
-      <w:r>
-        <w:rPr>
-          <w:rFonts w:ascii="Georgia" w:hAnsi="Georgia"/>
-          <w:szCs w:val="24"/>
-        </w:rPr>
-        <w:t>k</w:t>
-      </w:r>
-      <w:r>
-        <w:rPr>
-          <w:rFonts w:ascii="Georgia" w:hAnsi="Georgia"/>
-          <w:szCs w:val="24"/>
-        </w:rPr>
-        <w:t xml:space="preserve"> Market using Time-series</w:t>
-      </w:r>
-      <w:r>
-        <w:rPr>
-          <w:rFonts w:ascii="Georgia" w:hAnsi="Georgia"/>
-          <w:szCs w:val="24"/>
-        </w:rPr>
-        <w:t xml:space="preserve"> </w:t>
-      </w:r>
-      <w:r>
-        <w:rPr>
-          <w:rFonts w:ascii="Georgia" w:hAnsi="Georgia"/>
-          <w:szCs w:val="24"/>
-        </w:rPr>
-        <w:t>ARIMA</w:t>
-      </w:r>
-      <w:r>
-        <w:rPr>
-          <w:rFonts w:ascii="Georgia" w:hAnsi="Georgia"/>
-          <w:szCs w:val="24"/>
-        </w:rPr>
-        <w:t xml:space="preserve"> </w:t>
-      </w:r>
-      <w:r>
-        <w:rPr>
-          <w:rFonts w:ascii="Georgia" w:hAnsi="Georgia"/>
-          <w:szCs w:val="24"/>
-        </w:rPr>
-        <w:t>Model</w:t>
+        <w:t>, “</w:t>
+      </w:r>
+      <w:r>
+        <w:rPr>
+          <w:rFonts w:ascii="Georgia" w:hAnsi="Georgia"/>
+          <w:szCs w:val="24"/>
+        </w:rPr>
+        <w:t>Forecasting of Indian Stock Market using Time-series ARIMA Model</w:t>
       </w:r>
       <w:r>
         <w:rPr>
@@ -2095,14 +6696,7 @@
           <w:rFonts w:ascii="Georgia" w:hAnsi="Georgia"/>
           <w:szCs w:val="24"/>
         </w:rPr>
-        <w:t xml:space="preserve">ICBIM </w:t>
-      </w:r>
-      <w:r>
-        <w:rPr>
-          <w:rFonts w:ascii="Georgia" w:hAnsi="Georgia"/>
-          <w:szCs w:val="24"/>
-        </w:rPr>
-        <w:t>2014</w:t>
+        <w:t>ICBIM 2014</w:t>
       </w:r>
     </w:p>
     <w:p>
@@ -2156,21 +6750,7 @@
           <w:rFonts w:ascii="Georgia" w:hAnsi="Georgia"/>
           <w:szCs w:val="24"/>
         </w:rPr>
-        <w:t xml:space="preserve"> </w:t>
-      </w:r>
-      <w:r>
-        <w:rPr>
-          <w:rFonts w:ascii="Georgia" w:hAnsi="Georgia"/>
-          <w:szCs w:val="24"/>
-        </w:rPr>
-        <w:t>and</w:t>
-      </w:r>
-      <w:r>
-        <w:rPr>
-          <w:rFonts w:ascii="Georgia" w:hAnsi="Georgia"/>
-          <w:szCs w:val="24"/>
-        </w:rPr>
-        <w:t xml:space="preserve"> </w:t>
+        <w:t xml:space="preserve"> and </w:t>
       </w:r>
       <w:r>
         <w:rPr>
@@ -2214,14 +6794,7 @@
           <w:rFonts w:ascii="Georgia" w:hAnsi="Georgia"/>
           <w:szCs w:val="24"/>
         </w:rPr>
-        <w:t xml:space="preserve">-AMSS </w:t>
-      </w:r>
-      <w:r>
-        <w:rPr>
-          <w:rFonts w:ascii="Georgia" w:hAnsi="Georgia"/>
-          <w:szCs w:val="24"/>
-        </w:rPr>
-        <w:t>2014</w:t>
+        <w:t>-AMSS 2014</w:t>
       </w:r>
     </w:p>
     <w:p>
@@ -2391,35 +6964,7 @@
           <w:rFonts w:ascii="Georgia" w:hAnsi="Georgia"/>
           <w:szCs w:val="24"/>
         </w:rPr>
-        <w:t>, “</w:t>
-      </w:r>
-      <w:r>
-        <w:rPr>
-          <w:rFonts w:ascii="Georgia" w:hAnsi="Georgia"/>
-          <w:szCs w:val="24"/>
-        </w:rPr>
-        <w:t>A Comparison of ARIMA and LSTM in Forecasting Time Series</w:t>
-      </w:r>
-      <w:r>
-        <w:rPr>
-          <w:rFonts w:ascii="Georgia" w:hAnsi="Georgia"/>
-          <w:szCs w:val="24"/>
-        </w:rPr>
-        <w:t>”,</w:t>
-      </w:r>
-      <w:r>
-        <w:rPr>
-          <w:rFonts w:ascii="Georgia" w:hAnsi="Georgia"/>
-          <w:szCs w:val="24"/>
-        </w:rPr>
-        <w:t xml:space="preserve"> IEEE </w:t>
-      </w:r>
-      <w:r>
-        <w:rPr>
-          <w:rFonts w:ascii="Georgia" w:hAnsi="Georgia"/>
-          <w:szCs w:val="24"/>
-        </w:rPr>
-        <w:t>2018</w:t>
+        <w:t>, “A Comparison of ARIMA and LSTM in Forecasting Time Series”, IEEE 2018</w:t>
       </w:r>
     </w:p>
     <w:p>
@@ -2441,16 +6986,9 @@
           <w:rFonts w:ascii="Georgia" w:hAnsi="Georgia"/>
           <w:szCs w:val="24"/>
         </w:rPr>
-        <w:t>S&amp;P 500 stocks price with financial statement</w:t>
-      </w:r>
-      <w:r>
-        <w:rPr>
-          <w:rFonts w:ascii="Georgia" w:hAnsi="Georgia" w:hint="eastAsia"/>
-          <w:szCs w:val="24"/>
-        </w:rPr>
-        <w:t xml:space="preserve"> </w:t>
-      </w:r>
-      <w:hyperlink r:id="rId8" w:history="1">
+        <w:t xml:space="preserve">S&amp;P 500 stocks price with financial statement </w:t>
+      </w:r>
+      <w:hyperlink r:id="rId17" w:history="1">
         <w:r>
           <w:rPr>
             <w:rStyle w:val="a4"/>
@@ -2489,7 +7027,7 @@
         </w:rPr>
         <w:t xml:space="preserve"> </w:t>
       </w:r>
-      <w:hyperlink r:id="rId9" w:history="1">
+      <w:hyperlink r:id="rId18" w:history="1">
         <w:r>
           <w:rPr>
             <w:rStyle w:val="a4"/>
@@ -2528,7 +7066,7 @@
         </w:rPr>
         <w:t xml:space="preserve"> </w:t>
       </w:r>
-      <w:hyperlink r:id="rId10" w:history="1">
+      <w:hyperlink r:id="rId19" w:history="1">
         <w:r>
           <w:rPr>
             <w:rStyle w:val="a4"/>
@@ -2567,7 +7105,7 @@
         </w:rPr>
         <w:t xml:space="preserve"> </w:t>
       </w:r>
-      <w:hyperlink r:id="rId11" w:history="1">
+      <w:hyperlink r:id="rId20" w:history="1">
         <w:r>
           <w:rPr>
             <w:rStyle w:val="a4"/>
@@ -2606,7 +7144,7 @@
         </w:rPr>
         <w:t xml:space="preserve"> </w:t>
       </w:r>
-      <w:hyperlink r:id="rId12" w:history="1">
+      <w:hyperlink r:id="rId21" w:history="1">
         <w:r>
           <w:rPr>
             <w:rStyle w:val="a4"/>
@@ -2627,8 +7165,11 @@
         <w:spacing w:beforeLines="50" w:before="180" w:afterLines="50" w:after="180"/>
         <w:ind w:leftChars="0" w:left="482"/>
         <w:rPr>
-          <w:rFonts w:ascii="Georgia" w:hAnsi="Georgia"/>
-          <w:szCs w:val="24"/>
+          <w:rStyle w:val="a4"/>
+          <w:rFonts w:ascii="Georgia" w:hAnsi="Georgia"/>
+          <w:color w:val="auto"/>
+          <w:szCs w:val="24"/>
+          <w:u w:val="none"/>
         </w:rPr>
       </w:pPr>
       <w:r>
@@ -2645,7 +7186,7 @@
         </w:rPr>
         <w:t xml:space="preserve"> </w:t>
       </w:r>
-      <w:hyperlink r:id="rId13" w:history="1">
+      <w:hyperlink r:id="rId22" w:history="1">
         <w:r>
           <w:rPr>
             <w:rStyle w:val="a4"/>
@@ -2658,6 +7199,118 @@
     </w:p>
     <w:p>
       <w:pPr>
+        <w:pStyle w:val="a3"/>
+        <w:numPr>
+          <w:ilvl w:val="0"/>
+          <w:numId w:val="3"/>
+        </w:numPr>
+        <w:spacing w:beforeLines="50" w:before="180" w:afterLines="50" w:after="180"/>
+        <w:ind w:leftChars="0" w:left="482"/>
+        <w:rPr>
+          <w:rFonts w:ascii="Georgia" w:hAnsi="Georgia"/>
+          <w:szCs w:val="24"/>
+        </w:rPr>
+      </w:pPr>
+      <w:r>
+        <w:rPr>
+          <w:rFonts w:ascii="Georgia" w:hAnsi="Georgia"/>
+          <w:szCs w:val="24"/>
+        </w:rPr>
+        <w:t>Understanding LSTM Networks</w:t>
+      </w:r>
+    </w:p>
+    <w:p>
+      <w:pPr>
+        <w:pStyle w:val="a3"/>
+        <w:spacing w:beforeLines="50" w:before="180" w:afterLines="50" w:after="180"/>
+        <w:ind w:leftChars="0" w:left="482"/>
+        <w:rPr>
+          <w:rFonts w:ascii="Georgia" w:hAnsi="Georgia"/>
+          <w:szCs w:val="24"/>
+        </w:rPr>
+      </w:pPr>
+      <w:hyperlink r:id="rId23" w:history="1">
+        <w:r>
+          <w:rPr>
+            <w:rStyle w:val="a4"/>
+            <w:rFonts w:ascii="Georgia" w:hAnsi="Georgia"/>
+            <w:szCs w:val="24"/>
+          </w:rPr>
+          <w:t>https://colah.github.io/posts/2015-08-Understanding-LSTMs/</w:t>
+        </w:r>
+      </w:hyperlink>
+    </w:p>
+    <w:p>
+      <w:pPr>
+        <w:pStyle w:val="a3"/>
+        <w:numPr>
+          <w:ilvl w:val="0"/>
+          <w:numId w:val="3"/>
+        </w:numPr>
+        <w:spacing w:beforeLines="50" w:before="180" w:afterLines="50" w:after="180"/>
+        <w:ind w:leftChars="0" w:left="482"/>
+        <w:rPr>
+          <w:rFonts w:ascii="Georgia" w:hAnsi="Georgia"/>
+          <w:szCs w:val="24"/>
+        </w:rPr>
+      </w:pPr>
+      <w:r>
+        <w:rPr>
+          <w:rFonts w:ascii="Georgia" w:hAnsi="Georgia"/>
+          <w:szCs w:val="24"/>
+        </w:rPr>
+        <w:t>LSTM</w:t>
+      </w:r>
+      <w:r>
+        <w:rPr>
+          <w:rFonts w:ascii="Georgia" w:hAnsi="Georgia"/>
+          <w:szCs w:val="24"/>
+        </w:rPr>
+        <w:t>深度學習股價預測</w:t>
+      </w:r>
+    </w:p>
+    <w:p>
+      <w:pPr>
+        <w:pStyle w:val="a3"/>
+        <w:spacing w:beforeLines="50" w:before="180" w:afterLines="50" w:after="180"/>
+        <w:ind w:leftChars="0" w:left="482"/>
+        <w:rPr>
+          <w:rFonts w:ascii="Georgia" w:hAnsi="Georgia"/>
+          <w:szCs w:val="24"/>
+        </w:rPr>
+      </w:pPr>
+      <w:hyperlink r:id="rId24" w:history="1">
+        <w:r>
+          <w:rPr>
+            <w:rStyle w:val="a4"/>
+            <w:rFonts w:ascii="Georgia" w:hAnsi="Georgia"/>
+            <w:szCs w:val="24"/>
+          </w:rPr>
+          <w:t>https://medium.com/data-scientists-playground/lstm-%E6%B7%B1%E5</w:t>
+        </w:r>
+        <w:r>
+          <w:rPr>
+            <w:rStyle w:val="a4"/>
+            <w:rFonts w:ascii="Georgia" w:hAnsi="Georgia"/>
+            <w:szCs w:val="24"/>
+          </w:rPr>
+          <w:t>%</w:t>
+        </w:r>
+        <w:r>
+          <w:rPr>
+            <w:rStyle w:val="a4"/>
+            <w:rFonts w:ascii="Georgia" w:hAnsi="Georgia"/>
+            <w:szCs w:val="24"/>
+          </w:rPr>
+          <w:t>BA%A6%E5%AD%B8%E7%BF%92-%E8%82%A1%E5%83%B9%E9%A0%90%E6%B8%AC-cd72af64413a</w:t>
+        </w:r>
+      </w:hyperlink>
+    </w:p>
+    <w:p>
+      <w:pPr>
+        <w:pStyle w:val="a3"/>
+        <w:spacing w:beforeLines="50" w:before="180" w:afterLines="50" w:after="180"/>
+        <w:ind w:leftChars="0" w:left="482"/>
         <w:rPr>
           <w:rFonts w:ascii="Georgia" w:hAnsi="Georgia"/>
           <w:szCs w:val="24"/>
@@ -2665,8 +7318,8 @@
       </w:pPr>
     </w:p>
     <w:sectPr>
-      <w:headerReference w:type="default" r:id="rId14"/>
-      <w:footerReference w:type="default" r:id="rId15"/>
+      <w:headerReference w:type="default" r:id="rId25"/>
+      <w:footerReference w:type="default" r:id="rId26"/>
       <w:pgSz w:w="11906" w:h="16838"/>
       <w:pgMar w:top="1440" w:right="1800" w:bottom="1440" w:left="1800" w:header="851" w:footer="992" w:gutter="0"/>
       <w:cols w:space="425"/>
@@ -2819,6 +7472,210 @@
 <file path=word/numbering.xml><?xml version="1.0" encoding="utf-8"?>
 <w:numbering xmlns:wpc="http://schemas.microsoft.com/office/word/2010/wordprocessingCanvas" xmlns:cx="http://schemas.microsoft.com/office/drawing/2014/chartex" xmlns:cx1="http://schemas.microsoft.com/office/drawing/2015/9/8/chartex" xmlns:cx2="http://schemas.microsoft.com/office/drawing/2015/10/21/chartex" xmlns:cx3="http://schemas.microsoft.com/office/drawing/2016/5/9/chartex" xmlns:cx4="http://schemas.microsoft.com/office/drawing/2016/5/10/chartex" xmlns:cx5="http://schemas.microsoft.com/office/drawing/2016/5/11/chartex" xmlns:cx6="http://schemas.microsoft.com/office/drawing/2016/5/12/chartex" xmlns:cx7="http://schemas.microsoft.com/office/drawing/2016/5/13/chartex" xmlns:cx8="http://schemas.microsoft.com/office/drawing/2016/5/14/chartex" xmlns:mc="http://schemas.openxmlformats.org/markup-compatibility/2006" xmlns:aink="http://schemas.microsoft.com/office/drawing/2016/ink" xmlns:am3d="http://schemas.microsoft.com/office/drawing/2017/model3d" xmlns:o="urn:schemas-microsoft-com:office:office" xmlns:r="http://schemas.openxmlformats.org/officeDocument/2006/relationships" xmlns:m="http://schemas.openxmlformats.org/officeDocument/2006/math" xmlns:v="urn:schemas-microsoft-com:vml" xmlns:wp14="http://schemas.microsoft.com/office/word/2010/wordprocessingDrawing" xmlns:wp="http://schemas.openxmlformats.org/drawingml/2006/wordprocessingDrawing" xmlns:w10="urn:schemas-microsoft-com:office:word" xmlns:w="http://schemas.openxmlformats.org/wordprocessingml/2006/main" xmlns:w14="http://schemas.microsoft.com/office/word/2010/wordml" xmlns:w15="http://schemas.microsoft.com/office/word/2012/wordml" xmlns:w16cid="http://schemas.microsoft.com/office/word/2016/wordml/cid" xmlns:w16se="http://schemas.microsoft.com/office/word/2015/wordml/symex" xmlns:wpg="http://schemas.microsoft.com/office/word/2010/wordprocessingGroup" xmlns:wpi="http://schemas.microsoft.com/office/word/2010/wordprocessingInk" xmlns:wne="http://schemas.microsoft.com/office/word/2006/wordml" xmlns:wps="http://schemas.microsoft.com/office/word/2010/wordprocessingShape" mc:Ignorable="w14 w15 w16se w16cid wp14">
   <w:abstractNum w:abstractNumId="0" w15:restartNumberingAfterBreak="0">
+    <w:nsid w:val="02D67FF9"/>
+    <w:multiLevelType w:val="hybridMultilevel"/>
+    <w:tmpl w:val="9B8CDFE6"/>
+    <w:lvl w:ilvl="0" w:tplc="04090001">
+      <w:start w:val="1"/>
+      <w:numFmt w:val="bullet"/>
+      <w:lvlText w:val=""/>
+      <w:lvlJc w:val="left"/>
+      <w:pPr>
+        <w:ind w:left="960" w:hanging="480"/>
+      </w:pPr>
+      <w:rPr>
+        <w:rFonts w:ascii="Wingdings" w:hAnsi="Wingdings" w:hint="default"/>
+      </w:rPr>
+    </w:lvl>
+    <w:lvl w:ilvl="1" w:tplc="04090003" w:tentative="1">
+      <w:start w:val="1"/>
+      <w:numFmt w:val="bullet"/>
+      <w:lvlText w:val=""/>
+      <w:lvlJc w:val="left"/>
+      <w:pPr>
+        <w:ind w:left="1440" w:hanging="480"/>
+      </w:pPr>
+      <w:rPr>
+        <w:rFonts w:ascii="Wingdings" w:hAnsi="Wingdings" w:hint="default"/>
+      </w:rPr>
+    </w:lvl>
+    <w:lvl w:ilvl="2" w:tplc="04090005" w:tentative="1">
+      <w:start w:val="1"/>
+      <w:numFmt w:val="bullet"/>
+      <w:lvlText w:val=""/>
+      <w:lvlJc w:val="left"/>
+      <w:pPr>
+        <w:ind w:left="1920" w:hanging="480"/>
+      </w:pPr>
+      <w:rPr>
+        <w:rFonts w:ascii="Wingdings" w:hAnsi="Wingdings" w:hint="default"/>
+      </w:rPr>
+    </w:lvl>
+    <w:lvl w:ilvl="3" w:tplc="04090001" w:tentative="1">
+      <w:start w:val="1"/>
+      <w:numFmt w:val="bullet"/>
+      <w:lvlText w:val=""/>
+      <w:lvlJc w:val="left"/>
+      <w:pPr>
+        <w:ind w:left="2400" w:hanging="480"/>
+      </w:pPr>
+      <w:rPr>
+        <w:rFonts w:ascii="Wingdings" w:hAnsi="Wingdings" w:hint="default"/>
+      </w:rPr>
+    </w:lvl>
+    <w:lvl w:ilvl="4" w:tplc="04090003" w:tentative="1">
+      <w:start w:val="1"/>
+      <w:numFmt w:val="bullet"/>
+      <w:lvlText w:val=""/>
+      <w:lvlJc w:val="left"/>
+      <w:pPr>
+        <w:ind w:left="2880" w:hanging="480"/>
+      </w:pPr>
+      <w:rPr>
+        <w:rFonts w:ascii="Wingdings" w:hAnsi="Wingdings" w:hint="default"/>
+      </w:rPr>
+    </w:lvl>
+    <w:lvl w:ilvl="5" w:tplc="04090005" w:tentative="1">
+      <w:start w:val="1"/>
+      <w:numFmt w:val="bullet"/>
+      <w:lvlText w:val=""/>
+      <w:lvlJc w:val="left"/>
+      <w:pPr>
+        <w:ind w:left="3360" w:hanging="480"/>
+      </w:pPr>
+      <w:rPr>
+        <w:rFonts w:ascii="Wingdings" w:hAnsi="Wingdings" w:hint="default"/>
+      </w:rPr>
+    </w:lvl>
+    <w:lvl w:ilvl="6" w:tplc="04090001" w:tentative="1">
+      <w:start w:val="1"/>
+      <w:numFmt w:val="bullet"/>
+      <w:lvlText w:val=""/>
+      <w:lvlJc w:val="left"/>
+      <w:pPr>
+        <w:ind w:left="3840" w:hanging="480"/>
+      </w:pPr>
+      <w:rPr>
+        <w:rFonts w:ascii="Wingdings" w:hAnsi="Wingdings" w:hint="default"/>
+      </w:rPr>
+    </w:lvl>
+    <w:lvl w:ilvl="7" w:tplc="04090003" w:tentative="1">
+      <w:start w:val="1"/>
+      <w:numFmt w:val="bullet"/>
+      <w:lvlText w:val=""/>
+      <w:lvlJc w:val="left"/>
+      <w:pPr>
+        <w:ind w:left="4320" w:hanging="480"/>
+      </w:pPr>
+      <w:rPr>
+        <w:rFonts w:ascii="Wingdings" w:hAnsi="Wingdings" w:hint="default"/>
+      </w:rPr>
+    </w:lvl>
+    <w:lvl w:ilvl="8" w:tplc="04090005" w:tentative="1">
+      <w:start w:val="1"/>
+      <w:numFmt w:val="bullet"/>
+      <w:lvlText w:val=""/>
+      <w:lvlJc w:val="left"/>
+      <w:pPr>
+        <w:ind w:left="4800" w:hanging="480"/>
+      </w:pPr>
+      <w:rPr>
+        <w:rFonts w:ascii="Wingdings" w:hAnsi="Wingdings" w:hint="default"/>
+      </w:rPr>
+    </w:lvl>
+  </w:abstractNum>
+  <w:abstractNum w:abstractNumId="1" w15:restartNumberingAfterBreak="0">
+    <w:nsid w:val="2A716E50"/>
+    <w:multiLevelType w:val="hybridMultilevel"/>
+    <w:tmpl w:val="25AA77CE"/>
+    <w:lvl w:ilvl="0" w:tplc="A1FA5CF8">
+      <w:start w:val="1"/>
+      <w:numFmt w:val="decimal"/>
+      <w:lvlText w:val="3.3.%1"/>
+      <w:lvlJc w:val="left"/>
+      <w:pPr>
+        <w:ind w:left="480" w:hanging="480"/>
+      </w:pPr>
+      <w:rPr>
+        <w:rFonts w:hint="eastAsia"/>
+        <w:b/>
+        <w:sz w:val="24"/>
+      </w:rPr>
+    </w:lvl>
+    <w:lvl w:ilvl="1" w:tplc="04090019" w:tentative="1">
+      <w:start w:val="1"/>
+      <w:numFmt w:val="ideographTraditional"/>
+      <w:lvlText w:val="%2、"/>
+      <w:lvlJc w:val="left"/>
+      <w:pPr>
+        <w:ind w:left="960" w:hanging="480"/>
+      </w:pPr>
+    </w:lvl>
+    <w:lvl w:ilvl="2" w:tplc="0409001B" w:tentative="1">
+      <w:start w:val="1"/>
+      <w:numFmt w:val="lowerRoman"/>
+      <w:lvlText w:val="%3."/>
+      <w:lvlJc w:val="right"/>
+      <w:pPr>
+        <w:ind w:left="1440" w:hanging="480"/>
+      </w:pPr>
+    </w:lvl>
+    <w:lvl w:ilvl="3" w:tplc="0409000F" w:tentative="1">
+      <w:start w:val="1"/>
+      <w:numFmt w:val="decimal"/>
+      <w:lvlText w:val="%4."/>
+      <w:lvlJc w:val="left"/>
+      <w:pPr>
+        <w:ind w:left="1920" w:hanging="480"/>
+      </w:pPr>
+    </w:lvl>
+    <w:lvl w:ilvl="4" w:tplc="04090019" w:tentative="1">
+      <w:start w:val="1"/>
+      <w:numFmt w:val="ideographTraditional"/>
+      <w:lvlText w:val="%5、"/>
+      <w:lvlJc w:val="left"/>
+      <w:pPr>
+        <w:ind w:left="2400" w:hanging="480"/>
+      </w:pPr>
+    </w:lvl>
+    <w:lvl w:ilvl="5" w:tplc="0409001B" w:tentative="1">
+      <w:start w:val="1"/>
+      <w:numFmt w:val="lowerRoman"/>
+      <w:lvlText w:val="%6."/>
+      <w:lvlJc w:val="right"/>
+      <w:pPr>
+        <w:ind w:left="2880" w:hanging="480"/>
+      </w:pPr>
+    </w:lvl>
+    <w:lvl w:ilvl="6" w:tplc="0409000F" w:tentative="1">
+      <w:start w:val="1"/>
+      <w:numFmt w:val="decimal"/>
+      <w:lvlText w:val="%7."/>
+      <w:lvlJc w:val="left"/>
+      <w:pPr>
+        <w:ind w:left="3360" w:hanging="480"/>
+      </w:pPr>
+    </w:lvl>
+    <w:lvl w:ilvl="7" w:tplc="04090019" w:tentative="1">
+      <w:start w:val="1"/>
+      <w:numFmt w:val="ideographTraditional"/>
+      <w:lvlText w:val="%8、"/>
+      <w:lvlJc w:val="left"/>
+      <w:pPr>
+        <w:ind w:left="3840" w:hanging="480"/>
+      </w:pPr>
+    </w:lvl>
+    <w:lvl w:ilvl="8" w:tplc="0409001B" w:tentative="1">
+      <w:start w:val="1"/>
+      <w:numFmt w:val="lowerRoman"/>
+      <w:lvlText w:val="%9."/>
+      <w:lvlJc w:val="right"/>
+      <w:pPr>
+        <w:ind w:left="4320" w:hanging="480"/>
+      </w:pPr>
+    </w:lvl>
+  </w:abstractNum>
+  <w:abstractNum w:abstractNumId="2" w15:restartNumberingAfterBreak="0">
     <w:nsid w:val="2B341DD1"/>
     <w:multiLevelType w:val="hybridMultilevel"/>
     <w:tmpl w:val="38266B80"/>
@@ -2910,7 +7767,7 @@
       </w:pPr>
     </w:lvl>
   </w:abstractNum>
-  <w:abstractNum w:abstractNumId="1" w15:restartNumberingAfterBreak="0">
+  <w:abstractNum w:abstractNumId="3" w15:restartNumberingAfterBreak="0">
     <w:nsid w:val="483138CB"/>
     <w:multiLevelType w:val="hybridMultilevel"/>
     <w:tmpl w:val="B22CE614"/>
@@ -2999,7 +7856,7 @@
       </w:pPr>
     </w:lvl>
   </w:abstractNum>
-  <w:abstractNum w:abstractNumId="2" w15:restartNumberingAfterBreak="0">
+  <w:abstractNum w:abstractNumId="4" w15:restartNumberingAfterBreak="0">
     <w:nsid w:val="4E751F29"/>
     <w:multiLevelType w:val="hybridMultilevel"/>
     <w:tmpl w:val="8D989102"/>
@@ -3088,7 +7945,7 @@
       </w:pPr>
     </w:lvl>
   </w:abstractNum>
-  <w:abstractNum w:abstractNumId="3" w15:restartNumberingAfterBreak="0">
+  <w:abstractNum w:abstractNumId="5" w15:restartNumberingAfterBreak="0">
     <w:nsid w:val="5E6334A8"/>
     <w:multiLevelType w:val="hybridMultilevel"/>
     <w:tmpl w:val="C324EA9E"/>
@@ -3177,10 +8034,10 @@
       </w:pPr>
     </w:lvl>
   </w:abstractNum>
-  <w:abstractNum w:abstractNumId="4" w15:restartNumberingAfterBreak="0">
+  <w:abstractNum w:abstractNumId="6" w15:restartNumberingAfterBreak="0">
     <w:nsid w:val="605E4470"/>
     <w:multiLevelType w:val="hybridMultilevel"/>
-    <w:tmpl w:val="A6628922"/>
+    <w:tmpl w:val="396436C2"/>
     <w:lvl w:ilvl="0" w:tplc="8D269670">
       <w:start w:val="1"/>
       <w:numFmt w:val="upperRoman"/>
@@ -3193,17 +8050,110 @@
         <w:rFonts w:hint="eastAsia"/>
       </w:rPr>
     </w:lvl>
-    <w:lvl w:ilvl="1" w:tplc="2FD2E9FE">
+    <w:lvl w:ilvl="1" w:tplc="00505250">
       <w:start w:val="1"/>
       <w:numFmt w:val="decimal"/>
-      <w:lvlText w:val="(%2)"/>
+      <w:lvlText w:val="3.%2"/>
       <w:lvlJc w:val="left"/>
       <w:pPr>
-        <w:ind w:left="960" w:hanging="480"/>
+        <w:ind w:left="480" w:hanging="480"/>
       </w:pPr>
       <w:rPr>
         <w:rFonts w:hint="eastAsia"/>
+        <w:sz w:val="24"/>
       </w:rPr>
+    </w:lvl>
+    <w:lvl w:ilvl="2" w:tplc="FBEE7940">
+      <w:numFmt w:val="bullet"/>
+      <w:lvlText w:val="-"/>
+      <w:lvlJc w:val="left"/>
+      <w:pPr>
+        <w:ind w:left="1320" w:hanging="360"/>
+      </w:pPr>
+      <w:rPr>
+        <w:rFonts w:ascii="Georgia" w:eastAsiaTheme="minorEastAsia" w:hAnsi="Georgia" w:cstheme="minorBidi" w:hint="default"/>
+      </w:rPr>
+    </w:lvl>
+    <w:lvl w:ilvl="3" w:tplc="0409000F" w:tentative="1">
+      <w:start w:val="1"/>
+      <w:numFmt w:val="decimal"/>
+      <w:lvlText w:val="%4."/>
+      <w:lvlJc w:val="left"/>
+      <w:pPr>
+        <w:ind w:left="1920" w:hanging="480"/>
+      </w:pPr>
+    </w:lvl>
+    <w:lvl w:ilvl="4" w:tplc="04090019" w:tentative="1">
+      <w:start w:val="1"/>
+      <w:numFmt w:val="ideographTraditional"/>
+      <w:lvlText w:val="%5、"/>
+      <w:lvlJc w:val="left"/>
+      <w:pPr>
+        <w:ind w:left="2400" w:hanging="480"/>
+      </w:pPr>
+    </w:lvl>
+    <w:lvl w:ilvl="5" w:tplc="0409001B" w:tentative="1">
+      <w:start w:val="1"/>
+      <w:numFmt w:val="lowerRoman"/>
+      <w:lvlText w:val="%6."/>
+      <w:lvlJc w:val="right"/>
+      <w:pPr>
+        <w:ind w:left="2880" w:hanging="480"/>
+      </w:pPr>
+    </w:lvl>
+    <w:lvl w:ilvl="6" w:tplc="0409000F" w:tentative="1">
+      <w:start w:val="1"/>
+      <w:numFmt w:val="decimal"/>
+      <w:lvlText w:val="%7."/>
+      <w:lvlJc w:val="left"/>
+      <w:pPr>
+        <w:ind w:left="3360" w:hanging="480"/>
+      </w:pPr>
+    </w:lvl>
+    <w:lvl w:ilvl="7" w:tplc="04090019" w:tentative="1">
+      <w:start w:val="1"/>
+      <w:numFmt w:val="ideographTraditional"/>
+      <w:lvlText w:val="%8、"/>
+      <w:lvlJc w:val="left"/>
+      <w:pPr>
+        <w:ind w:left="3840" w:hanging="480"/>
+      </w:pPr>
+    </w:lvl>
+    <w:lvl w:ilvl="8" w:tplc="0409001B" w:tentative="1">
+      <w:start w:val="1"/>
+      <w:numFmt w:val="lowerRoman"/>
+      <w:lvlText w:val="%9."/>
+      <w:lvlJc w:val="right"/>
+      <w:pPr>
+        <w:ind w:left="4320" w:hanging="480"/>
+      </w:pPr>
+    </w:lvl>
+  </w:abstractNum>
+  <w:abstractNum w:abstractNumId="7" w15:restartNumberingAfterBreak="0">
+    <w:nsid w:val="69EA7B93"/>
+    <w:multiLevelType w:val="hybridMultilevel"/>
+    <w:tmpl w:val="2B2EF846"/>
+    <w:lvl w:ilvl="0" w:tplc="9674709A">
+      <w:start w:val="1"/>
+      <w:numFmt w:val="decimal"/>
+      <w:lvlText w:val="3.3.%1"/>
+      <w:lvlJc w:val="left"/>
+      <w:pPr>
+        <w:ind w:left="480" w:hanging="480"/>
+      </w:pPr>
+      <w:rPr>
+        <w:rFonts w:hint="eastAsia"/>
+        <w:sz w:val="24"/>
+      </w:rPr>
+    </w:lvl>
+    <w:lvl w:ilvl="1" w:tplc="04090019" w:tentative="1">
+      <w:start w:val="1"/>
+      <w:numFmt w:val="ideographTraditional"/>
+      <w:lvlText w:val="%2、"/>
+      <w:lvlJc w:val="left"/>
+      <w:pPr>
+        <w:ind w:left="960" w:hanging="480"/>
+      </w:pPr>
     </w:lvl>
     <w:lvl w:ilvl="2" w:tplc="0409001B" w:tentative="1">
       <w:start w:val="1"/>
@@ -3269,7 +8219,7 @@
       </w:pPr>
     </w:lvl>
   </w:abstractNum>
-  <w:abstractNum w:abstractNumId="5" w15:restartNumberingAfterBreak="0">
+  <w:abstractNum w:abstractNumId="8" w15:restartNumberingAfterBreak="0">
     <w:nsid w:val="6AA86BA7"/>
     <w:multiLevelType w:val="hybridMultilevel"/>
     <w:tmpl w:val="89BA31F8"/>
@@ -3409,23 +8359,241 @@
       </w:rPr>
     </w:lvl>
   </w:abstractNum>
+  <w:abstractNum w:abstractNumId="9" w15:restartNumberingAfterBreak="0">
+    <w:nsid w:val="79921611"/>
+    <w:multiLevelType w:val="hybridMultilevel"/>
+    <w:tmpl w:val="631A344E"/>
+    <w:lvl w:ilvl="0" w:tplc="04090001">
+      <w:start w:val="1"/>
+      <w:numFmt w:val="bullet"/>
+      <w:lvlText w:val=""/>
+      <w:lvlJc w:val="left"/>
+      <w:pPr>
+        <w:ind w:left="960" w:hanging="480"/>
+      </w:pPr>
+      <w:rPr>
+        <w:rFonts w:ascii="Wingdings" w:hAnsi="Wingdings" w:hint="default"/>
+      </w:rPr>
+    </w:lvl>
+    <w:lvl w:ilvl="1" w:tplc="04090003" w:tentative="1">
+      <w:start w:val="1"/>
+      <w:numFmt w:val="bullet"/>
+      <w:lvlText w:val=""/>
+      <w:lvlJc w:val="left"/>
+      <w:pPr>
+        <w:ind w:left="1440" w:hanging="480"/>
+      </w:pPr>
+      <w:rPr>
+        <w:rFonts w:ascii="Wingdings" w:hAnsi="Wingdings" w:hint="default"/>
+      </w:rPr>
+    </w:lvl>
+    <w:lvl w:ilvl="2" w:tplc="04090005" w:tentative="1">
+      <w:start w:val="1"/>
+      <w:numFmt w:val="bullet"/>
+      <w:lvlText w:val=""/>
+      <w:lvlJc w:val="left"/>
+      <w:pPr>
+        <w:ind w:left="1920" w:hanging="480"/>
+      </w:pPr>
+      <w:rPr>
+        <w:rFonts w:ascii="Wingdings" w:hAnsi="Wingdings" w:hint="default"/>
+      </w:rPr>
+    </w:lvl>
+    <w:lvl w:ilvl="3" w:tplc="04090001" w:tentative="1">
+      <w:start w:val="1"/>
+      <w:numFmt w:val="bullet"/>
+      <w:lvlText w:val=""/>
+      <w:lvlJc w:val="left"/>
+      <w:pPr>
+        <w:ind w:left="2400" w:hanging="480"/>
+      </w:pPr>
+      <w:rPr>
+        <w:rFonts w:ascii="Wingdings" w:hAnsi="Wingdings" w:hint="default"/>
+      </w:rPr>
+    </w:lvl>
+    <w:lvl w:ilvl="4" w:tplc="04090003" w:tentative="1">
+      <w:start w:val="1"/>
+      <w:numFmt w:val="bullet"/>
+      <w:lvlText w:val=""/>
+      <w:lvlJc w:val="left"/>
+      <w:pPr>
+        <w:ind w:left="2880" w:hanging="480"/>
+      </w:pPr>
+      <w:rPr>
+        <w:rFonts w:ascii="Wingdings" w:hAnsi="Wingdings" w:hint="default"/>
+      </w:rPr>
+    </w:lvl>
+    <w:lvl w:ilvl="5" w:tplc="04090005" w:tentative="1">
+      <w:start w:val="1"/>
+      <w:numFmt w:val="bullet"/>
+      <w:lvlText w:val=""/>
+      <w:lvlJc w:val="left"/>
+      <w:pPr>
+        <w:ind w:left="3360" w:hanging="480"/>
+      </w:pPr>
+      <w:rPr>
+        <w:rFonts w:ascii="Wingdings" w:hAnsi="Wingdings" w:hint="default"/>
+      </w:rPr>
+    </w:lvl>
+    <w:lvl w:ilvl="6" w:tplc="04090001" w:tentative="1">
+      <w:start w:val="1"/>
+      <w:numFmt w:val="bullet"/>
+      <w:lvlText w:val=""/>
+      <w:lvlJc w:val="left"/>
+      <w:pPr>
+        <w:ind w:left="3840" w:hanging="480"/>
+      </w:pPr>
+      <w:rPr>
+        <w:rFonts w:ascii="Wingdings" w:hAnsi="Wingdings" w:hint="default"/>
+      </w:rPr>
+    </w:lvl>
+    <w:lvl w:ilvl="7" w:tplc="04090003" w:tentative="1">
+      <w:start w:val="1"/>
+      <w:numFmt w:val="bullet"/>
+      <w:lvlText w:val=""/>
+      <w:lvlJc w:val="left"/>
+      <w:pPr>
+        <w:ind w:left="4320" w:hanging="480"/>
+      </w:pPr>
+      <w:rPr>
+        <w:rFonts w:ascii="Wingdings" w:hAnsi="Wingdings" w:hint="default"/>
+      </w:rPr>
+    </w:lvl>
+    <w:lvl w:ilvl="8" w:tplc="04090005" w:tentative="1">
+      <w:start w:val="1"/>
+      <w:numFmt w:val="bullet"/>
+      <w:lvlText w:val=""/>
+      <w:lvlJc w:val="left"/>
+      <w:pPr>
+        <w:ind w:left="4800" w:hanging="480"/>
+      </w:pPr>
+      <w:rPr>
+        <w:rFonts w:ascii="Wingdings" w:hAnsi="Wingdings" w:hint="default"/>
+      </w:rPr>
+    </w:lvl>
+  </w:abstractNum>
+  <w:abstractNum w:abstractNumId="10" w15:restartNumberingAfterBreak="0">
+    <w:nsid w:val="7AAC6938"/>
+    <w:multiLevelType w:val="hybridMultilevel"/>
+    <w:tmpl w:val="274E62B6"/>
+    <w:lvl w:ilvl="0" w:tplc="392A56C4">
+      <w:start w:val="1"/>
+      <w:numFmt w:val="decimal"/>
+      <w:lvlText w:val="3.2.%1"/>
+      <w:lvlJc w:val="left"/>
+      <w:pPr>
+        <w:ind w:left="480" w:hanging="480"/>
+      </w:pPr>
+      <w:rPr>
+        <w:rFonts w:hint="eastAsia"/>
+        <w:b/>
+      </w:rPr>
+    </w:lvl>
+    <w:lvl w:ilvl="1" w:tplc="04090019" w:tentative="1">
+      <w:start w:val="1"/>
+      <w:numFmt w:val="ideographTraditional"/>
+      <w:lvlText w:val="%2、"/>
+      <w:lvlJc w:val="left"/>
+      <w:pPr>
+        <w:ind w:left="960" w:hanging="480"/>
+      </w:pPr>
+    </w:lvl>
+    <w:lvl w:ilvl="2" w:tplc="0409001B" w:tentative="1">
+      <w:start w:val="1"/>
+      <w:numFmt w:val="lowerRoman"/>
+      <w:lvlText w:val="%3."/>
+      <w:lvlJc w:val="right"/>
+      <w:pPr>
+        <w:ind w:left="1440" w:hanging="480"/>
+      </w:pPr>
+    </w:lvl>
+    <w:lvl w:ilvl="3" w:tplc="0409000F" w:tentative="1">
+      <w:start w:val="1"/>
+      <w:numFmt w:val="decimal"/>
+      <w:lvlText w:val="%4."/>
+      <w:lvlJc w:val="left"/>
+      <w:pPr>
+        <w:ind w:left="1920" w:hanging="480"/>
+      </w:pPr>
+    </w:lvl>
+    <w:lvl w:ilvl="4" w:tplc="04090019" w:tentative="1">
+      <w:start w:val="1"/>
+      <w:numFmt w:val="ideographTraditional"/>
+      <w:lvlText w:val="%5、"/>
+      <w:lvlJc w:val="left"/>
+      <w:pPr>
+        <w:ind w:left="2400" w:hanging="480"/>
+      </w:pPr>
+    </w:lvl>
+    <w:lvl w:ilvl="5" w:tplc="0409001B" w:tentative="1">
+      <w:start w:val="1"/>
+      <w:numFmt w:val="lowerRoman"/>
+      <w:lvlText w:val="%6."/>
+      <w:lvlJc w:val="right"/>
+      <w:pPr>
+        <w:ind w:left="2880" w:hanging="480"/>
+      </w:pPr>
+    </w:lvl>
+    <w:lvl w:ilvl="6" w:tplc="0409000F" w:tentative="1">
+      <w:start w:val="1"/>
+      <w:numFmt w:val="decimal"/>
+      <w:lvlText w:val="%7."/>
+      <w:lvlJc w:val="left"/>
+      <w:pPr>
+        <w:ind w:left="3360" w:hanging="480"/>
+      </w:pPr>
+    </w:lvl>
+    <w:lvl w:ilvl="7" w:tplc="04090019" w:tentative="1">
+      <w:start w:val="1"/>
+      <w:numFmt w:val="ideographTraditional"/>
+      <w:lvlText w:val="%8、"/>
+      <w:lvlJc w:val="left"/>
+      <w:pPr>
+        <w:ind w:left="3840" w:hanging="480"/>
+      </w:pPr>
+    </w:lvl>
+    <w:lvl w:ilvl="8" w:tplc="0409001B" w:tentative="1">
+      <w:start w:val="1"/>
+      <w:numFmt w:val="lowerRoman"/>
+      <w:lvlText w:val="%9."/>
+      <w:lvlJc w:val="right"/>
+      <w:pPr>
+        <w:ind w:left="4320" w:hanging="480"/>
+      </w:pPr>
+    </w:lvl>
+  </w:abstractNum>
   <w:num w:numId="1">
+    <w:abstractNumId w:val="2"/>
+  </w:num>
+  <w:num w:numId="2">
+    <w:abstractNumId w:val="5"/>
+  </w:num>
+  <w:num w:numId="3">
+    <w:abstractNumId w:val="3"/>
+  </w:num>
+  <w:num w:numId="4">
+    <w:abstractNumId w:val="8"/>
+  </w:num>
+  <w:num w:numId="5">
+    <w:abstractNumId w:val="4"/>
+  </w:num>
+  <w:num w:numId="6">
+    <w:abstractNumId w:val="6"/>
+  </w:num>
+  <w:num w:numId="7">
+    <w:abstractNumId w:val="9"/>
+  </w:num>
+  <w:num w:numId="8">
+    <w:abstractNumId w:val="10"/>
+  </w:num>
+  <w:num w:numId="9">
+    <w:abstractNumId w:val="1"/>
+  </w:num>
+  <w:num w:numId="10">
     <w:abstractNumId w:val="0"/>
   </w:num>
-  <w:num w:numId="2">
-    <w:abstractNumId w:val="3"/>
-  </w:num>
-  <w:num w:numId="3">
-    <w:abstractNumId w:val="1"/>
-  </w:num>
-  <w:num w:numId="4">
-    <w:abstractNumId w:val="5"/>
-  </w:num>
-  <w:num w:numId="5">
-    <w:abstractNumId w:val="2"/>
-  </w:num>
-  <w:num w:numId="6">
-    <w:abstractNumId w:val="4"/>
+  <w:num w:numId="11">
+    <w:abstractNumId w:val="7"/>
   </w:num>
 </w:numbering>
 </file>
@@ -3947,6 +9115,57 @@
       <w:szCs w:val="20"/>
     </w:rPr>
   </w:style>
+  <w:style w:type="paragraph" w:styleId="aa">
+    <w:name w:val="caption"/>
+    <w:basedOn w:val="a"/>
+    <w:next w:val="a"/>
+    <w:uiPriority w:val="35"/>
+    <w:unhideWhenUsed/>
+    <w:qFormat/>
+    <w:rsid w:val="0085101C"/>
+    <w:rPr>
+      <w:sz w:val="20"/>
+      <w:szCs w:val="20"/>
+    </w:rPr>
+  </w:style>
+  <w:style w:type="character" w:styleId="ab">
+    <w:name w:val="Placeholder Text"/>
+    <w:basedOn w:val="a0"/>
+    <w:uiPriority w:val="99"/>
+    <w:semiHidden/>
+    <w:rsid w:val="008A4C99"/>
+    <w:rPr>
+      <w:color w:val="808080"/>
+    </w:rPr>
+  </w:style>
+  <w:style w:type="table" w:styleId="ac">
+    <w:name w:val="Table Grid"/>
+    <w:basedOn w:val="a1"/>
+    <w:uiPriority w:val="39"/>
+    <w:rsid w:val="00B347D9"/>
+    <w:tblPr>
+      <w:tblBorders>
+        <w:top w:val="single" w:sz="4" w:space="0" w:color="auto"/>
+        <w:left w:val="single" w:sz="4" w:space="0" w:color="auto"/>
+        <w:bottom w:val="single" w:sz="4" w:space="0" w:color="auto"/>
+        <w:right w:val="single" w:sz="4" w:space="0" w:color="auto"/>
+        <w:insideH w:val="single" w:sz="4" w:space="0" w:color="auto"/>
+        <w:insideV w:val="single" w:sz="4" w:space="0" w:color="auto"/>
+      </w:tblBorders>
+    </w:tblPr>
+  </w:style>
+  <w:style w:type="character" w:styleId="ad">
+    <w:name w:val="FollowedHyperlink"/>
+    <w:basedOn w:val="a0"/>
+    <w:uiPriority w:val="99"/>
+    <w:semiHidden/>
+    <w:unhideWhenUsed/>
+    <w:rsid w:val="0073228F"/>
+    <w:rPr>
+      <w:color w:val="954F72" w:themeColor="followedHyperlink"/>
+      <w:u w:val="single"/>
+    </w:rPr>
+  </w:style>
 </w:styles>
 </file>
 
@@ -4250,7 +9469,7 @@
 </file>
 
 <file path=customXml/itemProps1.xml><?xml version="1.0" encoding="utf-8"?>
-<ds:datastoreItem xmlns:ds="http://schemas.openxmlformats.org/officeDocument/2006/customXml" ds:itemID="{24BFF0E9-63C2-4965-B67B-BCBBFC503147}">
+<ds:datastoreItem xmlns:ds="http://schemas.openxmlformats.org/officeDocument/2006/customXml" ds:itemID="{DD561AA4-47B6-4E42-965E-A0D4FFA723FE}">
   <ds:schemaRefs>
     <ds:schemaRef ds:uri="http://schemas.openxmlformats.org/officeDocument/2006/bibliography"/>
   </ds:schemaRefs>

--- a/docs/Final_Report_MultivariateTimeSeriesPredictionforStockMarketData.docx
+++ b/docs/Final_Report_MultivariateTimeSeriesPredictionforStockMarketData.docx
@@ -202,8 +202,9 @@
           <w:ilvl w:val="0"/>
           <w:numId w:val="5"/>
         </w:numPr>
-        <w:spacing w:beforeLines="50" w:before="180" w:afterLines="50" w:after="180" w:line="360" w:lineRule="auto"/>
-        <w:ind w:leftChars="0"/>
+        <w:spacing w:beforeLines="100" w:before="360" w:afterLines="100" w:after="360" w:line="360" w:lineRule="auto"/>
+        <w:ind w:leftChars="0" w:left="482" w:hanging="482"/>
+        <w:outlineLvl w:val="0"/>
         <w:rPr>
           <w:rFonts w:ascii="Georgia" w:hAnsi="Georgia"/>
           <w:b/>
@@ -223,7 +224,8 @@
     </w:p>
     <w:p>
       <w:pPr>
-        <w:spacing w:beforeLines="50" w:before="180" w:afterLines="50" w:after="180"/>
+        <w:spacing w:beforeLines="50" w:before="180" w:afterLines="50" w:after="180" w:line="360" w:lineRule="auto"/>
+        <w:ind w:firstLine="480"/>
         <w:rPr>
           <w:rFonts w:ascii="Georgia" w:hAnsi="Georgia"/>
           <w:szCs w:val="24"/>
@@ -351,18 +353,19 @@
     </w:p>
     <w:p>
       <w:pPr>
-        <w:spacing w:beforeLines="50" w:before="180" w:afterLines="50" w:after="180"/>
-        <w:rPr>
-          <w:rFonts w:ascii="Georgia" w:hAnsi="Georgia"/>
-          <w:szCs w:val="24"/>
-        </w:rPr>
-      </w:pPr>
-      <w:r>
-        <w:rPr>
-          <w:rFonts w:ascii="Georgia" w:hAnsi="Georgia"/>
-          <w:szCs w:val="24"/>
-        </w:rPr>
-        <w:t xml:space="preserve">　　股票市場以波動性、動態性和非線性著稱。由於政治、全球經濟狀況、突發事件、公司財務業績等多重（宏觀和微觀）因素，準確預測股價極具挑戰性。但是，所有這一切也意味著有大量數據可供尋找模式。因此，金融分析師、研究人員和數據科學家不斷探索分析技術來檢測股市趨勢。股票分析基本上可利用基本面分析與技術分析</w:t>
+        <w:spacing w:beforeLines="50" w:before="180" w:afterLines="50" w:after="180" w:line="360" w:lineRule="auto"/>
+        <w:ind w:firstLine="480"/>
+        <w:rPr>
+          <w:rFonts w:ascii="Georgia" w:hAnsi="Georgia"/>
+          <w:szCs w:val="24"/>
+        </w:rPr>
+      </w:pPr>
+      <w:r>
+        <w:rPr>
+          <w:rFonts w:ascii="Georgia" w:hAnsi="Georgia"/>
+          <w:szCs w:val="24"/>
+        </w:rPr>
+        <w:t>股票市場以波動性、動態性和非線性著稱。由於政治、全球經濟狀況、突發事件、公司財務業績等多重（宏觀和微觀）因素，準確預測股價極具挑戰性。但是，所有這一切也意味著有大量數據可供尋找模式。因此，金融分析師、研究人員和數據科學家不斷探索分析技術來檢測股市趨勢。股票分析基本上可利用基本面分析與技術分析</w:t>
       </w:r>
       <w:r>
         <w:rPr>
@@ -374,7 +377,7 @@
     </w:p>
     <w:p>
       <w:pPr>
-        <w:spacing w:beforeLines="50" w:before="180" w:afterLines="50" w:after="180"/>
+        <w:spacing w:beforeLines="50" w:before="180" w:afterLines="50" w:after="180" w:line="360" w:lineRule="auto"/>
         <w:ind w:firstLine="480"/>
         <w:rPr>
           <w:rFonts w:ascii="Georgia" w:hAnsi="Georgia"/>
@@ -598,7 +601,15 @@
           <w:rFonts w:ascii="Georgia" w:hAnsi="Georgia"/>
           <w:szCs w:val="24"/>
         </w:rPr>
-        <w:t>這些模型的缺點是只能處理穩定的資料，</w:t>
+        <w:t>這些模型的缺點是</w:t>
+      </w:r>
+      <w:r>
+        <w:rPr>
+          <w:rFonts w:ascii="Georgia" w:hAnsi="Georgia"/>
+          <w:szCs w:val="24"/>
+        </w:rPr>
+        <w:lastRenderedPageBreak/>
+        <w:t>只能處理穩定的資料，</w:t>
       </w:r>
       <w:r>
         <w:rPr>
@@ -740,7 +751,8 @@
     </w:p>
     <w:p>
       <w:pPr>
-        <w:spacing w:beforeLines="50" w:before="180" w:afterLines="50" w:after="180"/>
+        <w:spacing w:beforeLines="50" w:before="180" w:afterLines="50" w:after="180" w:line="360" w:lineRule="auto"/>
+        <w:ind w:firstLine="480"/>
         <w:rPr>
           <w:rFonts w:ascii="Georgia" w:hAnsi="Georgia"/>
           <w:szCs w:val="24"/>
@@ -836,7 +848,7 @@
     </w:p>
     <w:p>
       <w:pPr>
-        <w:spacing w:beforeLines="50" w:before="180" w:afterLines="50" w:after="180"/>
+        <w:spacing w:beforeLines="50" w:before="180" w:afterLines="50" w:after="180" w:line="360" w:lineRule="auto"/>
         <w:ind w:firstLine="480"/>
         <w:rPr>
           <w:rFonts w:ascii="Georgia" w:hAnsi="Georgia"/>
@@ -862,21 +874,7 @@
           <w:rFonts w:ascii="Georgia" w:hAnsi="Georgia"/>
           <w:szCs w:val="24"/>
         </w:rPr>
-        <w:t>中的一</w:t>
-      </w:r>
-      <w:r>
-        <w:rPr>
-          <w:rFonts w:ascii="Georgia" w:hAnsi="Georgia"/>
-          <w:szCs w:val="24"/>
-        </w:rPr>
-        <w:t>檔</w:t>
-      </w:r>
-      <w:r>
-        <w:rPr>
-          <w:rFonts w:ascii="Georgia" w:hAnsi="Georgia"/>
-          <w:szCs w:val="24"/>
-        </w:rPr>
-        <w:t>能源類股</w:t>
+        <w:t>中的能源類股</w:t>
       </w:r>
       <w:r>
         <w:rPr>
@@ -894,10 +892,106 @@
       </w:r>
       <w:r>
         <w:rPr>
-          <w:rFonts w:ascii="Georgia" w:hAnsi="Georgia"/>
-          <w:szCs w:val="24"/>
-        </w:rPr>
-        <w:lastRenderedPageBreak/>
+          <w:rFonts w:ascii="Georgia" w:hAnsi="Georgia" w:hint="eastAsia"/>
+          <w:szCs w:val="24"/>
+        </w:rPr>
+        <w:t>p</w:t>
+      </w:r>
+      <w:r>
+        <w:rPr>
+          <w:rFonts w:ascii="Georgia" w:hAnsi="Georgia"/>
+          <w:szCs w:val="24"/>
+        </w:rPr>
+        <w:t>ython</w:t>
+      </w:r>
+      <w:r>
+        <w:rPr>
+          <w:rFonts w:ascii="Georgia" w:hAnsi="Georgia" w:hint="eastAsia"/>
+          <w:szCs w:val="24"/>
+        </w:rPr>
+        <w:t>相關套件</w:t>
+      </w:r>
+      <w:r>
+        <w:rPr>
+          <w:rFonts w:ascii="Georgia" w:hAnsi="Georgia" w:hint="eastAsia"/>
+          <w:szCs w:val="24"/>
+        </w:rPr>
+        <w:t>(</w:t>
+      </w:r>
+      <w:proofErr w:type="spellStart"/>
+      <w:r>
+        <w:rPr>
+          <w:rFonts w:ascii="Georgia" w:hAnsi="Georgia"/>
+          <w:szCs w:val="24"/>
+        </w:rPr>
+        <w:t>arima</w:t>
+      </w:r>
+      <w:proofErr w:type="spellEnd"/>
+      <w:r>
+        <w:rPr>
+          <w:rFonts w:ascii="Georgia" w:hAnsi="Georgia"/>
+          <w:szCs w:val="24"/>
+        </w:rPr>
+        <w:t xml:space="preserve">, </w:t>
+      </w:r>
+      <w:proofErr w:type="spellStart"/>
+      <w:r>
+        <w:rPr>
+          <w:rFonts w:ascii="Georgia" w:hAnsi="Georgia"/>
+          <w:szCs w:val="24"/>
+        </w:rPr>
+        <w:t>keras</w:t>
+      </w:r>
+      <w:proofErr w:type="spellEnd"/>
+      <w:r>
+        <w:rPr>
+          <w:rFonts w:ascii="Georgia" w:hAnsi="Georgia"/>
+          <w:szCs w:val="24"/>
+        </w:rPr>
+        <w:t xml:space="preserve">, </w:t>
+      </w:r>
+      <w:proofErr w:type="spellStart"/>
+      <w:r>
+        <w:rPr>
+          <w:rFonts w:ascii="Georgia" w:hAnsi="Georgia"/>
+          <w:szCs w:val="24"/>
+        </w:rPr>
+        <w:t>sklearn</w:t>
+      </w:r>
+      <w:r>
+        <w:rPr>
+          <w:rFonts w:ascii="Georgia" w:hAnsi="Georgia"/>
+          <w:szCs w:val="24"/>
+        </w:rPr>
+        <w:t>,etc</w:t>
+      </w:r>
+      <w:proofErr w:type="spellEnd"/>
+      <w:r>
+        <w:rPr>
+          <w:rFonts w:ascii="Georgia" w:hAnsi="Georgia"/>
+          <w:szCs w:val="24"/>
+        </w:rPr>
+        <w:t>.</w:t>
+      </w:r>
+      <w:r>
+        <w:rPr>
+          <w:rFonts w:ascii="Georgia" w:hAnsi="Georgia" w:hint="eastAsia"/>
+          <w:szCs w:val="24"/>
+        </w:rPr>
+        <w:t>)</w:t>
+      </w:r>
+      <w:r>
+        <w:rPr>
+          <w:rFonts w:ascii="Georgia" w:hAnsi="Georgia" w:hint="eastAsia"/>
+          <w:szCs w:val="24"/>
+        </w:rPr>
+        <w:t>實作</w:t>
+      </w:r>
+      <w:r>
+        <w:rPr>
+          <w:rFonts w:ascii="Georgia" w:hAnsi="Georgia"/>
+          <w:szCs w:val="24"/>
+        </w:rPr>
         <w:t>深度學習</w:t>
       </w:r>
       <w:r>
@@ -941,6 +1035,22 @@
           <w:szCs w:val="24"/>
         </w:rPr>
         <w:t>進行預測與比較。</w:t>
+      </w:r>
+    </w:p>
+    <w:p>
+      <w:pPr>
+        <w:widowControl/>
+        <w:rPr>
+          <w:rFonts w:ascii="Georgia" w:hAnsi="Georgia"/>
+          <w:szCs w:val="24"/>
+        </w:rPr>
+      </w:pPr>
+      <w:r>
+        <w:rPr>
+          <w:rFonts w:ascii="Georgia" w:hAnsi="Georgia"/>
+          <w:szCs w:val="24"/>
+        </w:rPr>
+        <w:br w:type="page"/>
       </w:r>
     </w:p>
     <w:p>
@@ -950,8 +1060,9 @@
           <w:ilvl w:val="0"/>
           <w:numId w:val="5"/>
         </w:numPr>
-        <w:spacing w:beforeLines="50" w:before="180" w:afterLines="50" w:after="180" w:line="360" w:lineRule="auto"/>
-        <w:ind w:leftChars="0"/>
+        <w:spacing w:beforeLines="100" w:before="360" w:afterLines="100" w:after="360" w:line="360" w:lineRule="auto"/>
+        <w:ind w:leftChars="0" w:left="482" w:hanging="482"/>
+        <w:outlineLvl w:val="0"/>
         <w:rPr>
           <w:rFonts w:ascii="Georgia" w:hAnsi="Georgia"/>
           <w:b/>
@@ -1393,8 +1504,9 @@
           <w:ilvl w:val="0"/>
           <w:numId w:val="5"/>
         </w:numPr>
-        <w:spacing w:beforeLines="50" w:before="180" w:afterLines="50" w:after="180" w:line="360" w:lineRule="auto"/>
-        <w:ind w:leftChars="0"/>
+        <w:spacing w:beforeLines="100" w:before="360" w:afterLines="100" w:after="360" w:line="360" w:lineRule="auto"/>
+        <w:ind w:leftChars="0" w:left="482" w:hanging="482"/>
+        <w:outlineLvl w:val="0"/>
         <w:rPr>
           <w:rFonts w:ascii="Georgia" w:hAnsi="Georgia"/>
           <w:b/>
@@ -1420,7 +1532,8 @@
           <w:numId w:val="6"/>
         </w:numPr>
         <w:spacing w:beforeLines="50" w:before="180" w:afterLines="50" w:after="180" w:line="360" w:lineRule="auto"/>
-        <w:ind w:leftChars="0"/>
+        <w:ind w:leftChars="0" w:left="482" w:hanging="482"/>
+        <w:outlineLvl w:val="1"/>
         <w:rPr>
           <w:rFonts w:ascii="Georgia" w:hAnsi="Georgia"/>
           <w:b/>
@@ -1446,73 +1559,6 @@
           <w:szCs w:val="24"/>
         </w:rPr>
       </w:pPr>
-      <w:r>
-        <w:rPr>
-          <w:rFonts w:ascii="Georgia" w:hAnsi="Georgia"/>
-          <w:b/>
-          <w:noProof/>
-        </w:rPr>
-        <w:drawing>
-          <wp:anchor distT="0" distB="0" distL="114300" distR="114300" simplePos="0" relativeHeight="251658240" behindDoc="0" locked="0" layoutInCell="1" allowOverlap="1" wp14:anchorId="3CCD5B95" wp14:editId="64DC3567">
-            <wp:simplePos x="0" y="0"/>
-            <wp:positionH relativeFrom="margin">
-              <wp:align>left</wp:align>
-            </wp:positionH>
-            <wp:positionV relativeFrom="paragraph">
-              <wp:posOffset>1339850</wp:posOffset>
-            </wp:positionV>
-            <wp:extent cx="5078095" cy="1962785"/>
-            <wp:effectExtent l="19050" t="19050" r="27305" b="18415"/>
-            <wp:wrapTopAndBottom/>
-            <wp:docPr id="1" name="圖片 1"/>
-            <wp:cNvGraphicFramePr>
-              <a:graphicFrameLocks xmlns:a="http://schemas.openxmlformats.org/drawingml/2006/main" noChangeAspect="1"/>
-            </wp:cNvGraphicFramePr>
-            <a:graphic xmlns:a="http://schemas.openxmlformats.org/drawingml/2006/main">
-              <a:graphicData uri="http://schemas.openxmlformats.org/drawingml/2006/picture">
-                <pic:pic xmlns:pic="http://schemas.openxmlformats.org/drawingml/2006/picture">
-                  <pic:nvPicPr>
-                    <pic:cNvPr id="1" name="dataset.PNG"/>
-                    <pic:cNvPicPr/>
-                  </pic:nvPicPr>
-                  <pic:blipFill>
-                    <a:blip r:embed="rId8">
-                      <a:extLst>
-                        <a:ext uri="{28A0092B-C50C-407E-A947-70E740481C1C}">
-                          <a14:useLocalDpi xmlns:a14="http://schemas.microsoft.com/office/drawing/2010/main" val="0"/>
-                        </a:ext>
-                      </a:extLst>
-                    </a:blip>
-                    <a:stretch>
-                      <a:fillRect/>
-                    </a:stretch>
-                  </pic:blipFill>
-                  <pic:spPr>
-                    <a:xfrm>
-                      <a:off x="0" y="0"/>
-                      <a:ext cx="5078095" cy="1962785"/>
-                    </a:xfrm>
-                    <a:prstGeom prst="rect">
-                      <a:avLst/>
-                    </a:prstGeom>
-                    <a:ln w="3175">
-                      <a:solidFill>
-                        <a:schemeClr val="tx1"/>
-                      </a:solidFill>
-                    </a:ln>
-                  </pic:spPr>
-                </pic:pic>
-              </a:graphicData>
-            </a:graphic>
-            <wp14:sizeRelH relativeFrom="margin">
-              <wp14:pctWidth>0</wp14:pctWidth>
-            </wp14:sizeRelH>
-            <wp14:sizeRelV relativeFrom="margin">
-              <wp14:pctHeight>0</wp14:pctHeight>
-            </wp14:sizeRelV>
-          </wp:anchor>
-        </w:drawing>
-      </w:r>
       <w:r>
         <w:rPr>
           <w:rFonts w:ascii="Georgia" w:hAnsi="Georgia"/>
@@ -1521,13 +1567,13 @@
         <mc:AlternateContent>
           <mc:Choice Requires="wps">
             <w:drawing>
-              <wp:anchor distT="0" distB="0" distL="114300" distR="114300" simplePos="0" relativeHeight="251660288" behindDoc="0" locked="0" layoutInCell="1" allowOverlap="1" wp14:anchorId="79E6483C" wp14:editId="3DF6CFC5">
+              <wp:anchor distT="0" distB="0" distL="114300" distR="114300" simplePos="0" relativeHeight="251660288" behindDoc="0" locked="0" layoutInCell="1" allowOverlap="1" wp14:anchorId="79E6483C" wp14:editId="03841773">
                 <wp:simplePos x="0" y="0"/>
                 <wp:positionH relativeFrom="margin">
-                  <wp:align>left</wp:align>
+                  <wp:posOffset>0</wp:posOffset>
                 </wp:positionH>
                 <wp:positionV relativeFrom="paragraph">
-                  <wp:posOffset>3348355</wp:posOffset>
+                  <wp:posOffset>3392805</wp:posOffset>
                 </wp:positionV>
                 <wp:extent cx="5078095" cy="635"/>
                 <wp:effectExtent l="0" t="0" r="8255" b="0"/>
@@ -1605,7 +1651,7 @@
                 <v:stroke joinstyle="miter"/>
                 <v:path gradientshapeok="t" o:connecttype="rect"/>
               </v:shapetype>
-              <v:shape id="文字方塊 2" o:spid="_x0000_s1026" type="#_x0000_t202" style="position:absolute;left:0;text-align:left;margin-left:0;margin-top:263.65pt;width:399.85pt;height:.05pt;z-index:251660288;visibility:visible;mso-wrap-style:square;mso-wrap-distance-left:9pt;mso-wrap-distance-top:0;mso-wrap-distance-right:9pt;mso-wrap-distance-bottom:0;mso-position-horizontal:left;mso-position-horizontal-relative:margin;mso-position-vertical:absolute;mso-position-vertical-relative:text;v-text-anchor:top" o:gfxdata="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" stroked="f">
+              <v:shape id="文字方塊 2" o:spid="_x0000_s1026" type="#_x0000_t202" style="position:absolute;left:0;text-align:left;margin-left:0;margin-top:267.15pt;width:399.85pt;height:.05pt;z-index:251660288;visibility:visible;mso-wrap-style:square;mso-wrap-distance-left:9pt;mso-wrap-distance-top:0;mso-wrap-distance-right:9pt;mso-wrap-distance-bottom:0;mso-position-horizontal:absolute;mso-position-horizontal-relative:margin;mso-position-vertical:absolute;mso-position-vertical-relative:text;v-text-anchor:top" o:gfxdata="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" stroked="f">
                 <v:textbox style="mso-fit-shape-to-text:t" inset="0,0,0,0">
                   <w:txbxContent>
                     <w:p>
@@ -1649,6 +1695,73 @@
       <w:r>
         <w:rPr>
           <w:rFonts w:ascii="Georgia" w:hAnsi="Georgia"/>
+          <w:b/>
+          <w:noProof/>
+        </w:rPr>
+        <w:drawing>
+          <wp:anchor distT="0" distB="0" distL="114300" distR="114300" simplePos="0" relativeHeight="251658240" behindDoc="0" locked="0" layoutInCell="1" allowOverlap="1" wp14:anchorId="3CCD5B95" wp14:editId="01B4789F">
+            <wp:simplePos x="0" y="0"/>
+            <wp:positionH relativeFrom="margin">
+              <wp:posOffset>19050</wp:posOffset>
+            </wp:positionH>
+            <wp:positionV relativeFrom="paragraph">
+              <wp:posOffset>1384674</wp:posOffset>
+            </wp:positionV>
+            <wp:extent cx="5078095" cy="1962785"/>
+            <wp:effectExtent l="19050" t="19050" r="27305" b="18415"/>
+            <wp:wrapTopAndBottom/>
+            <wp:docPr id="1" name="圖片 1"/>
+            <wp:cNvGraphicFramePr>
+              <a:graphicFrameLocks xmlns:a="http://schemas.openxmlformats.org/drawingml/2006/main" noChangeAspect="1"/>
+            </wp:cNvGraphicFramePr>
+            <a:graphic xmlns:a="http://schemas.openxmlformats.org/drawingml/2006/main">
+              <a:graphicData uri="http://schemas.openxmlformats.org/drawingml/2006/picture">
+                <pic:pic xmlns:pic="http://schemas.openxmlformats.org/drawingml/2006/picture">
+                  <pic:nvPicPr>
+                    <pic:cNvPr id="1" name="dataset.PNG"/>
+                    <pic:cNvPicPr/>
+                  </pic:nvPicPr>
+                  <pic:blipFill>
+                    <a:blip r:embed="rId8">
+                      <a:extLst>
+                        <a:ext uri="{28A0092B-C50C-407E-A947-70E740481C1C}">
+                          <a14:useLocalDpi xmlns:a14="http://schemas.microsoft.com/office/drawing/2010/main" val="0"/>
+                        </a:ext>
+                      </a:extLst>
+                    </a:blip>
+                    <a:stretch>
+                      <a:fillRect/>
+                    </a:stretch>
+                  </pic:blipFill>
+                  <pic:spPr>
+                    <a:xfrm>
+                      <a:off x="0" y="0"/>
+                      <a:ext cx="5078095" cy="1962785"/>
+                    </a:xfrm>
+                    <a:prstGeom prst="rect">
+                      <a:avLst/>
+                    </a:prstGeom>
+                    <a:ln w="3175">
+                      <a:solidFill>
+                        <a:schemeClr val="tx1"/>
+                      </a:solidFill>
+                    </a:ln>
+                  </pic:spPr>
+                </pic:pic>
+              </a:graphicData>
+            </a:graphic>
+            <wp14:sizeRelH relativeFrom="margin">
+              <wp14:pctWidth>0</wp14:pctWidth>
+            </wp14:sizeRelH>
+            <wp14:sizeRelV relativeFrom="margin">
+              <wp14:pctHeight>0</wp14:pctHeight>
+            </wp14:sizeRelV>
+          </wp:anchor>
+        </w:drawing>
+      </w:r>
+      <w:r>
+        <w:rPr>
+          <w:rFonts w:ascii="Georgia" w:hAnsi="Georgia"/>
           <w:szCs w:val="24"/>
         </w:rPr>
         <w:t>數據集為</w:t>
@@ -1811,7 +1924,8 @@
           <w:numId w:val="6"/>
         </w:numPr>
         <w:spacing w:beforeLines="50" w:before="180" w:afterLines="50" w:after="180" w:line="360" w:lineRule="auto"/>
-        <w:ind w:leftChars="0"/>
+        <w:ind w:leftChars="0" w:left="482" w:hanging="482"/>
+        <w:outlineLvl w:val="1"/>
         <w:rPr>
           <w:rFonts w:ascii="Georgia" w:hAnsi="Georgia"/>
           <w:b/>
@@ -2052,35 +2166,14 @@
           <w:rFonts w:ascii="Georgia" w:hAnsi="Georgia"/>
           <w:szCs w:val="24"/>
         </w:rPr>
-        <w:t>AR(</w:t>
-      </w:r>
-      <w:r>
-        <w:rPr>
-          <w:rFonts w:ascii="Georgia" w:hAnsi="Georgia"/>
-          <w:szCs w:val="24"/>
-        </w:rPr>
-        <w:t>Autoregressive</w:t>
-      </w:r>
-      <w:r>
-        <w:rPr>
-          <w:rFonts w:ascii="Georgia" w:hAnsi="Georgia"/>
-          <w:szCs w:val="24"/>
-        </w:rPr>
-        <w:t>)</w:t>
-      </w:r>
-      <w:r>
-        <w:rPr>
-          <w:rFonts w:ascii="Georgia" w:hAnsi="Georgia"/>
-          <w:szCs w:val="24"/>
-        </w:rPr>
-        <w:t>的</w:t>
-      </w:r>
-      <w:r>
-        <w:rPr>
-          <w:rFonts w:ascii="Georgia" w:hAnsi="Georgia"/>
-          <w:szCs w:val="24"/>
-        </w:rPr>
-        <w:t>落後期數</w:t>
+        <w:t>AR(Autoregressive)</w:t>
+      </w:r>
+      <w:r>
+        <w:rPr>
+          <w:rFonts w:ascii="Georgia" w:hAnsi="Georgia"/>
+          <w:szCs w:val="24"/>
+        </w:rPr>
+        <w:t>的落後期數</w:t>
       </w:r>
       <w:r>
         <w:rPr>
@@ -2116,14 +2209,7 @@
           <w:rFonts w:ascii="Georgia" w:hAnsi="Georgia"/>
           <w:szCs w:val="24"/>
         </w:rPr>
-        <w:t>是</w:t>
-      </w:r>
-      <w:r>
-        <w:rPr>
-          <w:rFonts w:ascii="Georgia" w:hAnsi="Georgia"/>
-          <w:szCs w:val="24"/>
-        </w:rPr>
-        <w:t>非季節性差異的數量，</w:t>
+        <w:t>是非季節性差異的數量，</w:t>
       </w:r>
       <w:r>
         <w:rPr>
@@ -2147,6 +2233,7 @@
       <w:r>
         <w:rPr>
           <w:rFonts w:ascii="Georgia" w:hAnsi="Georgia"/>
+          <w:noProof/>
           <w:szCs w:val="24"/>
         </w:rPr>
         <w:drawing>
@@ -2461,14 +2548,7 @@
           <w:rFonts w:ascii="Georgia" w:hAnsi="Georgia"/>
           <w:szCs w:val="24"/>
         </w:rPr>
-        <w:t>MA</w:t>
-      </w:r>
-      <w:r>
-        <w:rPr>
-          <w:rFonts w:ascii="Georgia" w:hAnsi="Georgia"/>
-          <w:szCs w:val="24"/>
-        </w:rPr>
-        <w:t>(Autoregressive)</w:t>
+        <w:t>MA(Autoregressive)</w:t>
       </w:r>
       <w:r>
         <w:rPr>
@@ -2614,7 +2694,7 @@
                               <w:pStyle w:val="aa"/>
                               <w:jc w:val="center"/>
                               <w:rPr>
-                                <w:rFonts w:ascii="Georgia" w:hAnsi="Georgia" w:hint="eastAsia"/>
+                                <w:rFonts w:ascii="Georgia" w:hAnsi="Georgia"/>
                                 <w:b/>
                                 <w:noProof/>
                                 <w:szCs w:val="24"/>
@@ -2657,7 +2737,7 @@
                         <w:pStyle w:val="aa"/>
                         <w:jc w:val="center"/>
                         <w:rPr>
-                          <w:rFonts w:ascii="Georgia" w:hAnsi="Georgia" w:hint="eastAsia"/>
+                          <w:rFonts w:ascii="Georgia" w:hAnsi="Georgia"/>
                           <w:b/>
                           <w:noProof/>
                           <w:szCs w:val="24"/>
@@ -2781,7 +2861,7 @@
         <w:spacing w:beforeLines="50" w:before="180" w:afterLines="50" w:after="180"/>
         <w:ind w:left="480"/>
         <w:rPr>
-          <w:rFonts w:ascii="Georgia" w:hAnsi="Georgia" w:hint="eastAsia"/>
+          <w:rFonts w:ascii="Georgia" w:hAnsi="Georgia"/>
           <w:szCs w:val="24"/>
         </w:rPr>
       </w:pPr>
@@ -2805,21 +2885,7 @@
           <w:rFonts w:ascii="Georgia" w:hAnsi="Georgia"/>
           <w:szCs w:val="24"/>
         </w:rPr>
-        <w:t>將原始資料</w:t>
-      </w:r>
-      <w:r>
-        <w:rPr>
-          <w:rFonts w:ascii="Georgia" w:hAnsi="Georgia"/>
-          <w:szCs w:val="24"/>
-        </w:rPr>
-        <w:t>收盤價</w:t>
-      </w:r>
-      <w:r>
-        <w:rPr>
-          <w:rFonts w:ascii="Georgia" w:hAnsi="Georgia"/>
-          <w:szCs w:val="24"/>
-        </w:rPr>
-        <w:t>轉為</w:t>
+        <w:t>將原始資料收盤價轉為</w:t>
       </w:r>
       <w:r>
         <w:rPr>
@@ -2833,14 +2899,7 @@
           <w:rFonts w:ascii="Georgia" w:hAnsi="Georgia"/>
           <w:szCs w:val="24"/>
         </w:rPr>
-        <w:t>格式</w:t>
-      </w:r>
-      <w:r>
-        <w:rPr>
-          <w:rFonts w:ascii="Georgia" w:hAnsi="Georgia"/>
-          <w:szCs w:val="24"/>
-        </w:rPr>
-        <w:t>，如圖三、圖四</w:t>
+        <w:t>格式，如圖三、圖四</w:t>
       </w:r>
       <w:r>
         <w:rPr>
@@ -2905,7 +2964,7 @@
                               <w:pStyle w:val="aa"/>
                               <w:jc w:val="center"/>
                               <w:rPr>
-                                <w:rFonts w:ascii="Georgia" w:hAnsi="Georgia" w:hint="eastAsia"/>
+                                <w:rFonts w:ascii="Georgia" w:hAnsi="Georgia"/>
                                 <w:b/>
                                 <w:noProof/>
                                 <w:szCs w:val="24"/>
@@ -2916,25 +2975,7 @@
                               <w:rPr>
                                 <w:rFonts w:ascii="Georgia" w:hAnsi="Georgia" w:hint="eastAsia"/>
                               </w:rPr>
-                              <w:t>圖</w:t>
-                            </w:r>
-                            <w:r>
-                              <w:rPr>
-                                <w:rFonts w:ascii="Georgia" w:hAnsi="Georgia" w:hint="eastAsia"/>
-                              </w:rPr>
-                              <w:t>三</w:t>
-                            </w:r>
-                            <w:r>
-                              <w:rPr>
-                                <w:rFonts w:ascii="Georgia" w:hAnsi="Georgia" w:hint="eastAsia"/>
-                              </w:rPr>
-                              <w:t>、</w:t>
-                            </w:r>
-                            <w:r>
-                              <w:rPr>
-                                <w:rFonts w:ascii="Georgia" w:hAnsi="Georgia" w:hint="eastAsia"/>
-                              </w:rPr>
-                              <w:t>原始資料收盤價</w:t>
+                              <w:t>圖三、原始資料收盤價</w:t>
                             </w:r>
                             <w:bookmarkEnd w:id="0"/>
                             <w:r>
@@ -2968,7 +3009,7 @@
                         <w:pStyle w:val="aa"/>
                         <w:jc w:val="center"/>
                         <w:rPr>
-                          <w:rFonts w:ascii="Georgia" w:hAnsi="Georgia" w:hint="eastAsia"/>
+                          <w:rFonts w:ascii="Georgia" w:hAnsi="Georgia"/>
                           <w:b/>
                           <w:noProof/>
                           <w:szCs w:val="24"/>
@@ -2979,25 +3020,7 @@
                         <w:rPr>
                           <w:rFonts w:ascii="Georgia" w:hAnsi="Georgia" w:hint="eastAsia"/>
                         </w:rPr>
-                        <w:t>圖</w:t>
-                      </w:r>
-                      <w:r>
-                        <w:rPr>
-                          <w:rFonts w:ascii="Georgia" w:hAnsi="Georgia" w:hint="eastAsia"/>
-                        </w:rPr>
-                        <w:t>三</w:t>
-                      </w:r>
-                      <w:r>
-                        <w:rPr>
-                          <w:rFonts w:ascii="Georgia" w:hAnsi="Georgia" w:hint="eastAsia"/>
-                        </w:rPr>
-                        <w:t>、</w:t>
-                      </w:r>
-                      <w:r>
-                        <w:rPr>
-                          <w:rFonts w:ascii="Georgia" w:hAnsi="Georgia" w:hint="eastAsia"/>
-                        </w:rPr>
-                        <w:t>原始資料收盤價</w:t>
+                        <w:t>圖三、原始資料收盤價</w:t>
                       </w:r>
                       <w:bookmarkEnd w:id="1"/>
                       <w:r>
@@ -3119,7 +3142,7 @@
                               <w:pStyle w:val="aa"/>
                               <w:jc w:val="center"/>
                               <w:rPr>
-                                <w:rFonts w:ascii="Georgia" w:hAnsi="Georgia" w:hint="eastAsia"/>
+                                <w:rFonts w:ascii="Georgia" w:hAnsi="Georgia"/>
                                 <w:b/>
                                 <w:noProof/>
                                 <w:szCs w:val="24"/>
@@ -3129,19 +3152,7 @@
                               <w:rPr>
                                 <w:rFonts w:ascii="Georgia" w:hAnsi="Georgia" w:hint="eastAsia"/>
                               </w:rPr>
-                              <w:t>圖</w:t>
-                            </w:r>
-                            <w:r>
-                              <w:rPr>
-                                <w:rFonts w:ascii="Georgia" w:hAnsi="Georgia" w:hint="eastAsia"/>
-                              </w:rPr>
-                              <w:t>四</w:t>
-                            </w:r>
-                            <w:r>
-                              <w:rPr>
-                                <w:rFonts w:ascii="Georgia" w:hAnsi="Georgia" w:hint="eastAsia"/>
-                              </w:rPr>
-                              <w:t>、</w:t>
+                              <w:t>圖四、</w:t>
                             </w:r>
                             <w:r>
                               <w:rPr>
@@ -3180,7 +3191,7 @@
                         <w:pStyle w:val="aa"/>
                         <w:jc w:val="center"/>
                         <w:rPr>
-                          <w:rFonts w:ascii="Georgia" w:hAnsi="Georgia" w:hint="eastAsia"/>
+                          <w:rFonts w:ascii="Georgia" w:hAnsi="Georgia"/>
                           <w:b/>
                           <w:noProof/>
                           <w:szCs w:val="24"/>
@@ -3190,19 +3201,7 @@
                         <w:rPr>
                           <w:rFonts w:ascii="Georgia" w:hAnsi="Georgia" w:hint="eastAsia"/>
                         </w:rPr>
-                        <w:t>圖</w:t>
-                      </w:r>
-                      <w:r>
-                        <w:rPr>
-                          <w:rFonts w:ascii="Georgia" w:hAnsi="Georgia" w:hint="eastAsia"/>
-                        </w:rPr>
-                        <w:t>四</w:t>
-                      </w:r>
-                      <w:r>
-                        <w:rPr>
-                          <w:rFonts w:ascii="Georgia" w:hAnsi="Georgia" w:hint="eastAsia"/>
-                        </w:rPr>
-                        <w:t>、</w:t>
+                        <w:t>圖四、</w:t>
                       </w:r>
                       <w:r>
                         <w:rPr>
@@ -4062,6 +4061,34 @@
     </w:tbl>
     <w:p>
       <w:pPr>
+        <w:spacing w:beforeLines="50" w:before="180" w:afterLines="50" w:after="180" w:line="360" w:lineRule="auto"/>
+        <w:rPr>
+          <w:rFonts w:ascii="Georgia" w:hAnsi="Georgia"/>
+          <w:b/>
+          <w:szCs w:val="24"/>
+        </w:rPr>
+      </w:pPr>
+    </w:p>
+    <w:p>
+      <w:pPr>
+        <w:widowControl/>
+        <w:rPr>
+          <w:rFonts w:ascii="Georgia" w:hAnsi="Georgia"/>
+          <w:b/>
+          <w:szCs w:val="24"/>
+        </w:rPr>
+      </w:pPr>
+      <w:r>
+        <w:rPr>
+          <w:rFonts w:ascii="Georgia" w:hAnsi="Georgia"/>
+          <w:b/>
+          <w:szCs w:val="24"/>
+        </w:rPr>
+        <w:br w:type="page"/>
+      </w:r>
+    </w:p>
+    <w:p>
+      <w:pPr>
         <w:pStyle w:val="a3"/>
         <w:numPr>
           <w:ilvl w:val="1"/>
@@ -4069,6 +4096,7 @@
         </w:numPr>
         <w:spacing w:beforeLines="50" w:before="180" w:afterLines="50" w:after="180" w:line="360" w:lineRule="auto"/>
         <w:ind w:leftChars="0" w:left="482" w:hanging="482"/>
+        <w:outlineLvl w:val="1"/>
         <w:rPr>
           <w:rFonts w:ascii="Georgia" w:hAnsi="Georgia"/>
           <w:b/>
@@ -4170,63 +4198,7 @@
           <w:rFonts w:ascii="Georgia" w:hAnsi="Georgia"/>
           <w:szCs w:val="24"/>
         </w:rPr>
-        <w:t>的一層架構，</w:t>
-      </w:r>
-      <w:r>
-        <w:rPr>
-          <w:rFonts w:ascii="Georgia" w:hAnsi="Georgia"/>
-          <w:szCs w:val="24"/>
-        </w:rPr>
-        <w:t>主要解決時間序列的問題</w:t>
-      </w:r>
-      <w:r>
-        <w:rPr>
-          <w:rFonts w:ascii="Georgia" w:hAnsi="Georgia"/>
-          <w:szCs w:val="24"/>
-        </w:rPr>
-        <w:t>，</w:t>
-      </w:r>
-      <w:r>
-        <w:rPr>
-          <w:rFonts w:ascii="Georgia" w:hAnsi="Georgia"/>
-          <w:szCs w:val="24"/>
-        </w:rPr>
-        <w:t>是</w:t>
-      </w:r>
-      <w:r>
-        <w:rPr>
-          <w:rFonts w:ascii="Georgia" w:hAnsi="Georgia"/>
-          <w:szCs w:val="24"/>
-        </w:rPr>
-        <w:t>由四種</w:t>
-      </w:r>
-      <w:r>
-        <w:rPr>
-          <w:rFonts w:ascii="Georgia" w:hAnsi="Georgia"/>
-          <w:szCs w:val="24"/>
-        </w:rPr>
-        <w:t>架構</w:t>
-      </w:r>
-      <w:r>
-        <w:rPr>
-          <w:rFonts w:ascii="Georgia" w:hAnsi="Georgia"/>
-          <w:szCs w:val="24"/>
-        </w:rPr>
-        <w:t>構成</w:t>
-      </w:r>
-      <w:r>
-        <w:rPr>
-          <w:rFonts w:ascii="Georgia" w:hAnsi="Georgia"/>
-          <w:szCs w:val="24"/>
-        </w:rPr>
-        <w:t>如圖五</w:t>
-      </w:r>
-      <w:r>
-        <w:rPr>
-          <w:rFonts w:ascii="Georgia" w:hAnsi="Georgia"/>
-          <w:szCs w:val="24"/>
-        </w:rPr>
-        <w:t>：</w:t>
+        <w:t>的一層架構，主要解決時間序列的問題，是由四種架構構成如圖五：</w:t>
       </w:r>
     </w:p>
     <w:p>
@@ -4269,14 +4241,7 @@
           <w:rFonts w:ascii="Georgia" w:hAnsi="Georgia"/>
           <w:szCs w:val="24"/>
         </w:rPr>
-        <w:t>會</w:t>
-      </w:r>
-      <w:r>
-        <w:rPr>
-          <w:rFonts w:ascii="Georgia" w:hAnsi="Georgia"/>
-          <w:szCs w:val="24"/>
-        </w:rPr>
-        <w:t>控制是否輸入</w:t>
+        <w:t>會控制是否輸入</w:t>
       </w:r>
     </w:p>
     <w:p>
@@ -4305,35 +4270,7 @@
           <w:rFonts w:ascii="Georgia" w:hAnsi="Georgia"/>
           <w:szCs w:val="24"/>
         </w:rPr>
-        <w:t>將計算出的值儲存，</w:t>
-      </w:r>
-      <w:r>
-        <w:rPr>
-          <w:rFonts w:ascii="Georgia" w:hAnsi="Georgia"/>
-          <w:szCs w:val="24"/>
-        </w:rPr>
-        <w:t>使</w:t>
-      </w:r>
-      <w:r>
-        <w:rPr>
-          <w:rFonts w:ascii="Georgia" w:hAnsi="Georgia"/>
-          <w:szCs w:val="24"/>
-        </w:rPr>
-        <w:t>下個階段</w:t>
-      </w:r>
-      <w:r>
-        <w:rPr>
-          <w:rFonts w:ascii="Georgia" w:hAnsi="Georgia"/>
-          <w:szCs w:val="24"/>
-        </w:rPr>
-        <w:t>能</w:t>
-      </w:r>
-      <w:r>
-        <w:rPr>
-          <w:rFonts w:ascii="Georgia" w:hAnsi="Georgia"/>
-          <w:szCs w:val="24"/>
-        </w:rPr>
-        <w:t>使用</w:t>
+        <w:t>將計算出的值儲存，使下個階段能使用</w:t>
       </w:r>
     </w:p>
     <w:p>
@@ -4362,14 +4299,7 @@
           <w:rFonts w:ascii="Georgia" w:hAnsi="Georgia"/>
           <w:szCs w:val="24"/>
         </w:rPr>
-        <w:t>控制是否將這次計算出來的值</w:t>
-      </w:r>
-      <w:r>
-        <w:rPr>
-          <w:rFonts w:ascii="Georgia" w:hAnsi="Georgia"/>
-          <w:szCs w:val="24"/>
-        </w:rPr>
-        <w:t>輸出</w:t>
+        <w:t>控制是否將這次計算出來的值輸出</w:t>
       </w:r>
     </w:p>
     <w:p>
@@ -4388,73 +4318,198 @@
       </w:pPr>
       <w:r>
         <w:rPr>
-          <w:rFonts w:ascii="Georgia" w:hAnsi="Georgia"/>
-          <w:szCs w:val="24"/>
-        </w:rPr>
-        <w:t xml:space="preserve">Forget Gate: </w:t>
-      </w:r>
-      <w:r>
-        <w:rPr>
-          <w:rFonts w:ascii="Georgia" w:hAnsi="Georgia"/>
-          <w:szCs w:val="24"/>
-        </w:rPr>
-        <w:t>控制</w:t>
-      </w:r>
-      <w:r>
-        <w:rPr>
-          <w:rFonts w:ascii="Georgia" w:hAnsi="Georgia"/>
-          <w:szCs w:val="24"/>
-        </w:rPr>
-        <w:t>是否將</w:t>
-      </w:r>
-      <w:r>
-        <w:rPr>
-          <w:rFonts w:ascii="Georgia" w:hAnsi="Georgia"/>
-          <w:szCs w:val="24"/>
-        </w:rPr>
-        <w:t>Memory</w:t>
-      </w:r>
-      <w:r>
-        <w:rPr>
-          <w:rFonts w:ascii="Georgia" w:hAnsi="Georgia"/>
-          <w:szCs w:val="24"/>
-        </w:rPr>
-        <w:t>清除</w:t>
-      </w:r>
-      <w:r>
-        <w:rPr>
-          <w:rFonts w:ascii="Georgia" w:hAnsi="Georgia"/>
-          <w:szCs w:val="24"/>
-        </w:rPr>
-        <w:br w:type="page"/>
-      </w:r>
-    </w:p>
-    <w:p>
-      <w:pPr>
-        <w:pStyle w:val="a3"/>
-        <w:numPr>
-          <w:ilvl w:val="0"/>
-          <w:numId w:val="9"/>
-        </w:numPr>
-        <w:ind w:leftChars="0"/>
-        <w:rPr>
-          <w:rFonts w:ascii="Georgia" w:hAnsi="Georgia"/>
-          <w:szCs w:val="24"/>
-        </w:rPr>
-      </w:pPr>
-      <w:r>
-        <w:rPr>
-          <w:rFonts w:ascii="Georgia" w:hAnsi="Georgia"/>
           <w:noProof/>
         </w:rPr>
+        <mc:AlternateContent>
+          <mc:Choice Requires="wps">
+            <w:drawing>
+              <wp:anchor distT="0" distB="0" distL="114300" distR="114300" simplePos="0" relativeHeight="251702272" behindDoc="0" locked="0" layoutInCell="1" allowOverlap="1" wp14:anchorId="236D98E7" wp14:editId="7AF40535">
+                <wp:simplePos x="0" y="0"/>
+                <wp:positionH relativeFrom="margin">
+                  <wp:posOffset>0</wp:posOffset>
+                </wp:positionH>
+                <wp:positionV relativeFrom="paragraph">
+                  <wp:posOffset>2443480</wp:posOffset>
+                </wp:positionV>
+                <wp:extent cx="5264785" cy="268605"/>
+                <wp:effectExtent l="0" t="0" r="0" b="0"/>
+                <wp:wrapTopAndBottom/>
+                <wp:docPr id="16" name="文字方塊 16"/>
+                <wp:cNvGraphicFramePr/>
+                <a:graphic xmlns:a="http://schemas.openxmlformats.org/drawingml/2006/main">
+                  <a:graphicData uri="http://schemas.microsoft.com/office/word/2010/wordprocessingShape">
+                    <wps:wsp>
+                      <wps:cNvSpPr txBox="1"/>
+                      <wps:spPr>
+                        <a:xfrm>
+                          <a:off x="0" y="0"/>
+                          <a:ext cx="5264785" cy="268605"/>
+                        </a:xfrm>
+                        <a:prstGeom prst="rect">
+                          <a:avLst/>
+                        </a:prstGeom>
+                        <a:solidFill>
+                          <a:prstClr val="white"/>
+                        </a:solidFill>
+                        <a:ln>
+                          <a:noFill/>
+                        </a:ln>
+                      </wps:spPr>
+                      <wps:txbx>
+                        <w:txbxContent>
+                          <w:p>
+                            <w:pPr>
+                              <w:pStyle w:val="aa"/>
+                              <w:jc w:val="center"/>
+                              <w:rPr>
+                                <w:rFonts w:ascii="Georgia" w:hAnsi="Georgia"/>
+                                <w:b/>
+                                <w:noProof/>
+                                <w:szCs w:val="24"/>
+                              </w:rPr>
+                            </w:pPr>
+                            <w:r>
+                              <w:rPr>
+                                <w:rFonts w:ascii="Georgia" w:hAnsi="Georgia" w:hint="eastAsia"/>
+                              </w:rPr>
+                              <w:t>圖</w:t>
+                            </w:r>
+                            <w:r>
+                              <w:rPr>
+                                <w:rFonts w:ascii="Georgia" w:hAnsi="Georgia"/>
+                              </w:rPr>
+                              <w:t>五</w:t>
+                            </w:r>
+                            <w:r>
+                              <w:rPr>
+                                <w:rFonts w:ascii="Georgia" w:hAnsi="Georgia" w:hint="eastAsia"/>
+                              </w:rPr>
+                              <w:t>、</w:t>
+                            </w:r>
+                            <w:r>
+                              <w:rPr>
+                                <w:rFonts w:ascii="Georgia" w:hAnsi="Georgia" w:hint="eastAsia"/>
+                              </w:rPr>
+                              <w:t>L</w:t>
+                            </w:r>
+                            <w:r>
+                              <w:rPr>
+                                <w:rFonts w:ascii="Georgia" w:hAnsi="Georgia"/>
+                              </w:rPr>
+                              <w:t>STM</w:t>
+                            </w:r>
+                            <w:r>
+                              <w:rPr>
+                                <w:rFonts w:ascii="Georgia" w:hAnsi="Georgia" w:hint="eastAsia"/>
+                              </w:rPr>
+                              <w:t>模型架</w:t>
+                            </w:r>
+                            <w:r>
+                              <w:rPr>
+                                <w:rFonts w:ascii="Georgia" w:hAnsi="Georgia"/>
+                              </w:rPr>
+                              <w:t>構</w:t>
+                            </w:r>
+                          </w:p>
+                        </w:txbxContent>
+                      </wps:txbx>
+                      <wps:bodyPr rot="0" spcFirstLastPara="0" vertOverflow="overflow" horzOverflow="overflow" vert="horz" wrap="square" lIns="0" tIns="0" rIns="0" bIns="0" numCol="1" spcCol="0" rtlCol="0" fromWordArt="0" anchor="t" anchorCtr="0" forceAA="0" compatLnSpc="1">
+                        <a:prstTxWarp prst="textNoShape">
+                          <a:avLst/>
+                        </a:prstTxWarp>
+                        <a:noAutofit/>
+                      </wps:bodyPr>
+                    </wps:wsp>
+                  </a:graphicData>
+                </a:graphic>
+                <wp14:sizeRelH relativeFrom="margin">
+                  <wp14:pctWidth>0</wp14:pctWidth>
+                </wp14:sizeRelH>
+                <wp14:sizeRelV relativeFrom="margin">
+                  <wp14:pctHeight>0</wp14:pctHeight>
+                </wp14:sizeRelV>
+              </wp:anchor>
+            </w:drawing>
+          </mc:Choice>
+          <mc:Fallback>
+            <w:pict>
+              <v:shape w14:anchorId="236D98E7" id="文字方塊 16" o:spid="_x0000_s1031" type="#_x0000_t202" style="position:absolute;left:0;text-align:left;margin-left:0;margin-top:192.4pt;width:414.55pt;height:21.15pt;z-index:251702272;visibility:visible;mso-wrap-style:square;mso-width-percent:0;mso-height-percent:0;mso-wrap-distance-left:9pt;mso-wrap-distance-top:0;mso-wrap-distance-right:9pt;mso-wrap-distance-bottom:0;mso-position-horizontal:absolute;mso-position-horizontal-relative:margin;mso-position-vertical:absolute;mso-position-vertical-relative:text;mso-width-percent:0;mso-height-percent:0;mso-width-relative:margin;mso-height-relative:margin;v-text-anchor:top" o:gfxdata="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" stroked="f">
+                <v:textbox inset="0,0,0,0">
+                  <w:txbxContent>
+                    <w:p>
+                      <w:pPr>
+                        <w:pStyle w:val="aa"/>
+                        <w:jc w:val="center"/>
+                        <w:rPr>
+                          <w:rFonts w:ascii="Georgia" w:hAnsi="Georgia"/>
+                          <w:b/>
+                          <w:noProof/>
+                          <w:szCs w:val="24"/>
+                        </w:rPr>
+                      </w:pPr>
+                      <w:r>
+                        <w:rPr>
+                          <w:rFonts w:ascii="Georgia" w:hAnsi="Georgia" w:hint="eastAsia"/>
+                        </w:rPr>
+                        <w:t>圖</w:t>
+                      </w:r>
+                      <w:r>
+                        <w:rPr>
+                          <w:rFonts w:ascii="Georgia" w:hAnsi="Georgia"/>
+                        </w:rPr>
+                        <w:t>五</w:t>
+                      </w:r>
+                      <w:r>
+                        <w:rPr>
+                          <w:rFonts w:ascii="Georgia" w:hAnsi="Georgia" w:hint="eastAsia"/>
+                        </w:rPr>
+                        <w:t>、</w:t>
+                      </w:r>
+                      <w:r>
+                        <w:rPr>
+                          <w:rFonts w:ascii="Georgia" w:hAnsi="Georgia" w:hint="eastAsia"/>
+                        </w:rPr>
+                        <w:t>L</w:t>
+                      </w:r>
+                      <w:r>
+                        <w:rPr>
+                          <w:rFonts w:ascii="Georgia" w:hAnsi="Georgia"/>
+                        </w:rPr>
+                        <w:t>STM</w:t>
+                      </w:r>
+                      <w:r>
+                        <w:rPr>
+                          <w:rFonts w:ascii="Georgia" w:hAnsi="Georgia" w:hint="eastAsia"/>
+                        </w:rPr>
+                        <w:t>模型架</w:t>
+                      </w:r>
+                      <w:r>
+                        <w:rPr>
+                          <w:rFonts w:ascii="Georgia" w:hAnsi="Georgia"/>
+                        </w:rPr>
+                        <w:t>構</w:t>
+                      </w:r>
+                    </w:p>
+                  </w:txbxContent>
+                </v:textbox>
+                <w10:wrap type="topAndBottom" anchorx="margin"/>
+              </v:shape>
+            </w:pict>
+          </mc:Fallback>
+        </mc:AlternateContent>
+      </w:r>
+      <w:r>
+        <w:rPr>
+          <w:noProof/>
+        </w:rPr>
         <w:drawing>
-          <wp:anchor distT="0" distB="0" distL="114300" distR="114300" simplePos="0" relativeHeight="251672576" behindDoc="0" locked="0" layoutInCell="1" allowOverlap="1" wp14:anchorId="5B49389E" wp14:editId="56EE0998">
+          <wp:anchor distT="0" distB="0" distL="114300" distR="114300" simplePos="0" relativeHeight="251701248" behindDoc="0" locked="0" layoutInCell="1" allowOverlap="1" wp14:anchorId="23D5F685" wp14:editId="5ADFBA22">
             <wp:simplePos x="0" y="0"/>
             <wp:positionH relativeFrom="margin">
               <wp:posOffset>-2540</wp:posOffset>
             </wp:positionH>
             <wp:positionV relativeFrom="paragraph">
-              <wp:posOffset>8255</wp:posOffset>
+              <wp:posOffset>422686</wp:posOffset>
             </wp:positionV>
             <wp:extent cx="5274310" cy="1981200"/>
             <wp:effectExtent l="0" t="0" r="2540" b="0"/>
@@ -4494,221 +4549,75 @@
                 </pic:pic>
               </a:graphicData>
             </a:graphic>
+            <wp14:sizeRelH relativeFrom="margin">
+              <wp14:pctWidth>0</wp14:pctWidth>
+            </wp14:sizeRelH>
+            <wp14:sizeRelV relativeFrom="margin">
+              <wp14:pctHeight>0</wp14:pctHeight>
+            </wp14:sizeRelV>
           </wp:anchor>
         </w:drawing>
       </w:r>
       <w:r>
         <w:rPr>
           <w:rFonts w:ascii="Georgia" w:hAnsi="Georgia"/>
-          <w:noProof/>
-        </w:rPr>
-        <mc:AlternateContent>
-          <mc:Choice Requires="wps">
-            <w:drawing>
-              <wp:anchor distT="0" distB="0" distL="114300" distR="114300" simplePos="0" relativeHeight="251674624" behindDoc="0" locked="0" layoutInCell="1" allowOverlap="1" wp14:anchorId="33CE6A6E" wp14:editId="04F2EAEF">
-                <wp:simplePos x="0" y="0"/>
-                <wp:positionH relativeFrom="margin">
-                  <wp:posOffset>0</wp:posOffset>
-                </wp:positionH>
-                <wp:positionV relativeFrom="paragraph">
-                  <wp:posOffset>2029722</wp:posOffset>
-                </wp:positionV>
-                <wp:extent cx="5264785" cy="268605"/>
-                <wp:effectExtent l="0" t="0" r="0" b="0"/>
-                <wp:wrapTopAndBottom/>
-                <wp:docPr id="16" name="文字方塊 16"/>
-                <wp:cNvGraphicFramePr/>
-                <a:graphic xmlns:a="http://schemas.openxmlformats.org/drawingml/2006/main">
-                  <a:graphicData uri="http://schemas.microsoft.com/office/word/2010/wordprocessingShape">
-                    <wps:wsp>
-                      <wps:cNvSpPr txBox="1"/>
-                      <wps:spPr>
-                        <a:xfrm>
-                          <a:off x="0" y="0"/>
-                          <a:ext cx="5264785" cy="268605"/>
-                        </a:xfrm>
-                        <a:prstGeom prst="rect">
-                          <a:avLst/>
-                        </a:prstGeom>
-                        <a:solidFill>
-                          <a:prstClr val="white"/>
-                        </a:solidFill>
-                        <a:ln>
-                          <a:noFill/>
-                        </a:ln>
-                      </wps:spPr>
-                      <wps:txbx>
-                        <w:txbxContent>
-                          <w:p>
-                            <w:pPr>
-                              <w:pStyle w:val="aa"/>
-                              <w:jc w:val="center"/>
-                              <w:rPr>
-                                <w:rFonts w:ascii="Georgia" w:hAnsi="Georgia" w:hint="eastAsia"/>
-                                <w:b/>
-                                <w:noProof/>
-                                <w:szCs w:val="24"/>
-                              </w:rPr>
-                            </w:pPr>
-                            <w:r>
-                              <w:rPr>
-                                <w:rFonts w:ascii="Georgia" w:hAnsi="Georgia" w:hint="eastAsia"/>
-                              </w:rPr>
-                              <w:t>圖</w:t>
-                            </w:r>
-                            <w:r>
-                              <w:rPr>
-                                <w:rFonts w:ascii="Georgia" w:hAnsi="Georgia"/>
-                              </w:rPr>
-                              <w:t>五</w:t>
-                            </w:r>
-                            <w:r>
-                              <w:rPr>
-                                <w:rFonts w:ascii="Georgia" w:hAnsi="Georgia" w:hint="eastAsia"/>
-                              </w:rPr>
-                              <w:t>、</w:t>
-                            </w:r>
-                            <w:r>
-                              <w:rPr>
-                                <w:rFonts w:ascii="Georgia" w:hAnsi="Georgia" w:hint="eastAsia"/>
-                              </w:rPr>
-                              <w:t>L</w:t>
-                            </w:r>
-                            <w:r>
-                              <w:rPr>
-                                <w:rFonts w:ascii="Georgia" w:hAnsi="Georgia"/>
-                              </w:rPr>
-                              <w:t>ST</w:t>
-                            </w:r>
-                            <w:r>
-                              <w:rPr>
-                                <w:rFonts w:ascii="Georgia" w:hAnsi="Georgia"/>
-                              </w:rPr>
-                              <w:t>M</w:t>
-                            </w:r>
-                            <w:r>
-                              <w:rPr>
-                                <w:rFonts w:ascii="Georgia" w:hAnsi="Georgia" w:hint="eastAsia"/>
-                              </w:rPr>
-                              <w:t>模型架</w:t>
-                            </w:r>
-                            <w:r>
-                              <w:rPr>
-                                <w:rFonts w:ascii="Georgia" w:hAnsi="Georgia"/>
-                              </w:rPr>
-                              <w:t>構</w:t>
-                            </w:r>
-                          </w:p>
-                        </w:txbxContent>
-                      </wps:txbx>
-                      <wps:bodyPr rot="0" spcFirstLastPara="0" vertOverflow="overflow" horzOverflow="overflow" vert="horz" wrap="square" lIns="0" tIns="0" rIns="0" bIns="0" numCol="1" spcCol="0" rtlCol="0" fromWordArt="0" anchor="t" anchorCtr="0" forceAA="0" compatLnSpc="1">
-                        <a:prstTxWarp prst="textNoShape">
-                          <a:avLst/>
-                        </a:prstTxWarp>
-                        <a:noAutofit/>
-                      </wps:bodyPr>
-                    </wps:wsp>
-                  </a:graphicData>
-                </a:graphic>
-                <wp14:sizeRelH relativeFrom="margin">
-                  <wp14:pctWidth>0</wp14:pctWidth>
-                </wp14:sizeRelH>
-                <wp14:sizeRelV relativeFrom="margin">
-                  <wp14:pctHeight>0</wp14:pctHeight>
-                </wp14:sizeRelV>
-              </wp:anchor>
-            </w:drawing>
-          </mc:Choice>
-          <mc:Fallback>
-            <w:pict>
-              <v:shape w14:anchorId="33CE6A6E" id="文字方塊 16" o:spid="_x0000_s1031" type="#_x0000_t202" style="position:absolute;left:0;text-align:left;margin-left:0;margin-top:159.8pt;width:414.55pt;height:21.15pt;z-index:251674624;visibility:visible;mso-wrap-style:square;mso-width-percent:0;mso-height-percent:0;mso-wrap-distance-left:9pt;mso-wrap-distance-top:0;mso-wrap-distance-right:9pt;mso-wrap-distance-bottom:0;mso-position-horizontal:absolute;mso-position-horizontal-relative:margin;mso-position-vertical:absolute;mso-position-vertical-relative:text;mso-width-percent:0;mso-height-percent:0;mso-width-relative:margin;mso-height-relative:margin;v-text-anchor:top" o:gfxdata="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" stroked="f">
-                <v:textbox inset="0,0,0,0">
-                  <w:txbxContent>
-                    <w:p>
-                      <w:pPr>
-                        <w:pStyle w:val="aa"/>
-                        <w:jc w:val="center"/>
-                        <w:rPr>
-                          <w:rFonts w:ascii="Georgia" w:hAnsi="Georgia" w:hint="eastAsia"/>
-                          <w:b/>
-                          <w:noProof/>
-                          <w:szCs w:val="24"/>
-                        </w:rPr>
-                      </w:pPr>
-                      <w:r>
-                        <w:rPr>
-                          <w:rFonts w:ascii="Georgia" w:hAnsi="Georgia" w:hint="eastAsia"/>
-                        </w:rPr>
-                        <w:t>圖</w:t>
-                      </w:r>
-                      <w:r>
-                        <w:rPr>
-                          <w:rFonts w:ascii="Georgia" w:hAnsi="Georgia"/>
-                        </w:rPr>
-                        <w:t>五</w:t>
-                      </w:r>
-                      <w:r>
-                        <w:rPr>
-                          <w:rFonts w:ascii="Georgia" w:hAnsi="Georgia" w:hint="eastAsia"/>
-                        </w:rPr>
-                        <w:t>、</w:t>
-                      </w:r>
-                      <w:r>
-                        <w:rPr>
-                          <w:rFonts w:ascii="Georgia" w:hAnsi="Georgia" w:hint="eastAsia"/>
-                        </w:rPr>
-                        <w:t>L</w:t>
-                      </w:r>
-                      <w:r>
-                        <w:rPr>
-                          <w:rFonts w:ascii="Georgia" w:hAnsi="Georgia"/>
-                        </w:rPr>
-                        <w:t>ST</w:t>
-                      </w:r>
-                      <w:r>
-                        <w:rPr>
-                          <w:rFonts w:ascii="Georgia" w:hAnsi="Georgia"/>
-                        </w:rPr>
-                        <w:t>M</w:t>
-                      </w:r>
-                      <w:r>
-                        <w:rPr>
-                          <w:rFonts w:ascii="Georgia" w:hAnsi="Georgia" w:hint="eastAsia"/>
-                        </w:rPr>
-                        <w:t>模型架</w:t>
-                      </w:r>
-                      <w:r>
-                        <w:rPr>
-                          <w:rFonts w:ascii="Georgia" w:hAnsi="Georgia"/>
-                        </w:rPr>
-                        <w:t>構</w:t>
-                      </w:r>
-                    </w:p>
-                  </w:txbxContent>
-                </v:textbox>
-                <w10:wrap type="topAndBottom" anchorx="margin"/>
-              </v:shape>
-            </w:pict>
-          </mc:Fallback>
-        </mc:AlternateContent>
-      </w:r>
-      <w:r>
-        <w:rPr>
-          <w:rFonts w:ascii="Georgia" w:hAnsi="Georgia"/>
-          <w:szCs w:val="24"/>
-        </w:rPr>
-        <w:t>實</w:t>
-      </w:r>
-      <w:r>
-        <w:rPr>
-          <w:rFonts w:ascii="Georgia" w:hAnsi="Georgia"/>
-          <w:szCs w:val="24"/>
-        </w:rPr>
-        <w:t>驗過程</w:t>
+          <w:szCs w:val="24"/>
+        </w:rPr>
+        <w:t xml:space="preserve">Forget Gate: </w:t>
+      </w:r>
+      <w:r>
+        <w:rPr>
+          <w:rFonts w:ascii="Georgia" w:hAnsi="Georgia"/>
+          <w:szCs w:val="24"/>
+        </w:rPr>
+        <w:t>控制是否將</w:t>
+      </w:r>
+      <w:r>
+        <w:rPr>
+          <w:rFonts w:ascii="Georgia" w:hAnsi="Georgia"/>
+          <w:szCs w:val="24"/>
+        </w:rPr>
+        <w:t>Memory</w:t>
+      </w:r>
+      <w:r>
+        <w:rPr>
+          <w:rFonts w:ascii="Georgia" w:hAnsi="Georgia"/>
+          <w:szCs w:val="24"/>
+        </w:rPr>
+        <w:t>清除</w:t>
       </w:r>
     </w:p>
     <w:p>
       <w:pPr>
+        <w:pStyle w:val="a3"/>
+        <w:numPr>
+          <w:ilvl w:val="0"/>
+          <w:numId w:val="9"/>
+        </w:numPr>
+        <w:spacing w:beforeLines="50" w:before="180" w:afterLines="50" w:after="180" w:line="360" w:lineRule="auto"/>
+        <w:ind w:leftChars="0"/>
+        <w:rPr>
+          <w:rFonts w:ascii="Georgia" w:hAnsi="Georgia"/>
+          <w:szCs w:val="24"/>
+        </w:rPr>
+      </w:pPr>
+      <w:r>
+        <w:rPr>
+          <w:rFonts w:ascii="Georgia" w:hAnsi="Georgia"/>
+          <w:szCs w:val="24"/>
+        </w:rPr>
+        <w:t>實</w:t>
+      </w:r>
+      <w:r>
+        <w:rPr>
+          <w:rFonts w:ascii="Georgia" w:hAnsi="Georgia"/>
+          <w:szCs w:val="24"/>
+        </w:rPr>
+        <w:t>驗過程</w:t>
+      </w:r>
+    </w:p>
+    <w:p>
+      <w:pPr>
         <w:spacing w:beforeLines="50" w:before="180" w:afterLines="50" w:after="180" w:line="360" w:lineRule="auto"/>
         <w:ind w:firstLine="480"/>
         <w:rPr>
@@ -4749,14 +4658,7 @@
           <w:rFonts w:ascii="Georgia" w:hAnsi="Georgia"/>
           <w:szCs w:val="24"/>
         </w:rPr>
-        <w:t>方式來訓練資料來</w:t>
-      </w:r>
-      <w:r>
-        <w:rPr>
-          <w:rFonts w:ascii="Georgia" w:hAnsi="Georgia"/>
-          <w:szCs w:val="24"/>
-        </w:rPr>
-        <w:t>預測</w:t>
+        <w:t>方式來訓練資料來預測</w:t>
       </w:r>
       <w:r>
         <w:rPr>
@@ -4770,14 +4672,7 @@
           <w:rFonts w:ascii="Georgia" w:hAnsi="Georgia"/>
           <w:szCs w:val="24"/>
         </w:rPr>
-        <w:t>的收盤股價</w:t>
-      </w:r>
-      <w:r>
-        <w:rPr>
-          <w:rFonts w:ascii="Georgia" w:hAnsi="Georgia"/>
-          <w:szCs w:val="24"/>
-        </w:rPr>
-        <w:t>：</w:t>
+        <w:t>的收盤股價：</w:t>
       </w:r>
     </w:p>
     <w:p>
@@ -4789,7 +4684,7 @@
         </w:numPr>
         <w:ind w:leftChars="0"/>
         <w:rPr>
-          <w:rFonts w:ascii="Georgia" w:hAnsi="Georgia" w:hint="eastAsia"/>
+          <w:rFonts w:ascii="Georgia" w:hAnsi="Georgia"/>
           <w:szCs w:val="24"/>
         </w:rPr>
       </w:pPr>
@@ -4801,13 +4696,13 @@
         <mc:AlternateContent>
           <mc:Choice Requires="wps">
             <w:drawing>
-              <wp:anchor distT="0" distB="0" distL="114300" distR="114300" simplePos="0" relativeHeight="251686912" behindDoc="0" locked="0" layoutInCell="1" allowOverlap="1" wp14:anchorId="6D5E2BC8" wp14:editId="4DBD3E13">
+              <wp:anchor distT="0" distB="0" distL="114300" distR="114300" simplePos="0" relativeHeight="251686912" behindDoc="0" locked="0" layoutInCell="1" allowOverlap="1" wp14:anchorId="6D5E2BC8" wp14:editId="0299BEB9">
                 <wp:simplePos x="0" y="0"/>
                 <wp:positionH relativeFrom="margin">
-                  <wp:posOffset>989330</wp:posOffset>
+                  <wp:align>center</wp:align>
                 </wp:positionH>
                 <wp:positionV relativeFrom="paragraph">
-                  <wp:posOffset>1929765</wp:posOffset>
+                  <wp:posOffset>1751965</wp:posOffset>
                 </wp:positionV>
                 <wp:extent cx="3291840" cy="219075"/>
                 <wp:effectExtent l="0" t="0" r="3810" b="9525"/>
@@ -4840,7 +4735,7 @@
                               <w:pStyle w:val="aa"/>
                               <w:jc w:val="center"/>
                               <w:rPr>
-                                <w:rFonts w:ascii="Georgia" w:hAnsi="Georgia" w:hint="eastAsia"/>
+                                <w:rFonts w:ascii="Georgia" w:hAnsi="Georgia"/>
                                 <w:b/>
                                 <w:noProof/>
                                 <w:szCs w:val="24"/>
@@ -4881,7 +4776,7 @@
           </mc:Choice>
           <mc:Fallback>
             <w:pict>
-              <v:shape w14:anchorId="6D5E2BC8" id="文字方塊 20" o:spid="_x0000_s1032" type="#_x0000_t202" style="position:absolute;left:0;text-align:left;margin-left:77.9pt;margin-top:151.95pt;width:259.2pt;height:17.25pt;z-index:251686912;visibility:visible;mso-wrap-style:square;mso-width-percent:0;mso-height-percent:0;mso-wrap-distance-left:9pt;mso-wrap-distance-top:0;mso-wrap-distance-right:9pt;mso-wrap-distance-bottom:0;mso-position-horizontal:absolute;mso-position-horizontal-relative:margin;mso-position-vertical:absolute;mso-position-vertical-relative:text;mso-width-percent:0;mso-height-percent:0;mso-width-relative:margin;mso-height-relative:margin;v-text-anchor:top" o:gfxdata="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" stroked="f">
+              <v:shape w14:anchorId="6D5E2BC8" id="文字方塊 20" o:spid="_x0000_s1032" type="#_x0000_t202" style="position:absolute;left:0;text-align:left;margin-left:0;margin-top:137.95pt;width:259.2pt;height:17.25pt;z-index:251686912;visibility:visible;mso-wrap-style:square;mso-width-percent:0;mso-height-percent:0;mso-wrap-distance-left:9pt;mso-wrap-distance-top:0;mso-wrap-distance-right:9pt;mso-wrap-distance-bottom:0;mso-position-horizontal:center;mso-position-horizontal-relative:margin;mso-position-vertical:absolute;mso-position-vertical-relative:text;mso-width-percent:0;mso-height-percent:0;mso-width-relative:margin;mso-height-relative:margin;v-text-anchor:top" o:gfxdata="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" stroked="f">
                 <v:textbox inset="0,0,0,0">
                   <w:txbxContent>
                     <w:p>
@@ -4889,7 +4784,7 @@
                         <w:pStyle w:val="aa"/>
                         <w:jc w:val="center"/>
                         <w:rPr>
-                          <w:rFonts w:ascii="Georgia" w:hAnsi="Georgia" w:hint="eastAsia"/>
+                          <w:rFonts w:ascii="Georgia" w:hAnsi="Georgia"/>
                           <w:b/>
                           <w:noProof/>
                           <w:szCs w:val="24"/>
@@ -4923,13 +4818,13 @@
           <w:szCs w:val="24"/>
         </w:rPr>
         <w:drawing>
-          <wp:anchor distT="0" distB="0" distL="114300" distR="114300" simplePos="0" relativeHeight="251684864" behindDoc="0" locked="0" layoutInCell="1" allowOverlap="1" wp14:anchorId="2AD9B719" wp14:editId="43D97F53">
+          <wp:anchor distT="0" distB="0" distL="114300" distR="114300" simplePos="0" relativeHeight="251684864" behindDoc="0" locked="0" layoutInCell="1" allowOverlap="1" wp14:anchorId="2AD9B719" wp14:editId="5BB80FE7">
             <wp:simplePos x="0" y="0"/>
             <wp:positionH relativeFrom="margin">
-              <wp:posOffset>1569085</wp:posOffset>
+              <wp:align>center</wp:align>
             </wp:positionH>
             <wp:positionV relativeFrom="paragraph">
-              <wp:posOffset>483907</wp:posOffset>
+              <wp:posOffset>304576</wp:posOffset>
             </wp:positionV>
             <wp:extent cx="2136140" cy="1428750"/>
             <wp:effectExtent l="0" t="0" r="0" b="0"/>
@@ -4996,17 +4891,16 @@
       </w:pPr>
       <w:r>
         <w:rPr>
-          <w:rFonts w:ascii="Georgia" w:hAnsi="Georgia"/>
           <w:noProof/>
         </w:rPr>
         <w:drawing>
-          <wp:anchor distT="0" distB="0" distL="114300" distR="114300" simplePos="0" relativeHeight="251676672" behindDoc="0" locked="0" layoutInCell="1" allowOverlap="1" wp14:anchorId="162DD4AD" wp14:editId="5B547D47">
+          <wp:anchor distT="0" distB="0" distL="114300" distR="114300" simplePos="0" relativeHeight="251676672" behindDoc="0" locked="0" layoutInCell="1" allowOverlap="1" wp14:anchorId="162DD4AD" wp14:editId="1F6B0C24">
             <wp:simplePos x="0" y="0"/>
             <wp:positionH relativeFrom="margin">
               <wp:posOffset>984885</wp:posOffset>
             </wp:positionH>
             <wp:positionV relativeFrom="paragraph">
-              <wp:posOffset>2809875</wp:posOffset>
+              <wp:posOffset>639445</wp:posOffset>
             </wp:positionV>
             <wp:extent cx="3310255" cy="1450975"/>
             <wp:effectExtent l="0" t="0" r="4445" b="0"/>
@@ -5055,19 +4949,18 @@
       </w:r>
       <w:r>
         <w:rPr>
-          <w:rFonts w:ascii="Georgia" w:hAnsi="Georgia"/>
           <w:noProof/>
         </w:rPr>
         <mc:AlternateContent>
           <mc:Choice Requires="wps">
             <w:drawing>
-              <wp:anchor distT="0" distB="0" distL="114300" distR="114300" simplePos="0" relativeHeight="251677696" behindDoc="0" locked="0" layoutInCell="1" allowOverlap="1" wp14:anchorId="204C8B39" wp14:editId="480DFA9F">
+              <wp:anchor distT="0" distB="0" distL="114300" distR="114300" simplePos="0" relativeHeight="251677696" behindDoc="0" locked="0" layoutInCell="1" allowOverlap="1" wp14:anchorId="204C8B39" wp14:editId="464F5A0F">
                 <wp:simplePos x="0" y="0"/>
                 <wp:positionH relativeFrom="margin">
                   <wp:posOffset>994410</wp:posOffset>
                 </wp:positionH>
                 <wp:positionV relativeFrom="paragraph">
-                  <wp:posOffset>4272131</wp:posOffset>
+                  <wp:posOffset>2101290</wp:posOffset>
                 </wp:positionV>
                 <wp:extent cx="3291840" cy="219075"/>
                 <wp:effectExtent l="0" t="0" r="3810" b="9525"/>
@@ -5100,7 +4993,7 @@
                               <w:pStyle w:val="aa"/>
                               <w:jc w:val="center"/>
                               <w:rPr>
-                                <w:rFonts w:ascii="Georgia" w:hAnsi="Georgia" w:hint="eastAsia"/>
+                                <w:rFonts w:ascii="Georgia" w:hAnsi="Georgia"/>
                                 <w:b/>
                                 <w:noProof/>
                                 <w:szCs w:val="24"/>
@@ -5165,7 +5058,7 @@
           </mc:Choice>
           <mc:Fallback>
             <w:pict>
-              <v:shape w14:anchorId="204C8B39" id="文字方塊 14" o:spid="_x0000_s1033" type="#_x0000_t202" style="position:absolute;left:0;text-align:left;margin-left:78.3pt;margin-top:336.4pt;width:259.2pt;height:17.25pt;z-index:251677696;visibility:visible;mso-wrap-style:square;mso-width-percent:0;mso-height-percent:0;mso-wrap-distance-left:9pt;mso-wrap-distance-top:0;mso-wrap-distance-right:9pt;mso-wrap-distance-bottom:0;mso-position-horizontal:absolute;mso-position-horizontal-relative:margin;mso-position-vertical:absolute;mso-position-vertical-relative:text;mso-width-percent:0;mso-height-percent:0;mso-width-relative:margin;mso-height-relative:margin;v-text-anchor:top" o:gfxdata="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" stroked="f">
+              <v:shape w14:anchorId="204C8B39" id="文字方塊 14" o:spid="_x0000_s1033" type="#_x0000_t202" style="position:absolute;left:0;text-align:left;margin-left:78.3pt;margin-top:165.45pt;width:259.2pt;height:17.25pt;z-index:251677696;visibility:visible;mso-wrap-style:square;mso-width-percent:0;mso-height-percent:0;mso-wrap-distance-left:9pt;mso-wrap-distance-top:0;mso-wrap-distance-right:9pt;mso-wrap-distance-bottom:0;mso-position-horizontal:absolute;mso-position-horizontal-relative:margin;mso-position-vertical:absolute;mso-position-vertical-relative:text;mso-width-percent:0;mso-height-percent:0;mso-width-relative:margin;mso-height-relative:margin;v-text-anchor:top" o:gfxdata="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" stroked="f">
                 <v:textbox inset="0,0,0,0">
                   <w:txbxContent>
                     <w:p>
@@ -5173,7 +5066,7 @@
                         <w:pStyle w:val="aa"/>
                         <w:jc w:val="center"/>
                         <w:rPr>
-                          <w:rFonts w:ascii="Georgia" w:hAnsi="Georgia" w:hint="eastAsia"/>
+                          <w:rFonts w:ascii="Georgia" w:hAnsi="Georgia"/>
                           <w:b/>
                           <w:noProof/>
                           <w:szCs w:val="24"/>
@@ -5229,14 +5122,7 @@
           <w:rFonts w:ascii="Georgia" w:hAnsi="Georgia"/>
           <w:szCs w:val="24"/>
         </w:rPr>
-        <w:t>實驗特徵</w:t>
-      </w:r>
-      <w:r>
-        <w:rPr>
-          <w:rFonts w:ascii="Georgia" w:hAnsi="Georgia"/>
-          <w:szCs w:val="24"/>
-        </w:rPr>
-        <w:t>：</w:t>
+        <w:t>實驗特徵：</w:t>
       </w:r>
       <w:r>
         <w:rPr>
@@ -5335,22 +5221,6 @@
           <w:szCs w:val="24"/>
         </w:rPr>
         <w:t>。</w:t>
-      </w:r>
-    </w:p>
-    <w:p>
-      <w:pPr>
-        <w:widowControl/>
-        <w:rPr>
-          <w:rFonts w:ascii="Georgia" w:hAnsi="Georgia"/>
-          <w:szCs w:val="24"/>
-        </w:rPr>
-      </w:pPr>
-      <w:r>
-        <w:rPr>
-          <w:rFonts w:ascii="Georgia" w:hAnsi="Georgia"/>
-          <w:szCs w:val="24"/>
-        </w:rPr>
-        <w:br w:type="page"/>
       </w:r>
     </w:p>
     <w:p>
@@ -5387,6 +5257,149 @@
       <w:r>
         <w:rPr>
           <w:rFonts w:ascii="Georgia" w:hAnsi="Georgia"/>
+          <w:noProof/>
+        </w:rPr>
+        <mc:AlternateContent>
+          <mc:Choice Requires="wps">
+            <w:drawing>
+              <wp:anchor distT="0" distB="0" distL="114300" distR="114300" simplePos="0" relativeHeight="251688960" behindDoc="0" locked="0" layoutInCell="1" allowOverlap="1" wp14:anchorId="71EFA1B0" wp14:editId="76B648B5">
+                <wp:simplePos x="0" y="0"/>
+                <wp:positionH relativeFrom="margin">
+                  <wp:align>center</wp:align>
+                </wp:positionH>
+                <wp:positionV relativeFrom="paragraph">
+                  <wp:posOffset>1629634</wp:posOffset>
+                </wp:positionV>
+                <wp:extent cx="3291840" cy="219075"/>
+                <wp:effectExtent l="0" t="0" r="3810" b="9525"/>
+                <wp:wrapTopAndBottom/>
+                <wp:docPr id="21" name="文字方塊 21"/>
+                <wp:cNvGraphicFramePr/>
+                <a:graphic xmlns:a="http://schemas.openxmlformats.org/drawingml/2006/main">
+                  <a:graphicData uri="http://schemas.microsoft.com/office/word/2010/wordprocessingShape">
+                    <wps:wsp>
+                      <wps:cNvSpPr txBox="1"/>
+                      <wps:spPr>
+                        <a:xfrm>
+                          <a:off x="0" y="0"/>
+                          <a:ext cx="3291840" cy="219075"/>
+                        </a:xfrm>
+                        <a:prstGeom prst="rect">
+                          <a:avLst/>
+                        </a:prstGeom>
+                        <a:solidFill>
+                          <a:prstClr val="white"/>
+                        </a:solidFill>
+                        <a:ln>
+                          <a:noFill/>
+                        </a:ln>
+                      </wps:spPr>
+                      <wps:txbx>
+                        <w:txbxContent>
+                          <w:p>
+                            <w:pPr>
+                              <w:pStyle w:val="aa"/>
+                              <w:jc w:val="center"/>
+                              <w:rPr>
+                                <w:rFonts w:ascii="Georgia" w:hAnsi="Georgia"/>
+                                <w:b/>
+                                <w:noProof/>
+                                <w:szCs w:val="24"/>
+                              </w:rPr>
+                            </w:pPr>
+                            <w:r>
+                              <w:rPr>
+                                <w:rFonts w:ascii="Georgia" w:hAnsi="Georgia" w:hint="eastAsia"/>
+                              </w:rPr>
+                              <w:t>表一、</w:t>
+                            </w:r>
+                            <w:r>
+                              <w:rPr>
+                                <w:rFonts w:ascii="Georgia" w:hAnsi="Georgia"/>
+                                <w:szCs w:val="24"/>
+                              </w:rPr>
+                              <w:t>訓練</w:t>
+                            </w:r>
+                            <w:proofErr w:type="gramStart"/>
+                            <w:r>
+                              <w:rPr>
+                                <w:rFonts w:ascii="Georgia" w:hAnsi="Georgia"/>
+                                <w:szCs w:val="24"/>
+                              </w:rPr>
+                              <w:t>資料切分方式</w:t>
+                            </w:r>
+                            <w:proofErr w:type="gramEnd"/>
+                          </w:p>
+                        </w:txbxContent>
+                      </wps:txbx>
+                      <wps:bodyPr rot="0" spcFirstLastPara="0" vertOverflow="overflow" horzOverflow="overflow" vert="horz" wrap="square" lIns="0" tIns="0" rIns="0" bIns="0" numCol="1" spcCol="0" rtlCol="0" fromWordArt="0" anchor="t" anchorCtr="0" forceAA="0" compatLnSpc="1">
+                        <a:prstTxWarp prst="textNoShape">
+                          <a:avLst/>
+                        </a:prstTxWarp>
+                        <a:noAutofit/>
+                      </wps:bodyPr>
+                    </wps:wsp>
+                  </a:graphicData>
+                </a:graphic>
+                <wp14:sizeRelH relativeFrom="margin">
+                  <wp14:pctWidth>0</wp14:pctWidth>
+                </wp14:sizeRelH>
+                <wp14:sizeRelV relativeFrom="margin">
+                  <wp14:pctHeight>0</wp14:pctHeight>
+                </wp14:sizeRelV>
+              </wp:anchor>
+            </w:drawing>
+          </mc:Choice>
+          <mc:Fallback>
+            <w:pict>
+              <v:shape w14:anchorId="71EFA1B0" id="文字方塊 21" o:spid="_x0000_s1034" type="#_x0000_t202" style="position:absolute;left:0;text-align:left;margin-left:0;margin-top:128.3pt;width:259.2pt;height:17.25pt;z-index:251688960;visibility:visible;mso-wrap-style:square;mso-width-percent:0;mso-height-percent:0;mso-wrap-distance-left:9pt;mso-wrap-distance-top:0;mso-wrap-distance-right:9pt;mso-wrap-distance-bottom:0;mso-position-horizontal:center;mso-position-horizontal-relative:margin;mso-position-vertical:absolute;mso-position-vertical-relative:text;mso-width-percent:0;mso-height-percent:0;mso-width-relative:margin;mso-height-relative:margin;v-text-anchor:top" o:gfxdata="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" stroked="f">
+                <v:textbox inset="0,0,0,0">
+                  <w:txbxContent>
+                    <w:p>
+                      <w:pPr>
+                        <w:pStyle w:val="aa"/>
+                        <w:jc w:val="center"/>
+                        <w:rPr>
+                          <w:rFonts w:ascii="Georgia" w:hAnsi="Georgia"/>
+                          <w:b/>
+                          <w:noProof/>
+                          <w:szCs w:val="24"/>
+                        </w:rPr>
+                      </w:pPr>
+                      <w:r>
+                        <w:rPr>
+                          <w:rFonts w:ascii="Georgia" w:hAnsi="Georgia" w:hint="eastAsia"/>
+                        </w:rPr>
+                        <w:t>表一、</w:t>
+                      </w:r>
+                      <w:r>
+                        <w:rPr>
+                          <w:rFonts w:ascii="Georgia" w:hAnsi="Georgia"/>
+                          <w:szCs w:val="24"/>
+                        </w:rPr>
+                        <w:t>訓練</w:t>
+                      </w:r>
+                      <w:proofErr w:type="gramStart"/>
+                      <w:r>
+                        <w:rPr>
+                          <w:rFonts w:ascii="Georgia" w:hAnsi="Georgia"/>
+                          <w:szCs w:val="24"/>
+                        </w:rPr>
+                        <w:t>資料切分方式</w:t>
+                      </w:r>
+                      <w:proofErr w:type="gramEnd"/>
+                    </w:p>
+                  </w:txbxContent>
+                </v:textbox>
+                <w10:wrap type="topAndBottom" anchorx="margin"/>
+              </v:shape>
+            </w:pict>
+          </mc:Fallback>
+        </mc:AlternateContent>
+      </w:r>
+      <w:r>
+        <w:rPr>
+          <w:rFonts w:ascii="Georgia" w:hAnsi="Georgia"/>
           <w:szCs w:val="24"/>
         </w:rPr>
         <w:t>我們</w:t>
@@ -5488,22 +5501,38 @@
           <w:rFonts w:ascii="Georgia" w:hAnsi="Georgia"/>
           <w:szCs w:val="24"/>
         </w:rPr>
-        <w:t>資料切分方式</w:t>
+        <w:t>資料切分方式如</w:t>
       </w:r>
       <w:proofErr w:type="gramEnd"/>
       <w:r>
         <w:rPr>
-          <w:rFonts w:ascii="Georgia" w:hAnsi="Georgia"/>
-          <w:szCs w:val="24"/>
-        </w:rPr>
-        <w:t>如下：</w:t>
+          <w:rFonts w:ascii="Georgia" w:hAnsi="Georgia" w:hint="eastAsia"/>
+          <w:szCs w:val="24"/>
+        </w:rPr>
+        <w:t>表</w:t>
+      </w:r>
+      <w:proofErr w:type="gramStart"/>
+      <w:r>
+        <w:rPr>
+          <w:rFonts w:ascii="Georgia" w:hAnsi="Georgia" w:hint="eastAsia"/>
+          <w:szCs w:val="24"/>
+        </w:rPr>
+        <w:t>一</w:t>
+      </w:r>
+      <w:proofErr w:type="gramEnd"/>
+      <w:r>
+        <w:rPr>
+          <w:rFonts w:ascii="Georgia" w:hAnsi="Georgia" w:hint="eastAsia"/>
+          <w:szCs w:val="24"/>
+        </w:rPr>
+        <w:t>。</w:t>
       </w:r>
     </w:p>
     <w:tbl>
       <w:tblPr>
         <w:tblStyle w:val="ac"/>
         <w:tblW w:w="0" w:type="auto"/>
-        <w:tblInd w:w="482" w:type="dxa"/>
+        <w:jc w:val="center"/>
         <w:tblLook w:val="04A0" w:firstRow="1" w:lastRow="0" w:firstColumn="1" w:lastColumn="0" w:noHBand="0" w:noVBand="1"/>
       </w:tblPr>
       <w:tblGrid>
@@ -5513,26 +5542,33 @@
       </w:tblGrid>
       <w:tr>
         <w:trPr>
-          <w:trHeight w:val="504"/>
+          <w:trHeight w:val="495"/>
+          <w:jc w:val="center"/>
         </w:trPr>
         <w:tc>
           <w:tcPr>
             <w:tcW w:w="2065" w:type="dxa"/>
             <w:shd w:val="clear" w:color="auto" w:fill="D9E2F3" w:themeFill="accent1" w:themeFillTint="33"/>
+            <w:vAlign w:val="center"/>
           </w:tcPr>
           <w:p>
             <w:pPr>
-              <w:spacing w:beforeLines="50" w:before="180" w:afterLines="50" w:after="180"/>
+              <w:pStyle w:val="Web"/>
+              <w:spacing w:before="0" w:beforeAutospacing="0" w:after="0" w:afterAutospacing="0"/>
               <w:jc w:val="center"/>
               <w:rPr>
-                <w:rFonts w:ascii="Georgia" w:hAnsi="Georgia"/>
-                <w:szCs w:val="24"/>
+                <w:rFonts w:ascii="Arial" w:eastAsiaTheme="minorEastAsia" w:hAnsi="Arial" w:cs="Arial"/>
+                <w:b/>
+                <w:bCs/>
+                <w:szCs w:val="20"/>
               </w:rPr>
             </w:pPr>
             <w:r>
               <w:rPr>
-                <w:rFonts w:ascii="Georgia" w:hAnsi="Georgia"/>
-                <w:szCs w:val="24"/>
+                <w:rFonts w:ascii="Arial" w:eastAsiaTheme="minorEastAsia" w:hAnsi="Arial" w:cs="Arial"/>
+                <w:b/>
+                <w:bCs/>
+                <w:szCs w:val="20"/>
               </w:rPr>
               <w:t>資料集</w:t>
             </w:r>
@@ -5542,20 +5578,26 @@
           <w:tcPr>
             <w:tcW w:w="3969" w:type="dxa"/>
             <w:shd w:val="clear" w:color="auto" w:fill="D9E2F3" w:themeFill="accent1" w:themeFillTint="33"/>
+            <w:vAlign w:val="center"/>
           </w:tcPr>
           <w:p>
             <w:pPr>
-              <w:spacing w:beforeLines="50" w:before="180" w:afterLines="50" w:after="180"/>
+              <w:pStyle w:val="Web"/>
+              <w:spacing w:before="0" w:beforeAutospacing="0" w:after="0" w:afterAutospacing="0"/>
               <w:jc w:val="center"/>
               <w:rPr>
-                <w:rFonts w:ascii="Georgia" w:hAnsi="Georgia"/>
-                <w:szCs w:val="24"/>
+                <w:rFonts w:ascii="Arial" w:eastAsiaTheme="minorEastAsia" w:hAnsi="Arial" w:cs="Arial"/>
+                <w:b/>
+                <w:bCs/>
+                <w:szCs w:val="20"/>
               </w:rPr>
             </w:pPr>
             <w:r>
               <w:rPr>
-                <w:rFonts w:ascii="Georgia" w:hAnsi="Georgia"/>
-                <w:szCs w:val="24"/>
+                <w:rFonts w:ascii="Arial" w:eastAsiaTheme="minorEastAsia" w:hAnsi="Arial" w:cs="Arial"/>
+                <w:b/>
+                <w:bCs/>
+                <w:szCs w:val="20"/>
               </w:rPr>
               <w:t>時間</w:t>
             </w:r>
@@ -5565,20 +5607,26 @@
           <w:tcPr>
             <w:tcW w:w="1417" w:type="dxa"/>
             <w:shd w:val="clear" w:color="auto" w:fill="D9E2F3" w:themeFill="accent1" w:themeFillTint="33"/>
+            <w:vAlign w:val="center"/>
           </w:tcPr>
           <w:p>
             <w:pPr>
-              <w:spacing w:beforeLines="50" w:before="180" w:afterLines="50" w:after="180"/>
+              <w:pStyle w:val="Web"/>
+              <w:spacing w:before="0" w:beforeAutospacing="0" w:after="0" w:afterAutospacing="0"/>
               <w:jc w:val="center"/>
               <w:rPr>
-                <w:rFonts w:ascii="Georgia" w:hAnsi="Georgia"/>
-                <w:szCs w:val="24"/>
+                <w:rFonts w:ascii="Arial" w:eastAsiaTheme="minorEastAsia" w:hAnsi="Arial" w:cs="Arial"/>
+                <w:b/>
+                <w:bCs/>
+                <w:szCs w:val="20"/>
               </w:rPr>
             </w:pPr>
             <w:r>
               <w:rPr>
-                <w:rFonts w:ascii="Georgia" w:hAnsi="Georgia"/>
-                <w:szCs w:val="24"/>
+                <w:rFonts w:ascii="Arial" w:eastAsiaTheme="minorEastAsia" w:hAnsi="Arial" w:cs="Arial"/>
+                <w:b/>
+                <w:bCs/>
+                <w:szCs w:val="20"/>
               </w:rPr>
               <w:t>Shape</w:t>
             </w:r>
@@ -5586,23 +5634,30 @@
         </w:tc>
       </w:tr>
       <w:tr>
+        <w:trPr>
+          <w:jc w:val="center"/>
+        </w:trPr>
         <w:tc>
           <w:tcPr>
             <w:tcW w:w="2065" w:type="dxa"/>
+            <w:vAlign w:val="center"/>
           </w:tcPr>
           <w:p>
             <w:pPr>
-              <w:spacing w:beforeLines="50" w:before="180" w:afterLines="50" w:after="180"/>
+              <w:pStyle w:val="Web"/>
+              <w:spacing w:before="0" w:beforeAutospacing="0" w:after="0" w:afterAutospacing="0"/>
               <w:jc w:val="center"/>
               <w:rPr>
-                <w:rFonts w:ascii="Georgia" w:hAnsi="Georgia"/>
-                <w:szCs w:val="24"/>
+                <w:rFonts w:ascii="Arial" w:eastAsiaTheme="minorEastAsia" w:hAnsi="Arial" w:cs="Arial"/>
+                <w:bCs/>
+                <w:szCs w:val="20"/>
               </w:rPr>
             </w:pPr>
             <w:r>
               <w:rPr>
-                <w:rFonts w:ascii="Georgia" w:hAnsi="Georgia"/>
-                <w:szCs w:val="24"/>
+                <w:rFonts w:ascii="Arial" w:eastAsiaTheme="minorEastAsia" w:hAnsi="Arial" w:cs="Arial"/>
+                <w:bCs/>
+                <w:szCs w:val="20"/>
               </w:rPr>
               <w:t>Training Data</w:t>
             </w:r>
@@ -5611,36 +5666,42 @@
         <w:tc>
           <w:tcPr>
             <w:tcW w:w="3969" w:type="dxa"/>
+            <w:vAlign w:val="center"/>
           </w:tcPr>
           <w:p>
             <w:pPr>
-              <w:spacing w:beforeLines="50" w:before="180" w:afterLines="50" w:after="180"/>
+              <w:pStyle w:val="Web"/>
+              <w:spacing w:before="0" w:beforeAutospacing="0" w:after="0" w:afterAutospacing="0"/>
               <w:jc w:val="center"/>
               <w:rPr>
-                <w:rFonts w:ascii="Georgia" w:hAnsi="Georgia"/>
-                <w:szCs w:val="24"/>
+                <w:rFonts w:ascii="Arial" w:eastAsiaTheme="minorEastAsia" w:hAnsi="Arial" w:cs="Arial"/>
+                <w:bCs/>
+                <w:szCs w:val="20"/>
               </w:rPr>
             </w:pPr>
             <w:r>
               <w:rPr>
-                <w:rFonts w:ascii="Georgia" w:hAnsi="Georgia"/>
-                <w:szCs w:val="24"/>
+                <w:rFonts w:ascii="Arial" w:eastAsiaTheme="minorEastAsia" w:hAnsi="Arial" w:cs="Arial"/>
+                <w:bCs/>
+                <w:szCs w:val="20"/>
               </w:rPr>
               <w:t xml:space="preserve">2010.1.4 </w:t>
             </w:r>
             <w:proofErr w:type="gramStart"/>
             <w:r>
               <w:rPr>
-                <w:rFonts w:ascii="Georgia" w:hAnsi="Georgia"/>
-                <w:szCs w:val="24"/>
+                <w:rFonts w:ascii="Arial" w:eastAsiaTheme="minorEastAsia" w:hAnsi="Arial" w:cs="Arial"/>
+                <w:bCs/>
+                <w:szCs w:val="20"/>
               </w:rPr>
               <w:t>~  2019</w:t>
             </w:r>
             <w:proofErr w:type="gramEnd"/>
             <w:r>
               <w:rPr>
-                <w:rFonts w:ascii="Georgia" w:hAnsi="Georgia"/>
-                <w:szCs w:val="24"/>
+                <w:rFonts w:ascii="Arial" w:eastAsiaTheme="minorEastAsia" w:hAnsi="Arial" w:cs="Arial"/>
+                <w:bCs/>
+                <w:szCs w:val="20"/>
               </w:rPr>
               <w:t>.12.31</w:t>
             </w:r>
@@ -5649,20 +5710,24 @@
         <w:tc>
           <w:tcPr>
             <w:tcW w:w="1417" w:type="dxa"/>
+            <w:vAlign w:val="center"/>
           </w:tcPr>
           <w:p>
             <w:pPr>
-              <w:spacing w:beforeLines="50" w:before="180" w:afterLines="50" w:after="180"/>
+              <w:pStyle w:val="Web"/>
+              <w:spacing w:before="0" w:beforeAutospacing="0" w:after="0" w:afterAutospacing="0"/>
               <w:jc w:val="center"/>
               <w:rPr>
-                <w:rFonts w:ascii="Georgia" w:hAnsi="Georgia"/>
-                <w:szCs w:val="24"/>
+                <w:rFonts w:ascii="Arial" w:eastAsiaTheme="minorEastAsia" w:hAnsi="Arial" w:cs="Arial"/>
+                <w:bCs/>
+                <w:szCs w:val="20"/>
               </w:rPr>
             </w:pPr>
             <w:r>
               <w:rPr>
-                <w:rFonts w:ascii="Georgia" w:hAnsi="Georgia"/>
-                <w:szCs w:val="24"/>
+                <w:rFonts w:ascii="Arial" w:eastAsiaTheme="minorEastAsia" w:hAnsi="Arial" w:cs="Arial"/>
+                <w:bCs/>
+                <w:szCs w:val="20"/>
               </w:rPr>
               <w:t>(2516, 3)</w:t>
             </w:r>
@@ -5670,89 +5735,74 @@
         </w:tc>
       </w:tr>
       <w:tr>
+        <w:trPr>
+          <w:jc w:val="center"/>
+        </w:trPr>
         <w:tc>
           <w:tcPr>
             <w:tcW w:w="2065" w:type="dxa"/>
+            <w:vAlign w:val="center"/>
           </w:tcPr>
           <w:p>
             <w:pPr>
-              <w:spacing w:beforeLines="50" w:before="180" w:afterLines="50" w:after="180"/>
+              <w:pStyle w:val="Web"/>
+              <w:spacing w:before="0" w:beforeAutospacing="0" w:after="0" w:afterAutospacing="0"/>
               <w:jc w:val="center"/>
               <w:rPr>
-                <w:rFonts w:ascii="Georgia" w:hAnsi="Georgia"/>
-                <w:szCs w:val="24"/>
+                <w:rFonts w:ascii="Arial" w:eastAsiaTheme="minorEastAsia" w:hAnsi="Arial" w:cs="Arial"/>
+                <w:bCs/>
+                <w:szCs w:val="20"/>
               </w:rPr>
             </w:pPr>
             <w:r>
               <w:rPr>
-                <w:rFonts w:ascii="Georgia" w:hAnsi="Georgia"/>
-                <w:szCs w:val="24"/>
-              </w:rPr>
-              <w:t>Vali</w:t>
-            </w:r>
-            <w:r>
-              <w:rPr>
-                <w:rFonts w:ascii="Georgia" w:hAnsi="Georgia"/>
-                <w:szCs w:val="24"/>
-              </w:rPr>
-              <w:t>d</w:t>
-            </w:r>
-            <w:r>
-              <w:rPr>
-                <w:rFonts w:ascii="Georgia" w:hAnsi="Georgia"/>
-                <w:szCs w:val="24"/>
-              </w:rPr>
-              <w:t>ati</w:t>
-            </w:r>
-            <w:r>
-              <w:rPr>
-                <w:rFonts w:ascii="Georgia" w:hAnsi="Georgia"/>
-                <w:szCs w:val="24"/>
-              </w:rPr>
-              <w:t>on</w:t>
-            </w:r>
-            <w:r>
-              <w:rPr>
-                <w:rFonts w:ascii="Georgia" w:hAnsi="Georgia"/>
-                <w:szCs w:val="24"/>
-              </w:rPr>
-              <w:t xml:space="preserve"> Data</w:t>
+                <w:rFonts w:ascii="Arial" w:eastAsiaTheme="minorEastAsia" w:hAnsi="Arial" w:cs="Arial"/>
+                <w:bCs/>
+                <w:szCs w:val="20"/>
+              </w:rPr>
+              <w:t>Validation Data</w:t>
             </w:r>
           </w:p>
         </w:tc>
         <w:tc>
           <w:tcPr>
             <w:tcW w:w="3969" w:type="dxa"/>
+            <w:vAlign w:val="center"/>
           </w:tcPr>
           <w:p>
             <w:pPr>
-              <w:spacing w:beforeLines="50" w:before="180" w:afterLines="50" w:after="180"/>
+              <w:pStyle w:val="Web"/>
+              <w:spacing w:before="0" w:beforeAutospacing="0" w:after="0" w:afterAutospacing="0"/>
               <w:jc w:val="center"/>
               <w:rPr>
-                <w:rFonts w:ascii="Georgia" w:hAnsi="Georgia"/>
-                <w:szCs w:val="24"/>
+                <w:rFonts w:ascii="Arial" w:eastAsiaTheme="minorEastAsia" w:hAnsi="Arial" w:cs="Arial"/>
+                <w:bCs/>
+                <w:szCs w:val="20"/>
               </w:rPr>
             </w:pPr>
             <w:r>
               <w:rPr>
-                <w:rFonts w:ascii="Georgia" w:hAnsi="Georgia"/>
-                <w:szCs w:val="24"/>
+                <w:rFonts w:ascii="Arial" w:eastAsiaTheme="minorEastAsia" w:hAnsi="Arial" w:cs="Arial"/>
+                <w:bCs/>
+                <w:szCs w:val="20"/>
               </w:rPr>
               <w:t xml:space="preserve">2020.1.1 </w:t>
             </w:r>
             <w:proofErr w:type="gramStart"/>
             <w:r>
               <w:rPr>
-                <w:rFonts w:ascii="Georgia" w:hAnsi="Georgia"/>
-                <w:szCs w:val="24"/>
+                <w:rFonts w:ascii="Arial" w:eastAsiaTheme="minorEastAsia" w:hAnsi="Arial" w:cs="Arial"/>
+                <w:bCs/>
+                <w:szCs w:val="20"/>
               </w:rPr>
               <w:t>~  2020</w:t>
             </w:r>
             <w:proofErr w:type="gramEnd"/>
             <w:r>
               <w:rPr>
-                <w:rFonts w:ascii="Georgia" w:hAnsi="Georgia"/>
-                <w:szCs w:val="24"/>
+                <w:rFonts w:ascii="Arial" w:eastAsiaTheme="minorEastAsia" w:hAnsi="Arial" w:cs="Arial"/>
+                <w:bCs/>
+                <w:szCs w:val="20"/>
               </w:rPr>
               <w:t>.12.31</w:t>
             </w:r>
@@ -5761,20 +5811,24 @@
         <w:tc>
           <w:tcPr>
             <w:tcW w:w="1417" w:type="dxa"/>
+            <w:vAlign w:val="center"/>
           </w:tcPr>
           <w:p>
             <w:pPr>
-              <w:spacing w:beforeLines="50" w:before="180" w:afterLines="50" w:after="180"/>
+              <w:pStyle w:val="Web"/>
+              <w:spacing w:before="0" w:beforeAutospacing="0" w:after="0" w:afterAutospacing="0"/>
               <w:jc w:val="center"/>
               <w:rPr>
-                <w:rFonts w:ascii="Georgia" w:hAnsi="Georgia"/>
-                <w:szCs w:val="24"/>
+                <w:rFonts w:ascii="Arial" w:eastAsiaTheme="minorEastAsia" w:hAnsi="Arial" w:cs="Arial"/>
+                <w:bCs/>
+                <w:szCs w:val="20"/>
               </w:rPr>
             </w:pPr>
             <w:r>
               <w:rPr>
-                <w:rFonts w:ascii="Georgia" w:hAnsi="Georgia"/>
-                <w:szCs w:val="24"/>
+                <w:rFonts w:ascii="Arial" w:eastAsiaTheme="minorEastAsia" w:hAnsi="Arial" w:cs="Arial"/>
+                <w:bCs/>
+                <w:szCs w:val="20"/>
               </w:rPr>
               <w:t>(377, 3)</w:t>
             </w:r>
@@ -5782,23 +5836,30 @@
         </w:tc>
       </w:tr>
       <w:tr>
+        <w:trPr>
+          <w:jc w:val="center"/>
+        </w:trPr>
         <w:tc>
           <w:tcPr>
             <w:tcW w:w="2065" w:type="dxa"/>
+            <w:vAlign w:val="center"/>
           </w:tcPr>
           <w:p>
             <w:pPr>
-              <w:spacing w:beforeLines="50" w:before="180" w:afterLines="50" w:after="180"/>
+              <w:pStyle w:val="Web"/>
+              <w:spacing w:before="0" w:beforeAutospacing="0" w:after="0" w:afterAutospacing="0"/>
               <w:jc w:val="center"/>
               <w:rPr>
-                <w:rFonts w:ascii="Georgia" w:hAnsi="Georgia"/>
-                <w:szCs w:val="24"/>
+                <w:rFonts w:ascii="Arial" w:eastAsiaTheme="minorEastAsia" w:hAnsi="Arial" w:cs="Arial"/>
+                <w:bCs/>
+                <w:szCs w:val="20"/>
               </w:rPr>
             </w:pPr>
             <w:r>
               <w:rPr>
-                <w:rFonts w:ascii="Georgia" w:hAnsi="Georgia"/>
-                <w:szCs w:val="24"/>
+                <w:rFonts w:ascii="Arial" w:eastAsiaTheme="minorEastAsia" w:hAnsi="Arial" w:cs="Arial"/>
+                <w:bCs/>
+                <w:szCs w:val="20"/>
               </w:rPr>
               <w:t>Testing Data</w:t>
             </w:r>
@@ -5807,36 +5868,42 @@
         <w:tc>
           <w:tcPr>
             <w:tcW w:w="3969" w:type="dxa"/>
+            <w:vAlign w:val="center"/>
           </w:tcPr>
           <w:p>
             <w:pPr>
-              <w:spacing w:beforeLines="50" w:before="180" w:afterLines="50" w:after="180"/>
+              <w:pStyle w:val="Web"/>
+              <w:spacing w:before="0" w:beforeAutospacing="0" w:after="0" w:afterAutospacing="0"/>
               <w:jc w:val="center"/>
               <w:rPr>
-                <w:rFonts w:ascii="Georgia" w:hAnsi="Georgia"/>
-                <w:szCs w:val="24"/>
+                <w:rFonts w:ascii="Arial" w:eastAsiaTheme="minorEastAsia" w:hAnsi="Arial" w:cs="Arial"/>
+                <w:bCs/>
+                <w:szCs w:val="20"/>
               </w:rPr>
             </w:pPr>
             <w:r>
               <w:rPr>
-                <w:rFonts w:ascii="Georgia" w:hAnsi="Georgia"/>
-                <w:szCs w:val="24"/>
+                <w:rFonts w:ascii="Arial" w:eastAsiaTheme="minorEastAsia" w:hAnsi="Arial" w:cs="Arial"/>
+                <w:bCs/>
+                <w:szCs w:val="20"/>
               </w:rPr>
               <w:t xml:space="preserve">2021.7.1 </w:t>
             </w:r>
             <w:proofErr w:type="gramStart"/>
             <w:r>
               <w:rPr>
-                <w:rFonts w:ascii="Georgia" w:hAnsi="Georgia"/>
-                <w:szCs w:val="24"/>
+                <w:rFonts w:ascii="Arial" w:eastAsiaTheme="minorEastAsia" w:hAnsi="Arial" w:cs="Arial"/>
+                <w:bCs/>
+                <w:szCs w:val="20"/>
               </w:rPr>
               <w:t>~  2021</w:t>
             </w:r>
             <w:proofErr w:type="gramEnd"/>
             <w:r>
               <w:rPr>
-                <w:rFonts w:ascii="Georgia" w:hAnsi="Georgia"/>
-                <w:szCs w:val="24"/>
+                <w:rFonts w:ascii="Arial" w:eastAsiaTheme="minorEastAsia" w:hAnsi="Arial" w:cs="Arial"/>
+                <w:bCs/>
+                <w:szCs w:val="20"/>
               </w:rPr>
               <w:t>.11.26</w:t>
             </w:r>
@@ -5845,20 +5912,24 @@
         <w:tc>
           <w:tcPr>
             <w:tcW w:w="1417" w:type="dxa"/>
+            <w:vAlign w:val="center"/>
           </w:tcPr>
           <w:p>
             <w:pPr>
-              <w:spacing w:beforeLines="50" w:before="180" w:afterLines="50" w:after="180"/>
+              <w:pStyle w:val="Web"/>
+              <w:spacing w:before="0" w:beforeAutospacing="0" w:after="0" w:afterAutospacing="0"/>
               <w:jc w:val="center"/>
               <w:rPr>
-                <w:rFonts w:ascii="Georgia" w:hAnsi="Georgia"/>
-                <w:szCs w:val="24"/>
+                <w:rFonts w:ascii="Arial" w:eastAsiaTheme="minorEastAsia" w:hAnsi="Arial" w:cs="Arial"/>
+                <w:bCs/>
+                <w:szCs w:val="20"/>
               </w:rPr>
             </w:pPr>
             <w:r>
               <w:rPr>
-                <w:rFonts w:ascii="Georgia" w:hAnsi="Georgia"/>
-                <w:szCs w:val="24"/>
+                <w:rFonts w:ascii="Arial" w:eastAsiaTheme="minorEastAsia" w:hAnsi="Arial" w:cs="Arial"/>
+                <w:bCs/>
+                <w:szCs w:val="20"/>
               </w:rPr>
               <w:t>(104, 3)</w:t>
             </w:r>
@@ -5875,16 +5946,6 @@
           <w:szCs w:val="24"/>
         </w:rPr>
       </w:pPr>
-    </w:p>
-    <w:p>
-      <w:pPr>
-        <w:spacing w:beforeLines="50" w:before="180" w:afterLines="50" w:after="180"/>
-        <w:ind w:left="480"/>
-        <w:rPr>
-          <w:rFonts w:ascii="Georgia" w:hAnsi="Georgia" w:hint="eastAsia"/>
-          <w:szCs w:val="24"/>
-        </w:rPr>
-      </w:pPr>
       <w:r>
         <w:rPr>
           <w:rFonts w:ascii="Georgia" w:hAnsi="Georgia"/>
@@ -5893,13 +5954,13 @@
         <mc:AlternateContent>
           <mc:Choice Requires="wps">
             <w:drawing>
-              <wp:anchor distT="0" distB="0" distL="114300" distR="114300" simplePos="0" relativeHeight="251679744" behindDoc="0" locked="0" layoutInCell="1" allowOverlap="1" wp14:anchorId="3940B15A" wp14:editId="06E7E46D">
+              <wp:anchor distT="0" distB="0" distL="114300" distR="114300" simplePos="0" relativeHeight="251679744" behindDoc="0" locked="0" layoutInCell="1" allowOverlap="1" wp14:anchorId="3940B15A" wp14:editId="646C7271">
                 <wp:simplePos x="0" y="0"/>
                 <wp:positionH relativeFrom="margin">
-                  <wp:posOffset>8890</wp:posOffset>
+                  <wp:align>left</wp:align>
                 </wp:positionH>
                 <wp:positionV relativeFrom="paragraph">
-                  <wp:posOffset>2993390</wp:posOffset>
+                  <wp:posOffset>3064136</wp:posOffset>
                 </wp:positionV>
                 <wp:extent cx="5262245" cy="233045"/>
                 <wp:effectExtent l="0" t="0" r="0" b="0"/>
@@ -5932,7 +5993,7 @@
                               <w:pStyle w:val="aa"/>
                               <w:jc w:val="center"/>
                               <w:rPr>
-                                <w:rFonts w:ascii="Georgia" w:hAnsi="Georgia" w:hint="eastAsia"/>
+                                <w:rFonts w:ascii="Georgia" w:hAnsi="Georgia"/>
                                 <w:b/>
                                 <w:noProof/>
                                 <w:szCs w:val="24"/>
@@ -5954,13 +6015,7 @@
                               <w:rPr>
                                 <w:rFonts w:ascii="Georgia" w:hAnsi="Georgia" w:hint="eastAsia"/>
                               </w:rPr>
-                              <w:t>、</w:t>
-                            </w:r>
-                            <w:r>
-                              <w:rPr>
-                                <w:rFonts w:ascii="Georgia" w:hAnsi="Georgia" w:hint="eastAsia"/>
-                              </w:rPr>
-                              <w:t>訓練資料的輸入資料切分</w:t>
+                              <w:t>、訓練資料的輸入資料切分</w:t>
                             </w:r>
                           </w:p>
                         </w:txbxContent>
@@ -5985,7 +6040,7 @@
           </mc:Choice>
           <mc:Fallback>
             <w:pict>
-              <v:shape w14:anchorId="3940B15A" id="文字方塊 18" o:spid="_x0000_s1034" type="#_x0000_t202" style="position:absolute;left:0;text-align:left;margin-left:.7pt;margin-top:235.7pt;width:414.35pt;height:18.35pt;z-index:251679744;visibility:visible;mso-wrap-style:square;mso-width-percent:0;mso-height-percent:0;mso-wrap-distance-left:9pt;mso-wrap-distance-top:0;mso-wrap-distance-right:9pt;mso-wrap-distance-bottom:0;mso-position-horizontal:absolute;mso-position-horizontal-relative:margin;mso-position-vertical:absolute;mso-position-vertical-relative:text;mso-width-percent:0;mso-height-percent:0;mso-width-relative:margin;mso-height-relative:margin;v-text-anchor:top" o:gfxdata="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" stroked="f">
+              <v:shape w14:anchorId="3940B15A" id="文字方塊 18" o:spid="_x0000_s1035" type="#_x0000_t202" style="position:absolute;left:0;text-align:left;margin-left:0;margin-top:241.25pt;width:414.35pt;height:18.35pt;z-index:251679744;visibility:visible;mso-wrap-style:square;mso-width-percent:0;mso-height-percent:0;mso-wrap-distance-left:9pt;mso-wrap-distance-top:0;mso-wrap-distance-right:9pt;mso-wrap-distance-bottom:0;mso-position-horizontal:left;mso-position-horizontal-relative:margin;mso-position-vertical:absolute;mso-position-vertical-relative:text;mso-width-percent:0;mso-height-percent:0;mso-width-relative:margin;mso-height-relative:margin;v-text-anchor:top" o:gfxdata="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" stroked="f">
                 <v:textbox inset="0,0,0,0">
                   <w:txbxContent>
                     <w:p>
@@ -5993,7 +6048,7 @@
                         <w:pStyle w:val="aa"/>
                         <w:jc w:val="center"/>
                         <w:rPr>
-                          <w:rFonts w:ascii="Georgia" w:hAnsi="Georgia" w:hint="eastAsia"/>
+                          <w:rFonts w:ascii="Georgia" w:hAnsi="Georgia"/>
                           <w:b/>
                           <w:noProof/>
                           <w:szCs w:val="24"/>
@@ -6015,13 +6070,7 @@
                         <w:rPr>
                           <w:rFonts w:ascii="Georgia" w:hAnsi="Georgia" w:hint="eastAsia"/>
                         </w:rPr>
-                        <w:t>、</w:t>
-                      </w:r>
-                      <w:r>
-                        <w:rPr>
-                          <w:rFonts w:ascii="Georgia" w:hAnsi="Georgia" w:hint="eastAsia"/>
-                        </w:rPr>
-                        <w:t>訓練資料的輸入資料切分</w:t>
+                        <w:t>、訓練資料的輸入資料切分</w:t>
                       </w:r>
                     </w:p>
                   </w:txbxContent>
@@ -6039,13 +6088,13 @@
           <w:szCs w:val="24"/>
         </w:rPr>
         <w:drawing>
-          <wp:anchor distT="0" distB="0" distL="114300" distR="114300" simplePos="0" relativeHeight="251680768" behindDoc="0" locked="0" layoutInCell="1" allowOverlap="1" wp14:anchorId="0F8ECF05" wp14:editId="454F1BBC">
+          <wp:anchor distT="0" distB="0" distL="114300" distR="114300" simplePos="0" relativeHeight="251680768" behindDoc="0" locked="0" layoutInCell="1" allowOverlap="1" wp14:anchorId="0F8ECF05" wp14:editId="45633140">
             <wp:simplePos x="0" y="0"/>
-            <wp:positionH relativeFrom="column">
-              <wp:posOffset>1270</wp:posOffset>
+            <wp:positionH relativeFrom="margin">
+              <wp:align>left</wp:align>
             </wp:positionH>
             <wp:positionV relativeFrom="paragraph">
-              <wp:posOffset>891428</wp:posOffset>
+              <wp:posOffset>1087157</wp:posOffset>
             </wp:positionV>
             <wp:extent cx="5274310" cy="1993900"/>
             <wp:effectExtent l="0" t="0" r="2540" b="6350"/>
@@ -6179,21 +6228,7 @@
           <w:rFonts w:ascii="Georgia" w:hAnsi="Georgia"/>
           <w:szCs w:val="24"/>
         </w:rPr>
-        <w:t>天為一筆輸入資料來預測下一天資料，例如第一天至第五十天預測第五十一天，</w:t>
-      </w:r>
-      <w:r>
-        <w:rPr>
-          <w:rFonts w:ascii="Georgia" w:hAnsi="Georgia"/>
-          <w:szCs w:val="24"/>
-        </w:rPr>
-        <w:t>方式</w:t>
-      </w:r>
-      <w:r>
-        <w:rPr>
-          <w:rFonts w:ascii="Georgia" w:hAnsi="Georgia"/>
-          <w:szCs w:val="24"/>
-        </w:rPr>
-        <w:t>如圖</w:t>
+        <w:t>天為一筆輸入資料來預測下一天資料，例如第一天至第五十天預測第五十一天，方式如圖</w:t>
       </w:r>
       <w:r>
         <w:rPr>
@@ -6229,25 +6264,85 @@
           <w:rFonts w:ascii="Georgia" w:hAnsi="Georgia" w:hint="eastAsia"/>
           <w:szCs w:val="24"/>
         </w:rPr>
-        <w:t>L</w:t>
-      </w:r>
-      <w:r>
-        <w:rPr>
-          <w:rFonts w:ascii="Georgia" w:hAnsi="Georgia"/>
-          <w:szCs w:val="24"/>
-        </w:rPr>
-        <w:t>STM</w:t>
-      </w:r>
-      <w:r>
-        <w:rPr>
-          <w:rFonts w:ascii="Georgia" w:hAnsi="Georgia" w:hint="eastAsia"/>
-          <w:szCs w:val="24"/>
-        </w:rPr>
-        <w:t>模型參數</w:t>
+        <w:t>交叉驗證</w:t>
       </w:r>
     </w:p>
     <w:p>
       <w:pPr>
+        <w:spacing w:beforeLines="50" w:before="180" w:afterLines="50" w:after="180" w:line="360" w:lineRule="auto"/>
+        <w:ind w:left="480"/>
+        <w:rPr>
+          <w:rFonts w:ascii="Georgia" w:hAnsi="Georgia"/>
+          <w:szCs w:val="24"/>
+        </w:rPr>
+      </w:pPr>
+      <w:r>
+        <w:rPr>
+          <w:rFonts w:ascii="Georgia" w:hAnsi="Georgia" w:hint="eastAsia"/>
+          <w:szCs w:val="24"/>
+        </w:rPr>
+        <w:t>使用時間序列的</w:t>
+      </w:r>
+      <w:r>
+        <w:rPr>
+          <w:rFonts w:ascii="Georgia" w:hAnsi="Georgia" w:hint="eastAsia"/>
+          <w:szCs w:val="24"/>
+        </w:rPr>
+        <w:t>Cross Validation</w:t>
+      </w:r>
+      <w:r>
+        <w:rPr>
+          <w:rFonts w:ascii="Georgia" w:hAnsi="Georgia" w:hint="eastAsia"/>
+          <w:szCs w:val="24"/>
+        </w:rPr>
+        <w:t>來進行驗證</w:t>
+      </w:r>
+      <w:r>
+        <w:rPr>
+          <w:rFonts w:ascii="Georgia" w:hAnsi="Georgia" w:hint="eastAsia"/>
+          <w:szCs w:val="24"/>
+        </w:rPr>
+        <w:t>。</w:t>
+      </w:r>
+    </w:p>
+    <w:p>
+      <w:pPr>
+        <w:pStyle w:val="a3"/>
+        <w:numPr>
+          <w:ilvl w:val="0"/>
+          <w:numId w:val="10"/>
+        </w:numPr>
+        <w:spacing w:beforeLines="50" w:before="180" w:afterLines="50" w:after="180" w:line="360" w:lineRule="auto"/>
+        <w:ind w:leftChars="0"/>
+        <w:rPr>
+          <w:rFonts w:ascii="Georgia" w:hAnsi="Georgia"/>
+          <w:szCs w:val="24"/>
+        </w:rPr>
+      </w:pPr>
+      <w:r>
+        <w:rPr>
+          <w:rFonts w:ascii="Georgia" w:hAnsi="Georgia" w:hint="eastAsia"/>
+          <w:szCs w:val="24"/>
+        </w:rPr>
+        <w:t>L</w:t>
+      </w:r>
+      <w:r>
+        <w:rPr>
+          <w:rFonts w:ascii="Georgia" w:hAnsi="Georgia"/>
+          <w:szCs w:val="24"/>
+        </w:rPr>
+        <w:t>STM</w:t>
+      </w:r>
+      <w:r>
+        <w:rPr>
+          <w:rFonts w:ascii="Georgia" w:hAnsi="Georgia" w:hint="eastAsia"/>
+          <w:szCs w:val="24"/>
+        </w:rPr>
+        <w:t>模型參數</w:t>
+      </w:r>
+    </w:p>
+    <w:p>
+      <w:pPr>
         <w:spacing w:beforeLines="50" w:before="180" w:afterLines="50" w:after="180"/>
         <w:ind w:left="482"/>
         <w:rPr>
@@ -6260,24 +6355,398 @@
           <w:rFonts w:ascii="Georgia" w:hAnsi="Georgia" w:hint="eastAsia"/>
           <w:szCs w:val="24"/>
         </w:rPr>
-        <w:t>我們在</w:t>
-      </w:r>
-      <w:proofErr w:type="gramStart"/>
-      <w:r>
-        <w:rPr>
-          <w:rFonts w:ascii="Georgia" w:hAnsi="Georgia" w:hint="eastAsia"/>
-          <w:szCs w:val="24"/>
-        </w:rPr>
-        <w:t>實驗過稱中</w:t>
-      </w:r>
-      <w:proofErr w:type="gramEnd"/>
-      <w:r>
-        <w:rPr>
-          <w:rFonts w:ascii="Georgia" w:hAnsi="Georgia" w:hint="eastAsia"/>
-          <w:szCs w:val="24"/>
-        </w:rPr>
-        <w:t>透過參數的調整來找出最佳結果，參數有</w:t>
-      </w:r>
+        <w:t>資料前處理使用了</w:t>
+      </w:r>
+      <w:proofErr w:type="spellStart"/>
+      <w:r>
+        <w:rPr>
+          <w:rFonts w:ascii="Georgia" w:hAnsi="Georgia"/>
+          <w:szCs w:val="24"/>
+        </w:rPr>
+        <w:t>MinMaxScaler</w:t>
+      </w:r>
+      <w:proofErr w:type="spellEnd"/>
+      <w:r>
+        <w:rPr>
+          <w:rFonts w:ascii="Georgia" w:hAnsi="Georgia" w:hint="eastAsia"/>
+          <w:szCs w:val="24"/>
+        </w:rPr>
+        <w:t>：</w:t>
+      </w:r>
+    </w:p>
+    <w:tbl>
+      <w:tblPr>
+        <w:tblStyle w:val="ac"/>
+        <w:tblW w:w="0" w:type="auto"/>
+        <w:tblInd w:w="482" w:type="dxa"/>
+        <w:shd w:val="clear" w:color="auto" w:fill="F2F2F2" w:themeFill="background1" w:themeFillShade="F2"/>
+        <w:tblLook w:val="04A0" w:firstRow="1" w:lastRow="0" w:firstColumn="1" w:lastColumn="0" w:noHBand="0" w:noVBand="1"/>
+      </w:tblPr>
+      <w:tblGrid>
+        <w:gridCol w:w="7735"/>
+      </w:tblGrid>
+      <w:tr>
+        <w:tc>
+          <w:tcPr>
+            <w:tcW w:w="7735" w:type="dxa"/>
+            <w:shd w:val="clear" w:color="auto" w:fill="F2F2F2" w:themeFill="background1" w:themeFillShade="F2"/>
+          </w:tcPr>
+          <w:p>
+            <w:pPr>
+              <w:spacing w:beforeLines="50" w:before="180" w:afterLines="50" w:after="180"/>
+              <w:rPr>
+                <w:rFonts w:ascii="Consolas" w:hAnsi="Consolas"/>
+                <w:sz w:val="20"/>
+                <w:szCs w:val="24"/>
+              </w:rPr>
+            </w:pPr>
+            <w:r>
+              <w:rPr>
+                <w:rFonts w:ascii="Consolas" w:hAnsi="Consolas"/>
+                <w:sz w:val="20"/>
+                <w:szCs w:val="24"/>
+              </w:rPr>
+              <w:t xml:space="preserve">from </w:t>
+            </w:r>
+            <w:proofErr w:type="spellStart"/>
+            <w:proofErr w:type="gramStart"/>
+            <w:r>
+              <w:rPr>
+                <w:rFonts w:ascii="Consolas" w:hAnsi="Consolas"/>
+                <w:sz w:val="20"/>
+                <w:szCs w:val="24"/>
+              </w:rPr>
+              <w:t>sklearn.preprocessing</w:t>
+            </w:r>
+            <w:proofErr w:type="spellEnd"/>
+            <w:proofErr w:type="gramEnd"/>
+            <w:r>
+              <w:rPr>
+                <w:rFonts w:ascii="Consolas" w:hAnsi="Consolas"/>
+                <w:sz w:val="20"/>
+                <w:szCs w:val="24"/>
+              </w:rPr>
+              <w:t xml:space="preserve"> import </w:t>
+            </w:r>
+            <w:proofErr w:type="spellStart"/>
+            <w:r>
+              <w:rPr>
+                <w:rFonts w:ascii="Consolas" w:hAnsi="Consolas"/>
+                <w:sz w:val="20"/>
+                <w:szCs w:val="24"/>
+              </w:rPr>
+              <w:t>MinMaxScaler</w:t>
+            </w:r>
+            <w:proofErr w:type="spellEnd"/>
+          </w:p>
+          <w:p>
+            <w:pPr>
+              <w:spacing w:beforeLines="50" w:before="180" w:afterLines="50" w:after="180"/>
+              <w:rPr>
+                <w:rFonts w:ascii="Consolas" w:hAnsi="Consolas"/>
+                <w:sz w:val="20"/>
+                <w:szCs w:val="24"/>
+              </w:rPr>
+            </w:pPr>
+            <w:proofErr w:type="spellStart"/>
+            <w:r>
+              <w:rPr>
+                <w:rFonts w:ascii="Consolas" w:hAnsi="Consolas"/>
+                <w:sz w:val="20"/>
+                <w:szCs w:val="24"/>
+              </w:rPr>
+              <w:t>sc</w:t>
+            </w:r>
+            <w:proofErr w:type="spellEnd"/>
+            <w:r>
+              <w:rPr>
+                <w:rFonts w:ascii="Consolas" w:hAnsi="Consolas"/>
+                <w:sz w:val="20"/>
+                <w:szCs w:val="24"/>
+              </w:rPr>
+              <w:t xml:space="preserve"> = </w:t>
+            </w:r>
+            <w:proofErr w:type="spellStart"/>
+            <w:proofErr w:type="gramStart"/>
+            <w:r>
+              <w:rPr>
+                <w:rFonts w:ascii="Consolas" w:hAnsi="Consolas"/>
+                <w:sz w:val="20"/>
+                <w:szCs w:val="24"/>
+              </w:rPr>
+              <w:t>MinMaxScaler</w:t>
+            </w:r>
+            <w:proofErr w:type="spellEnd"/>
+            <w:r>
+              <w:rPr>
+                <w:rFonts w:ascii="Consolas" w:hAnsi="Consolas"/>
+                <w:sz w:val="20"/>
+                <w:szCs w:val="24"/>
+              </w:rPr>
+              <w:t>(</w:t>
+            </w:r>
+            <w:proofErr w:type="spellStart"/>
+            <w:proofErr w:type="gramEnd"/>
+            <w:r>
+              <w:rPr>
+                <w:rFonts w:ascii="Consolas" w:hAnsi="Consolas"/>
+                <w:sz w:val="20"/>
+                <w:szCs w:val="24"/>
+              </w:rPr>
+              <w:t>feature_range</w:t>
+            </w:r>
+            <w:proofErr w:type="spellEnd"/>
+            <w:r>
+              <w:rPr>
+                <w:rFonts w:ascii="Consolas" w:hAnsi="Consolas"/>
+                <w:sz w:val="20"/>
+                <w:szCs w:val="24"/>
+              </w:rPr>
+              <w:t xml:space="preserve"> = (0, 1))</w:t>
+            </w:r>
+          </w:p>
+          <w:p>
+            <w:pPr>
+              <w:spacing w:beforeLines="50" w:before="180" w:afterLines="50" w:after="180"/>
+              <w:rPr>
+                <w:rFonts w:ascii="Consolas" w:hAnsi="Consolas"/>
+                <w:sz w:val="20"/>
+                <w:szCs w:val="24"/>
+              </w:rPr>
+            </w:pPr>
+          </w:p>
+          <w:p>
+            <w:pPr>
+              <w:spacing w:beforeLines="50" w:before="180" w:afterLines="50" w:after="180"/>
+              <w:rPr>
+                <w:rFonts w:ascii="Consolas" w:hAnsi="Consolas"/>
+                <w:sz w:val="20"/>
+                <w:szCs w:val="24"/>
+              </w:rPr>
+            </w:pPr>
+            <w:r>
+              <w:rPr>
+                <w:rFonts w:ascii="Consolas" w:hAnsi="Consolas"/>
+                <w:sz w:val="20"/>
+                <w:szCs w:val="24"/>
+              </w:rPr>
+              <w:t xml:space="preserve">train = </w:t>
+            </w:r>
+            <w:proofErr w:type="spellStart"/>
+            <w:r>
+              <w:rPr>
+                <w:rFonts w:ascii="Consolas" w:hAnsi="Consolas"/>
+                <w:sz w:val="20"/>
+                <w:szCs w:val="24"/>
+              </w:rPr>
+              <w:t>sc.fit_transform</w:t>
+            </w:r>
+            <w:proofErr w:type="spellEnd"/>
+            <w:r>
+              <w:rPr>
+                <w:rFonts w:ascii="Consolas" w:hAnsi="Consolas"/>
+                <w:sz w:val="20"/>
+                <w:szCs w:val="24"/>
+              </w:rPr>
+              <w:t>(</w:t>
+            </w:r>
+            <w:proofErr w:type="spellStart"/>
+            <w:r>
+              <w:rPr>
+                <w:rFonts w:ascii="Consolas" w:hAnsi="Consolas"/>
+                <w:sz w:val="20"/>
+                <w:szCs w:val="24"/>
+              </w:rPr>
+              <w:t>train_data</w:t>
+            </w:r>
+            <w:proofErr w:type="spellEnd"/>
+            <w:r>
+              <w:rPr>
+                <w:rFonts w:ascii="Consolas" w:hAnsi="Consolas"/>
+                <w:sz w:val="20"/>
+                <w:szCs w:val="24"/>
+              </w:rPr>
+              <w:t>)</w:t>
+            </w:r>
+          </w:p>
+          <w:p>
+            <w:pPr>
+              <w:spacing w:beforeLines="50" w:before="180" w:afterLines="50" w:after="180"/>
+              <w:rPr>
+                <w:rFonts w:ascii="Consolas" w:hAnsi="Consolas"/>
+                <w:sz w:val="20"/>
+                <w:szCs w:val="24"/>
+              </w:rPr>
+            </w:pPr>
+            <w:proofErr w:type="spellStart"/>
+            <w:r>
+              <w:rPr>
+                <w:rFonts w:ascii="Consolas" w:hAnsi="Consolas"/>
+                <w:sz w:val="20"/>
+                <w:szCs w:val="24"/>
+              </w:rPr>
+              <w:t>val</w:t>
+            </w:r>
+            <w:proofErr w:type="spellEnd"/>
+            <w:r>
+              <w:rPr>
+                <w:rFonts w:ascii="Consolas" w:hAnsi="Consolas"/>
+                <w:sz w:val="20"/>
+                <w:szCs w:val="24"/>
+              </w:rPr>
+              <w:t xml:space="preserve"> = </w:t>
+            </w:r>
+            <w:proofErr w:type="spellStart"/>
+            <w:r>
+              <w:rPr>
+                <w:rFonts w:ascii="Consolas" w:hAnsi="Consolas"/>
+                <w:sz w:val="20"/>
+                <w:szCs w:val="24"/>
+              </w:rPr>
+              <w:t>sc.fit_transform</w:t>
+            </w:r>
+            <w:proofErr w:type="spellEnd"/>
+            <w:r>
+              <w:rPr>
+                <w:rFonts w:ascii="Consolas" w:hAnsi="Consolas"/>
+                <w:sz w:val="20"/>
+                <w:szCs w:val="24"/>
+              </w:rPr>
+              <w:t>(</w:t>
+            </w:r>
+            <w:proofErr w:type="spellStart"/>
+            <w:r>
+              <w:rPr>
+                <w:rFonts w:ascii="Consolas" w:hAnsi="Consolas"/>
+                <w:sz w:val="20"/>
+                <w:szCs w:val="24"/>
+              </w:rPr>
+              <w:t>val_data</w:t>
+            </w:r>
+            <w:proofErr w:type="spellEnd"/>
+            <w:r>
+              <w:rPr>
+                <w:rFonts w:ascii="Consolas" w:hAnsi="Consolas"/>
+                <w:sz w:val="20"/>
+                <w:szCs w:val="24"/>
+              </w:rPr>
+              <w:t>)</w:t>
+            </w:r>
+          </w:p>
+          <w:p>
+            <w:pPr>
+              <w:spacing w:beforeLines="50" w:before="180" w:afterLines="50" w:after="180"/>
+              <w:rPr>
+                <w:rFonts w:ascii="Consolas" w:hAnsi="Consolas"/>
+                <w:sz w:val="20"/>
+                <w:szCs w:val="24"/>
+              </w:rPr>
+            </w:pPr>
+            <w:r>
+              <w:rPr>
+                <w:rFonts w:ascii="Consolas" w:hAnsi="Consolas"/>
+                <w:sz w:val="20"/>
+                <w:szCs w:val="24"/>
+              </w:rPr>
+              <w:t xml:space="preserve">test = </w:t>
+            </w:r>
+            <w:proofErr w:type="spellStart"/>
+            <w:proofErr w:type="gramStart"/>
+            <w:r>
+              <w:rPr>
+                <w:rFonts w:ascii="Consolas" w:hAnsi="Consolas"/>
+                <w:sz w:val="20"/>
+                <w:szCs w:val="24"/>
+              </w:rPr>
+              <w:t>sc.transform</w:t>
+            </w:r>
+            <w:proofErr w:type="spellEnd"/>
+            <w:proofErr w:type="gramEnd"/>
+            <w:r>
+              <w:rPr>
+                <w:rFonts w:ascii="Consolas" w:hAnsi="Consolas"/>
+                <w:sz w:val="20"/>
+                <w:szCs w:val="24"/>
+              </w:rPr>
+              <w:t>(</w:t>
+            </w:r>
+            <w:proofErr w:type="spellStart"/>
+            <w:r>
+              <w:rPr>
+                <w:rFonts w:ascii="Consolas" w:hAnsi="Consolas"/>
+                <w:sz w:val="20"/>
+                <w:szCs w:val="24"/>
+              </w:rPr>
+              <w:t>test_data</w:t>
+            </w:r>
+            <w:proofErr w:type="spellEnd"/>
+            <w:r>
+              <w:rPr>
+                <w:rFonts w:ascii="Consolas" w:hAnsi="Consolas"/>
+                <w:sz w:val="20"/>
+                <w:szCs w:val="24"/>
+              </w:rPr>
+              <w:t>)</w:t>
+            </w:r>
+          </w:p>
+          <w:p>
+            <w:pPr>
+              <w:spacing w:beforeLines="50" w:before="180" w:afterLines="50" w:after="180"/>
+              <w:rPr>
+                <w:rFonts w:ascii="Consolas" w:hAnsi="Consolas"/>
+                <w:sz w:val="20"/>
+                <w:szCs w:val="24"/>
+              </w:rPr>
+            </w:pPr>
+            <w:r>
+              <w:rPr>
+                <w:rFonts w:ascii="Consolas" w:hAnsi="Consolas"/>
+                <w:sz w:val="20"/>
+                <w:szCs w:val="24"/>
+              </w:rPr>
+              <w:t>print(</w:t>
+            </w:r>
+            <w:proofErr w:type="spellStart"/>
+            <w:proofErr w:type="gramStart"/>
+            <w:r>
+              <w:rPr>
+                <w:rFonts w:ascii="Consolas" w:hAnsi="Consolas"/>
+                <w:sz w:val="20"/>
+                <w:szCs w:val="24"/>
+              </w:rPr>
+              <w:t>train.shape</w:t>
+            </w:r>
+            <w:proofErr w:type="gramEnd"/>
+            <w:r>
+              <w:rPr>
+                <w:rFonts w:ascii="Consolas" w:hAnsi="Consolas"/>
+                <w:sz w:val="20"/>
+                <w:szCs w:val="24"/>
+              </w:rPr>
+              <w:t>,val.shape,test.shape</w:t>
+            </w:r>
+            <w:proofErr w:type="spellEnd"/>
+            <w:r>
+              <w:rPr>
+                <w:rFonts w:ascii="Consolas" w:hAnsi="Consolas"/>
+                <w:sz w:val="20"/>
+                <w:szCs w:val="24"/>
+              </w:rPr>
+              <w:t>)</w:t>
+            </w:r>
+          </w:p>
+        </w:tc>
+      </w:tr>
+    </w:tbl>
+    <w:p>
+      <w:pPr>
+        <w:spacing w:beforeLines="50" w:before="180" w:afterLines="50" w:after="180"/>
+        <w:ind w:left="482"/>
+        <w:rPr>
+          <w:rFonts w:ascii="Georgia" w:hAnsi="Georgia"/>
+          <w:szCs w:val="24"/>
+        </w:rPr>
+      </w:pPr>
     </w:p>
     <w:p>
       <w:pPr>
@@ -6290,6 +6759,223 @@
       </w:pPr>
       <w:r>
         <w:rPr>
+          <w:noProof/>
+        </w:rPr>
+        <mc:AlternateContent>
+          <mc:Choice Requires="wps">
+            <w:drawing>
+              <wp:anchor distT="0" distB="0" distL="114300" distR="114300" simplePos="0" relativeHeight="251709440" behindDoc="0" locked="0" layoutInCell="1" allowOverlap="1" wp14:anchorId="0AE360F0" wp14:editId="422FFC53">
+                <wp:simplePos x="0" y="0"/>
+                <wp:positionH relativeFrom="margin">
+                  <wp:align>left</wp:align>
+                </wp:positionH>
+                <wp:positionV relativeFrom="paragraph">
+                  <wp:posOffset>4048387</wp:posOffset>
+                </wp:positionV>
+                <wp:extent cx="5262245" cy="233045"/>
+                <wp:effectExtent l="0" t="0" r="0" b="0"/>
+                <wp:wrapTopAndBottom/>
+                <wp:docPr id="32" name="文字方塊 32"/>
+                <wp:cNvGraphicFramePr/>
+                <a:graphic xmlns:a="http://schemas.openxmlformats.org/drawingml/2006/main">
+                  <a:graphicData uri="http://schemas.microsoft.com/office/word/2010/wordprocessingShape">
+                    <wps:wsp>
+                      <wps:cNvSpPr txBox="1"/>
+                      <wps:spPr>
+                        <a:xfrm>
+                          <a:off x="0" y="0"/>
+                          <a:ext cx="5262245" cy="233045"/>
+                        </a:xfrm>
+                        <a:prstGeom prst="rect">
+                          <a:avLst/>
+                        </a:prstGeom>
+                        <a:solidFill>
+                          <a:prstClr val="white"/>
+                        </a:solidFill>
+                        <a:ln>
+                          <a:noFill/>
+                        </a:ln>
+                      </wps:spPr>
+                      <wps:txbx>
+                        <w:txbxContent>
+                          <w:p>
+                            <w:pPr>
+                              <w:pStyle w:val="aa"/>
+                              <w:jc w:val="center"/>
+                              <w:rPr>
+                                <w:rFonts w:ascii="Georgia" w:hAnsi="Georgia"/>
+                                <w:b/>
+                                <w:noProof/>
+                                <w:szCs w:val="24"/>
+                              </w:rPr>
+                            </w:pPr>
+                            <w:r>
+                              <w:rPr>
+                                <w:rFonts w:ascii="Georgia" w:hAnsi="Georgia" w:hint="eastAsia"/>
+                              </w:rPr>
+                              <w:t>圖九、</w:t>
+                            </w:r>
+                            <w:r>
+                              <w:rPr>
+                                <w:rFonts w:ascii="Georgia" w:hAnsi="Georgia" w:hint="eastAsia"/>
+                                <w:szCs w:val="24"/>
+                              </w:rPr>
+                              <w:t>LSTM</w:t>
+                            </w:r>
+                            <w:r>
+                              <w:rPr>
+                                <w:rFonts w:ascii="Georgia" w:hAnsi="Georgia" w:hint="eastAsia"/>
+                                <w:szCs w:val="24"/>
+                              </w:rPr>
+                              <w:t>實驗參數</w:t>
+                            </w:r>
+                          </w:p>
+                        </w:txbxContent>
+                      </wps:txbx>
+                      <wps:bodyPr rot="0" spcFirstLastPara="0" vertOverflow="overflow" horzOverflow="overflow" vert="horz" wrap="square" lIns="0" tIns="0" rIns="0" bIns="0" numCol="1" spcCol="0" rtlCol="0" fromWordArt="0" anchor="t" anchorCtr="0" forceAA="0" compatLnSpc="1">
+                        <a:prstTxWarp prst="textNoShape">
+                          <a:avLst/>
+                        </a:prstTxWarp>
+                        <a:noAutofit/>
+                      </wps:bodyPr>
+                    </wps:wsp>
+                  </a:graphicData>
+                </a:graphic>
+                <wp14:sizeRelH relativeFrom="margin">
+                  <wp14:pctWidth>0</wp14:pctWidth>
+                </wp14:sizeRelH>
+                <wp14:sizeRelV relativeFrom="margin">
+                  <wp14:pctHeight>0</wp14:pctHeight>
+                </wp14:sizeRelV>
+              </wp:anchor>
+            </w:drawing>
+          </mc:Choice>
+          <mc:Fallback>
+            <w:pict>
+              <v:shape w14:anchorId="0AE360F0" id="文字方塊 32" o:spid="_x0000_s1036" type="#_x0000_t202" style="position:absolute;left:0;text-align:left;margin-left:0;margin-top:318.75pt;width:414.35pt;height:18.35pt;z-index:251709440;visibility:visible;mso-wrap-style:square;mso-width-percent:0;mso-height-percent:0;mso-wrap-distance-left:9pt;mso-wrap-distance-top:0;mso-wrap-distance-right:9pt;mso-wrap-distance-bottom:0;mso-position-horizontal:left;mso-position-horizontal-relative:margin;mso-position-vertical:absolute;mso-position-vertical-relative:text;mso-width-percent:0;mso-height-percent:0;mso-width-relative:margin;mso-height-relative:margin;v-text-anchor:top" o:gfxdata="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" stroked="f">
+                <v:textbox inset="0,0,0,0">
+                  <w:txbxContent>
+                    <w:p>
+                      <w:pPr>
+                        <w:pStyle w:val="aa"/>
+                        <w:jc w:val="center"/>
+                        <w:rPr>
+                          <w:rFonts w:ascii="Georgia" w:hAnsi="Georgia"/>
+                          <w:b/>
+                          <w:noProof/>
+                          <w:szCs w:val="24"/>
+                        </w:rPr>
+                      </w:pPr>
+                      <w:r>
+                        <w:rPr>
+                          <w:rFonts w:ascii="Georgia" w:hAnsi="Georgia" w:hint="eastAsia"/>
+                        </w:rPr>
+                        <w:t>圖九、</w:t>
+                      </w:r>
+                      <w:r>
+                        <w:rPr>
+                          <w:rFonts w:ascii="Georgia" w:hAnsi="Georgia" w:hint="eastAsia"/>
+                          <w:szCs w:val="24"/>
+                        </w:rPr>
+                        <w:t>LSTM</w:t>
+                      </w:r>
+                      <w:r>
+                        <w:rPr>
+                          <w:rFonts w:ascii="Georgia" w:hAnsi="Georgia" w:hint="eastAsia"/>
+                          <w:szCs w:val="24"/>
+                        </w:rPr>
+                        <w:t>實驗參數</w:t>
+                      </w:r>
+                    </w:p>
+                  </w:txbxContent>
+                </v:textbox>
+                <w10:wrap type="topAndBottom" anchorx="margin"/>
+              </v:shape>
+            </w:pict>
+          </mc:Fallback>
+        </mc:AlternateContent>
+      </w:r>
+      <w:r>
+        <w:rPr>
+          <w:rFonts w:ascii="Georgia" w:hAnsi="Georgia" w:hint="eastAsia"/>
+          <w:noProof/>
+          <w:szCs w:val="24"/>
+        </w:rPr>
+        <w:drawing>
+          <wp:anchor distT="0" distB="0" distL="114300" distR="114300" simplePos="0" relativeHeight="251707392" behindDoc="0" locked="0" layoutInCell="1" allowOverlap="1" wp14:anchorId="2EA239A9" wp14:editId="676FA21A">
+            <wp:simplePos x="0" y="0"/>
+            <wp:positionH relativeFrom="margin">
+              <wp:posOffset>-380626</wp:posOffset>
+            </wp:positionH>
+            <wp:positionV relativeFrom="paragraph">
+              <wp:posOffset>857960</wp:posOffset>
+            </wp:positionV>
+            <wp:extent cx="6304220" cy="3182470"/>
+            <wp:effectExtent l="0" t="0" r="1905" b="0"/>
+            <wp:wrapTopAndBottom/>
+            <wp:docPr id="31" name="圖片 31"/>
+            <wp:cNvGraphicFramePr>
+              <a:graphicFrameLocks xmlns:a="http://schemas.openxmlformats.org/drawingml/2006/main" noChangeAspect="1"/>
+            </wp:cNvGraphicFramePr>
+            <a:graphic xmlns:a="http://schemas.openxmlformats.org/drawingml/2006/main">
+              <a:graphicData uri="http://schemas.openxmlformats.org/drawingml/2006/picture">
+                <pic:pic xmlns:pic="http://schemas.openxmlformats.org/drawingml/2006/picture">
+                  <pic:nvPicPr>
+                    <pic:cNvPr id="31" name="all.png"/>
+                    <pic:cNvPicPr/>
+                  </pic:nvPicPr>
+                  <pic:blipFill>
+                    <a:blip r:embed="rId17">
+                      <a:extLst>
+                        <a:ext uri="{28A0092B-C50C-407E-A947-70E740481C1C}">
+                          <a14:useLocalDpi xmlns:a14="http://schemas.microsoft.com/office/drawing/2010/main" val="0"/>
+                        </a:ext>
+                      </a:extLst>
+                    </a:blip>
+                    <a:stretch>
+                      <a:fillRect/>
+                    </a:stretch>
+                  </pic:blipFill>
+                  <pic:spPr>
+                    <a:xfrm>
+                      <a:off x="0" y="0"/>
+                      <a:ext cx="6304220" cy="3182470"/>
+                    </a:xfrm>
+                    <a:prstGeom prst="rect">
+                      <a:avLst/>
+                    </a:prstGeom>
+                  </pic:spPr>
+                </pic:pic>
+              </a:graphicData>
+            </a:graphic>
+          </wp:anchor>
+        </w:drawing>
+      </w:r>
+      <w:r>
+        <w:rPr>
+          <w:rFonts w:ascii="Georgia" w:hAnsi="Georgia" w:hint="eastAsia"/>
+          <w:szCs w:val="24"/>
+        </w:rPr>
+        <w:t>而</w:t>
+      </w:r>
+      <w:proofErr w:type="gramStart"/>
+      <w:r>
+        <w:rPr>
+          <w:rFonts w:ascii="Georgia" w:hAnsi="Georgia" w:hint="eastAsia"/>
+          <w:szCs w:val="24"/>
+        </w:rPr>
+        <w:t>實驗過稱中</w:t>
+      </w:r>
+      <w:proofErr w:type="gramEnd"/>
+      <w:r>
+        <w:rPr>
+          <w:rFonts w:ascii="Georgia" w:hAnsi="Georgia" w:hint="eastAsia"/>
+          <w:szCs w:val="24"/>
+        </w:rPr>
+        <w:t>透過參數的調整來找出最佳結果，參數有</w:t>
+      </w:r>
+      <w:r>
+        <w:rPr>
           <w:rFonts w:ascii="Georgia" w:hAnsi="Georgia" w:hint="eastAsia"/>
           <w:szCs w:val="24"/>
         </w:rPr>
@@ -6488,24 +7174,30 @@
           <w:rFonts w:ascii="Georgia" w:hAnsi="Georgia" w:hint="eastAsia"/>
           <w:szCs w:val="24"/>
         </w:rPr>
-        <w:t>等等。</w:t>
+        <w:t>等等如圖九。</w:t>
       </w:r>
     </w:p>
     <w:p>
       <w:pPr>
+        <w:spacing w:beforeLines="50" w:before="180" w:afterLines="50" w:after="180"/>
+        <w:ind w:left="482"/>
+        <w:rPr>
+          <w:rFonts w:ascii="Georgia" w:hAnsi="Georgia"/>
+          <w:szCs w:val="24"/>
+        </w:rPr>
+      </w:pPr>
+    </w:p>
+    <w:p>
+      <w:pPr>
         <w:widowControl/>
         <w:rPr>
           <w:rFonts w:ascii="Georgia" w:hAnsi="Georgia"/>
-          <w:b/>
-          <w:sz w:val="28"/>
-          <w:szCs w:val="24"/>
-        </w:rPr>
-      </w:pPr>
-      <w:r>
-        <w:rPr>
-          <w:rFonts w:ascii="Georgia" w:hAnsi="Georgia"/>
-          <w:b/>
-          <w:sz w:val="28"/>
+          <w:szCs w:val="24"/>
+        </w:rPr>
+      </w:pPr>
+      <w:r>
+        <w:rPr>
+          <w:rFonts w:ascii="Georgia" w:hAnsi="Georgia"/>
           <w:szCs w:val="24"/>
         </w:rPr>
         <w:br w:type="page"/>
@@ -6518,8 +7210,9 @@
           <w:ilvl w:val="0"/>
           <w:numId w:val="5"/>
         </w:numPr>
-        <w:spacing w:beforeLines="50" w:before="180" w:afterLines="50" w:after="180" w:line="360" w:lineRule="auto"/>
-        <w:ind w:leftChars="0"/>
+        <w:spacing w:beforeLines="100" w:before="360" w:afterLines="100" w:after="360" w:line="360" w:lineRule="auto"/>
+        <w:ind w:leftChars="0" w:left="482" w:hanging="482"/>
+        <w:outlineLvl w:val="0"/>
         <w:rPr>
           <w:rFonts w:ascii="Georgia" w:hAnsi="Georgia"/>
           <w:b/>
@@ -6527,17 +7220,1670 @@
           <w:szCs w:val="24"/>
         </w:rPr>
       </w:pPr>
+      <w:r>
+        <w:rPr>
+          <w:rFonts w:ascii="Georgia" w:hAnsi="Georgia"/>
+          <w:b/>
+          <w:sz w:val="28"/>
+          <w:szCs w:val="24"/>
+        </w:rPr>
+        <w:t>Results</w:t>
+      </w:r>
+    </w:p>
+    <w:p>
+      <w:pPr>
+        <w:spacing w:beforeLines="50" w:before="180" w:afterLines="50" w:after="180" w:line="360" w:lineRule="auto"/>
+        <w:rPr>
+          <w:rFonts w:ascii="Georgia" w:hAnsi="Georgia"/>
+          <w:b/>
+          <w:sz w:val="28"/>
+          <w:szCs w:val="24"/>
+        </w:rPr>
+      </w:pPr>
+      <w:r>
+        <w:rPr>
+          <w:rFonts w:hint="eastAsia"/>
+          <w:noProof/>
+        </w:rPr>
+        <w:drawing>
+          <wp:anchor distT="0" distB="0" distL="114300" distR="114300" simplePos="0" relativeHeight="251703296" behindDoc="0" locked="0" layoutInCell="1" allowOverlap="1" wp14:anchorId="63282743" wp14:editId="73653CE9">
+            <wp:simplePos x="0" y="0"/>
+            <wp:positionH relativeFrom="margin">
+              <wp:posOffset>-261620</wp:posOffset>
+            </wp:positionH>
+            <wp:positionV relativeFrom="paragraph">
+              <wp:posOffset>823595</wp:posOffset>
+            </wp:positionV>
+            <wp:extent cx="5798185" cy="429895"/>
+            <wp:effectExtent l="0" t="0" r="0" b="0"/>
+            <wp:wrapTopAndBottom/>
+            <wp:docPr id="27" name="圖片 27"/>
+            <wp:cNvGraphicFramePr>
+              <a:graphicFrameLocks xmlns:a="http://schemas.openxmlformats.org/drawingml/2006/main" noChangeAspect="1"/>
+            </wp:cNvGraphicFramePr>
+            <a:graphic xmlns:a="http://schemas.openxmlformats.org/drawingml/2006/main">
+              <a:graphicData uri="http://schemas.openxmlformats.org/drawingml/2006/picture">
+                <pic:pic xmlns:pic="http://schemas.openxmlformats.org/drawingml/2006/picture">
+                  <pic:nvPicPr>
+                    <pic:cNvPr id="27" name="p_LSTM.png"/>
+                    <pic:cNvPicPr/>
+                  </pic:nvPicPr>
+                  <pic:blipFill>
+                    <a:blip r:embed="rId18">
+                      <a:extLst>
+                        <a:ext uri="{28A0092B-C50C-407E-A947-70E740481C1C}">
+                          <a14:useLocalDpi xmlns:a14="http://schemas.microsoft.com/office/drawing/2010/main" val="0"/>
+                        </a:ext>
+                      </a:extLst>
+                    </a:blip>
+                    <a:stretch>
+                      <a:fillRect/>
+                    </a:stretch>
+                  </pic:blipFill>
+                  <pic:spPr>
+                    <a:xfrm>
+                      <a:off x="0" y="0"/>
+                      <a:ext cx="5798185" cy="429895"/>
+                    </a:xfrm>
+                    <a:prstGeom prst="rect">
+                      <a:avLst/>
+                    </a:prstGeom>
+                  </pic:spPr>
+                </pic:pic>
+              </a:graphicData>
+            </a:graphic>
+            <wp14:sizeRelH relativeFrom="margin">
+              <wp14:pctWidth>0</wp14:pctWidth>
+            </wp14:sizeRelH>
+            <wp14:sizeRelV relativeFrom="margin">
+              <wp14:pctHeight>0</wp14:pctHeight>
+            </wp14:sizeRelV>
+          </wp:anchor>
+        </w:drawing>
+      </w:r>
+      <w:r>
+        <w:rPr>
+          <w:noProof/>
+        </w:rPr>
+        <mc:AlternateContent>
+          <mc:Choice Requires="wps">
+            <w:drawing>
+              <wp:anchor distT="0" distB="0" distL="114300" distR="114300" simplePos="0" relativeHeight="251697152" behindDoc="0" locked="0" layoutInCell="1" allowOverlap="1" wp14:anchorId="722E6B94" wp14:editId="521E6714">
+                <wp:simplePos x="0" y="0"/>
+                <wp:positionH relativeFrom="margin">
+                  <wp:posOffset>12065</wp:posOffset>
+                </wp:positionH>
+                <wp:positionV relativeFrom="paragraph">
+                  <wp:posOffset>1285651</wp:posOffset>
+                </wp:positionV>
+                <wp:extent cx="5262245" cy="233045"/>
+                <wp:effectExtent l="0" t="0" r="0" b="0"/>
+                <wp:wrapTopAndBottom/>
+                <wp:docPr id="28" name="文字方塊 28"/>
+                <wp:cNvGraphicFramePr/>
+                <a:graphic xmlns:a="http://schemas.openxmlformats.org/drawingml/2006/main">
+                  <a:graphicData uri="http://schemas.microsoft.com/office/word/2010/wordprocessingShape">
+                    <wps:wsp>
+                      <wps:cNvSpPr txBox="1"/>
+                      <wps:spPr>
+                        <a:xfrm>
+                          <a:off x="0" y="0"/>
+                          <a:ext cx="5262245" cy="233045"/>
+                        </a:xfrm>
+                        <a:prstGeom prst="rect">
+                          <a:avLst/>
+                        </a:prstGeom>
+                        <a:solidFill>
+                          <a:prstClr val="white"/>
+                        </a:solidFill>
+                        <a:ln>
+                          <a:noFill/>
+                        </a:ln>
+                      </wps:spPr>
+                      <wps:txbx>
+                        <w:txbxContent>
+                          <w:p>
+                            <w:pPr>
+                              <w:pStyle w:val="aa"/>
+                              <w:jc w:val="center"/>
+                              <w:rPr>
+                                <w:rFonts w:ascii="Georgia" w:hAnsi="Georgia"/>
+                                <w:b/>
+                                <w:noProof/>
+                                <w:szCs w:val="24"/>
+                              </w:rPr>
+                            </w:pPr>
+                            <w:r>
+                              <w:rPr>
+                                <w:rFonts w:ascii="Georgia" w:hAnsi="Georgia" w:hint="eastAsia"/>
+                              </w:rPr>
+                              <w:t>圖</w:t>
+                            </w:r>
+                            <w:r>
+                              <w:rPr>
+                                <w:rFonts w:ascii="Georgia" w:hAnsi="Georgia" w:hint="eastAsia"/>
+                              </w:rPr>
+                              <w:t>十</w:t>
+                            </w:r>
+                            <w:r>
+                              <w:rPr>
+                                <w:rFonts w:ascii="Georgia" w:hAnsi="Georgia" w:hint="eastAsia"/>
+                              </w:rPr>
+                              <w:t>、</w:t>
+                            </w:r>
+                            <w:r>
+                              <w:rPr>
+                                <w:rFonts w:ascii="Georgia" w:hAnsi="Georgia" w:hint="eastAsia"/>
+                                <w:szCs w:val="24"/>
+                              </w:rPr>
+                              <w:t>LSTM</w:t>
+                            </w:r>
+                            <w:r>
+                              <w:rPr>
+                                <w:rFonts w:ascii="Georgia" w:hAnsi="Georgia" w:hint="eastAsia"/>
+                                <w:szCs w:val="24"/>
+                              </w:rPr>
+                              <w:t>最佳參數</w:t>
+                            </w:r>
+                          </w:p>
+                        </w:txbxContent>
+                      </wps:txbx>
+                      <wps:bodyPr rot="0" spcFirstLastPara="0" vertOverflow="overflow" horzOverflow="overflow" vert="horz" wrap="square" lIns="0" tIns="0" rIns="0" bIns="0" numCol="1" spcCol="0" rtlCol="0" fromWordArt="0" anchor="t" anchorCtr="0" forceAA="0" compatLnSpc="1">
+                        <a:prstTxWarp prst="textNoShape">
+                          <a:avLst/>
+                        </a:prstTxWarp>
+                        <a:noAutofit/>
+                      </wps:bodyPr>
+                    </wps:wsp>
+                  </a:graphicData>
+                </a:graphic>
+                <wp14:sizeRelH relativeFrom="margin">
+                  <wp14:pctWidth>0</wp14:pctWidth>
+                </wp14:sizeRelH>
+                <wp14:sizeRelV relativeFrom="margin">
+                  <wp14:pctHeight>0</wp14:pctHeight>
+                </wp14:sizeRelV>
+              </wp:anchor>
+            </w:drawing>
+          </mc:Choice>
+          <mc:Fallback>
+            <w:pict>
+              <v:shape w14:anchorId="722E6B94" id="文字方塊 28" o:spid="_x0000_s1037" type="#_x0000_t202" style="position:absolute;margin-left:.95pt;margin-top:101.25pt;width:414.35pt;height:18.35pt;z-index:251697152;visibility:visible;mso-wrap-style:square;mso-width-percent:0;mso-height-percent:0;mso-wrap-distance-left:9pt;mso-wrap-distance-top:0;mso-wrap-distance-right:9pt;mso-wrap-distance-bottom:0;mso-position-horizontal:absolute;mso-position-horizontal-relative:margin;mso-position-vertical:absolute;mso-position-vertical-relative:text;mso-width-percent:0;mso-height-percent:0;mso-width-relative:margin;mso-height-relative:margin;v-text-anchor:top" o:gfxdata="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" stroked="f">
+                <v:textbox inset="0,0,0,0">
+                  <w:txbxContent>
+                    <w:p>
+                      <w:pPr>
+                        <w:pStyle w:val="aa"/>
+                        <w:jc w:val="center"/>
+                        <w:rPr>
+                          <w:rFonts w:ascii="Georgia" w:hAnsi="Georgia"/>
+                          <w:b/>
+                          <w:noProof/>
+                          <w:szCs w:val="24"/>
+                        </w:rPr>
+                      </w:pPr>
+                      <w:r>
+                        <w:rPr>
+                          <w:rFonts w:ascii="Georgia" w:hAnsi="Georgia" w:hint="eastAsia"/>
+                        </w:rPr>
+                        <w:t>圖</w:t>
+                      </w:r>
+                      <w:r>
+                        <w:rPr>
+                          <w:rFonts w:ascii="Georgia" w:hAnsi="Georgia" w:hint="eastAsia"/>
+                        </w:rPr>
+                        <w:t>十</w:t>
+                      </w:r>
+                      <w:r>
+                        <w:rPr>
+                          <w:rFonts w:ascii="Georgia" w:hAnsi="Georgia" w:hint="eastAsia"/>
+                        </w:rPr>
+                        <w:t>、</w:t>
+                      </w:r>
+                      <w:r>
+                        <w:rPr>
+                          <w:rFonts w:ascii="Georgia" w:hAnsi="Georgia" w:hint="eastAsia"/>
+                          <w:szCs w:val="24"/>
+                        </w:rPr>
+                        <w:t>LSTM</w:t>
+                      </w:r>
+                      <w:r>
+                        <w:rPr>
+                          <w:rFonts w:ascii="Georgia" w:hAnsi="Georgia" w:hint="eastAsia"/>
+                          <w:szCs w:val="24"/>
+                        </w:rPr>
+                        <w:t>最佳參數</w:t>
+                      </w:r>
+                    </w:p>
+                  </w:txbxContent>
+                </v:textbox>
+                <w10:wrap type="topAndBottom" anchorx="margin"/>
+              </v:shape>
+            </w:pict>
+          </mc:Fallback>
+        </mc:AlternateContent>
+      </w:r>
+      <w:r>
+        <w:rPr>
+          <w:rFonts w:ascii="Georgia" w:hAnsi="Georgia" w:hint="eastAsia"/>
+          <w:szCs w:val="24"/>
+        </w:rPr>
+        <w:t>我們對</w:t>
+      </w:r>
+      <w:r>
+        <w:rPr>
+          <w:rFonts w:ascii="Georgia" w:hAnsi="Georgia" w:hint="eastAsia"/>
+          <w:szCs w:val="24"/>
+        </w:rPr>
+        <w:t>APA Corp. 50</w:t>
+      </w:r>
+      <w:r>
+        <w:rPr>
+          <w:rFonts w:ascii="Georgia" w:hAnsi="Georgia" w:hint="eastAsia"/>
+          <w:szCs w:val="24"/>
+        </w:rPr>
+        <w:t>天的股票價格進行預測</w:t>
+      </w:r>
+      <w:r>
+        <w:rPr>
+          <w:rFonts w:ascii="Georgia" w:hAnsi="Georgia" w:hint="eastAsia"/>
+          <w:szCs w:val="24"/>
+        </w:rPr>
+        <w:t>，</w:t>
+      </w:r>
+      <w:r>
+        <w:rPr>
+          <w:rFonts w:ascii="Georgia" w:hAnsi="Georgia"/>
+          <w:szCs w:val="24"/>
+        </w:rPr>
+        <w:t>LSTM</w:t>
+      </w:r>
+      <w:r>
+        <w:rPr>
+          <w:rFonts w:ascii="Georgia" w:hAnsi="Georgia" w:hint="eastAsia"/>
+          <w:szCs w:val="24"/>
+        </w:rPr>
+        <w:t>模型</w:t>
+      </w:r>
+      <w:r>
+        <w:rPr>
+          <w:rFonts w:ascii="Georgia" w:hAnsi="Georgia" w:hint="eastAsia"/>
+          <w:szCs w:val="24"/>
+        </w:rPr>
+        <w:t>的</w:t>
+      </w:r>
+      <w:r>
+        <w:rPr>
+          <w:rFonts w:ascii="Georgia" w:hAnsi="Georgia" w:hint="eastAsia"/>
+          <w:szCs w:val="24"/>
+        </w:rPr>
+        <w:t>最佳參數設定如圖</w:t>
+      </w:r>
+      <w:r>
+        <w:rPr>
+          <w:rFonts w:ascii="Georgia" w:hAnsi="Georgia" w:hint="eastAsia"/>
+          <w:szCs w:val="24"/>
+        </w:rPr>
+        <w:t>十</w:t>
+      </w:r>
+      <w:r>
+        <w:rPr>
+          <w:rFonts w:ascii="Georgia" w:hAnsi="Georgia" w:hint="eastAsia"/>
+          <w:szCs w:val="24"/>
+        </w:rPr>
+        <w:t>。</w:t>
+      </w:r>
+    </w:p>
+    <w:p>
+      <w:pPr>
+        <w:spacing w:beforeLines="50" w:before="180" w:afterLines="50" w:after="180"/>
+        <w:jc w:val="center"/>
+        <w:rPr>
+          <w:rFonts w:ascii="Georgia" w:hAnsi="Georgia"/>
+          <w:szCs w:val="24"/>
+        </w:rPr>
+      </w:pPr>
+    </w:p>
+    <w:p>
+      <w:pPr>
+        <w:spacing w:beforeLines="50" w:before="180" w:afterLines="50" w:after="180"/>
+        <w:rPr>
+          <w:rFonts w:ascii="Georgia" w:hAnsi="Georgia"/>
+          <w:szCs w:val="24"/>
+        </w:rPr>
+      </w:pPr>
+      <w:r>
+        <w:rPr>
+          <w:rFonts w:ascii="Georgia" w:hAnsi="Georgia" w:hint="eastAsia"/>
+          <w:szCs w:val="24"/>
+        </w:rPr>
+        <w:t>而</w:t>
+      </w:r>
+      <w:r>
+        <w:rPr>
+          <w:rFonts w:ascii="Georgia" w:hAnsi="Georgia" w:hint="eastAsia"/>
+          <w:szCs w:val="24"/>
+        </w:rPr>
+        <w:t>評估</w:t>
+      </w:r>
+      <w:r>
+        <w:rPr>
+          <w:rFonts w:ascii="Georgia" w:hAnsi="Georgia" w:hint="eastAsia"/>
+          <w:szCs w:val="24"/>
+        </w:rPr>
+        <w:t>指標</w:t>
+      </w:r>
+      <w:r>
+        <w:rPr>
+          <w:rFonts w:ascii="Georgia" w:hAnsi="Georgia" w:hint="eastAsia"/>
+          <w:szCs w:val="24"/>
+        </w:rPr>
+        <w:t>計算使用了</w:t>
+      </w:r>
+      <w:r>
+        <w:rPr>
+          <w:rFonts w:ascii="Georgia" w:hAnsi="Georgia" w:hint="eastAsia"/>
+          <w:szCs w:val="24"/>
+        </w:rPr>
+        <w:t>R</w:t>
+      </w:r>
+      <w:r>
+        <w:rPr>
+          <w:rFonts w:ascii="Georgia" w:hAnsi="Georgia"/>
+          <w:szCs w:val="24"/>
+        </w:rPr>
+        <w:t>SME</w:t>
+      </w:r>
+      <w:r>
+        <w:rPr>
+          <w:rFonts w:ascii="Georgia" w:hAnsi="Georgia" w:hint="eastAsia"/>
+          <w:szCs w:val="24"/>
+        </w:rPr>
+        <w:t>、</w:t>
+      </w:r>
+      <w:r>
+        <w:rPr>
+          <w:rFonts w:ascii="Georgia" w:hAnsi="Georgia"/>
+          <w:szCs w:val="24"/>
+        </w:rPr>
+        <w:t>MS</w:t>
+      </w:r>
+      <w:r>
+        <w:rPr>
+          <w:rFonts w:ascii="Georgia" w:hAnsi="Georgia" w:hint="eastAsia"/>
+          <w:szCs w:val="24"/>
+        </w:rPr>
+        <w:t>E</w:t>
+      </w:r>
+      <w:r>
+        <w:rPr>
+          <w:rFonts w:ascii="Georgia" w:hAnsi="Georgia" w:hint="eastAsia"/>
+          <w:szCs w:val="24"/>
+        </w:rPr>
+        <w:t>以及</w:t>
+      </w:r>
+      <w:r>
+        <w:rPr>
+          <w:rFonts w:ascii="Georgia" w:hAnsi="Georgia"/>
+          <w:szCs w:val="24"/>
+        </w:rPr>
+        <w:t>R-Square Score</w:t>
+      </w:r>
+      <w:r>
+        <w:rPr>
+          <w:rFonts w:ascii="Georgia" w:hAnsi="Georgia" w:hint="eastAsia"/>
+          <w:szCs w:val="24"/>
+        </w:rPr>
+        <w:t>，</w:t>
+      </w:r>
+      <w:r>
+        <w:rPr>
+          <w:rFonts w:ascii="Georgia" w:hAnsi="Georgia" w:hint="eastAsia"/>
+          <w:szCs w:val="24"/>
+        </w:rPr>
+        <w:t>結果</w:t>
+      </w:r>
+      <w:r>
+        <w:rPr>
+          <w:rFonts w:ascii="Georgia" w:hAnsi="Georgia" w:hint="eastAsia"/>
+          <w:szCs w:val="24"/>
+        </w:rPr>
+        <w:t>如表二</w:t>
+      </w:r>
+      <w:r>
+        <w:rPr>
+          <w:rFonts w:ascii="Georgia" w:hAnsi="Georgia" w:hint="eastAsia"/>
+          <w:szCs w:val="24"/>
+        </w:rPr>
+        <w:t>。</w:t>
+      </w:r>
+    </w:p>
+    <w:p>
+      <w:pPr>
+        <w:pStyle w:val="a3"/>
+        <w:numPr>
+          <w:ilvl w:val="0"/>
+          <w:numId w:val="10"/>
+        </w:numPr>
+        <w:spacing w:beforeLines="50" w:before="180" w:afterLines="50" w:after="180"/>
+        <w:ind w:leftChars="0"/>
+        <w:rPr>
+          <w:rFonts w:ascii="Georgia" w:hAnsi="Georgia"/>
+          <w:szCs w:val="24"/>
+        </w:rPr>
+      </w:pPr>
+      <w:r>
+        <w:rPr>
+          <w:rFonts w:ascii="Georgia" w:hAnsi="Georgia" w:cs="Arial"/>
+          <w:bCs/>
+          <w:szCs w:val="20"/>
+        </w:rPr>
+        <w:t>RMSE(Root Mean Square Error)</w:t>
+      </w:r>
+      <w:r>
+        <w:rPr>
+          <w:rFonts w:ascii="Georgia" w:hAnsi="Georgia" w:cs="Arial"/>
+          <w:bCs/>
+          <w:szCs w:val="20"/>
+        </w:rPr>
+        <w:t>：均方根誤差</w:t>
+      </w:r>
+    </w:p>
+    <w:p>
+      <w:pPr>
+        <w:pStyle w:val="a3"/>
+        <w:numPr>
+          <w:ilvl w:val="0"/>
+          <w:numId w:val="10"/>
+        </w:numPr>
+        <w:spacing w:beforeLines="50" w:before="180" w:afterLines="50" w:after="180"/>
+        <w:ind w:leftChars="0"/>
+        <w:rPr>
+          <w:rFonts w:ascii="Georgia" w:hAnsi="Georgia"/>
+          <w:szCs w:val="24"/>
+        </w:rPr>
+      </w:pPr>
+      <w:r>
+        <w:rPr>
+          <w:rFonts w:ascii="Georgia" w:hAnsi="Georgia"/>
+          <w:szCs w:val="24"/>
+        </w:rPr>
+        <w:t>MSE(Mean Square Error)</w:t>
+      </w:r>
+      <w:r>
+        <w:rPr>
+          <w:rFonts w:ascii="Georgia" w:hAnsi="Georgia"/>
+          <w:szCs w:val="24"/>
+        </w:rPr>
+        <w:t>：</w:t>
+      </w:r>
+      <w:proofErr w:type="gramStart"/>
+      <w:r>
+        <w:rPr>
+          <w:rFonts w:ascii="Georgia" w:hAnsi="Georgia"/>
+          <w:szCs w:val="24"/>
+        </w:rPr>
+        <w:t>均方誤差</w:t>
+      </w:r>
+      <w:proofErr w:type="gramEnd"/>
+    </w:p>
+    <w:p>
+      <w:pPr>
+        <w:pStyle w:val="a3"/>
+        <w:numPr>
+          <w:ilvl w:val="0"/>
+          <w:numId w:val="10"/>
+        </w:numPr>
+        <w:spacing w:beforeLines="50" w:before="180" w:afterLines="50" w:after="180"/>
+        <w:ind w:leftChars="0"/>
+        <w:rPr>
+          <w:rFonts w:ascii="Georgia" w:hAnsi="Georgia"/>
+          <w:szCs w:val="24"/>
+        </w:rPr>
+      </w:pPr>
+      <w:r>
+        <w:rPr>
+          <w:rFonts w:ascii="Georgia" w:hAnsi="Georgia" w:cs="Arial"/>
+          <w:bCs/>
+          <w:szCs w:val="20"/>
+        </w:rPr>
+        <w:t>R-Squared</w:t>
+      </w:r>
+      <w:r>
+        <w:rPr>
+          <w:rFonts w:ascii="Georgia" w:hAnsi="Georgia" w:cs="Arial"/>
+          <w:bCs/>
+          <w:szCs w:val="20"/>
+        </w:rPr>
+        <w:t>：</w:t>
+      </w:r>
+      <w:r>
+        <w:rPr>
+          <w:rFonts w:ascii="Georgia" w:hAnsi="Georgia" w:cs="Arial" w:hint="eastAsia"/>
+          <w:bCs/>
+          <w:szCs w:val="20"/>
+        </w:rPr>
+        <w:t>回</w:t>
+      </w:r>
+      <w:r>
+        <w:rPr>
+          <w:rFonts w:ascii="Georgia" w:hAnsi="Georgia" w:cs="Arial"/>
+          <w:bCs/>
+          <w:szCs w:val="20"/>
+        </w:rPr>
+        <w:t>歸模式之變異值與所有</w:t>
+      </w:r>
+      <m:oMath>
+        <m:sSub>
+          <m:sSubPr>
+            <m:ctrlPr>
+              <w:rPr>
+                <w:rFonts w:ascii="Cambria Math" w:hAnsi="Cambria Math" w:cs="Arial"/>
+                <w:bCs/>
+                <w:szCs w:val="20"/>
+              </w:rPr>
+            </m:ctrlPr>
+          </m:sSubPr>
+          <m:e>
+            <m:r>
+              <m:rPr>
+                <m:sty m:val="p"/>
+              </m:rPr>
+              <w:rPr>
+                <w:rFonts w:ascii="Cambria Math" w:hAnsi="Cambria Math" w:cs="Arial"/>
+                <w:szCs w:val="20"/>
+              </w:rPr>
+              <m:t>y</m:t>
+            </m:r>
+          </m:e>
+          <m:sub>
+            <m:r>
+              <w:rPr>
+                <w:rFonts w:ascii="Cambria Math" w:hAnsi="Cambria Math" w:cs="Arial"/>
+                <w:szCs w:val="20"/>
+              </w:rPr>
+              <m:t>i</m:t>
+            </m:r>
+          </m:sub>
+        </m:sSub>
+      </m:oMath>
+      <w:r>
+        <w:rPr>
+          <w:rFonts w:ascii="Georgia" w:hAnsi="Georgia" w:cs="Arial"/>
+          <w:bCs/>
+          <w:szCs w:val="20"/>
+        </w:rPr>
+        <w:t>變異量之比例</w:t>
+      </w:r>
+    </w:p>
+    <w:p>
+      <w:pPr>
+        <w:spacing w:beforeLines="50" w:before="180" w:afterLines="50" w:after="180"/>
+        <w:rPr>
+          <w:rFonts w:ascii="Georgia" w:hAnsi="Georgia"/>
+          <w:szCs w:val="24"/>
+        </w:rPr>
+      </w:pPr>
+      <w:r>
+        <w:rPr>
+          <w:rFonts w:ascii="Georgia" w:hAnsi="Georgia"/>
+          <w:noProof/>
+        </w:rPr>
+        <mc:AlternateContent>
+          <mc:Choice Requires="wps">
+            <w:drawing>
+              <wp:anchor distT="0" distB="0" distL="114300" distR="114300" simplePos="0" relativeHeight="251691008" behindDoc="0" locked="0" layoutInCell="1" allowOverlap="1" wp14:anchorId="179447AA" wp14:editId="5993910A">
+                <wp:simplePos x="0" y="0"/>
+                <wp:positionH relativeFrom="margin">
+                  <wp:align>center</wp:align>
+                </wp:positionH>
+                <wp:positionV relativeFrom="paragraph">
+                  <wp:posOffset>1357705</wp:posOffset>
+                </wp:positionV>
+                <wp:extent cx="3291840" cy="219075"/>
+                <wp:effectExtent l="0" t="0" r="3810" b="9525"/>
+                <wp:wrapTopAndBottom/>
+                <wp:docPr id="22" name="文字方塊 22"/>
+                <wp:cNvGraphicFramePr/>
+                <a:graphic xmlns:a="http://schemas.openxmlformats.org/drawingml/2006/main">
+                  <a:graphicData uri="http://schemas.microsoft.com/office/word/2010/wordprocessingShape">
+                    <wps:wsp>
+                      <wps:cNvSpPr txBox="1"/>
+                      <wps:spPr>
+                        <a:xfrm>
+                          <a:off x="0" y="0"/>
+                          <a:ext cx="3291840" cy="219075"/>
+                        </a:xfrm>
+                        <a:prstGeom prst="rect">
+                          <a:avLst/>
+                        </a:prstGeom>
+                        <a:solidFill>
+                          <a:prstClr val="white"/>
+                        </a:solidFill>
+                        <a:ln>
+                          <a:noFill/>
+                        </a:ln>
+                      </wps:spPr>
+                      <wps:txbx>
+                        <w:txbxContent>
+                          <w:p>
+                            <w:pPr>
+                              <w:pStyle w:val="aa"/>
+                              <w:jc w:val="center"/>
+                              <w:rPr>
+                                <w:rFonts w:ascii="Georgia" w:hAnsi="Georgia"/>
+                                <w:b/>
+                                <w:noProof/>
+                                <w:szCs w:val="24"/>
+                              </w:rPr>
+                            </w:pPr>
+                            <w:r>
+                              <w:rPr>
+                                <w:rFonts w:ascii="Georgia" w:hAnsi="Georgia" w:hint="eastAsia"/>
+                              </w:rPr>
+                              <w:t>表二、</w:t>
+                            </w:r>
+                            <w:r>
+                              <w:rPr>
+                                <w:rFonts w:ascii="Georgia" w:hAnsi="Georgia" w:hint="eastAsia"/>
+                                <w:szCs w:val="24"/>
+                              </w:rPr>
+                              <w:t>A</w:t>
+                            </w:r>
+                            <w:r>
+                              <w:rPr>
+                                <w:rFonts w:ascii="Georgia" w:hAnsi="Georgia"/>
+                                <w:szCs w:val="24"/>
+                              </w:rPr>
+                              <w:t>RIMA</w:t>
+                            </w:r>
+                            <w:r>
+                              <w:rPr>
+                                <w:rFonts w:ascii="Georgia" w:hAnsi="Georgia" w:hint="eastAsia"/>
+                                <w:szCs w:val="24"/>
+                              </w:rPr>
+                              <w:t>和</w:t>
+                            </w:r>
+                            <w:r>
+                              <w:rPr>
+                                <w:rFonts w:ascii="Georgia" w:hAnsi="Georgia" w:hint="eastAsia"/>
+                                <w:szCs w:val="24"/>
+                              </w:rPr>
+                              <w:t>LSTM</w:t>
+                            </w:r>
+                            <w:r>
+                              <w:rPr>
+                                <w:rFonts w:ascii="Georgia" w:hAnsi="Georgia" w:hint="eastAsia"/>
+                                <w:szCs w:val="24"/>
+                              </w:rPr>
+                              <w:t>評估指標結果</w:t>
+                            </w:r>
+                          </w:p>
+                        </w:txbxContent>
+                      </wps:txbx>
+                      <wps:bodyPr rot="0" spcFirstLastPara="0" vertOverflow="overflow" horzOverflow="overflow" vert="horz" wrap="square" lIns="0" tIns="0" rIns="0" bIns="0" numCol="1" spcCol="0" rtlCol="0" fromWordArt="0" anchor="t" anchorCtr="0" forceAA="0" compatLnSpc="1">
+                        <a:prstTxWarp prst="textNoShape">
+                          <a:avLst/>
+                        </a:prstTxWarp>
+                        <a:noAutofit/>
+                      </wps:bodyPr>
+                    </wps:wsp>
+                  </a:graphicData>
+                </a:graphic>
+                <wp14:sizeRelH relativeFrom="margin">
+                  <wp14:pctWidth>0</wp14:pctWidth>
+                </wp14:sizeRelH>
+                <wp14:sizeRelV relativeFrom="margin">
+                  <wp14:pctHeight>0</wp14:pctHeight>
+                </wp14:sizeRelV>
+              </wp:anchor>
+            </w:drawing>
+          </mc:Choice>
+          <mc:Fallback>
+            <w:pict>
+              <v:shape w14:anchorId="179447AA" id="文字方塊 22" o:spid="_x0000_s1038" type="#_x0000_t202" style="position:absolute;margin-left:0;margin-top:106.9pt;width:259.2pt;height:17.25pt;z-index:251691008;visibility:visible;mso-wrap-style:square;mso-width-percent:0;mso-height-percent:0;mso-wrap-distance-left:9pt;mso-wrap-distance-top:0;mso-wrap-distance-right:9pt;mso-wrap-distance-bottom:0;mso-position-horizontal:center;mso-position-horizontal-relative:margin;mso-position-vertical:absolute;mso-position-vertical-relative:text;mso-width-percent:0;mso-height-percent:0;mso-width-relative:margin;mso-height-relative:margin;v-text-anchor:top" o:gfxdata="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" stroked="f">
+                <v:textbox inset="0,0,0,0">
+                  <w:txbxContent>
+                    <w:p>
+                      <w:pPr>
+                        <w:pStyle w:val="aa"/>
+                        <w:jc w:val="center"/>
+                        <w:rPr>
+                          <w:rFonts w:ascii="Georgia" w:hAnsi="Georgia"/>
+                          <w:b/>
+                          <w:noProof/>
+                          <w:szCs w:val="24"/>
+                        </w:rPr>
+                      </w:pPr>
+                      <w:r>
+                        <w:rPr>
+                          <w:rFonts w:ascii="Georgia" w:hAnsi="Georgia" w:hint="eastAsia"/>
+                        </w:rPr>
+                        <w:t>表二、</w:t>
+                      </w:r>
+                      <w:r>
+                        <w:rPr>
+                          <w:rFonts w:ascii="Georgia" w:hAnsi="Georgia" w:hint="eastAsia"/>
+                          <w:szCs w:val="24"/>
+                        </w:rPr>
+                        <w:t>A</w:t>
+                      </w:r>
+                      <w:r>
+                        <w:rPr>
+                          <w:rFonts w:ascii="Georgia" w:hAnsi="Georgia"/>
+                          <w:szCs w:val="24"/>
+                        </w:rPr>
+                        <w:t>RIMA</w:t>
+                      </w:r>
+                      <w:r>
+                        <w:rPr>
+                          <w:rFonts w:ascii="Georgia" w:hAnsi="Georgia" w:hint="eastAsia"/>
+                          <w:szCs w:val="24"/>
+                        </w:rPr>
+                        <w:t>和</w:t>
+                      </w:r>
+                      <w:r>
+                        <w:rPr>
+                          <w:rFonts w:ascii="Georgia" w:hAnsi="Georgia" w:hint="eastAsia"/>
+                          <w:szCs w:val="24"/>
+                        </w:rPr>
+                        <w:t>LSTM</w:t>
+                      </w:r>
+                      <w:r>
+                        <w:rPr>
+                          <w:rFonts w:ascii="Georgia" w:hAnsi="Georgia" w:hint="eastAsia"/>
+                          <w:szCs w:val="24"/>
+                        </w:rPr>
+                        <w:t>評估指標結果</w:t>
+                      </w:r>
+                    </w:p>
+                  </w:txbxContent>
+                </v:textbox>
+                <w10:wrap type="topAndBottom" anchorx="margin"/>
+              </v:shape>
+            </w:pict>
+          </mc:Fallback>
+        </mc:AlternateContent>
+      </w:r>
+    </w:p>
+    <w:tbl>
+      <w:tblPr>
+        <w:tblStyle w:val="ac"/>
+        <w:tblW w:w="0" w:type="auto"/>
+        <w:tblLook w:val="04A0" w:firstRow="1" w:lastRow="0" w:firstColumn="1" w:lastColumn="0" w:noHBand="0" w:noVBand="1"/>
+      </w:tblPr>
+      <w:tblGrid>
+        <w:gridCol w:w="1838"/>
+        <w:gridCol w:w="3229"/>
+        <w:gridCol w:w="3229"/>
+      </w:tblGrid>
+      <w:tr>
+        <w:tc>
+          <w:tcPr>
+            <w:tcW w:w="1838" w:type="dxa"/>
+            <w:shd w:val="clear" w:color="auto" w:fill="D9E2F3" w:themeFill="accent1" w:themeFillTint="33"/>
+            <w:vAlign w:val="center"/>
+          </w:tcPr>
+          <w:p>
+            <w:pPr>
+              <w:pStyle w:val="Web"/>
+              <w:spacing w:before="0" w:beforeAutospacing="0" w:after="0" w:afterAutospacing="0"/>
+              <w:jc w:val="center"/>
+              <w:rPr>
+                <w:rFonts w:ascii="Arial" w:eastAsiaTheme="minorEastAsia" w:hAnsi="Arial" w:cs="Arial"/>
+                <w:b/>
+                <w:bCs/>
+                <w:szCs w:val="20"/>
+              </w:rPr>
+            </w:pPr>
+            <w:r>
+              <w:rPr>
+                <w:rFonts w:ascii="Arial" w:eastAsiaTheme="minorEastAsia" w:hAnsi="Arial" w:cs="Arial"/>
+                <w:b/>
+                <w:bCs/>
+                <w:szCs w:val="20"/>
+              </w:rPr>
+              <w:t>評估指標</w:t>
+            </w:r>
+          </w:p>
+        </w:tc>
+        <w:tc>
+          <w:tcPr>
+            <w:tcW w:w="3229" w:type="dxa"/>
+            <w:shd w:val="clear" w:color="auto" w:fill="D9E2F3" w:themeFill="accent1" w:themeFillTint="33"/>
+            <w:vAlign w:val="center"/>
+          </w:tcPr>
+          <w:p>
+            <w:pPr>
+              <w:pStyle w:val="Web"/>
+              <w:spacing w:before="0" w:beforeAutospacing="0" w:after="0" w:afterAutospacing="0"/>
+              <w:jc w:val="center"/>
+              <w:rPr>
+                <w:rFonts w:ascii="Arial" w:eastAsiaTheme="minorEastAsia" w:hAnsi="Arial" w:cs="Arial"/>
+                <w:b/>
+                <w:bCs/>
+                <w:szCs w:val="20"/>
+              </w:rPr>
+            </w:pPr>
+            <w:proofErr w:type="gramStart"/>
+            <w:r>
+              <w:rPr>
+                <w:rFonts w:ascii="Arial" w:eastAsiaTheme="minorEastAsia" w:hAnsi="Arial" w:cs="Arial"/>
+                <w:b/>
+                <w:bCs/>
+                <w:szCs w:val="20"/>
+              </w:rPr>
+              <w:t>ARIMA(</w:t>
+            </w:r>
+            <w:proofErr w:type="gramEnd"/>
+            <w:r>
+              <w:rPr>
+                <w:rFonts w:ascii="Arial" w:eastAsiaTheme="minorEastAsia" w:hAnsi="Arial" w:cs="Arial"/>
+                <w:b/>
+                <w:bCs/>
+                <w:szCs w:val="20"/>
+              </w:rPr>
+              <w:t>3,0,2)</w:t>
+            </w:r>
+          </w:p>
+        </w:tc>
+        <w:tc>
+          <w:tcPr>
+            <w:tcW w:w="3229" w:type="dxa"/>
+            <w:shd w:val="clear" w:color="auto" w:fill="D9E2F3" w:themeFill="accent1" w:themeFillTint="33"/>
+            <w:vAlign w:val="center"/>
+          </w:tcPr>
+          <w:p>
+            <w:pPr>
+              <w:pStyle w:val="Web"/>
+              <w:spacing w:before="0" w:beforeAutospacing="0" w:after="0" w:afterAutospacing="0"/>
+              <w:jc w:val="center"/>
+              <w:rPr>
+                <w:rFonts w:ascii="Arial" w:eastAsiaTheme="minorEastAsia" w:hAnsi="Arial" w:cs="Arial"/>
+                <w:b/>
+                <w:bCs/>
+                <w:szCs w:val="20"/>
+              </w:rPr>
+            </w:pPr>
+            <w:r>
+              <w:rPr>
+                <w:rFonts w:ascii="Arial" w:eastAsiaTheme="minorEastAsia" w:hAnsi="Arial" w:cs="Arial"/>
+                <w:b/>
+                <w:bCs/>
+                <w:szCs w:val="20"/>
+              </w:rPr>
+              <w:t>LSTM</w:t>
+            </w:r>
+          </w:p>
+        </w:tc>
+      </w:tr>
+      <w:tr>
+        <w:tc>
+          <w:tcPr>
+            <w:tcW w:w="1838" w:type="dxa"/>
+            <w:vAlign w:val="center"/>
+          </w:tcPr>
+          <w:p>
+            <w:pPr>
+              <w:pStyle w:val="Web"/>
+              <w:spacing w:before="0" w:beforeAutospacing="0" w:after="0" w:afterAutospacing="0"/>
+              <w:jc w:val="center"/>
+              <w:rPr>
+                <w:rFonts w:ascii="Arial" w:eastAsiaTheme="minorEastAsia" w:hAnsi="Arial" w:cs="Arial"/>
+                <w:bCs/>
+                <w:szCs w:val="20"/>
+              </w:rPr>
+            </w:pPr>
+            <w:r>
+              <w:rPr>
+                <w:rFonts w:ascii="Arial" w:eastAsiaTheme="minorEastAsia" w:hAnsi="Arial" w:cs="Arial"/>
+                <w:bCs/>
+                <w:szCs w:val="20"/>
+              </w:rPr>
+              <w:t>RMSE</w:t>
+            </w:r>
+          </w:p>
+        </w:tc>
+        <w:tc>
+          <w:tcPr>
+            <w:tcW w:w="3229" w:type="dxa"/>
+            <w:tcBorders>
+              <w:tl2br w:val="single" w:sz="4" w:space="0" w:color="auto"/>
+            </w:tcBorders>
+            <w:vAlign w:val="center"/>
+          </w:tcPr>
+          <w:p>
+            <w:pPr>
+              <w:pStyle w:val="Web"/>
+              <w:spacing w:before="0" w:beforeAutospacing="0" w:after="0" w:afterAutospacing="0"/>
+              <w:jc w:val="right"/>
+              <w:rPr>
+                <w:rFonts w:ascii="Arial" w:eastAsiaTheme="minorEastAsia" w:hAnsi="Arial" w:cs="Arial"/>
+                <w:bCs/>
+                <w:szCs w:val="20"/>
+              </w:rPr>
+            </w:pPr>
+          </w:p>
+        </w:tc>
+        <w:tc>
+          <w:tcPr>
+            <w:tcW w:w="3229" w:type="dxa"/>
+            <w:vAlign w:val="center"/>
+          </w:tcPr>
+          <w:p>
+            <w:pPr>
+              <w:pStyle w:val="Web"/>
+              <w:spacing w:before="0" w:beforeAutospacing="0" w:after="0" w:afterAutospacing="0"/>
+              <w:jc w:val="right"/>
+              <w:rPr>
+                <w:rFonts w:ascii="Arial" w:eastAsiaTheme="minorEastAsia" w:hAnsi="Arial" w:cs="Arial"/>
+                <w:bCs/>
+                <w:szCs w:val="20"/>
+              </w:rPr>
+            </w:pPr>
+            <w:r>
+              <w:rPr>
+                <w:rFonts w:ascii="Arial" w:eastAsiaTheme="minorEastAsia" w:hAnsi="Arial" w:cs="Arial"/>
+                <w:bCs/>
+                <w:szCs w:val="20"/>
+              </w:rPr>
+              <w:t>0.0014981071162395126</w:t>
+            </w:r>
+          </w:p>
+        </w:tc>
+      </w:tr>
+      <w:tr>
+        <w:tc>
+          <w:tcPr>
+            <w:tcW w:w="1838" w:type="dxa"/>
+            <w:vAlign w:val="center"/>
+          </w:tcPr>
+          <w:p>
+            <w:pPr>
+              <w:pStyle w:val="Web"/>
+              <w:spacing w:before="0" w:beforeAutospacing="0" w:after="0" w:afterAutospacing="0"/>
+              <w:jc w:val="center"/>
+              <w:rPr>
+                <w:rFonts w:ascii="Arial" w:eastAsiaTheme="minorEastAsia" w:hAnsi="Arial" w:cs="Arial"/>
+                <w:bCs/>
+                <w:szCs w:val="20"/>
+              </w:rPr>
+            </w:pPr>
+            <w:r>
+              <w:rPr>
+                <w:rFonts w:ascii="Arial" w:eastAsiaTheme="minorEastAsia" w:hAnsi="Arial" w:cs="Arial"/>
+                <w:bCs/>
+                <w:szCs w:val="20"/>
+              </w:rPr>
+              <w:t>MSE</w:t>
+            </w:r>
+          </w:p>
+        </w:tc>
+        <w:tc>
+          <w:tcPr>
+            <w:tcW w:w="3229" w:type="dxa"/>
+            <w:vAlign w:val="center"/>
+          </w:tcPr>
+          <w:p>
+            <w:pPr>
+              <w:pStyle w:val="Web"/>
+              <w:spacing w:before="0" w:beforeAutospacing="0" w:after="0" w:afterAutospacing="0"/>
+              <w:jc w:val="right"/>
+              <w:rPr>
+                <w:rFonts w:ascii="Arial" w:eastAsiaTheme="minorEastAsia" w:hAnsi="Arial" w:cs="Arial"/>
+                <w:szCs w:val="20"/>
+              </w:rPr>
+            </w:pPr>
+            <w:r>
+              <w:rPr>
+                <w:rFonts w:ascii="Arial" w:eastAsiaTheme="minorEastAsia" w:hAnsi="Arial" w:cs="Arial"/>
+                <w:bCs/>
+                <w:szCs w:val="20"/>
+              </w:rPr>
+              <w:t>16.362673218826885</w:t>
+            </w:r>
+          </w:p>
+        </w:tc>
+        <w:tc>
+          <w:tcPr>
+            <w:tcW w:w="3229" w:type="dxa"/>
+            <w:vAlign w:val="center"/>
+          </w:tcPr>
+          <w:p>
+            <w:pPr>
+              <w:pStyle w:val="Web"/>
+              <w:spacing w:before="0" w:beforeAutospacing="0" w:after="0" w:afterAutospacing="0"/>
+              <w:jc w:val="right"/>
+              <w:rPr>
+                <w:rFonts w:ascii="Arial" w:eastAsiaTheme="minorEastAsia" w:hAnsi="Arial" w:cs="Arial"/>
+                <w:bCs/>
+                <w:szCs w:val="20"/>
+              </w:rPr>
+            </w:pPr>
+            <w:r>
+              <w:rPr>
+                <w:rFonts w:ascii="Arial" w:eastAsiaTheme="minorEastAsia" w:hAnsi="Arial" w:cs="Arial"/>
+                <w:bCs/>
+                <w:szCs w:val="20"/>
+              </w:rPr>
+              <w:t>0.03870538872352935</w:t>
+            </w:r>
+          </w:p>
+        </w:tc>
+      </w:tr>
+      <w:tr>
+        <w:tc>
+          <w:tcPr>
+            <w:tcW w:w="1838" w:type="dxa"/>
+            <w:vAlign w:val="center"/>
+          </w:tcPr>
+          <w:p>
+            <w:pPr>
+              <w:pStyle w:val="Web"/>
+              <w:spacing w:before="0" w:beforeAutospacing="0" w:after="0" w:afterAutospacing="0"/>
+              <w:jc w:val="center"/>
+              <w:rPr>
+                <w:rFonts w:ascii="Arial" w:eastAsiaTheme="minorEastAsia" w:hAnsi="Arial" w:cs="Arial"/>
+                <w:bCs/>
+                <w:szCs w:val="20"/>
+              </w:rPr>
+            </w:pPr>
+            <w:r>
+              <w:rPr>
+                <w:rFonts w:ascii="Arial" w:eastAsiaTheme="minorEastAsia" w:hAnsi="Arial" w:cs="Arial"/>
+                <w:bCs/>
+                <w:szCs w:val="20"/>
+              </w:rPr>
+              <w:t>R-Squared</w:t>
+            </w:r>
+          </w:p>
+        </w:tc>
+        <w:tc>
+          <w:tcPr>
+            <w:tcW w:w="3229" w:type="dxa"/>
+            <w:vAlign w:val="center"/>
+          </w:tcPr>
+          <w:p>
+            <w:pPr>
+              <w:pStyle w:val="Web"/>
+              <w:spacing w:before="0" w:beforeAutospacing="0" w:after="0" w:afterAutospacing="0"/>
+              <w:jc w:val="right"/>
+              <w:rPr>
+                <w:rFonts w:ascii="Arial" w:eastAsiaTheme="minorEastAsia" w:hAnsi="Arial" w:cs="Arial"/>
+                <w:bCs/>
+                <w:szCs w:val="20"/>
+              </w:rPr>
+            </w:pPr>
+            <w:r>
+              <w:rPr>
+                <w:rFonts w:ascii="Arial" w:eastAsiaTheme="minorEastAsia" w:hAnsi="Arial" w:cs="Arial"/>
+                <w:bCs/>
+                <w:szCs w:val="20"/>
+              </w:rPr>
+              <w:t>-0.5659850824780199</w:t>
+            </w:r>
+          </w:p>
+        </w:tc>
+        <w:tc>
+          <w:tcPr>
+            <w:tcW w:w="3229" w:type="dxa"/>
+            <w:vAlign w:val="center"/>
+          </w:tcPr>
+          <w:p>
+            <w:pPr>
+              <w:pStyle w:val="Web"/>
+              <w:spacing w:before="0" w:beforeAutospacing="0" w:after="0" w:afterAutospacing="0"/>
+              <w:jc w:val="right"/>
+              <w:rPr>
+                <w:rFonts w:ascii="Arial" w:eastAsiaTheme="minorEastAsia" w:hAnsi="Arial" w:cs="Arial"/>
+                <w:bCs/>
+                <w:szCs w:val="20"/>
+              </w:rPr>
+            </w:pPr>
+            <w:r>
+              <w:rPr>
+                <w:rFonts w:ascii="Arial" w:eastAsiaTheme="minorEastAsia" w:hAnsi="Arial" w:cs="Arial"/>
+                <w:bCs/>
+                <w:szCs w:val="20"/>
+              </w:rPr>
+              <w:t>0.8876417258075385</w:t>
+            </w:r>
+          </w:p>
+        </w:tc>
+      </w:tr>
+    </w:tbl>
+    <w:p>
+      <w:pPr>
+        <w:spacing w:beforeLines="50" w:before="180" w:afterLines="50" w:after="180"/>
+        <w:rPr>
+          <w:rFonts w:ascii="Georgia" w:hAnsi="Georgia"/>
+          <w:szCs w:val="24"/>
+        </w:rPr>
+      </w:pPr>
+    </w:p>
+    <w:p>
+      <w:pPr>
+        <w:widowControl/>
+        <w:rPr>
+          <w:rFonts w:ascii="Georgia" w:hAnsi="Georgia"/>
+          <w:szCs w:val="24"/>
+        </w:rPr>
+      </w:pPr>
+      <w:r>
+        <w:rPr>
+          <w:rFonts w:ascii="Georgia" w:hAnsi="Georgia"/>
+          <w:szCs w:val="24"/>
+        </w:rPr>
+        <w:br w:type="page"/>
+      </w:r>
+    </w:p>
+    <w:p>
+      <w:pPr>
+        <w:spacing w:beforeLines="50" w:before="180" w:afterLines="50" w:after="180"/>
+        <w:rPr>
+          <w:rFonts w:ascii="Georgia" w:hAnsi="Georgia"/>
+          <w:szCs w:val="24"/>
+        </w:rPr>
+      </w:pPr>
+      <w:r>
+        <w:rPr>
+          <w:rFonts w:ascii="Georgia" w:hAnsi="Georgia" w:hint="eastAsia"/>
+          <w:szCs w:val="24"/>
+        </w:rPr>
+        <w:t>預測的結果趨勢圖如圖</w:t>
+      </w:r>
+      <w:r>
+        <w:rPr>
+          <w:rFonts w:ascii="Georgia" w:hAnsi="Georgia" w:hint="eastAsia"/>
+          <w:szCs w:val="24"/>
+        </w:rPr>
+        <w:t>十</w:t>
+      </w:r>
+      <w:r>
+        <w:rPr>
+          <w:rFonts w:ascii="Georgia" w:hAnsi="Georgia" w:hint="eastAsia"/>
+          <w:szCs w:val="24"/>
+        </w:rPr>
+        <w:t>一</w:t>
+      </w:r>
+      <w:r>
+        <w:rPr>
+          <w:rFonts w:ascii="Georgia" w:hAnsi="Georgia" w:hint="eastAsia"/>
+          <w:szCs w:val="24"/>
+        </w:rPr>
+        <w:t>、圖十</w:t>
+      </w:r>
+      <w:r>
+        <w:rPr>
+          <w:rFonts w:ascii="Georgia" w:hAnsi="Georgia" w:hint="eastAsia"/>
+          <w:szCs w:val="24"/>
+        </w:rPr>
+        <w:t>一</w:t>
+      </w:r>
+      <w:r>
+        <w:rPr>
+          <w:rFonts w:ascii="Georgia" w:hAnsi="Georgia" w:hint="eastAsia"/>
+          <w:szCs w:val="24"/>
+        </w:rPr>
+        <w:t>二</w:t>
+      </w:r>
+    </w:p>
+    <w:p>
+      <w:pPr>
+        <w:keepNext/>
+        <w:spacing w:beforeLines="50" w:before="180" w:afterLines="50" w:after="180"/>
+        <w:jc w:val="center"/>
+      </w:pPr>
+      <w:r>
+        <w:rPr>
+          <w:rFonts w:ascii="Georgia" w:hAnsi="Georgia" w:hint="eastAsia"/>
+          <w:noProof/>
+          <w:szCs w:val="24"/>
+        </w:rPr>
+        <w:drawing>
+          <wp:anchor distT="0" distB="0" distL="114300" distR="114300" simplePos="0" relativeHeight="251698176" behindDoc="0" locked="0" layoutInCell="1" allowOverlap="1" wp14:anchorId="6036B7C4" wp14:editId="65D65CD0">
+            <wp:simplePos x="0" y="0"/>
+            <wp:positionH relativeFrom="margin">
+              <wp:posOffset>265430</wp:posOffset>
+            </wp:positionH>
+            <wp:positionV relativeFrom="paragraph">
+              <wp:posOffset>220345</wp:posOffset>
+            </wp:positionV>
+            <wp:extent cx="4737100" cy="2887980"/>
+            <wp:effectExtent l="0" t="0" r="6350" b="0"/>
+            <wp:wrapTopAndBottom/>
+            <wp:docPr id="23" name="圖片 23"/>
+            <wp:cNvGraphicFramePr>
+              <a:graphicFrameLocks xmlns:a="http://schemas.openxmlformats.org/drawingml/2006/main" noChangeAspect="1"/>
+            </wp:cNvGraphicFramePr>
+            <a:graphic xmlns:a="http://schemas.openxmlformats.org/drawingml/2006/main">
+              <a:graphicData uri="http://schemas.openxmlformats.org/drawingml/2006/picture">
+                <pic:pic xmlns:pic="http://schemas.openxmlformats.org/drawingml/2006/picture">
+                  <pic:nvPicPr>
+                    <pic:cNvPr id="23" name="result_arima.png"/>
+                    <pic:cNvPicPr/>
+                  </pic:nvPicPr>
+                  <pic:blipFill>
+                    <a:blip r:embed="rId19">
+                      <a:extLst>
+                        <a:ext uri="{28A0092B-C50C-407E-A947-70E740481C1C}">
+                          <a14:useLocalDpi xmlns:a14="http://schemas.microsoft.com/office/drawing/2010/main" val="0"/>
+                        </a:ext>
+                      </a:extLst>
+                    </a:blip>
+                    <a:stretch>
+                      <a:fillRect/>
+                    </a:stretch>
+                  </pic:blipFill>
+                  <pic:spPr>
+                    <a:xfrm>
+                      <a:off x="0" y="0"/>
+                      <a:ext cx="4737100" cy="2887980"/>
+                    </a:xfrm>
+                    <a:prstGeom prst="rect">
+                      <a:avLst/>
+                    </a:prstGeom>
+                  </pic:spPr>
+                </pic:pic>
+              </a:graphicData>
+            </a:graphic>
+            <wp14:sizeRelH relativeFrom="margin">
+              <wp14:pctWidth>0</wp14:pctWidth>
+            </wp14:sizeRelH>
+            <wp14:sizeRelV relativeFrom="margin">
+              <wp14:pctHeight>0</wp14:pctHeight>
+            </wp14:sizeRelV>
+          </wp:anchor>
+        </w:drawing>
+      </w:r>
+      <w:r>
+        <w:rPr>
+          <w:rFonts w:ascii="Georgia" w:hAnsi="Georgia"/>
+          <w:noProof/>
+        </w:rPr>
+        <mc:AlternateContent>
+          <mc:Choice Requires="wps">
+            <w:drawing>
+              <wp:anchor distT="0" distB="0" distL="114300" distR="114300" simplePos="0" relativeHeight="251693056" behindDoc="0" locked="0" layoutInCell="1" allowOverlap="1" wp14:anchorId="45D039E1" wp14:editId="1EC352D6">
+                <wp:simplePos x="0" y="0"/>
+                <wp:positionH relativeFrom="margin">
+                  <wp:posOffset>4445</wp:posOffset>
+                </wp:positionH>
+                <wp:positionV relativeFrom="paragraph">
+                  <wp:posOffset>3126105</wp:posOffset>
+                </wp:positionV>
+                <wp:extent cx="5262245" cy="233045"/>
+                <wp:effectExtent l="0" t="0" r="0" b="0"/>
+                <wp:wrapTopAndBottom/>
+                <wp:docPr id="24" name="文字方塊 24"/>
+                <wp:cNvGraphicFramePr/>
+                <a:graphic xmlns:a="http://schemas.openxmlformats.org/drawingml/2006/main">
+                  <a:graphicData uri="http://schemas.microsoft.com/office/word/2010/wordprocessingShape">
+                    <wps:wsp>
+                      <wps:cNvSpPr txBox="1"/>
+                      <wps:spPr>
+                        <a:xfrm>
+                          <a:off x="0" y="0"/>
+                          <a:ext cx="5262245" cy="233045"/>
+                        </a:xfrm>
+                        <a:prstGeom prst="rect">
+                          <a:avLst/>
+                        </a:prstGeom>
+                        <a:solidFill>
+                          <a:prstClr val="white"/>
+                        </a:solidFill>
+                        <a:ln>
+                          <a:noFill/>
+                        </a:ln>
+                      </wps:spPr>
+                      <wps:txbx>
+                        <w:txbxContent>
+                          <w:p>
+                            <w:pPr>
+                              <w:pStyle w:val="aa"/>
+                              <w:jc w:val="center"/>
+                              <w:rPr>
+                                <w:rFonts w:ascii="Georgia" w:hAnsi="Georgia"/>
+                                <w:b/>
+                                <w:noProof/>
+                                <w:szCs w:val="24"/>
+                              </w:rPr>
+                            </w:pPr>
+                            <w:r>
+                              <w:rPr>
+                                <w:rFonts w:ascii="Georgia" w:hAnsi="Georgia" w:hint="eastAsia"/>
+                              </w:rPr>
+                              <w:t>圖</w:t>
+                            </w:r>
+                            <w:r>
+                              <w:rPr>
+                                <w:rFonts w:ascii="Georgia" w:hAnsi="Georgia" w:hint="eastAsia"/>
+                              </w:rPr>
+                              <w:t>十</w:t>
+                            </w:r>
+                            <w:r>
+                              <w:rPr>
+                                <w:rFonts w:ascii="Georgia" w:hAnsi="Georgia"/>
+                              </w:rPr>
+                              <w:t>一、</w:t>
+                            </w:r>
+                            <w:r>
+                              <w:rPr>
+                                <w:rFonts w:ascii="Georgia" w:hAnsi="Georgia"/>
+                              </w:rPr>
+                              <w:t>RIMA</w:t>
+                            </w:r>
+                            <w:r>
+                              <w:rPr>
+                                <w:rFonts w:ascii="Georgia" w:hAnsi="Georgia" w:hint="eastAsia"/>
+                              </w:rPr>
+                              <w:t>預測結果</w:t>
+                            </w:r>
+                          </w:p>
+                        </w:txbxContent>
+                      </wps:txbx>
+                      <wps:bodyPr rot="0" spcFirstLastPara="0" vertOverflow="overflow" horzOverflow="overflow" vert="horz" wrap="square" lIns="0" tIns="0" rIns="0" bIns="0" numCol="1" spcCol="0" rtlCol="0" fromWordArt="0" anchor="t" anchorCtr="0" forceAA="0" compatLnSpc="1">
+                        <a:prstTxWarp prst="textNoShape">
+                          <a:avLst/>
+                        </a:prstTxWarp>
+                        <a:noAutofit/>
+                      </wps:bodyPr>
+                    </wps:wsp>
+                  </a:graphicData>
+                </a:graphic>
+                <wp14:sizeRelH relativeFrom="margin">
+                  <wp14:pctWidth>0</wp14:pctWidth>
+                </wp14:sizeRelH>
+                <wp14:sizeRelV relativeFrom="margin">
+                  <wp14:pctHeight>0</wp14:pctHeight>
+                </wp14:sizeRelV>
+              </wp:anchor>
+            </w:drawing>
+          </mc:Choice>
+          <mc:Fallback>
+            <w:pict>
+              <v:shape w14:anchorId="45D039E1" id="文字方塊 24" o:spid="_x0000_s1039" type="#_x0000_t202" style="position:absolute;left:0;text-align:left;margin-left:.35pt;margin-top:246.15pt;width:414.35pt;height:18.35pt;z-index:251693056;visibility:visible;mso-wrap-style:square;mso-width-percent:0;mso-height-percent:0;mso-wrap-distance-left:9pt;mso-wrap-distance-top:0;mso-wrap-distance-right:9pt;mso-wrap-distance-bottom:0;mso-position-horizontal:absolute;mso-position-horizontal-relative:margin;mso-position-vertical:absolute;mso-position-vertical-relative:text;mso-width-percent:0;mso-height-percent:0;mso-width-relative:margin;mso-height-relative:margin;v-text-anchor:top" o:gfxdata="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" stroked="f">
+                <v:textbox inset="0,0,0,0">
+                  <w:txbxContent>
+                    <w:p>
+                      <w:pPr>
+                        <w:pStyle w:val="aa"/>
+                        <w:jc w:val="center"/>
+                        <w:rPr>
+                          <w:rFonts w:ascii="Georgia" w:hAnsi="Georgia"/>
+                          <w:b/>
+                          <w:noProof/>
+                          <w:szCs w:val="24"/>
+                        </w:rPr>
+                      </w:pPr>
+                      <w:r>
+                        <w:rPr>
+                          <w:rFonts w:ascii="Georgia" w:hAnsi="Georgia" w:hint="eastAsia"/>
+                        </w:rPr>
+                        <w:t>圖</w:t>
+                      </w:r>
+                      <w:r>
+                        <w:rPr>
+                          <w:rFonts w:ascii="Georgia" w:hAnsi="Georgia" w:hint="eastAsia"/>
+                        </w:rPr>
+                        <w:t>十</w:t>
+                      </w:r>
+                      <w:r>
+                        <w:rPr>
+                          <w:rFonts w:ascii="Georgia" w:hAnsi="Georgia"/>
+                        </w:rPr>
+                        <w:t>一、</w:t>
+                      </w:r>
+                      <w:r>
+                        <w:rPr>
+                          <w:rFonts w:ascii="Georgia" w:hAnsi="Georgia"/>
+                        </w:rPr>
+                        <w:t>RIMA</w:t>
+                      </w:r>
+                      <w:r>
+                        <w:rPr>
+                          <w:rFonts w:ascii="Georgia" w:hAnsi="Georgia" w:hint="eastAsia"/>
+                        </w:rPr>
+                        <w:t>預測結果</w:t>
+                      </w:r>
+                    </w:p>
+                  </w:txbxContent>
+                </v:textbox>
+                <w10:wrap type="topAndBottom" anchorx="margin"/>
+              </v:shape>
+            </w:pict>
+          </mc:Fallback>
+        </mc:AlternateContent>
+      </w:r>
+    </w:p>
+    <w:p>
+      <w:pPr>
+        <w:widowControl/>
+      </w:pPr>
+      <w:r>
+        <w:rPr>
+          <w:rFonts w:ascii="Georgia" w:hAnsi="Georgia"/>
+          <w:noProof/>
+        </w:rPr>
+        <mc:AlternateContent>
+          <mc:Choice Requires="wps">
+            <w:drawing>
+              <wp:anchor distT="0" distB="0" distL="114300" distR="114300" simplePos="0" relativeHeight="251695104" behindDoc="0" locked="0" layoutInCell="1" allowOverlap="1" wp14:anchorId="3C71B45C" wp14:editId="63CB1DEB">
+                <wp:simplePos x="0" y="0"/>
+                <wp:positionH relativeFrom="margin">
+                  <wp:posOffset>0</wp:posOffset>
+                </wp:positionH>
+                <wp:positionV relativeFrom="paragraph">
+                  <wp:posOffset>6836410</wp:posOffset>
+                </wp:positionV>
+                <wp:extent cx="5262245" cy="233045"/>
+                <wp:effectExtent l="0" t="0" r="0" b="0"/>
+                <wp:wrapTopAndBottom/>
+                <wp:docPr id="26" name="文字方塊 26"/>
+                <wp:cNvGraphicFramePr/>
+                <a:graphic xmlns:a="http://schemas.openxmlformats.org/drawingml/2006/main">
+                  <a:graphicData uri="http://schemas.microsoft.com/office/word/2010/wordprocessingShape">
+                    <wps:wsp>
+                      <wps:cNvSpPr txBox="1"/>
+                      <wps:spPr>
+                        <a:xfrm>
+                          <a:off x="0" y="0"/>
+                          <a:ext cx="5262245" cy="233045"/>
+                        </a:xfrm>
+                        <a:prstGeom prst="rect">
+                          <a:avLst/>
+                        </a:prstGeom>
+                        <a:solidFill>
+                          <a:prstClr val="white"/>
+                        </a:solidFill>
+                        <a:ln>
+                          <a:noFill/>
+                        </a:ln>
+                      </wps:spPr>
+                      <wps:txbx>
+                        <w:txbxContent>
+                          <w:p>
+                            <w:pPr>
+                              <w:pStyle w:val="aa"/>
+                              <w:jc w:val="center"/>
+                              <w:rPr>
+                                <w:rFonts w:ascii="Georgia" w:hAnsi="Georgia"/>
+                                <w:b/>
+                                <w:noProof/>
+                                <w:szCs w:val="24"/>
+                              </w:rPr>
+                            </w:pPr>
+                            <w:r>
+                              <w:rPr>
+                                <w:rFonts w:ascii="Georgia" w:hAnsi="Georgia" w:hint="eastAsia"/>
+                              </w:rPr>
+                              <w:t>圖十</w:t>
+                            </w:r>
+                            <w:r>
+                              <w:rPr>
+                                <w:rFonts w:ascii="Georgia" w:hAnsi="Georgia"/>
+                              </w:rPr>
+                              <w:t>二</w:t>
+                            </w:r>
+                            <w:r>
+                              <w:rPr>
+                                <w:rFonts w:ascii="Georgia" w:hAnsi="Georgia" w:hint="eastAsia"/>
+                              </w:rPr>
+                              <w:t>、</w:t>
+                            </w:r>
+                            <w:r>
+                              <w:rPr>
+                                <w:rFonts w:ascii="Georgia" w:hAnsi="Georgia"/>
+                              </w:rPr>
+                              <w:t>LSTM</w:t>
+                            </w:r>
+                            <w:r>
+                              <w:rPr>
+                                <w:rFonts w:ascii="Georgia" w:hAnsi="Georgia" w:hint="eastAsia"/>
+                              </w:rPr>
+                              <w:t>預測結果</w:t>
+                            </w:r>
+                          </w:p>
+                        </w:txbxContent>
+                      </wps:txbx>
+                      <wps:bodyPr rot="0" spcFirstLastPara="0" vertOverflow="overflow" horzOverflow="overflow" vert="horz" wrap="square" lIns="0" tIns="0" rIns="0" bIns="0" numCol="1" spcCol="0" rtlCol="0" fromWordArt="0" anchor="t" anchorCtr="0" forceAA="0" compatLnSpc="1">
+                        <a:prstTxWarp prst="textNoShape">
+                          <a:avLst/>
+                        </a:prstTxWarp>
+                        <a:noAutofit/>
+                      </wps:bodyPr>
+                    </wps:wsp>
+                  </a:graphicData>
+                </a:graphic>
+                <wp14:sizeRelH relativeFrom="margin">
+                  <wp14:pctWidth>0</wp14:pctWidth>
+                </wp14:sizeRelH>
+                <wp14:sizeRelV relativeFrom="margin">
+                  <wp14:pctHeight>0</wp14:pctHeight>
+                </wp14:sizeRelV>
+              </wp:anchor>
+            </w:drawing>
+          </mc:Choice>
+          <mc:Fallback>
+            <w:pict>
+              <v:shape w14:anchorId="3C71B45C" id="文字方塊 26" o:spid="_x0000_s1040" type="#_x0000_t202" style="position:absolute;margin-left:0;margin-top:538.3pt;width:414.35pt;height:18.35pt;z-index:251695104;visibility:visible;mso-wrap-style:square;mso-width-percent:0;mso-height-percent:0;mso-wrap-distance-left:9pt;mso-wrap-distance-top:0;mso-wrap-distance-right:9pt;mso-wrap-distance-bottom:0;mso-position-horizontal:absolute;mso-position-horizontal-relative:margin;mso-position-vertical:absolute;mso-position-vertical-relative:text;mso-width-percent:0;mso-height-percent:0;mso-width-relative:margin;mso-height-relative:margin;v-text-anchor:top" o:gfxdata="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" stroked="f">
+                <v:textbox inset="0,0,0,0">
+                  <w:txbxContent>
+                    <w:p>
+                      <w:pPr>
+                        <w:pStyle w:val="aa"/>
+                        <w:jc w:val="center"/>
+                        <w:rPr>
+                          <w:rFonts w:ascii="Georgia" w:hAnsi="Georgia"/>
+                          <w:b/>
+                          <w:noProof/>
+                          <w:szCs w:val="24"/>
+                        </w:rPr>
+                      </w:pPr>
+                      <w:r>
+                        <w:rPr>
+                          <w:rFonts w:ascii="Georgia" w:hAnsi="Georgia" w:hint="eastAsia"/>
+                        </w:rPr>
+                        <w:t>圖十</w:t>
+                      </w:r>
+                      <w:r>
+                        <w:rPr>
+                          <w:rFonts w:ascii="Georgia" w:hAnsi="Georgia"/>
+                        </w:rPr>
+                        <w:t>二</w:t>
+                      </w:r>
+                      <w:r>
+                        <w:rPr>
+                          <w:rFonts w:ascii="Georgia" w:hAnsi="Georgia" w:hint="eastAsia"/>
+                        </w:rPr>
+                        <w:t>、</w:t>
+                      </w:r>
+                      <w:r>
+                        <w:rPr>
+                          <w:rFonts w:ascii="Georgia" w:hAnsi="Georgia"/>
+                        </w:rPr>
+                        <w:t>LSTM</w:t>
+                      </w:r>
+                      <w:r>
+                        <w:rPr>
+                          <w:rFonts w:ascii="Georgia" w:hAnsi="Georgia" w:hint="eastAsia"/>
+                        </w:rPr>
+                        <w:t>預測結果</w:t>
+                      </w:r>
+                    </w:p>
+                  </w:txbxContent>
+                </v:textbox>
+                <w10:wrap type="topAndBottom" anchorx="margin"/>
+              </v:shape>
+            </w:pict>
+          </mc:Fallback>
+        </mc:AlternateContent>
+      </w:r>
+      <w:r>
+        <w:rPr>
+          <w:noProof/>
+        </w:rPr>
+        <w:drawing>
+          <wp:anchor distT="0" distB="0" distL="114300" distR="114300" simplePos="0" relativeHeight="251699200" behindDoc="0" locked="0" layoutInCell="1" allowOverlap="1" wp14:anchorId="2B4EDFB9" wp14:editId="69EDD32C">
+            <wp:simplePos x="0" y="0"/>
+            <wp:positionH relativeFrom="margin">
+              <wp:posOffset>-117475</wp:posOffset>
+            </wp:positionH>
+            <wp:positionV relativeFrom="paragraph">
+              <wp:posOffset>3459966</wp:posOffset>
+            </wp:positionV>
+            <wp:extent cx="5372735" cy="3361690"/>
+            <wp:effectExtent l="0" t="0" r="0" b="0"/>
+            <wp:wrapTopAndBottom/>
+            <wp:docPr id="25" name="圖片 25"/>
+            <wp:cNvGraphicFramePr>
+              <a:graphicFrameLocks xmlns:a="http://schemas.openxmlformats.org/drawingml/2006/main" noChangeAspect="1"/>
+            </wp:cNvGraphicFramePr>
+            <a:graphic xmlns:a="http://schemas.openxmlformats.org/drawingml/2006/main">
+              <a:graphicData uri="http://schemas.openxmlformats.org/drawingml/2006/picture">
+                <pic:pic xmlns:pic="http://schemas.openxmlformats.org/drawingml/2006/picture">
+                  <pic:nvPicPr>
+                    <pic:cNvPr id="25" name="result_lstm.png"/>
+                    <pic:cNvPicPr/>
+                  </pic:nvPicPr>
+                  <pic:blipFill>
+                    <a:blip r:embed="rId20">
+                      <a:extLst>
+                        <a:ext uri="{28A0092B-C50C-407E-A947-70E740481C1C}">
+                          <a14:useLocalDpi xmlns:a14="http://schemas.microsoft.com/office/drawing/2010/main" val="0"/>
+                        </a:ext>
+                      </a:extLst>
+                    </a:blip>
+                    <a:stretch>
+                      <a:fillRect/>
+                    </a:stretch>
+                  </pic:blipFill>
+                  <pic:spPr>
+                    <a:xfrm>
+                      <a:off x="0" y="0"/>
+                      <a:ext cx="5372735" cy="3361690"/>
+                    </a:xfrm>
+                    <a:prstGeom prst="rect">
+                      <a:avLst/>
+                    </a:prstGeom>
+                  </pic:spPr>
+                </pic:pic>
+              </a:graphicData>
+            </a:graphic>
+            <wp14:sizeRelH relativeFrom="margin">
+              <wp14:pctWidth>0</wp14:pctWidth>
+            </wp14:sizeRelH>
+            <wp14:sizeRelV relativeFrom="margin">
+              <wp14:pctHeight>0</wp14:pctHeight>
+            </wp14:sizeRelV>
+          </wp:anchor>
+        </w:drawing>
+      </w:r>
+      <w:r>
+        <w:br w:type="page"/>
+      </w:r>
       <w:bookmarkStart w:id="2" w:name="_GoBack"/>
       <w:bookmarkEnd w:id="2"/>
-      <w:r>
-        <w:rPr>
-          <w:rFonts w:ascii="Georgia" w:hAnsi="Georgia"/>
-          <w:b/>
-          <w:sz w:val="28"/>
-          <w:szCs w:val="24"/>
-        </w:rPr>
-        <w:t>Results</w:t>
-      </w:r>
     </w:p>
     <w:p>
       <w:pPr>
@@ -6546,8 +8892,9 @@
           <w:ilvl w:val="0"/>
           <w:numId w:val="5"/>
         </w:numPr>
-        <w:spacing w:beforeLines="50" w:before="180" w:afterLines="50" w:after="180" w:line="360" w:lineRule="auto"/>
-        <w:ind w:leftChars="0"/>
+        <w:spacing w:beforeLines="100" w:before="360" w:afterLines="100" w:after="360" w:line="360" w:lineRule="auto"/>
+        <w:ind w:leftChars="0" w:left="482" w:hanging="482"/>
+        <w:outlineLvl w:val="0"/>
         <w:rPr>
           <w:rFonts w:ascii="Georgia" w:hAnsi="Georgia"/>
           <w:b/>
@@ -6568,7 +8915,696 @@
     </w:p>
     <w:p>
       <w:pPr>
-        <w:spacing w:beforeLines="50" w:before="180" w:afterLines="50" w:after="180" w:line="360" w:lineRule="auto"/>
+        <w:spacing w:beforeLines="50" w:before="180" w:afterLines="50" w:after="180"/>
+        <w:ind w:firstLine="480"/>
+        <w:rPr>
+          <w:rFonts w:ascii="Georgia" w:hAnsi="Georgia"/>
+          <w:szCs w:val="24"/>
+        </w:rPr>
+      </w:pPr>
+      <w:r>
+        <w:rPr>
+          <w:rFonts w:ascii="Georgia" w:hAnsi="Georgia" w:hint="eastAsia"/>
+          <w:szCs w:val="24"/>
+        </w:rPr>
+        <w:t>從實驗結果可以發現，比起傳統的</w:t>
+      </w:r>
+      <w:r>
+        <w:rPr>
+          <w:rFonts w:ascii="Georgia" w:hAnsi="Georgia" w:hint="eastAsia"/>
+          <w:szCs w:val="24"/>
+        </w:rPr>
+        <w:t>ARIMA</w:t>
+      </w:r>
+      <w:r>
+        <w:rPr>
+          <w:rFonts w:ascii="Georgia" w:hAnsi="Georgia" w:hint="eastAsia"/>
+          <w:szCs w:val="24"/>
+        </w:rPr>
+        <w:t>模型預測，因</w:t>
+      </w:r>
+      <w:r>
+        <w:rPr>
+          <w:rFonts w:ascii="Georgia" w:hAnsi="Georgia"/>
+          <w:szCs w:val="24"/>
+        </w:rPr>
+        <w:t>LSTM</w:t>
+      </w:r>
+      <w:r>
+        <w:rPr>
+          <w:rFonts w:ascii="Georgia" w:hAnsi="Georgia" w:hint="eastAsia"/>
+          <w:szCs w:val="24"/>
+        </w:rPr>
+        <w:t>的參數調整彈性以及多樣性，預測出來的結果明顯筆</w:t>
+      </w:r>
+      <w:r>
+        <w:rPr>
+          <w:rFonts w:ascii="Georgia" w:hAnsi="Georgia" w:hint="eastAsia"/>
+          <w:szCs w:val="24"/>
+        </w:rPr>
+        <w:t>ARIMA</w:t>
+      </w:r>
+      <w:r>
+        <w:rPr>
+          <w:rFonts w:ascii="Georgia" w:hAnsi="Georgia" w:hint="eastAsia"/>
+          <w:szCs w:val="24"/>
+        </w:rPr>
+        <w:t>好很多，我們在實驗過程也有遇到幾項問題，如下：</w:t>
+      </w:r>
+    </w:p>
+    <w:p>
+      <w:pPr>
+        <w:pStyle w:val="a3"/>
+        <w:widowControl/>
+        <w:numPr>
+          <w:ilvl w:val="0"/>
+          <w:numId w:val="14"/>
+        </w:numPr>
+        <w:spacing w:beforeLines="50" w:before="180" w:afterLines="50" w:after="180"/>
+        <w:ind w:leftChars="0" w:left="482" w:hanging="482"/>
+        <w:outlineLvl w:val="1"/>
+        <w:rPr>
+          <w:rFonts w:ascii="Georgia" w:hAnsi="Georgia"/>
+          <w:szCs w:val="24"/>
+        </w:rPr>
+      </w:pPr>
+      <w:r>
+        <w:rPr>
+          <w:rFonts w:ascii="Georgia" w:hAnsi="Georgia" w:hint="eastAsia"/>
+          <w:szCs w:val="24"/>
+        </w:rPr>
+        <w:t>時間序列資料的</w:t>
+      </w:r>
+      <w:r>
+        <w:rPr>
+          <w:rFonts w:ascii="Georgia" w:hAnsi="Georgia" w:hint="eastAsia"/>
+          <w:szCs w:val="24"/>
+        </w:rPr>
+        <w:t>validation set</w:t>
+      </w:r>
+      <w:r>
+        <w:rPr>
+          <w:rFonts w:ascii="Georgia" w:hAnsi="Georgia" w:hint="eastAsia"/>
+          <w:szCs w:val="24"/>
+        </w:rPr>
+        <w:t>設置</w:t>
+      </w:r>
+      <w:r>
+        <w:rPr>
+          <w:rFonts w:hint="eastAsia"/>
+        </w:rPr>
+        <w:t xml:space="preserve"> </w:t>
+      </w:r>
+    </w:p>
+    <w:p>
+      <w:pPr>
+        <w:pStyle w:val="a3"/>
+        <w:widowControl/>
+        <w:numPr>
+          <w:ilvl w:val="0"/>
+          <w:numId w:val="15"/>
+        </w:numPr>
+        <w:spacing w:beforeLines="50" w:before="180" w:afterLines="50" w:after="180"/>
+        <w:ind w:leftChars="0"/>
+        <w:rPr>
+          <w:rFonts w:ascii="Georgia" w:hAnsi="Georgia"/>
+          <w:szCs w:val="24"/>
+        </w:rPr>
+      </w:pPr>
+      <w:r>
+        <w:rPr>
+          <w:rFonts w:ascii="Georgia" w:hAnsi="Georgia" w:hint="eastAsia"/>
+          <w:szCs w:val="24"/>
+        </w:rPr>
+        <w:t>實驗需要設置</w:t>
+      </w:r>
+      <w:r>
+        <w:rPr>
+          <w:rFonts w:ascii="Georgia" w:hAnsi="Georgia" w:hint="eastAsia"/>
+          <w:szCs w:val="24"/>
+        </w:rPr>
+        <w:t>sliding window</w:t>
+      </w:r>
+    </w:p>
+    <w:p>
+      <w:pPr>
+        <w:pStyle w:val="a3"/>
+        <w:widowControl/>
+        <w:numPr>
+          <w:ilvl w:val="0"/>
+          <w:numId w:val="15"/>
+        </w:numPr>
+        <w:spacing w:beforeLines="50" w:before="180" w:afterLines="50" w:after="180"/>
+        <w:ind w:leftChars="0"/>
+        <w:rPr>
+          <w:rFonts w:ascii="Georgia" w:hAnsi="Georgia"/>
+          <w:szCs w:val="24"/>
+        </w:rPr>
+      </w:pPr>
+      <w:r>
+        <w:rPr>
+          <w:rFonts w:ascii="Georgia" w:hAnsi="Georgia" w:hint="eastAsia"/>
+          <w:szCs w:val="24"/>
+        </w:rPr>
+        <w:t>日期很重要，我們希望拆分數據每</w:t>
+      </w:r>
+      <w:proofErr w:type="gramStart"/>
+      <w:r>
+        <w:rPr>
+          <w:rFonts w:ascii="Georgia" w:hAnsi="Georgia" w:hint="eastAsia"/>
+          <w:szCs w:val="24"/>
+        </w:rPr>
+        <w:t>個</w:t>
+      </w:r>
+      <w:proofErr w:type="gramEnd"/>
+      <w:r>
+        <w:rPr>
+          <w:rFonts w:ascii="Georgia" w:hAnsi="Georgia" w:hint="eastAsia"/>
+          <w:szCs w:val="24"/>
+        </w:rPr>
+        <w:t>window</w:t>
+      </w:r>
+      <w:r>
+        <w:rPr>
+          <w:rFonts w:ascii="Georgia" w:hAnsi="Georgia" w:hint="eastAsia"/>
+          <w:szCs w:val="24"/>
+        </w:rPr>
+        <w:t>都包含</w:t>
+      </w:r>
+      <w:r>
+        <w:rPr>
+          <w:rFonts w:ascii="Georgia" w:hAnsi="Georgia" w:hint="eastAsia"/>
+          <w:szCs w:val="24"/>
+        </w:rPr>
+        <w:t xml:space="preserve"> X </w:t>
+      </w:r>
+      <w:r>
+        <w:rPr>
+          <w:rFonts w:ascii="Georgia" w:hAnsi="Georgia" w:hint="eastAsia"/>
+          <w:szCs w:val="24"/>
+        </w:rPr>
+        <w:t>天</w:t>
+      </w:r>
+    </w:p>
+    <w:p>
+      <w:pPr>
+        <w:pStyle w:val="a3"/>
+        <w:widowControl/>
+        <w:numPr>
+          <w:ilvl w:val="0"/>
+          <w:numId w:val="15"/>
+        </w:numPr>
+        <w:spacing w:beforeLines="50" w:before="180" w:afterLines="50" w:after="180"/>
+        <w:ind w:leftChars="0"/>
+        <w:rPr>
+          <w:rFonts w:ascii="Georgia" w:hAnsi="Georgia"/>
+          <w:szCs w:val="24"/>
+        </w:rPr>
+      </w:pPr>
+      <w:r>
+        <w:rPr>
+          <w:rFonts w:ascii="Georgia" w:hAnsi="Georgia"/>
+          <w:noProof/>
+        </w:rPr>
+        <mc:AlternateContent>
+          <mc:Choice Requires="wps">
+            <w:drawing>
+              <wp:anchor distT="0" distB="0" distL="114300" distR="114300" simplePos="0" relativeHeight="251706368" behindDoc="0" locked="0" layoutInCell="1" allowOverlap="1" wp14:anchorId="44364E04" wp14:editId="3B6E2A3C">
+                <wp:simplePos x="0" y="0"/>
+                <wp:positionH relativeFrom="margin">
+                  <wp:align>left</wp:align>
+                </wp:positionH>
+                <wp:positionV relativeFrom="paragraph">
+                  <wp:posOffset>3160470</wp:posOffset>
+                </wp:positionV>
+                <wp:extent cx="5262245" cy="233045"/>
+                <wp:effectExtent l="0" t="0" r="0" b="0"/>
+                <wp:wrapTopAndBottom/>
+                <wp:docPr id="30" name="文字方塊 30"/>
+                <wp:cNvGraphicFramePr/>
+                <a:graphic xmlns:a="http://schemas.openxmlformats.org/drawingml/2006/main">
+                  <a:graphicData uri="http://schemas.microsoft.com/office/word/2010/wordprocessingShape">
+                    <wps:wsp>
+                      <wps:cNvSpPr txBox="1"/>
+                      <wps:spPr>
+                        <a:xfrm>
+                          <a:off x="0" y="0"/>
+                          <a:ext cx="5262245" cy="233045"/>
+                        </a:xfrm>
+                        <a:prstGeom prst="rect">
+                          <a:avLst/>
+                        </a:prstGeom>
+                        <a:solidFill>
+                          <a:prstClr val="white"/>
+                        </a:solidFill>
+                        <a:ln>
+                          <a:noFill/>
+                        </a:ln>
+                      </wps:spPr>
+                      <wps:txbx>
+                        <w:txbxContent>
+                          <w:p>
+                            <w:pPr>
+                              <w:pStyle w:val="aa"/>
+                              <w:jc w:val="center"/>
+                              <w:rPr>
+                                <w:rFonts w:ascii="Georgia" w:hAnsi="Georgia"/>
+                                <w:b/>
+                                <w:noProof/>
+                                <w:szCs w:val="24"/>
+                              </w:rPr>
+                            </w:pPr>
+                            <w:r>
+                              <w:rPr>
+                                <w:rFonts w:ascii="Georgia" w:hAnsi="Georgia" w:hint="eastAsia"/>
+                              </w:rPr>
+                              <w:t>圖十</w:t>
+                            </w:r>
+                            <w:r>
+                              <w:rPr>
+                                <w:rFonts w:ascii="Georgia" w:hAnsi="Georgia" w:hint="eastAsia"/>
+                              </w:rPr>
+                              <w:t>三</w:t>
+                            </w:r>
+                            <w:r>
+                              <w:rPr>
+                                <w:rFonts w:ascii="Georgia" w:hAnsi="Georgia" w:hint="eastAsia"/>
+                              </w:rPr>
+                              <w:t>、</w:t>
+                            </w:r>
+                            <w:r>
+                              <w:rPr>
+                                <w:rFonts w:ascii="Georgia" w:hAnsi="Georgia" w:hint="eastAsia"/>
+                              </w:rPr>
+                              <w:t>T</w:t>
+                            </w:r>
+                            <w:r>
+                              <w:rPr>
+                                <w:rFonts w:ascii="Georgia" w:hAnsi="Georgia"/>
+                              </w:rPr>
+                              <w:t>ime-based cross-validation</w:t>
+                            </w:r>
+                          </w:p>
+                        </w:txbxContent>
+                      </wps:txbx>
+                      <wps:bodyPr rot="0" spcFirstLastPara="0" vertOverflow="overflow" horzOverflow="overflow" vert="horz" wrap="square" lIns="0" tIns="0" rIns="0" bIns="0" numCol="1" spcCol="0" rtlCol="0" fromWordArt="0" anchor="t" anchorCtr="0" forceAA="0" compatLnSpc="1">
+                        <a:prstTxWarp prst="textNoShape">
+                          <a:avLst/>
+                        </a:prstTxWarp>
+                        <a:noAutofit/>
+                      </wps:bodyPr>
+                    </wps:wsp>
+                  </a:graphicData>
+                </a:graphic>
+                <wp14:sizeRelH relativeFrom="margin">
+                  <wp14:pctWidth>0</wp14:pctWidth>
+                </wp14:sizeRelH>
+                <wp14:sizeRelV relativeFrom="margin">
+                  <wp14:pctHeight>0</wp14:pctHeight>
+                </wp14:sizeRelV>
+              </wp:anchor>
+            </w:drawing>
+          </mc:Choice>
+          <mc:Fallback>
+            <w:pict>
+              <v:shape w14:anchorId="44364E04" id="文字方塊 30" o:spid="_x0000_s1041" type="#_x0000_t202" style="position:absolute;left:0;text-align:left;margin-left:0;margin-top:248.85pt;width:414.35pt;height:18.35pt;z-index:251706368;visibility:visible;mso-wrap-style:square;mso-width-percent:0;mso-height-percent:0;mso-wrap-distance-left:9pt;mso-wrap-distance-top:0;mso-wrap-distance-right:9pt;mso-wrap-distance-bottom:0;mso-position-horizontal:left;mso-position-horizontal-relative:margin;mso-position-vertical:absolute;mso-position-vertical-relative:text;mso-width-percent:0;mso-height-percent:0;mso-width-relative:margin;mso-height-relative:margin;v-text-anchor:top" o:gfxdata="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" stroked="f">
+                <v:textbox inset="0,0,0,0">
+                  <w:txbxContent>
+                    <w:p>
+                      <w:pPr>
+                        <w:pStyle w:val="aa"/>
+                        <w:jc w:val="center"/>
+                        <w:rPr>
+                          <w:rFonts w:ascii="Georgia" w:hAnsi="Georgia"/>
+                          <w:b/>
+                          <w:noProof/>
+                          <w:szCs w:val="24"/>
+                        </w:rPr>
+                      </w:pPr>
+                      <w:r>
+                        <w:rPr>
+                          <w:rFonts w:ascii="Georgia" w:hAnsi="Georgia" w:hint="eastAsia"/>
+                        </w:rPr>
+                        <w:t>圖十</w:t>
+                      </w:r>
+                      <w:r>
+                        <w:rPr>
+                          <w:rFonts w:ascii="Georgia" w:hAnsi="Georgia" w:hint="eastAsia"/>
+                        </w:rPr>
+                        <w:t>三</w:t>
+                      </w:r>
+                      <w:r>
+                        <w:rPr>
+                          <w:rFonts w:ascii="Georgia" w:hAnsi="Georgia" w:hint="eastAsia"/>
+                        </w:rPr>
+                        <w:t>、</w:t>
+                      </w:r>
+                      <w:r>
+                        <w:rPr>
+                          <w:rFonts w:ascii="Georgia" w:hAnsi="Georgia" w:hint="eastAsia"/>
+                        </w:rPr>
+                        <w:t>T</w:t>
+                      </w:r>
+                      <w:r>
+                        <w:rPr>
+                          <w:rFonts w:ascii="Georgia" w:hAnsi="Georgia"/>
+                        </w:rPr>
+                        <w:t>ime-based cross-validation</w:t>
+                      </w:r>
+                    </w:p>
+                  </w:txbxContent>
+                </v:textbox>
+                <w10:wrap type="topAndBottom" anchorx="margin"/>
+              </v:shape>
+            </w:pict>
+          </mc:Fallback>
+        </mc:AlternateContent>
+      </w:r>
+      <w:r>
+        <w:rPr>
+          <w:noProof/>
+        </w:rPr>
+        <w:drawing>
+          <wp:anchor distT="0" distB="0" distL="114300" distR="114300" simplePos="0" relativeHeight="251704320" behindDoc="0" locked="0" layoutInCell="1" allowOverlap="1" wp14:anchorId="30F8BABB" wp14:editId="17B876C7">
+            <wp:simplePos x="0" y="0"/>
+            <wp:positionH relativeFrom="margin">
+              <wp:align>center</wp:align>
+            </wp:positionH>
+            <wp:positionV relativeFrom="paragraph">
+              <wp:posOffset>420482</wp:posOffset>
+            </wp:positionV>
+            <wp:extent cx="2657846" cy="2686425"/>
+            <wp:effectExtent l="0" t="0" r="9525" b="0"/>
+            <wp:wrapTopAndBottom/>
+            <wp:docPr id="29" name="圖片 29"/>
+            <wp:cNvGraphicFramePr>
+              <a:graphicFrameLocks xmlns:a="http://schemas.openxmlformats.org/drawingml/2006/main" noChangeAspect="1"/>
+            </wp:cNvGraphicFramePr>
+            <a:graphic xmlns:a="http://schemas.openxmlformats.org/drawingml/2006/main">
+              <a:graphicData uri="http://schemas.openxmlformats.org/drawingml/2006/picture">
+                <pic:pic xmlns:pic="http://schemas.openxmlformats.org/drawingml/2006/picture">
+                  <pic:nvPicPr>
+                    <pic:cNvPr id="29" name="timecross.png"/>
+                    <pic:cNvPicPr/>
+                  </pic:nvPicPr>
+                  <pic:blipFill>
+                    <a:blip r:embed="rId21">
+                      <a:extLst>
+                        <a:ext uri="{28A0092B-C50C-407E-A947-70E740481C1C}">
+                          <a14:useLocalDpi xmlns:a14="http://schemas.microsoft.com/office/drawing/2010/main" val="0"/>
+                        </a:ext>
+                      </a:extLst>
+                    </a:blip>
+                    <a:stretch>
+                      <a:fillRect/>
+                    </a:stretch>
+                  </pic:blipFill>
+                  <pic:spPr>
+                    <a:xfrm>
+                      <a:off x="0" y="0"/>
+                      <a:ext cx="2657846" cy="2686425"/>
+                    </a:xfrm>
+                    <a:prstGeom prst="rect">
+                      <a:avLst/>
+                    </a:prstGeom>
+                  </pic:spPr>
+                </pic:pic>
+              </a:graphicData>
+            </a:graphic>
+          </wp:anchor>
+        </w:drawing>
+      </w:r>
+      <w:r>
+        <w:rPr>
+          <w:rFonts w:ascii="Georgia" w:hAnsi="Georgia" w:hint="eastAsia"/>
+          <w:szCs w:val="24"/>
+        </w:rPr>
+        <w:t>Test set</w:t>
+      </w:r>
+      <w:r>
+        <w:rPr>
+          <w:rFonts w:ascii="Georgia" w:hAnsi="Georgia" w:hint="eastAsia"/>
+          <w:szCs w:val="24"/>
+        </w:rPr>
+        <w:t>必須在</w:t>
+      </w:r>
+      <w:r>
+        <w:rPr>
+          <w:rFonts w:ascii="Georgia" w:hAnsi="Georgia" w:hint="eastAsia"/>
+          <w:szCs w:val="24"/>
+        </w:rPr>
+        <w:t>Train data</w:t>
+      </w:r>
+      <w:r>
+        <w:rPr>
+          <w:rFonts w:ascii="Georgia" w:hAnsi="Georgia" w:hint="eastAsia"/>
+          <w:szCs w:val="24"/>
+        </w:rPr>
+        <w:t>之後</w:t>
+      </w:r>
+    </w:p>
+    <w:p>
+      <w:pPr>
+        <w:pStyle w:val="a3"/>
+        <w:widowControl/>
+        <w:numPr>
+          <w:ilvl w:val="0"/>
+          <w:numId w:val="14"/>
+        </w:numPr>
+        <w:spacing w:beforeLines="50" w:before="180" w:afterLines="50" w:after="180"/>
+        <w:ind w:leftChars="0" w:left="482" w:hanging="482"/>
+        <w:outlineLvl w:val="1"/>
+        <w:rPr>
+          <w:rFonts w:ascii="Georgia" w:hAnsi="Georgia"/>
+          <w:szCs w:val="24"/>
+        </w:rPr>
+      </w:pPr>
+      <w:r>
+        <w:rPr>
+          <w:rFonts w:ascii="Georgia" w:hAnsi="Georgia" w:hint="eastAsia"/>
+          <w:szCs w:val="24"/>
+        </w:rPr>
+        <w:t>參數設定</w:t>
+      </w:r>
+      <w:r>
+        <w:rPr>
+          <w:rFonts w:ascii="Georgia" w:hAnsi="Georgia" w:hint="eastAsia"/>
+          <w:szCs w:val="24"/>
+        </w:rPr>
+        <w:t>問題</w:t>
+      </w:r>
+    </w:p>
+    <w:p>
+      <w:pPr>
+        <w:widowControl/>
+        <w:spacing w:beforeLines="50" w:before="180" w:afterLines="50" w:after="180"/>
+        <w:ind w:firstLine="482"/>
+        <w:rPr>
+          <w:rFonts w:ascii="Georgia" w:hAnsi="Georgia"/>
+          <w:szCs w:val="24"/>
+        </w:rPr>
+      </w:pPr>
+      <w:r>
+        <w:rPr>
+          <w:rFonts w:ascii="Georgia" w:hAnsi="Georgia" w:hint="eastAsia"/>
+          <w:szCs w:val="24"/>
+        </w:rPr>
+        <w:t>一般</w:t>
+      </w:r>
+      <w:r>
+        <w:rPr>
+          <w:rFonts w:ascii="Georgia" w:hAnsi="Georgia" w:hint="eastAsia"/>
+          <w:szCs w:val="24"/>
+        </w:rPr>
+        <w:t>LSTM</w:t>
+      </w:r>
+      <w:r>
+        <w:rPr>
+          <w:rFonts w:ascii="Georgia" w:hAnsi="Georgia" w:hint="eastAsia"/>
+          <w:szCs w:val="24"/>
+        </w:rPr>
+        <w:t>多對一</w:t>
+      </w:r>
+      <w:r>
+        <w:rPr>
+          <w:rFonts w:ascii="Georgia" w:hAnsi="Georgia" w:hint="eastAsia"/>
+          <w:szCs w:val="24"/>
+        </w:rPr>
+        <w:t>(many to one)</w:t>
+      </w:r>
+      <w:r>
+        <w:rPr>
+          <w:rFonts w:ascii="Georgia" w:hAnsi="Georgia" w:hint="eastAsia"/>
+          <w:szCs w:val="24"/>
+        </w:rPr>
+        <w:t>模型，其參數</w:t>
+      </w:r>
+      <w:r>
+        <w:rPr>
+          <w:rFonts w:ascii="Georgia" w:hAnsi="Georgia" w:hint="eastAsia"/>
+          <w:szCs w:val="24"/>
+        </w:rPr>
+        <w:t xml:space="preserve"> </w:t>
+      </w:r>
+      <w:proofErr w:type="spellStart"/>
+      <w:r>
+        <w:rPr>
+          <w:rFonts w:ascii="Georgia" w:hAnsi="Georgia" w:hint="eastAsia"/>
+          <w:szCs w:val="24"/>
+        </w:rPr>
+        <w:t>return_sequences</w:t>
+      </w:r>
+      <w:proofErr w:type="spellEnd"/>
+      <w:r>
+        <w:rPr>
+          <w:rFonts w:ascii="Georgia" w:hAnsi="Georgia" w:hint="eastAsia"/>
+          <w:szCs w:val="24"/>
+        </w:rPr>
+        <w:t xml:space="preserve"> </w:t>
+      </w:r>
+      <w:r>
+        <w:rPr>
+          <w:rFonts w:ascii="Georgia" w:hAnsi="Georgia" w:hint="eastAsia"/>
+          <w:szCs w:val="24"/>
+        </w:rPr>
+        <w:t>設定為</w:t>
+      </w:r>
+      <w:r>
+        <w:rPr>
+          <w:rFonts w:ascii="Georgia" w:hAnsi="Georgia" w:hint="eastAsia"/>
+          <w:szCs w:val="24"/>
+        </w:rPr>
+        <w:t xml:space="preserve"> False </w:t>
+      </w:r>
+      <w:r>
+        <w:rPr>
+          <w:rFonts w:ascii="Georgia" w:hAnsi="Georgia" w:hint="eastAsia"/>
+          <w:szCs w:val="24"/>
+        </w:rPr>
+        <w:t>，且不可使用</w:t>
+      </w:r>
+      <w:r>
+        <w:rPr>
+          <w:rFonts w:ascii="Georgia" w:hAnsi="Georgia" w:hint="eastAsia"/>
+          <w:szCs w:val="24"/>
+        </w:rPr>
+        <w:t xml:space="preserve"> </w:t>
+      </w:r>
+      <w:proofErr w:type="spellStart"/>
+      <w:r>
+        <w:rPr>
+          <w:rFonts w:ascii="Georgia" w:hAnsi="Georgia" w:hint="eastAsia"/>
+          <w:szCs w:val="24"/>
+        </w:rPr>
+        <w:t>TimeDistribution</w:t>
+      </w:r>
+      <w:proofErr w:type="spellEnd"/>
+      <w:r>
+        <w:rPr>
+          <w:rFonts w:ascii="Georgia" w:hAnsi="Georgia" w:hint="eastAsia"/>
+          <w:szCs w:val="24"/>
+        </w:rPr>
+        <w:t>。然而本專案，雖未使用</w:t>
+      </w:r>
+      <w:r>
+        <w:rPr>
+          <w:rFonts w:ascii="Georgia" w:hAnsi="Georgia" w:hint="eastAsia"/>
+          <w:szCs w:val="24"/>
+        </w:rPr>
+        <w:t xml:space="preserve"> </w:t>
+      </w:r>
+      <w:proofErr w:type="spellStart"/>
+      <w:r>
+        <w:rPr>
+          <w:rFonts w:ascii="Georgia" w:hAnsi="Georgia" w:hint="eastAsia"/>
+          <w:szCs w:val="24"/>
+        </w:rPr>
+        <w:t>TimeDistribution</w:t>
+      </w:r>
+      <w:proofErr w:type="spellEnd"/>
+      <w:r>
+        <w:rPr>
+          <w:rFonts w:ascii="Georgia" w:hAnsi="Georgia" w:hint="eastAsia"/>
+          <w:szCs w:val="24"/>
+        </w:rPr>
+        <w:t>，但</w:t>
+      </w:r>
+      <w:r>
+        <w:rPr>
+          <w:rFonts w:ascii="Georgia" w:hAnsi="Georgia" w:hint="eastAsia"/>
+          <w:szCs w:val="24"/>
+        </w:rPr>
+        <w:t xml:space="preserve"> </w:t>
+      </w:r>
+      <w:proofErr w:type="spellStart"/>
+      <w:r>
+        <w:rPr>
+          <w:rFonts w:ascii="Georgia" w:hAnsi="Georgia" w:hint="eastAsia"/>
+          <w:szCs w:val="24"/>
+        </w:rPr>
+        <w:t>return_sequences</w:t>
+      </w:r>
+      <w:proofErr w:type="spellEnd"/>
+      <w:r>
+        <w:rPr>
+          <w:rFonts w:ascii="Georgia" w:hAnsi="Georgia" w:hint="eastAsia"/>
+          <w:szCs w:val="24"/>
+        </w:rPr>
+        <w:t xml:space="preserve"> </w:t>
+      </w:r>
+      <w:r>
+        <w:rPr>
+          <w:rFonts w:ascii="Georgia" w:hAnsi="Georgia" w:hint="eastAsia"/>
+          <w:szCs w:val="24"/>
+        </w:rPr>
+        <w:t>卻設為</w:t>
+      </w:r>
+      <w:r>
+        <w:rPr>
+          <w:rFonts w:ascii="Georgia" w:hAnsi="Georgia" w:hint="eastAsia"/>
+          <w:szCs w:val="24"/>
+        </w:rPr>
+        <w:t xml:space="preserve"> True</w:t>
+      </w:r>
+      <w:r>
+        <w:rPr>
+          <w:rFonts w:ascii="Georgia" w:hAnsi="Georgia" w:hint="eastAsia"/>
+          <w:szCs w:val="24"/>
+        </w:rPr>
+        <w:t>，如果改成</w:t>
+      </w:r>
+      <w:r>
+        <w:rPr>
+          <w:rFonts w:ascii="Georgia" w:hAnsi="Georgia" w:hint="eastAsia"/>
+          <w:szCs w:val="24"/>
+        </w:rPr>
+        <w:t xml:space="preserve"> False</w:t>
+      </w:r>
+      <w:r>
+        <w:rPr>
+          <w:rFonts w:ascii="Georgia" w:hAnsi="Georgia" w:hint="eastAsia"/>
+          <w:szCs w:val="24"/>
+        </w:rPr>
+        <w:t>，反而出現錯誤訊息，值得再深入研究</w:t>
+      </w:r>
+      <w:r>
+        <w:rPr>
+          <w:rFonts w:ascii="Georgia" w:hAnsi="Georgia" w:hint="eastAsia"/>
+          <w:szCs w:val="24"/>
+        </w:rPr>
+        <w:t>。</w:t>
+      </w:r>
+    </w:p>
+    <w:p>
+      <w:pPr>
+        <w:pStyle w:val="a3"/>
+        <w:numPr>
+          <w:ilvl w:val="0"/>
+          <w:numId w:val="5"/>
+        </w:numPr>
+        <w:spacing w:beforeLines="100" w:before="360" w:afterLines="100" w:after="360" w:line="360" w:lineRule="auto"/>
+        <w:ind w:leftChars="0" w:left="482" w:hanging="482"/>
+        <w:outlineLvl w:val="0"/>
         <w:rPr>
           <w:rFonts w:ascii="Georgia" w:hAnsi="Georgia"/>
           <w:b/>
@@ -6580,6 +9616,119 @@
         <w:rPr>
           <w:rFonts w:ascii="Georgia" w:hAnsi="Georgia"/>
           <w:b/>
+          <w:bCs/>
+          <w:sz w:val="28"/>
+          <w:szCs w:val="24"/>
+        </w:rPr>
+        <w:t>Future Work</w:t>
+      </w:r>
+    </w:p>
+    <w:p>
+      <w:pPr>
+        <w:widowControl/>
+        <w:rPr>
+          <w:rFonts w:ascii="Georgia" w:hAnsi="Georgia"/>
+          <w:szCs w:val="24"/>
+        </w:rPr>
+      </w:pPr>
+      <w:r>
+        <w:rPr>
+          <w:rFonts w:ascii="Georgia" w:hAnsi="Georgia" w:hint="eastAsia"/>
+          <w:szCs w:val="24"/>
+        </w:rPr>
+        <w:t>從實驗的結果發現因</w:t>
+      </w:r>
+      <w:r>
+        <w:rPr>
+          <w:rFonts w:ascii="Georgia" w:hAnsi="Georgia" w:hint="eastAsia"/>
+          <w:szCs w:val="24"/>
+        </w:rPr>
+        <w:t>少量資料丟進模型去跑，</w:t>
+      </w:r>
+      <m:oMath>
+        <m:sSup>
+          <m:sSupPr>
+            <m:ctrlPr>
+              <w:rPr>
+                <w:rFonts w:ascii="Cambria Math" w:hAnsi="Cambria Math"/>
+                <w:szCs w:val="24"/>
+              </w:rPr>
+            </m:ctrlPr>
+          </m:sSupPr>
+          <m:e>
+            <m:r>
+              <m:rPr>
+                <m:sty m:val="p"/>
+              </m:rPr>
+              <w:rPr>
+                <w:rFonts w:ascii="Cambria Math" w:hAnsi="Cambria Math" w:hint="eastAsia"/>
+                <w:szCs w:val="24"/>
+              </w:rPr>
+              <m:t>y</m:t>
+            </m:r>
+          </m:e>
+          <m:sup>
+            <m:r>
+              <w:rPr>
+                <w:rFonts w:ascii="Cambria Math" w:hAnsi="Cambria Math"/>
+                <w:szCs w:val="24"/>
+              </w:rPr>
+              <m:t>'</m:t>
+            </m:r>
+          </m:sup>
+        </m:sSup>
+      </m:oMath>
+      <w:r>
+        <w:rPr>
+          <w:rFonts w:ascii="Georgia" w:hAnsi="Georgia" w:hint="eastAsia"/>
+          <w:szCs w:val="24"/>
+        </w:rPr>
+        <w:t>確實只有一個數字，或許</w:t>
+      </w:r>
+      <w:r>
+        <w:rPr>
+          <w:rFonts w:ascii="Georgia" w:hAnsi="Georgia" w:hint="eastAsia"/>
+          <w:szCs w:val="24"/>
+        </w:rPr>
+        <w:t>many to many</w:t>
+      </w:r>
+      <w:r>
+        <w:rPr>
+          <w:rFonts w:ascii="Georgia" w:hAnsi="Georgia" w:hint="eastAsia"/>
+          <w:szCs w:val="24"/>
+        </w:rPr>
+        <w:t>可當作本專案後續可以繼續精進的議題。</w:t>
+      </w:r>
+    </w:p>
+    <w:p>
+      <w:pPr>
+        <w:widowControl/>
+        <w:rPr>
+          <w:rFonts w:ascii="Georgia" w:hAnsi="Georgia"/>
+          <w:szCs w:val="24"/>
+        </w:rPr>
+      </w:pPr>
+      <w:r>
+        <w:rPr>
+          <w:rFonts w:ascii="Georgia" w:hAnsi="Georgia"/>
+          <w:szCs w:val="24"/>
+        </w:rPr>
+        <w:br w:type="page"/>
+      </w:r>
+    </w:p>
+    <w:p>
+      <w:pPr>
+        <w:pStyle w:val="1"/>
+        <w:rPr>
+          <w:rFonts w:ascii="Georgia" w:hAnsi="Georgia"/>
+          <w:b w:val="0"/>
+          <w:sz w:val="28"/>
+          <w:szCs w:val="24"/>
+        </w:rPr>
+      </w:pPr>
+      <w:r>
+        <w:rPr>
+          <w:rFonts w:ascii="Georgia" w:hAnsi="Georgia"/>
           <w:sz w:val="28"/>
           <w:szCs w:val="24"/>
         </w:rPr>
@@ -6988,7 +10137,7 @@
         </w:rPr>
         <w:t xml:space="preserve">S&amp;P 500 stocks price with financial statement </w:t>
       </w:r>
-      <w:hyperlink r:id="rId17" w:history="1">
+      <w:hyperlink r:id="rId22" w:history="1">
         <w:r>
           <w:rPr>
             <w:rStyle w:val="a4"/>
@@ -7027,7 +10176,7 @@
         </w:rPr>
         <w:t xml:space="preserve"> </w:t>
       </w:r>
-      <w:hyperlink r:id="rId18" w:history="1">
+      <w:hyperlink r:id="rId23" w:history="1">
         <w:r>
           <w:rPr>
             <w:rStyle w:val="a4"/>
@@ -7066,7 +10215,7 @@
         </w:rPr>
         <w:t xml:space="preserve"> </w:t>
       </w:r>
-      <w:hyperlink r:id="rId19" w:history="1">
+      <w:hyperlink r:id="rId24" w:history="1">
         <w:r>
           <w:rPr>
             <w:rStyle w:val="a4"/>
@@ -7105,7 +10254,7 @@
         </w:rPr>
         <w:t xml:space="preserve"> </w:t>
       </w:r>
-      <w:hyperlink r:id="rId20" w:history="1">
+      <w:hyperlink r:id="rId25" w:history="1">
         <w:r>
           <w:rPr>
             <w:rStyle w:val="a4"/>
@@ -7144,7 +10293,7 @@
         </w:rPr>
         <w:t xml:space="preserve"> </w:t>
       </w:r>
-      <w:hyperlink r:id="rId21" w:history="1">
+      <w:hyperlink r:id="rId26" w:history="1">
         <w:r>
           <w:rPr>
             <w:rStyle w:val="a4"/>
@@ -7186,7 +10335,7 @@
         </w:rPr>
         <w:t xml:space="preserve"> </w:t>
       </w:r>
-      <w:hyperlink r:id="rId22" w:history="1">
+      <w:hyperlink r:id="rId27" w:history="1">
         <w:r>
           <w:rPr>
             <w:rStyle w:val="a4"/>
@@ -7229,7 +10378,7 @@
           <w:szCs w:val="24"/>
         </w:rPr>
       </w:pPr>
-      <w:hyperlink r:id="rId23" w:history="1">
+      <w:hyperlink r:id="rId28" w:history="1">
         <w:r>
           <w:rPr>
             <w:rStyle w:val="a4"/>
@@ -7279,30 +10428,14 @@
           <w:szCs w:val="24"/>
         </w:rPr>
       </w:pPr>
-      <w:hyperlink r:id="rId24" w:history="1">
+      <w:hyperlink r:id="rId29" w:history="1">
         <w:r>
           <w:rPr>
             <w:rStyle w:val="a4"/>
             <w:rFonts w:ascii="Georgia" w:hAnsi="Georgia"/>
             <w:szCs w:val="24"/>
           </w:rPr>
-          <w:t>https://medium.com/data-scientists-playground/lstm-%E6%B7%B1%E5</w:t>
-        </w:r>
-        <w:r>
-          <w:rPr>
-            <w:rStyle w:val="a4"/>
-            <w:rFonts w:ascii="Georgia" w:hAnsi="Georgia"/>
-            <w:szCs w:val="24"/>
-          </w:rPr>
-          <w:t>%</w:t>
-        </w:r>
-        <w:r>
-          <w:rPr>
-            <w:rStyle w:val="a4"/>
-            <w:rFonts w:ascii="Georgia" w:hAnsi="Georgia"/>
-            <w:szCs w:val="24"/>
-          </w:rPr>
-          <w:t>BA%A6%E5%AD%B8%E7%BF%92-%E8%82%A1%E5%83%B9%E9%A0%90%E6%B8%AC-cd72af64413a</w:t>
+          <w:t>https://medium.com/data-scientists-playground/lstm-%E6%B7%B1%E5%BA%A6%E5%AD%B8%E7%BF%92-%E8%82%A1%E5%83%B9%E9%A0%90%E6%B8%AC-cd72af64413a</w:t>
         </w:r>
       </w:hyperlink>
     </w:p>
@@ -7318,8 +10451,8 @@
       </w:pPr>
     </w:p>
     <w:sectPr>
-      <w:headerReference w:type="default" r:id="rId25"/>
-      <w:footerReference w:type="default" r:id="rId26"/>
+      <w:headerReference w:type="default" r:id="rId30"/>
+      <w:footerReference w:type="default" r:id="rId31"/>
       <w:pgSz w:w="11906" w:h="16838"/>
       <w:pgMar w:top="1440" w:right="1800" w:bottom="1440" w:left="1800" w:header="851" w:footer="992" w:gutter="0"/>
       <w:cols w:space="425"/>
@@ -7474,7 +10607,7 @@
   <w:abstractNum w:abstractNumId="0" w15:restartNumberingAfterBreak="0">
     <w:nsid w:val="02D67FF9"/>
     <w:multiLevelType w:val="hybridMultilevel"/>
-    <w:tmpl w:val="9B8CDFE6"/>
+    <w:tmpl w:val="2326EC78"/>
     <w:lvl w:ilvl="0" w:tplc="04090001">
       <w:start w:val="1"/>
       <w:numFmt w:val="bullet"/>
@@ -7585,6 +10718,119 @@
     </w:lvl>
   </w:abstractNum>
   <w:abstractNum w:abstractNumId="1" w15:restartNumberingAfterBreak="0">
+    <w:nsid w:val="0C41413D"/>
+    <w:multiLevelType w:val="hybridMultilevel"/>
+    <w:tmpl w:val="0C86C2EE"/>
+    <w:lvl w:ilvl="0" w:tplc="04090001">
+      <w:start w:val="1"/>
+      <w:numFmt w:val="bullet"/>
+      <w:lvlText w:val=""/>
+      <w:lvlJc w:val="left"/>
+      <w:pPr>
+        <w:ind w:left="960" w:hanging="480"/>
+      </w:pPr>
+      <w:rPr>
+        <w:rFonts w:ascii="Wingdings" w:hAnsi="Wingdings" w:hint="default"/>
+      </w:rPr>
+    </w:lvl>
+    <w:lvl w:ilvl="1" w:tplc="04090003" w:tentative="1">
+      <w:start w:val="1"/>
+      <w:numFmt w:val="bullet"/>
+      <w:lvlText w:val=""/>
+      <w:lvlJc w:val="left"/>
+      <w:pPr>
+        <w:ind w:left="1440" w:hanging="480"/>
+      </w:pPr>
+      <w:rPr>
+        <w:rFonts w:ascii="Wingdings" w:hAnsi="Wingdings" w:hint="default"/>
+      </w:rPr>
+    </w:lvl>
+    <w:lvl w:ilvl="2" w:tplc="04090005" w:tentative="1">
+      <w:start w:val="1"/>
+      <w:numFmt w:val="bullet"/>
+      <w:lvlText w:val=""/>
+      <w:lvlJc w:val="left"/>
+      <w:pPr>
+        <w:ind w:left="1920" w:hanging="480"/>
+      </w:pPr>
+      <w:rPr>
+        <w:rFonts w:ascii="Wingdings" w:hAnsi="Wingdings" w:hint="default"/>
+      </w:rPr>
+    </w:lvl>
+    <w:lvl w:ilvl="3" w:tplc="04090001" w:tentative="1">
+      <w:start w:val="1"/>
+      <w:numFmt w:val="bullet"/>
+      <w:lvlText w:val=""/>
+      <w:lvlJc w:val="left"/>
+      <w:pPr>
+        <w:ind w:left="2400" w:hanging="480"/>
+      </w:pPr>
+      <w:rPr>
+        <w:rFonts w:ascii="Wingdings" w:hAnsi="Wingdings" w:hint="default"/>
+      </w:rPr>
+    </w:lvl>
+    <w:lvl w:ilvl="4" w:tplc="04090003" w:tentative="1">
+      <w:start w:val="1"/>
+      <w:numFmt w:val="bullet"/>
+      <w:lvlText w:val=""/>
+      <w:lvlJc w:val="left"/>
+      <w:pPr>
+        <w:ind w:left="2880" w:hanging="480"/>
+      </w:pPr>
+      <w:rPr>
+        <w:rFonts w:ascii="Wingdings" w:hAnsi="Wingdings" w:hint="default"/>
+      </w:rPr>
+    </w:lvl>
+    <w:lvl w:ilvl="5" w:tplc="04090005" w:tentative="1">
+      <w:start w:val="1"/>
+      <w:numFmt w:val="bullet"/>
+      <w:lvlText w:val=""/>
+      <w:lvlJc w:val="left"/>
+      <w:pPr>
+        <w:ind w:left="3360" w:hanging="480"/>
+      </w:pPr>
+      <w:rPr>
+        <w:rFonts w:ascii="Wingdings" w:hAnsi="Wingdings" w:hint="default"/>
+      </w:rPr>
+    </w:lvl>
+    <w:lvl w:ilvl="6" w:tplc="04090001" w:tentative="1">
+      <w:start w:val="1"/>
+      <w:numFmt w:val="bullet"/>
+      <w:lvlText w:val=""/>
+      <w:lvlJc w:val="left"/>
+      <w:pPr>
+        <w:ind w:left="3840" w:hanging="480"/>
+      </w:pPr>
+      <w:rPr>
+        <w:rFonts w:ascii="Wingdings" w:hAnsi="Wingdings" w:hint="default"/>
+      </w:rPr>
+    </w:lvl>
+    <w:lvl w:ilvl="7" w:tplc="04090003" w:tentative="1">
+      <w:start w:val="1"/>
+      <w:numFmt w:val="bullet"/>
+      <w:lvlText w:val=""/>
+      <w:lvlJc w:val="left"/>
+      <w:pPr>
+        <w:ind w:left="4320" w:hanging="480"/>
+      </w:pPr>
+      <w:rPr>
+        <w:rFonts w:ascii="Wingdings" w:hAnsi="Wingdings" w:hint="default"/>
+      </w:rPr>
+    </w:lvl>
+    <w:lvl w:ilvl="8" w:tplc="04090005" w:tentative="1">
+      <w:start w:val="1"/>
+      <w:numFmt w:val="bullet"/>
+      <w:lvlText w:val=""/>
+      <w:lvlJc w:val="left"/>
+      <w:pPr>
+        <w:ind w:left="4800" w:hanging="480"/>
+      </w:pPr>
+      <w:rPr>
+        <w:rFonts w:ascii="Wingdings" w:hAnsi="Wingdings" w:hint="default"/>
+      </w:rPr>
+    </w:lvl>
+  </w:abstractNum>
+  <w:abstractNum w:abstractNumId="2" w15:restartNumberingAfterBreak="0">
     <w:nsid w:val="2A716E50"/>
     <w:multiLevelType w:val="hybridMultilevel"/>
     <w:tmpl w:val="25AA77CE"/>
@@ -7675,7 +10921,7 @@
       </w:pPr>
     </w:lvl>
   </w:abstractNum>
-  <w:abstractNum w:abstractNumId="2" w15:restartNumberingAfterBreak="0">
+  <w:abstractNum w:abstractNumId="3" w15:restartNumberingAfterBreak="0">
     <w:nsid w:val="2B341DD1"/>
     <w:multiLevelType w:val="hybridMultilevel"/>
     <w:tmpl w:val="38266B80"/>
@@ -7767,7 +11013,7 @@
       </w:pPr>
     </w:lvl>
   </w:abstractNum>
-  <w:abstractNum w:abstractNumId="3" w15:restartNumberingAfterBreak="0">
+  <w:abstractNum w:abstractNumId="4" w15:restartNumberingAfterBreak="0">
     <w:nsid w:val="483138CB"/>
     <w:multiLevelType w:val="hybridMultilevel"/>
     <w:tmpl w:val="B22CE614"/>
@@ -7856,7 +11102,120 @@
       </w:pPr>
     </w:lvl>
   </w:abstractNum>
-  <w:abstractNum w:abstractNumId="4" w15:restartNumberingAfterBreak="0">
+  <w:abstractNum w:abstractNumId="5" w15:restartNumberingAfterBreak="0">
+    <w:nsid w:val="49E0661B"/>
+    <w:multiLevelType w:val="hybridMultilevel"/>
+    <w:tmpl w:val="E98053AA"/>
+    <w:lvl w:ilvl="0" w:tplc="04090001">
+      <w:start w:val="1"/>
+      <w:numFmt w:val="bullet"/>
+      <w:lvlText w:val=""/>
+      <w:lvlJc w:val="left"/>
+      <w:pPr>
+        <w:ind w:left="480" w:hanging="480"/>
+      </w:pPr>
+      <w:rPr>
+        <w:rFonts w:ascii="Wingdings" w:hAnsi="Wingdings" w:hint="default"/>
+      </w:rPr>
+    </w:lvl>
+    <w:lvl w:ilvl="1" w:tplc="04090003" w:tentative="1">
+      <w:start w:val="1"/>
+      <w:numFmt w:val="bullet"/>
+      <w:lvlText w:val=""/>
+      <w:lvlJc w:val="left"/>
+      <w:pPr>
+        <w:ind w:left="960" w:hanging="480"/>
+      </w:pPr>
+      <w:rPr>
+        <w:rFonts w:ascii="Wingdings" w:hAnsi="Wingdings" w:hint="default"/>
+      </w:rPr>
+    </w:lvl>
+    <w:lvl w:ilvl="2" w:tplc="04090005" w:tentative="1">
+      <w:start w:val="1"/>
+      <w:numFmt w:val="bullet"/>
+      <w:lvlText w:val=""/>
+      <w:lvlJc w:val="left"/>
+      <w:pPr>
+        <w:ind w:left="1440" w:hanging="480"/>
+      </w:pPr>
+      <w:rPr>
+        <w:rFonts w:ascii="Wingdings" w:hAnsi="Wingdings" w:hint="default"/>
+      </w:rPr>
+    </w:lvl>
+    <w:lvl w:ilvl="3" w:tplc="04090001" w:tentative="1">
+      <w:start w:val="1"/>
+      <w:numFmt w:val="bullet"/>
+      <w:lvlText w:val=""/>
+      <w:lvlJc w:val="left"/>
+      <w:pPr>
+        <w:ind w:left="1920" w:hanging="480"/>
+      </w:pPr>
+      <w:rPr>
+        <w:rFonts w:ascii="Wingdings" w:hAnsi="Wingdings" w:hint="default"/>
+      </w:rPr>
+    </w:lvl>
+    <w:lvl w:ilvl="4" w:tplc="04090003" w:tentative="1">
+      <w:start w:val="1"/>
+      <w:numFmt w:val="bullet"/>
+      <w:lvlText w:val=""/>
+      <w:lvlJc w:val="left"/>
+      <w:pPr>
+        <w:ind w:left="2400" w:hanging="480"/>
+      </w:pPr>
+      <w:rPr>
+        <w:rFonts w:ascii="Wingdings" w:hAnsi="Wingdings" w:hint="default"/>
+      </w:rPr>
+    </w:lvl>
+    <w:lvl w:ilvl="5" w:tplc="04090005" w:tentative="1">
+      <w:start w:val="1"/>
+      <w:numFmt w:val="bullet"/>
+      <w:lvlText w:val=""/>
+      <w:lvlJc w:val="left"/>
+      <w:pPr>
+        <w:ind w:left="2880" w:hanging="480"/>
+      </w:pPr>
+      <w:rPr>
+        <w:rFonts w:ascii="Wingdings" w:hAnsi="Wingdings" w:hint="default"/>
+      </w:rPr>
+    </w:lvl>
+    <w:lvl w:ilvl="6" w:tplc="04090001" w:tentative="1">
+      <w:start w:val="1"/>
+      <w:numFmt w:val="bullet"/>
+      <w:lvlText w:val=""/>
+      <w:lvlJc w:val="left"/>
+      <w:pPr>
+        <w:ind w:left="3360" w:hanging="480"/>
+      </w:pPr>
+      <w:rPr>
+        <w:rFonts w:ascii="Wingdings" w:hAnsi="Wingdings" w:hint="default"/>
+      </w:rPr>
+    </w:lvl>
+    <w:lvl w:ilvl="7" w:tplc="04090003" w:tentative="1">
+      <w:start w:val="1"/>
+      <w:numFmt w:val="bullet"/>
+      <w:lvlText w:val=""/>
+      <w:lvlJc w:val="left"/>
+      <w:pPr>
+        <w:ind w:left="3840" w:hanging="480"/>
+      </w:pPr>
+      <w:rPr>
+        <w:rFonts w:ascii="Wingdings" w:hAnsi="Wingdings" w:hint="default"/>
+      </w:rPr>
+    </w:lvl>
+    <w:lvl w:ilvl="8" w:tplc="04090005" w:tentative="1">
+      <w:start w:val="1"/>
+      <w:numFmt w:val="bullet"/>
+      <w:lvlText w:val=""/>
+      <w:lvlJc w:val="left"/>
+      <w:pPr>
+        <w:ind w:left="4320" w:hanging="480"/>
+      </w:pPr>
+      <w:rPr>
+        <w:rFonts w:ascii="Wingdings" w:hAnsi="Wingdings" w:hint="default"/>
+      </w:rPr>
+    </w:lvl>
+  </w:abstractNum>
+  <w:abstractNum w:abstractNumId="6" w15:restartNumberingAfterBreak="0">
     <w:nsid w:val="4E751F29"/>
     <w:multiLevelType w:val="hybridMultilevel"/>
     <w:tmpl w:val="8D989102"/>
@@ -7945,7 +11304,186 @@
       </w:pPr>
     </w:lvl>
   </w:abstractNum>
-  <w:abstractNum w:abstractNumId="5" w15:restartNumberingAfterBreak="0">
+  <w:abstractNum w:abstractNumId="7" w15:restartNumberingAfterBreak="0">
+    <w:nsid w:val="50D25C9C"/>
+    <w:multiLevelType w:val="hybridMultilevel"/>
+    <w:tmpl w:val="1BD08354"/>
+    <w:lvl w:ilvl="0" w:tplc="17987958">
+      <w:start w:val="1"/>
+      <w:numFmt w:val="decimal"/>
+      <w:lvlText w:val="5.%1."/>
+      <w:lvlJc w:val="left"/>
+      <w:pPr>
+        <w:ind w:left="480" w:hanging="480"/>
+      </w:pPr>
+      <w:rPr>
+        <w:rFonts w:hint="eastAsia"/>
+      </w:rPr>
+    </w:lvl>
+    <w:lvl w:ilvl="1" w:tplc="04090019" w:tentative="1">
+      <w:start w:val="1"/>
+      <w:numFmt w:val="ideographTraditional"/>
+      <w:lvlText w:val="%2、"/>
+      <w:lvlJc w:val="left"/>
+      <w:pPr>
+        <w:ind w:left="960" w:hanging="480"/>
+      </w:pPr>
+    </w:lvl>
+    <w:lvl w:ilvl="2" w:tplc="0409001B" w:tentative="1">
+      <w:start w:val="1"/>
+      <w:numFmt w:val="lowerRoman"/>
+      <w:lvlText w:val="%3."/>
+      <w:lvlJc w:val="right"/>
+      <w:pPr>
+        <w:ind w:left="1440" w:hanging="480"/>
+      </w:pPr>
+    </w:lvl>
+    <w:lvl w:ilvl="3" w:tplc="0409000F" w:tentative="1">
+      <w:start w:val="1"/>
+      <w:numFmt w:val="decimal"/>
+      <w:lvlText w:val="%4."/>
+      <w:lvlJc w:val="left"/>
+      <w:pPr>
+        <w:ind w:left="1920" w:hanging="480"/>
+      </w:pPr>
+    </w:lvl>
+    <w:lvl w:ilvl="4" w:tplc="04090019" w:tentative="1">
+      <w:start w:val="1"/>
+      <w:numFmt w:val="ideographTraditional"/>
+      <w:lvlText w:val="%5、"/>
+      <w:lvlJc w:val="left"/>
+      <w:pPr>
+        <w:ind w:left="2400" w:hanging="480"/>
+      </w:pPr>
+    </w:lvl>
+    <w:lvl w:ilvl="5" w:tplc="0409001B" w:tentative="1">
+      <w:start w:val="1"/>
+      <w:numFmt w:val="lowerRoman"/>
+      <w:lvlText w:val="%6."/>
+      <w:lvlJc w:val="right"/>
+      <w:pPr>
+        <w:ind w:left="2880" w:hanging="480"/>
+      </w:pPr>
+    </w:lvl>
+    <w:lvl w:ilvl="6" w:tplc="0409000F" w:tentative="1">
+      <w:start w:val="1"/>
+      <w:numFmt w:val="decimal"/>
+      <w:lvlText w:val="%7."/>
+      <w:lvlJc w:val="left"/>
+      <w:pPr>
+        <w:ind w:left="3360" w:hanging="480"/>
+      </w:pPr>
+    </w:lvl>
+    <w:lvl w:ilvl="7" w:tplc="04090019" w:tentative="1">
+      <w:start w:val="1"/>
+      <w:numFmt w:val="ideographTraditional"/>
+      <w:lvlText w:val="%8、"/>
+      <w:lvlJc w:val="left"/>
+      <w:pPr>
+        <w:ind w:left="3840" w:hanging="480"/>
+      </w:pPr>
+    </w:lvl>
+    <w:lvl w:ilvl="8" w:tplc="0409001B" w:tentative="1">
+      <w:start w:val="1"/>
+      <w:numFmt w:val="lowerRoman"/>
+      <w:lvlText w:val="%9."/>
+      <w:lvlJc w:val="right"/>
+      <w:pPr>
+        <w:ind w:left="4320" w:hanging="480"/>
+      </w:pPr>
+    </w:lvl>
+  </w:abstractNum>
+  <w:abstractNum w:abstractNumId="8" w15:restartNumberingAfterBreak="0">
+    <w:nsid w:val="52D216D7"/>
+    <w:multiLevelType w:val="hybridMultilevel"/>
+    <w:tmpl w:val="A4AE3AFE"/>
+    <w:lvl w:ilvl="0" w:tplc="7D76B6F6">
+      <w:start w:val="1"/>
+      <w:numFmt w:val="decimal"/>
+      <w:lvlText w:val="5.%1."/>
+      <w:lvlJc w:val="left"/>
+      <w:pPr>
+        <w:ind w:left="480" w:hanging="480"/>
+      </w:pPr>
+      <w:rPr>
+        <w:rFonts w:hint="eastAsia"/>
+        <w:b/>
+      </w:rPr>
+    </w:lvl>
+    <w:lvl w:ilvl="1" w:tplc="04090019" w:tentative="1">
+      <w:start w:val="1"/>
+      <w:numFmt w:val="ideographTraditional"/>
+      <w:lvlText w:val="%2、"/>
+      <w:lvlJc w:val="left"/>
+      <w:pPr>
+        <w:ind w:left="960" w:hanging="480"/>
+      </w:pPr>
+    </w:lvl>
+    <w:lvl w:ilvl="2" w:tplc="0409001B" w:tentative="1">
+      <w:start w:val="1"/>
+      <w:numFmt w:val="lowerRoman"/>
+      <w:lvlText w:val="%3."/>
+      <w:lvlJc w:val="right"/>
+      <w:pPr>
+        <w:ind w:left="1440" w:hanging="480"/>
+      </w:pPr>
+    </w:lvl>
+    <w:lvl w:ilvl="3" w:tplc="0409000F" w:tentative="1">
+      <w:start w:val="1"/>
+      <w:numFmt w:val="decimal"/>
+      <w:lvlText w:val="%4."/>
+      <w:lvlJc w:val="left"/>
+      <w:pPr>
+        <w:ind w:left="1920" w:hanging="480"/>
+      </w:pPr>
+    </w:lvl>
+    <w:lvl w:ilvl="4" w:tplc="04090019" w:tentative="1">
+      <w:start w:val="1"/>
+      <w:numFmt w:val="ideographTraditional"/>
+      <w:lvlText w:val="%5、"/>
+      <w:lvlJc w:val="left"/>
+      <w:pPr>
+        <w:ind w:left="2400" w:hanging="480"/>
+      </w:pPr>
+    </w:lvl>
+    <w:lvl w:ilvl="5" w:tplc="0409001B" w:tentative="1">
+      <w:start w:val="1"/>
+      <w:numFmt w:val="lowerRoman"/>
+      <w:lvlText w:val="%6."/>
+      <w:lvlJc w:val="right"/>
+      <w:pPr>
+        <w:ind w:left="2880" w:hanging="480"/>
+      </w:pPr>
+    </w:lvl>
+    <w:lvl w:ilvl="6" w:tplc="0409000F" w:tentative="1">
+      <w:start w:val="1"/>
+      <w:numFmt w:val="decimal"/>
+      <w:lvlText w:val="%7."/>
+      <w:lvlJc w:val="left"/>
+      <w:pPr>
+        <w:ind w:left="3360" w:hanging="480"/>
+      </w:pPr>
+    </w:lvl>
+    <w:lvl w:ilvl="7" w:tplc="04090019" w:tentative="1">
+      <w:start w:val="1"/>
+      <w:numFmt w:val="ideographTraditional"/>
+      <w:lvlText w:val="%8、"/>
+      <w:lvlJc w:val="left"/>
+      <w:pPr>
+        <w:ind w:left="3840" w:hanging="480"/>
+      </w:pPr>
+    </w:lvl>
+    <w:lvl w:ilvl="8" w:tplc="0409001B" w:tentative="1">
+      <w:start w:val="1"/>
+      <w:numFmt w:val="lowerRoman"/>
+      <w:lvlText w:val="%9."/>
+      <w:lvlJc w:val="right"/>
+      <w:pPr>
+        <w:ind w:left="4320" w:hanging="480"/>
+      </w:pPr>
+    </w:lvl>
+  </w:abstractNum>
+  <w:abstractNum w:abstractNumId="9" w15:restartNumberingAfterBreak="0">
     <w:nsid w:val="5E6334A8"/>
     <w:multiLevelType w:val="hybridMultilevel"/>
     <w:tmpl w:val="C324EA9E"/>
@@ -8034,7 +11572,7 @@
       </w:pPr>
     </w:lvl>
   </w:abstractNum>
-  <w:abstractNum w:abstractNumId="6" w15:restartNumberingAfterBreak="0">
+  <w:abstractNum w:abstractNumId="10" w15:restartNumberingAfterBreak="0">
     <w:nsid w:val="605E4470"/>
     <w:multiLevelType w:val="hybridMultilevel"/>
     <w:tmpl w:val="396436C2"/>
@@ -8129,7 +11667,7 @@
       </w:pPr>
     </w:lvl>
   </w:abstractNum>
-  <w:abstractNum w:abstractNumId="7" w15:restartNumberingAfterBreak="0">
+  <w:abstractNum w:abstractNumId="11" w15:restartNumberingAfterBreak="0">
     <w:nsid w:val="69EA7B93"/>
     <w:multiLevelType w:val="hybridMultilevel"/>
     <w:tmpl w:val="2B2EF846"/>
@@ -8219,7 +11757,7 @@
       </w:pPr>
     </w:lvl>
   </w:abstractNum>
-  <w:abstractNum w:abstractNumId="8" w15:restartNumberingAfterBreak="0">
+  <w:abstractNum w:abstractNumId="12" w15:restartNumberingAfterBreak="0">
     <w:nsid w:val="6AA86BA7"/>
     <w:multiLevelType w:val="hybridMultilevel"/>
     <w:tmpl w:val="89BA31F8"/>
@@ -8359,7 +11897,7 @@
       </w:rPr>
     </w:lvl>
   </w:abstractNum>
-  <w:abstractNum w:abstractNumId="9" w15:restartNumberingAfterBreak="0">
+  <w:abstractNum w:abstractNumId="13" w15:restartNumberingAfterBreak="0">
     <w:nsid w:val="79921611"/>
     <w:multiLevelType w:val="hybridMultilevel"/>
     <w:tmpl w:val="631A344E"/>
@@ -8472,7 +12010,7 @@
       </w:rPr>
     </w:lvl>
   </w:abstractNum>
-  <w:abstractNum w:abstractNumId="10" w15:restartNumberingAfterBreak="0">
+  <w:abstractNum w:abstractNumId="14" w15:restartNumberingAfterBreak="0">
     <w:nsid w:val="7AAC6938"/>
     <w:multiLevelType w:val="hybridMultilevel"/>
     <w:tmpl w:val="274E62B6"/>
@@ -8563,37 +12101,49 @@
     </w:lvl>
   </w:abstractNum>
   <w:num w:numId="1">
-    <w:abstractNumId w:val="2"/>
+    <w:abstractNumId w:val="3"/>
   </w:num>
   <w:num w:numId="2">
-    <w:abstractNumId w:val="5"/>
+    <w:abstractNumId w:val="9"/>
   </w:num>
   <w:num w:numId="3">
-    <w:abstractNumId w:val="3"/>
+    <w:abstractNumId w:val="4"/>
   </w:num>
   <w:num w:numId="4">
-    <w:abstractNumId w:val="8"/>
+    <w:abstractNumId w:val="12"/>
   </w:num>
   <w:num w:numId="5">
-    <w:abstractNumId w:val="4"/>
+    <w:abstractNumId w:val="6"/>
   </w:num>
   <w:num w:numId="6">
-    <w:abstractNumId w:val="6"/>
+    <w:abstractNumId w:val="10"/>
   </w:num>
   <w:num w:numId="7">
-    <w:abstractNumId w:val="9"/>
+    <w:abstractNumId w:val="13"/>
   </w:num>
   <w:num w:numId="8">
-    <w:abstractNumId w:val="10"/>
+    <w:abstractNumId w:val="14"/>
   </w:num>
   <w:num w:numId="9">
-    <w:abstractNumId w:val="1"/>
+    <w:abstractNumId w:val="2"/>
   </w:num>
   <w:num w:numId="10">
     <w:abstractNumId w:val="0"/>
   </w:num>
   <w:num w:numId="11">
+    <w:abstractNumId w:val="11"/>
+  </w:num>
+  <w:num w:numId="12">
     <w:abstractNumId w:val="7"/>
+  </w:num>
+  <w:num w:numId="13">
+    <w:abstractNumId w:val="5"/>
+  </w:num>
+  <w:num w:numId="14">
+    <w:abstractNumId w:val="8"/>
+  </w:num>
+  <w:num w:numId="15">
+    <w:abstractNumId w:val="1"/>
   </w:num>
 </w:numbering>
 </file>
@@ -8996,9 +12546,32 @@
       <w:widowControl w:val="0"/>
     </w:pPr>
   </w:style>
+  <w:style w:type="paragraph" w:styleId="1">
+    <w:name w:val="heading 1"/>
+    <w:basedOn w:val="a"/>
+    <w:next w:val="a"/>
+    <w:link w:val="10"/>
+    <w:uiPriority w:val="9"/>
+    <w:qFormat/>
+    <w:rsid w:val="009925A2"/>
+    <w:pPr>
+      <w:keepNext/>
+      <w:spacing w:before="180" w:after="180" w:line="720" w:lineRule="auto"/>
+      <w:outlineLvl w:val="0"/>
+    </w:pPr>
+    <w:rPr>
+      <w:rFonts w:asciiTheme="majorHAnsi" w:eastAsiaTheme="majorEastAsia" w:hAnsiTheme="majorHAnsi" w:cstheme="majorBidi"/>
+      <w:b/>
+      <w:bCs/>
+      <w:kern w:val="52"/>
+      <w:sz w:val="52"/>
+      <w:szCs w:val="52"/>
+    </w:rPr>
+  </w:style>
   <w:style w:type="character" w:default="1" w:styleId="a0">
     <w:name w:val="Default Paragraph Font"/>
     <w:uiPriority w:val="1"/>
+    <w:semiHidden/>
     <w:unhideWhenUsed/>
   </w:style>
   <w:style w:type="table" w:default="1" w:styleId="a1">
@@ -9164,6 +12737,38 @@
     <w:rPr>
       <w:color w:val="954F72" w:themeColor="followedHyperlink"/>
       <w:u w:val="single"/>
+    </w:rPr>
+  </w:style>
+  <w:style w:type="paragraph" w:styleId="Web">
+    <w:name w:val="Normal (Web)"/>
+    <w:basedOn w:val="a"/>
+    <w:uiPriority w:val="99"/>
+    <w:semiHidden/>
+    <w:unhideWhenUsed/>
+    <w:rsid w:val="000925E8"/>
+    <w:pPr>
+      <w:widowControl/>
+      <w:spacing w:before="100" w:beforeAutospacing="1" w:after="100" w:afterAutospacing="1"/>
+    </w:pPr>
+    <w:rPr>
+      <w:rFonts w:ascii="新細明體" w:eastAsia="新細明體" w:hAnsi="新細明體" w:cs="新細明體"/>
+      <w:kern w:val="0"/>
+      <w:szCs w:val="24"/>
+    </w:rPr>
+  </w:style>
+  <w:style w:type="character" w:customStyle="1" w:styleId="10">
+    <w:name w:val="標題 1 字元"/>
+    <w:basedOn w:val="a0"/>
+    <w:link w:val="1"/>
+    <w:uiPriority w:val="9"/>
+    <w:rsid w:val="009925A2"/>
+    <w:rPr>
+      <w:rFonts w:asciiTheme="majorHAnsi" w:eastAsiaTheme="majorEastAsia" w:hAnsiTheme="majorHAnsi" w:cstheme="majorBidi"/>
+      <w:b/>
+      <w:bCs/>
+      <w:kern w:val="52"/>
+      <w:sz w:val="52"/>
+      <w:szCs w:val="52"/>
     </w:rPr>
   </w:style>
 </w:styles>
@@ -9469,7 +13074,7 @@
 </file>
 
 <file path=customXml/itemProps1.xml><?xml version="1.0" encoding="utf-8"?>
-<ds:datastoreItem xmlns:ds="http://schemas.openxmlformats.org/officeDocument/2006/customXml" ds:itemID="{DD561AA4-47B6-4E42-965E-A0D4FFA723FE}">
+<ds:datastoreItem xmlns:ds="http://schemas.openxmlformats.org/officeDocument/2006/customXml" ds:itemID="{AE54A331-4C87-4547-8AD9-E50128CE527A}">
   <ds:schemaRefs>
     <ds:schemaRef ds:uri="http://schemas.openxmlformats.org/officeDocument/2006/bibliography"/>
   </ds:schemaRefs>

--- a/docs/Final_Report_MultivariateTimeSeriesPredictionforStockMarketData.docx
+++ b/docs/Final_Report_MultivariateTimeSeriesPredictionforStockMarketData.docx
@@ -64,18 +64,8 @@
           <w:sz w:val="22"/>
           <w:szCs w:val="24"/>
         </w:rPr>
-        <w:t>資科</w:t>
-      </w:r>
-      <w:proofErr w:type="gramStart"/>
-      <w:r>
-        <w:rPr>
-          <w:rFonts w:ascii="Georgia" w:hAnsi="Georgia"/>
-          <w:sz w:val="22"/>
-          <w:szCs w:val="24"/>
-        </w:rPr>
-        <w:t>一</w:t>
-      </w:r>
-      <w:proofErr w:type="gramEnd"/>
+        <w:t>資科一</w:t>
+      </w:r>
       <w:r>
         <w:rPr>
           <w:rFonts w:ascii="Georgia" w:hAnsi="Georgia"/>
@@ -631,7 +621,7 @@
           <w:rFonts w:ascii="Georgia" w:hAnsi="Georgia"/>
           <w:szCs w:val="24"/>
         </w:rPr>
-        <w:t>定態資料</w:t>
+        <w:t>定態資</w:t>
       </w:r>
       <w:proofErr w:type="gramEnd"/>
       <w:r>
@@ -639,6 +629,13 @@
           <w:rFonts w:ascii="Georgia" w:hAnsi="Georgia"/>
           <w:szCs w:val="24"/>
         </w:rPr>
+        <w:t>料</w:t>
+      </w:r>
+      <w:r>
+        <w:rPr>
+          <w:rFonts w:ascii="Georgia" w:hAnsi="Georgia"/>
+          <w:szCs w:val="24"/>
+        </w:rPr>
         <w:t>，會影響後續預測的結果，</w:t>
       </w:r>
       <w:r>
@@ -738,9 +735,16 @@
           <w:rFonts w:ascii="Georgia" w:hAnsi="Georgia"/>
           <w:szCs w:val="24"/>
         </w:rPr>
-        <w:t>資料</w:t>
+        <w:t>資</w:t>
       </w:r>
       <w:proofErr w:type="gramEnd"/>
+      <w:r>
+        <w:rPr>
+          <w:rFonts w:ascii="Georgia" w:hAnsi="Georgia"/>
+          <w:szCs w:val="24"/>
+        </w:rPr>
+        <w:t>料</w:t>
+      </w:r>
       <w:r>
         <w:rPr>
           <w:rFonts w:ascii="Georgia" w:hAnsi="Georgia"/>
@@ -5509,23 +5513,7 @@
           <w:rFonts w:ascii="Georgia" w:hAnsi="Georgia" w:hint="eastAsia"/>
           <w:szCs w:val="24"/>
         </w:rPr>
-        <w:t>表</w:t>
-      </w:r>
-      <w:proofErr w:type="gramStart"/>
-      <w:r>
-        <w:rPr>
-          <w:rFonts w:ascii="Georgia" w:hAnsi="Georgia" w:hint="eastAsia"/>
-          <w:szCs w:val="24"/>
-        </w:rPr>
-        <w:t>一</w:t>
-      </w:r>
-      <w:proofErr w:type="gramEnd"/>
-      <w:r>
-        <w:rPr>
-          <w:rFonts w:ascii="Georgia" w:hAnsi="Georgia" w:hint="eastAsia"/>
-          <w:szCs w:val="24"/>
-        </w:rPr>
-        <w:t>。</w:t>
+        <w:t>表一。</w:t>
       </w:r>
     </w:p>
     <w:tbl>
@@ -8882,8 +8870,6 @@
       <w:r>
         <w:br w:type="page"/>
       </w:r>
-      <w:bookmarkStart w:id="2" w:name="_GoBack"/>
-      <w:bookmarkEnd w:id="2"/>
     </w:p>
     <w:p>
       <w:pPr>
@@ -9718,10 +9704,18 @@
     </w:p>
     <w:p>
       <w:pPr>
-        <w:pStyle w:val="1"/>
-        <w:rPr>
-          <w:rFonts w:ascii="Georgia" w:hAnsi="Georgia"/>
-          <w:b w:val="0"/>
+        <w:pStyle w:val="a3"/>
+        <w:numPr>
+          <w:ilvl w:val="0"/>
+          <w:numId w:val="5"/>
+        </w:numPr>
+        <w:spacing w:beforeLines="100" w:before="360" w:afterLines="100" w:after="360" w:line="360" w:lineRule="auto"/>
+        <w:ind w:leftChars="0" w:left="482" w:hanging="482"/>
+        <w:outlineLvl w:val="0"/>
+        <w:rPr>
+          <w:rFonts w:ascii="Georgia" w:hAnsi="Georgia"/>
+          <w:b/>
+          <w:bCs/>
           <w:sz w:val="28"/>
           <w:szCs w:val="24"/>
         </w:rPr>
@@ -9729,6 +9723,8 @@
       <w:r>
         <w:rPr>
           <w:rFonts w:ascii="Georgia" w:hAnsi="Georgia"/>
+          <w:b/>
+          <w:bCs/>
           <w:sz w:val="28"/>
           <w:szCs w:val="24"/>
         </w:rPr>
@@ -10438,6 +10434,294 @@
           <w:t>https://medium.com/data-scientists-playground/lstm-%E6%B7%B1%E5%BA%A6%E5%AD%B8%E7%BF%92-%E8%82%A1%E5%83%B9%E9%A0%90%E6%B8%AC-cd72af64413a</w:t>
         </w:r>
       </w:hyperlink>
+    </w:p>
+    <w:p>
+      <w:pPr>
+        <w:pStyle w:val="a3"/>
+        <w:numPr>
+          <w:ilvl w:val="0"/>
+          <w:numId w:val="5"/>
+        </w:numPr>
+        <w:spacing w:beforeLines="100" w:before="360" w:afterLines="100" w:after="360" w:line="360" w:lineRule="auto"/>
+        <w:ind w:leftChars="0" w:left="482" w:hanging="482"/>
+        <w:outlineLvl w:val="0"/>
+        <w:rPr>
+          <w:rFonts w:ascii="Georgia" w:hAnsi="Georgia"/>
+          <w:b/>
+          <w:bCs/>
+          <w:sz w:val="28"/>
+          <w:szCs w:val="24"/>
+        </w:rPr>
+      </w:pPr>
+      <w:r>
+        <w:rPr>
+          <w:rFonts w:ascii="Georgia" w:hAnsi="Georgia" w:hint="eastAsia"/>
+          <w:b/>
+          <w:bCs/>
+          <w:sz w:val="28"/>
+          <w:szCs w:val="24"/>
+        </w:rPr>
+        <w:t>T</w:t>
+      </w:r>
+      <w:r>
+        <w:rPr>
+          <w:rFonts w:ascii="Georgia" w:hAnsi="Georgia"/>
+          <w:b/>
+          <w:bCs/>
+          <w:sz w:val="28"/>
+          <w:szCs w:val="24"/>
+        </w:rPr>
+        <w:t>eam Work</w:t>
+      </w:r>
+    </w:p>
+    <w:p>
+      <w:pPr>
+        <w:pStyle w:val="a3"/>
+        <w:numPr>
+          <w:ilvl w:val="0"/>
+          <w:numId w:val="17"/>
+        </w:numPr>
+        <w:spacing w:beforeLines="50" w:before="180" w:afterLines="50" w:after="180"/>
+        <w:ind w:leftChars="0"/>
+        <w:rPr>
+          <w:rFonts w:ascii="Georgia" w:hAnsi="Georgia"/>
+          <w:szCs w:val="24"/>
+        </w:rPr>
+      </w:pPr>
+      <w:r>
+        <w:rPr>
+          <w:rFonts w:ascii="Georgia" w:hAnsi="Georgia"/>
+          <w:szCs w:val="24"/>
+        </w:rPr>
+        <w:t>110753201</w:t>
+      </w:r>
+      <w:r>
+        <w:rPr>
+          <w:rFonts w:ascii="Georgia" w:hAnsi="Georgia"/>
+          <w:szCs w:val="24"/>
+        </w:rPr>
+        <w:t>曹昱維</w:t>
+      </w:r>
+      <w:r>
+        <w:rPr>
+          <w:rFonts w:ascii="Georgia" w:hAnsi="Georgia"/>
+          <w:szCs w:val="24"/>
+        </w:rPr>
+        <w:t xml:space="preserve">: </w:t>
+      </w:r>
+      <w:r>
+        <w:rPr>
+          <w:rFonts w:ascii="Georgia" w:hAnsi="Georgia"/>
+          <w:szCs w:val="24"/>
+        </w:rPr>
+        <w:t>Slides</w:t>
+      </w:r>
+      <w:r>
+        <w:rPr>
+          <w:rFonts w:ascii="Georgia" w:hAnsi="Georgia"/>
+          <w:szCs w:val="24"/>
+        </w:rPr>
+        <w:t>、</w:t>
+      </w:r>
+      <w:r>
+        <w:rPr>
+          <w:rFonts w:ascii="Georgia" w:hAnsi="Georgia"/>
+          <w:szCs w:val="24"/>
+        </w:rPr>
+        <w:t>Data Preprocessing</w:t>
+      </w:r>
+      <w:r>
+        <w:rPr>
+          <w:rFonts w:ascii="Georgia" w:hAnsi="Georgia"/>
+          <w:szCs w:val="24"/>
+        </w:rPr>
+        <w:t>、</w:t>
+      </w:r>
+      <w:r>
+        <w:rPr>
+          <w:rFonts w:ascii="Georgia" w:hAnsi="Georgia"/>
+          <w:szCs w:val="24"/>
+        </w:rPr>
+        <w:t>ARIMA Model</w:t>
+      </w:r>
+    </w:p>
+    <w:p>
+      <w:pPr>
+        <w:pStyle w:val="a3"/>
+        <w:numPr>
+          <w:ilvl w:val="0"/>
+          <w:numId w:val="17"/>
+        </w:numPr>
+        <w:spacing w:beforeLines="50" w:before="180" w:afterLines="50" w:after="180"/>
+        <w:ind w:leftChars="0"/>
+        <w:rPr>
+          <w:rFonts w:ascii="Georgia" w:hAnsi="Georgia"/>
+          <w:szCs w:val="24"/>
+        </w:rPr>
+      </w:pPr>
+      <w:r>
+        <w:rPr>
+          <w:rFonts w:ascii="Georgia" w:hAnsi="Georgia"/>
+          <w:szCs w:val="24"/>
+        </w:rPr>
+        <w:t>109753207</w:t>
+      </w:r>
+      <w:r>
+        <w:rPr>
+          <w:rFonts w:ascii="Georgia" w:hAnsi="Georgia"/>
+          <w:szCs w:val="24"/>
+        </w:rPr>
+        <w:t>謝政彥</w:t>
+      </w:r>
+      <w:r>
+        <w:rPr>
+          <w:rFonts w:ascii="Georgia" w:hAnsi="Georgia"/>
+          <w:szCs w:val="24"/>
+        </w:rPr>
+        <w:t xml:space="preserve">: </w:t>
+      </w:r>
+      <w:r>
+        <w:rPr>
+          <w:rFonts w:ascii="Georgia" w:hAnsi="Georgia"/>
+          <w:szCs w:val="24"/>
+        </w:rPr>
+        <w:t>Slides</w:t>
+      </w:r>
+      <w:r>
+        <w:rPr>
+          <w:rFonts w:ascii="Georgia" w:hAnsi="Georgia"/>
+          <w:szCs w:val="24"/>
+        </w:rPr>
+        <w:t>、</w:t>
+      </w:r>
+      <w:r>
+        <w:rPr>
+          <w:rFonts w:ascii="Georgia" w:hAnsi="Georgia"/>
+          <w:szCs w:val="24"/>
+        </w:rPr>
+        <w:t>LSTM</w:t>
+      </w:r>
+      <w:r>
+        <w:rPr>
+          <w:rFonts w:ascii="Georgia" w:hAnsi="Georgia"/>
+          <w:szCs w:val="24"/>
+        </w:rPr>
+        <w:t xml:space="preserve"> Model</w:t>
+      </w:r>
+    </w:p>
+    <w:p>
+      <w:pPr>
+        <w:pStyle w:val="a3"/>
+        <w:numPr>
+          <w:ilvl w:val="0"/>
+          <w:numId w:val="17"/>
+        </w:numPr>
+        <w:spacing w:beforeLines="50" w:before="180" w:afterLines="50" w:after="180"/>
+        <w:ind w:leftChars="0"/>
+        <w:rPr>
+          <w:rFonts w:ascii="Georgia" w:hAnsi="Georgia" w:hint="eastAsia"/>
+          <w:szCs w:val="24"/>
+        </w:rPr>
+      </w:pPr>
+      <w:r>
+        <w:rPr>
+          <w:rFonts w:ascii="Georgia" w:hAnsi="Georgia"/>
+          <w:szCs w:val="24"/>
+        </w:rPr>
+        <w:t>110753126</w:t>
+      </w:r>
+      <w:r>
+        <w:rPr>
+          <w:rFonts w:ascii="Georgia" w:hAnsi="Georgia"/>
+          <w:szCs w:val="24"/>
+        </w:rPr>
+        <w:t>鄭詠儒</w:t>
+      </w:r>
+      <w:r>
+        <w:rPr>
+          <w:rFonts w:ascii="Georgia" w:hAnsi="Georgia"/>
+          <w:szCs w:val="24"/>
+        </w:rPr>
+        <w:t>: Slides</w:t>
+      </w:r>
+      <w:r>
+        <w:rPr>
+          <w:rFonts w:ascii="Georgia" w:hAnsi="Georgia"/>
+          <w:szCs w:val="24"/>
+        </w:rPr>
+        <w:t>、</w:t>
+      </w:r>
+      <w:r>
+        <w:rPr>
+          <w:rFonts w:ascii="Georgia" w:hAnsi="Georgia"/>
+          <w:szCs w:val="24"/>
+        </w:rPr>
+        <w:t>Presentation</w:t>
+      </w:r>
+      <w:r>
+        <w:rPr>
+          <w:rFonts w:ascii="Georgia" w:hAnsi="Georgia"/>
+          <w:szCs w:val="24"/>
+        </w:rPr>
+        <w:t>、</w:t>
+      </w:r>
+      <w:r>
+        <w:rPr>
+          <w:rFonts w:ascii="Georgia" w:hAnsi="Georgia" w:hint="eastAsia"/>
+          <w:szCs w:val="24"/>
+        </w:rPr>
+        <w:t>R</w:t>
+      </w:r>
+      <w:r>
+        <w:rPr>
+          <w:rFonts w:ascii="Georgia" w:hAnsi="Georgia"/>
+          <w:szCs w:val="24"/>
+        </w:rPr>
+        <w:t>eport</w:t>
+      </w:r>
+      <w:r>
+        <w:rPr>
+          <w:rFonts w:ascii="Georgia" w:hAnsi="Georgia" w:hint="eastAsia"/>
+          <w:szCs w:val="24"/>
+        </w:rPr>
+        <w:t>、</w:t>
+      </w:r>
+      <w:bookmarkStart w:id="2" w:name="_GoBack"/>
+      <w:bookmarkEnd w:id="2"/>
+      <w:r>
+        <w:rPr>
+          <w:rFonts w:ascii="Georgia" w:hAnsi="Georgia"/>
+          <w:szCs w:val="24"/>
+        </w:rPr>
+        <w:t>Self-Attention Model(</w:t>
+      </w:r>
+      <w:r>
+        <w:rPr>
+          <w:rFonts w:ascii="Georgia" w:hAnsi="Georgia"/>
+          <w:szCs w:val="24"/>
+        </w:rPr>
+        <w:t>未完成</w:t>
+      </w:r>
+      <w:r>
+        <w:rPr>
+          <w:rFonts w:ascii="Georgia" w:hAnsi="Georgia"/>
+          <w:szCs w:val="24"/>
+        </w:rPr>
+        <w:t>)</w:t>
+      </w:r>
+      <w:r>
+        <w:rPr>
+          <w:rFonts w:ascii="Georgia" w:hAnsi="Georgia"/>
+          <w:szCs w:val="24"/>
+        </w:rPr>
+        <w:t xml:space="preserve">      </w:t>
+      </w:r>
+      <w:r>
+        <w:rPr>
+          <w:rFonts w:hint="eastAsia"/>
+        </w:rPr>
+        <w:t xml:space="preserve">                              </w:t>
+      </w:r>
     </w:p>
     <w:p>
       <w:pPr>
@@ -10831,6 +11115,95 @@
     </w:lvl>
   </w:abstractNum>
   <w:abstractNum w:abstractNumId="2" w15:restartNumberingAfterBreak="0">
+    <w:nsid w:val="23F65285"/>
+    <w:multiLevelType w:val="hybridMultilevel"/>
+    <w:tmpl w:val="D8CED53E"/>
+    <w:lvl w:ilvl="0" w:tplc="2FD2E9FE">
+      <w:start w:val="1"/>
+      <w:numFmt w:val="decimal"/>
+      <w:lvlText w:val="(%1)"/>
+      <w:lvlJc w:val="left"/>
+      <w:pPr>
+        <w:ind w:left="480" w:hanging="480"/>
+      </w:pPr>
+      <w:rPr>
+        <w:rFonts w:hint="eastAsia"/>
+      </w:rPr>
+    </w:lvl>
+    <w:lvl w:ilvl="1" w:tplc="04090019" w:tentative="1">
+      <w:start w:val="1"/>
+      <w:numFmt w:val="ideographTraditional"/>
+      <w:lvlText w:val="%2、"/>
+      <w:lvlJc w:val="left"/>
+      <w:pPr>
+        <w:ind w:left="960" w:hanging="480"/>
+      </w:pPr>
+    </w:lvl>
+    <w:lvl w:ilvl="2" w:tplc="0409001B" w:tentative="1">
+      <w:start w:val="1"/>
+      <w:numFmt w:val="lowerRoman"/>
+      <w:lvlText w:val="%3."/>
+      <w:lvlJc w:val="right"/>
+      <w:pPr>
+        <w:ind w:left="1440" w:hanging="480"/>
+      </w:pPr>
+    </w:lvl>
+    <w:lvl w:ilvl="3" w:tplc="0409000F" w:tentative="1">
+      <w:start w:val="1"/>
+      <w:numFmt w:val="decimal"/>
+      <w:lvlText w:val="%4."/>
+      <w:lvlJc w:val="left"/>
+      <w:pPr>
+        <w:ind w:left="1920" w:hanging="480"/>
+      </w:pPr>
+    </w:lvl>
+    <w:lvl w:ilvl="4" w:tplc="04090019" w:tentative="1">
+      <w:start w:val="1"/>
+      <w:numFmt w:val="ideographTraditional"/>
+      <w:lvlText w:val="%5、"/>
+      <w:lvlJc w:val="left"/>
+      <w:pPr>
+        <w:ind w:left="2400" w:hanging="480"/>
+      </w:pPr>
+    </w:lvl>
+    <w:lvl w:ilvl="5" w:tplc="0409001B" w:tentative="1">
+      <w:start w:val="1"/>
+      <w:numFmt w:val="lowerRoman"/>
+      <w:lvlText w:val="%6."/>
+      <w:lvlJc w:val="right"/>
+      <w:pPr>
+        <w:ind w:left="2880" w:hanging="480"/>
+      </w:pPr>
+    </w:lvl>
+    <w:lvl w:ilvl="6" w:tplc="0409000F" w:tentative="1">
+      <w:start w:val="1"/>
+      <w:numFmt w:val="decimal"/>
+      <w:lvlText w:val="%7."/>
+      <w:lvlJc w:val="left"/>
+      <w:pPr>
+        <w:ind w:left="3360" w:hanging="480"/>
+      </w:pPr>
+    </w:lvl>
+    <w:lvl w:ilvl="7" w:tplc="04090019" w:tentative="1">
+      <w:start w:val="1"/>
+      <w:numFmt w:val="ideographTraditional"/>
+      <w:lvlText w:val="%8、"/>
+      <w:lvlJc w:val="left"/>
+      <w:pPr>
+        <w:ind w:left="3840" w:hanging="480"/>
+      </w:pPr>
+    </w:lvl>
+    <w:lvl w:ilvl="8" w:tplc="0409001B" w:tentative="1">
+      <w:start w:val="1"/>
+      <w:numFmt w:val="lowerRoman"/>
+      <w:lvlText w:val="%9."/>
+      <w:lvlJc w:val="right"/>
+      <w:pPr>
+        <w:ind w:left="4320" w:hanging="480"/>
+      </w:pPr>
+    </w:lvl>
+  </w:abstractNum>
+  <w:abstractNum w:abstractNumId="3" w15:restartNumberingAfterBreak="0">
     <w:nsid w:val="2A716E50"/>
     <w:multiLevelType w:val="hybridMultilevel"/>
     <w:tmpl w:val="25AA77CE"/>
@@ -10921,7 +11294,7 @@
       </w:pPr>
     </w:lvl>
   </w:abstractNum>
-  <w:abstractNum w:abstractNumId="3" w15:restartNumberingAfterBreak="0">
+  <w:abstractNum w:abstractNumId="4" w15:restartNumberingAfterBreak="0">
     <w:nsid w:val="2B341DD1"/>
     <w:multiLevelType w:val="hybridMultilevel"/>
     <w:tmpl w:val="38266B80"/>
@@ -11013,7 +11386,7 @@
       </w:pPr>
     </w:lvl>
   </w:abstractNum>
-  <w:abstractNum w:abstractNumId="4" w15:restartNumberingAfterBreak="0">
+  <w:abstractNum w:abstractNumId="5" w15:restartNumberingAfterBreak="0">
     <w:nsid w:val="483138CB"/>
     <w:multiLevelType w:val="hybridMultilevel"/>
     <w:tmpl w:val="B22CE614"/>
@@ -11102,7 +11475,7 @@
       </w:pPr>
     </w:lvl>
   </w:abstractNum>
-  <w:abstractNum w:abstractNumId="5" w15:restartNumberingAfterBreak="0">
+  <w:abstractNum w:abstractNumId="6" w15:restartNumberingAfterBreak="0">
     <w:nsid w:val="49E0661B"/>
     <w:multiLevelType w:val="hybridMultilevel"/>
     <w:tmpl w:val="E98053AA"/>
@@ -11215,10 +11588,10 @@
       </w:rPr>
     </w:lvl>
   </w:abstractNum>
-  <w:abstractNum w:abstractNumId="6" w15:restartNumberingAfterBreak="0">
+  <w:abstractNum w:abstractNumId="7" w15:restartNumberingAfterBreak="0">
     <w:nsid w:val="4E751F29"/>
     <w:multiLevelType w:val="hybridMultilevel"/>
-    <w:tmpl w:val="8D989102"/>
+    <w:tmpl w:val="B734F376"/>
     <w:lvl w:ilvl="0" w:tplc="F1A85232">
       <w:start w:val="1"/>
       <w:numFmt w:val="decimal"/>
@@ -11304,7 +11677,7 @@
       </w:pPr>
     </w:lvl>
   </w:abstractNum>
-  <w:abstractNum w:abstractNumId="7" w15:restartNumberingAfterBreak="0">
+  <w:abstractNum w:abstractNumId="8" w15:restartNumberingAfterBreak="0">
     <w:nsid w:val="50D25C9C"/>
     <w:multiLevelType w:val="hybridMultilevel"/>
     <w:tmpl w:val="1BD08354"/>
@@ -11393,7 +11766,7 @@
       </w:pPr>
     </w:lvl>
   </w:abstractNum>
-  <w:abstractNum w:abstractNumId="8" w15:restartNumberingAfterBreak="0">
+  <w:abstractNum w:abstractNumId="9" w15:restartNumberingAfterBreak="0">
     <w:nsid w:val="52D216D7"/>
     <w:multiLevelType w:val="hybridMultilevel"/>
     <w:tmpl w:val="A4AE3AFE"/>
@@ -11483,7 +11856,7 @@
       </w:pPr>
     </w:lvl>
   </w:abstractNum>
-  <w:abstractNum w:abstractNumId="9" w15:restartNumberingAfterBreak="0">
+  <w:abstractNum w:abstractNumId="10" w15:restartNumberingAfterBreak="0">
     <w:nsid w:val="5E6334A8"/>
     <w:multiLevelType w:val="hybridMultilevel"/>
     <w:tmpl w:val="C324EA9E"/>
@@ -11572,7 +11945,7 @@
       </w:pPr>
     </w:lvl>
   </w:abstractNum>
-  <w:abstractNum w:abstractNumId="10" w15:restartNumberingAfterBreak="0">
+  <w:abstractNum w:abstractNumId="11" w15:restartNumberingAfterBreak="0">
     <w:nsid w:val="605E4470"/>
     <w:multiLevelType w:val="hybridMultilevel"/>
     <w:tmpl w:val="396436C2"/>
@@ -11667,7 +12040,7 @@
       </w:pPr>
     </w:lvl>
   </w:abstractNum>
-  <w:abstractNum w:abstractNumId="11" w15:restartNumberingAfterBreak="0">
+  <w:abstractNum w:abstractNumId="12" w15:restartNumberingAfterBreak="0">
     <w:nsid w:val="69EA7B93"/>
     <w:multiLevelType w:val="hybridMultilevel"/>
     <w:tmpl w:val="2B2EF846"/>
@@ -11757,7 +12130,7 @@
       </w:pPr>
     </w:lvl>
   </w:abstractNum>
-  <w:abstractNum w:abstractNumId="12" w15:restartNumberingAfterBreak="0">
+  <w:abstractNum w:abstractNumId="13" w15:restartNumberingAfterBreak="0">
     <w:nsid w:val="6AA86BA7"/>
     <w:multiLevelType w:val="hybridMultilevel"/>
     <w:tmpl w:val="89BA31F8"/>
@@ -11897,7 +12270,7 @@
       </w:rPr>
     </w:lvl>
   </w:abstractNum>
-  <w:abstractNum w:abstractNumId="13" w15:restartNumberingAfterBreak="0">
+  <w:abstractNum w:abstractNumId="14" w15:restartNumberingAfterBreak="0">
     <w:nsid w:val="79921611"/>
     <w:multiLevelType w:val="hybridMultilevel"/>
     <w:tmpl w:val="631A344E"/>
@@ -12010,7 +12383,7 @@
       </w:rPr>
     </w:lvl>
   </w:abstractNum>
-  <w:abstractNum w:abstractNumId="14" w15:restartNumberingAfterBreak="0">
+  <w:abstractNum w:abstractNumId="15" w15:restartNumberingAfterBreak="0">
     <w:nsid w:val="7AAC6938"/>
     <w:multiLevelType w:val="hybridMultilevel"/>
     <w:tmpl w:val="274E62B6"/>
@@ -12100,50 +12473,169 @@
       </w:pPr>
     </w:lvl>
   </w:abstractNum>
+  <w:abstractNum w:abstractNumId="16" w15:restartNumberingAfterBreak="0">
+    <w:nsid w:val="7ECD44DD"/>
+    <w:multiLevelType w:val="hybridMultilevel"/>
+    <w:tmpl w:val="9CCA8330"/>
+    <w:lvl w:ilvl="0" w:tplc="04090001">
+      <w:start w:val="1"/>
+      <w:numFmt w:val="bullet"/>
+      <w:lvlText w:val=""/>
+      <w:lvlJc w:val="left"/>
+      <w:pPr>
+        <w:ind w:left="962" w:hanging="480"/>
+      </w:pPr>
+      <w:rPr>
+        <w:rFonts w:ascii="Wingdings" w:hAnsi="Wingdings" w:hint="default"/>
+      </w:rPr>
+    </w:lvl>
+    <w:lvl w:ilvl="1" w:tplc="04090003" w:tentative="1">
+      <w:start w:val="1"/>
+      <w:numFmt w:val="bullet"/>
+      <w:lvlText w:val=""/>
+      <w:lvlJc w:val="left"/>
+      <w:pPr>
+        <w:ind w:left="1442" w:hanging="480"/>
+      </w:pPr>
+      <w:rPr>
+        <w:rFonts w:ascii="Wingdings" w:hAnsi="Wingdings" w:hint="default"/>
+      </w:rPr>
+    </w:lvl>
+    <w:lvl w:ilvl="2" w:tplc="04090005" w:tentative="1">
+      <w:start w:val="1"/>
+      <w:numFmt w:val="bullet"/>
+      <w:lvlText w:val=""/>
+      <w:lvlJc w:val="left"/>
+      <w:pPr>
+        <w:ind w:left="1922" w:hanging="480"/>
+      </w:pPr>
+      <w:rPr>
+        <w:rFonts w:ascii="Wingdings" w:hAnsi="Wingdings" w:hint="default"/>
+      </w:rPr>
+    </w:lvl>
+    <w:lvl w:ilvl="3" w:tplc="04090001" w:tentative="1">
+      <w:start w:val="1"/>
+      <w:numFmt w:val="bullet"/>
+      <w:lvlText w:val=""/>
+      <w:lvlJc w:val="left"/>
+      <w:pPr>
+        <w:ind w:left="2402" w:hanging="480"/>
+      </w:pPr>
+      <w:rPr>
+        <w:rFonts w:ascii="Wingdings" w:hAnsi="Wingdings" w:hint="default"/>
+      </w:rPr>
+    </w:lvl>
+    <w:lvl w:ilvl="4" w:tplc="04090003" w:tentative="1">
+      <w:start w:val="1"/>
+      <w:numFmt w:val="bullet"/>
+      <w:lvlText w:val=""/>
+      <w:lvlJc w:val="left"/>
+      <w:pPr>
+        <w:ind w:left="2882" w:hanging="480"/>
+      </w:pPr>
+      <w:rPr>
+        <w:rFonts w:ascii="Wingdings" w:hAnsi="Wingdings" w:hint="default"/>
+      </w:rPr>
+    </w:lvl>
+    <w:lvl w:ilvl="5" w:tplc="04090005" w:tentative="1">
+      <w:start w:val="1"/>
+      <w:numFmt w:val="bullet"/>
+      <w:lvlText w:val=""/>
+      <w:lvlJc w:val="left"/>
+      <w:pPr>
+        <w:ind w:left="3362" w:hanging="480"/>
+      </w:pPr>
+      <w:rPr>
+        <w:rFonts w:ascii="Wingdings" w:hAnsi="Wingdings" w:hint="default"/>
+      </w:rPr>
+    </w:lvl>
+    <w:lvl w:ilvl="6" w:tplc="04090001" w:tentative="1">
+      <w:start w:val="1"/>
+      <w:numFmt w:val="bullet"/>
+      <w:lvlText w:val=""/>
+      <w:lvlJc w:val="left"/>
+      <w:pPr>
+        <w:ind w:left="3842" w:hanging="480"/>
+      </w:pPr>
+      <w:rPr>
+        <w:rFonts w:ascii="Wingdings" w:hAnsi="Wingdings" w:hint="default"/>
+      </w:rPr>
+    </w:lvl>
+    <w:lvl w:ilvl="7" w:tplc="04090003" w:tentative="1">
+      <w:start w:val="1"/>
+      <w:numFmt w:val="bullet"/>
+      <w:lvlText w:val=""/>
+      <w:lvlJc w:val="left"/>
+      <w:pPr>
+        <w:ind w:left="4322" w:hanging="480"/>
+      </w:pPr>
+      <w:rPr>
+        <w:rFonts w:ascii="Wingdings" w:hAnsi="Wingdings" w:hint="default"/>
+      </w:rPr>
+    </w:lvl>
+    <w:lvl w:ilvl="8" w:tplc="04090005" w:tentative="1">
+      <w:start w:val="1"/>
+      <w:numFmt w:val="bullet"/>
+      <w:lvlText w:val=""/>
+      <w:lvlJc w:val="left"/>
+      <w:pPr>
+        <w:ind w:left="4802" w:hanging="480"/>
+      </w:pPr>
+      <w:rPr>
+        <w:rFonts w:ascii="Wingdings" w:hAnsi="Wingdings" w:hint="default"/>
+      </w:rPr>
+    </w:lvl>
+  </w:abstractNum>
   <w:num w:numId="1">
-    <w:abstractNumId w:val="3"/>
+    <w:abstractNumId w:val="4"/>
   </w:num>
   <w:num w:numId="2">
-    <w:abstractNumId w:val="9"/>
+    <w:abstractNumId w:val="10"/>
   </w:num>
   <w:num w:numId="3">
-    <w:abstractNumId w:val="4"/>
+    <w:abstractNumId w:val="5"/>
   </w:num>
   <w:num w:numId="4">
-    <w:abstractNumId w:val="12"/>
+    <w:abstractNumId w:val="13"/>
   </w:num>
   <w:num w:numId="5">
-    <w:abstractNumId w:val="6"/>
+    <w:abstractNumId w:val="7"/>
   </w:num>
   <w:num w:numId="6">
-    <w:abstractNumId w:val="10"/>
+    <w:abstractNumId w:val="11"/>
   </w:num>
   <w:num w:numId="7">
-    <w:abstractNumId w:val="13"/>
+    <w:abstractNumId w:val="14"/>
   </w:num>
   <w:num w:numId="8">
-    <w:abstractNumId w:val="14"/>
+    <w:abstractNumId w:val="15"/>
   </w:num>
   <w:num w:numId="9">
-    <w:abstractNumId w:val="2"/>
+    <w:abstractNumId w:val="3"/>
   </w:num>
   <w:num w:numId="10">
     <w:abstractNumId w:val="0"/>
   </w:num>
   <w:num w:numId="11">
-    <w:abstractNumId w:val="11"/>
+    <w:abstractNumId w:val="12"/>
   </w:num>
   <w:num w:numId="12">
-    <w:abstractNumId w:val="7"/>
+    <w:abstractNumId w:val="8"/>
   </w:num>
   <w:num w:numId="13">
-    <w:abstractNumId w:val="5"/>
+    <w:abstractNumId w:val="6"/>
   </w:num>
   <w:num w:numId="14">
-    <w:abstractNumId w:val="8"/>
+    <w:abstractNumId w:val="9"/>
   </w:num>
   <w:num w:numId="15">
     <w:abstractNumId w:val="1"/>
+  </w:num>
+  <w:num w:numId="16">
+    <w:abstractNumId w:val="16"/>
+  </w:num>
+  <w:num w:numId="17">
+    <w:abstractNumId w:val="2"/>
   </w:num>
 </w:numbering>
 </file>
@@ -12771,6 +13263,88 @@
       <w:szCs w:val="52"/>
     </w:rPr>
   </w:style>
+  <w:style w:type="character" w:styleId="ae">
+    <w:name w:val="annotation reference"/>
+    <w:basedOn w:val="a0"/>
+    <w:uiPriority w:val="99"/>
+    <w:semiHidden/>
+    <w:unhideWhenUsed/>
+    <w:rsid w:val="009266AA"/>
+    <w:rPr>
+      <w:sz w:val="18"/>
+      <w:szCs w:val="18"/>
+    </w:rPr>
+  </w:style>
+  <w:style w:type="paragraph" w:styleId="af">
+    <w:name w:val="annotation text"/>
+    <w:basedOn w:val="a"/>
+    <w:link w:val="af0"/>
+    <w:uiPriority w:val="99"/>
+    <w:semiHidden/>
+    <w:unhideWhenUsed/>
+    <w:rsid w:val="009266AA"/>
+  </w:style>
+  <w:style w:type="character" w:customStyle="1" w:styleId="af0">
+    <w:name w:val="註解文字 字元"/>
+    <w:basedOn w:val="a0"/>
+    <w:link w:val="af"/>
+    <w:uiPriority w:val="99"/>
+    <w:semiHidden/>
+    <w:rsid w:val="009266AA"/>
+  </w:style>
+  <w:style w:type="paragraph" w:styleId="af1">
+    <w:name w:val="annotation subject"/>
+    <w:basedOn w:val="af"/>
+    <w:next w:val="af"/>
+    <w:link w:val="af2"/>
+    <w:uiPriority w:val="99"/>
+    <w:semiHidden/>
+    <w:unhideWhenUsed/>
+    <w:rsid w:val="009266AA"/>
+    <w:rPr>
+      <w:b/>
+      <w:bCs/>
+    </w:rPr>
+  </w:style>
+  <w:style w:type="character" w:customStyle="1" w:styleId="af2">
+    <w:name w:val="註解主旨 字元"/>
+    <w:basedOn w:val="af0"/>
+    <w:link w:val="af1"/>
+    <w:uiPriority w:val="99"/>
+    <w:semiHidden/>
+    <w:rsid w:val="009266AA"/>
+    <w:rPr>
+      <w:b/>
+      <w:bCs/>
+    </w:rPr>
+  </w:style>
+  <w:style w:type="paragraph" w:styleId="af3">
+    <w:name w:val="Balloon Text"/>
+    <w:basedOn w:val="a"/>
+    <w:link w:val="af4"/>
+    <w:uiPriority w:val="99"/>
+    <w:semiHidden/>
+    <w:unhideWhenUsed/>
+    <w:rsid w:val="009266AA"/>
+    <w:rPr>
+      <w:rFonts w:asciiTheme="majorHAnsi" w:eastAsiaTheme="majorEastAsia" w:hAnsiTheme="majorHAnsi" w:cstheme="majorBidi"/>
+      <w:sz w:val="18"/>
+      <w:szCs w:val="18"/>
+    </w:rPr>
+  </w:style>
+  <w:style w:type="character" w:customStyle="1" w:styleId="af4">
+    <w:name w:val="註解方塊文字 字元"/>
+    <w:basedOn w:val="a0"/>
+    <w:link w:val="af3"/>
+    <w:uiPriority w:val="99"/>
+    <w:semiHidden/>
+    <w:rsid w:val="009266AA"/>
+    <w:rPr>
+      <w:rFonts w:asciiTheme="majorHAnsi" w:eastAsiaTheme="majorEastAsia" w:hAnsiTheme="majorHAnsi" w:cstheme="majorBidi"/>
+      <w:sz w:val="18"/>
+      <w:szCs w:val="18"/>
+    </w:rPr>
+  </w:style>
 </w:styles>
 </file>
 
@@ -13074,7 +13648,7 @@
 </file>
 
 <file path=customXml/itemProps1.xml><?xml version="1.0" encoding="utf-8"?>
-<ds:datastoreItem xmlns:ds="http://schemas.openxmlformats.org/officeDocument/2006/customXml" ds:itemID="{AE54A331-4C87-4547-8AD9-E50128CE527A}">
+<ds:datastoreItem xmlns:ds="http://schemas.openxmlformats.org/officeDocument/2006/customXml" ds:itemID="{8BB49927-377D-4F2F-9256-F3F09D9258D0}">
   <ds:schemaRefs>
     <ds:schemaRef ds:uri="http://schemas.openxmlformats.org/officeDocument/2006/bibliography"/>
   </ds:schemaRefs>

--- a/docs/Final_Report_MultivariateTimeSeriesPredictionforStockMarketData.docx
+++ b/docs/Final_Report_MultivariateTimeSeriesPredictionforStockMarketData.docx
@@ -5513,7 +5513,23 @@
           <w:rFonts w:ascii="Georgia" w:hAnsi="Georgia" w:hint="eastAsia"/>
           <w:szCs w:val="24"/>
         </w:rPr>
-        <w:t>表一。</w:t>
+        <w:t>表</w:t>
+      </w:r>
+      <w:proofErr w:type="gramStart"/>
+      <w:r>
+        <w:rPr>
+          <w:rFonts w:ascii="Georgia" w:hAnsi="Georgia" w:hint="eastAsia"/>
+          <w:szCs w:val="24"/>
+        </w:rPr>
+        <w:t>一</w:t>
+      </w:r>
+      <w:proofErr w:type="gramEnd"/>
+      <w:r>
+        <w:rPr>
+          <w:rFonts w:ascii="Georgia" w:hAnsi="Georgia" w:hint="eastAsia"/>
+          <w:szCs w:val="24"/>
+        </w:rPr>
+        <w:t>。</w:t>
       </w:r>
     </w:p>
     <w:tbl>
@@ -10514,35 +10530,35 @@
           <w:rFonts w:ascii="Georgia" w:hAnsi="Georgia"/>
           <w:szCs w:val="24"/>
         </w:rPr>
+        <w:t>Data Preprocessing</w:t>
+      </w:r>
+      <w:r>
+        <w:rPr>
+          <w:rFonts w:ascii="Georgia" w:hAnsi="Georgia"/>
+          <w:szCs w:val="24"/>
+        </w:rPr>
+        <w:t>、</w:t>
+      </w:r>
+      <w:r>
+        <w:rPr>
+          <w:rFonts w:ascii="Georgia" w:hAnsi="Georgia"/>
+          <w:szCs w:val="24"/>
+        </w:rPr>
+        <w:t>ARIMA Model</w:t>
+      </w:r>
+      <w:r>
+        <w:rPr>
+          <w:rFonts w:ascii="Georgia" w:hAnsi="Georgia" w:hint="eastAsia"/>
+          <w:szCs w:val="24"/>
+        </w:rPr>
+        <w:t>、</w:t>
+      </w:r>
+      <w:r>
+        <w:rPr>
+          <w:rFonts w:ascii="Georgia" w:hAnsi="Georgia"/>
+          <w:szCs w:val="24"/>
+        </w:rPr>
         <w:t>Slides</w:t>
-      </w:r>
-      <w:r>
-        <w:rPr>
-          <w:rFonts w:ascii="Georgia" w:hAnsi="Georgia"/>
-          <w:szCs w:val="24"/>
-        </w:rPr>
-        <w:t>、</w:t>
-      </w:r>
-      <w:r>
-        <w:rPr>
-          <w:rFonts w:ascii="Georgia" w:hAnsi="Georgia"/>
-          <w:szCs w:val="24"/>
-        </w:rPr>
-        <w:t>Data Preprocessing</w:t>
-      </w:r>
-      <w:r>
-        <w:rPr>
-          <w:rFonts w:ascii="Georgia" w:hAnsi="Georgia"/>
-          <w:szCs w:val="24"/>
-        </w:rPr>
-        <w:t>、</w:t>
-      </w:r>
-      <w:r>
-        <w:rPr>
-          <w:rFonts w:ascii="Georgia" w:hAnsi="Georgia"/>
-          <w:szCs w:val="24"/>
-        </w:rPr>
-        <w:t>ARIMA Model</w:t>
       </w:r>
     </w:p>
     <w:p>
@@ -10578,7 +10594,28 @@
           <w:rFonts w:ascii="Georgia" w:hAnsi="Georgia"/>
           <w:szCs w:val="24"/>
         </w:rPr>
-        <w:t xml:space="preserve">: </w:t>
+        <w:t>:</w:t>
+      </w:r>
+      <w:r>
+        <w:rPr>
+          <w:rFonts w:ascii="Georgia" w:hAnsi="Georgia"/>
+          <w:szCs w:val="24"/>
+        </w:rPr>
+        <w:t xml:space="preserve"> </w:t>
+      </w:r>
+      <w:r>
+        <w:rPr>
+          <w:rFonts w:ascii="Georgia" w:hAnsi="Georgia"/>
+          <w:szCs w:val="24"/>
+        </w:rPr>
+        <w:t>LSTM Model</w:t>
+      </w:r>
+      <w:r>
+        <w:rPr>
+          <w:rFonts w:ascii="Georgia" w:hAnsi="Georgia"/>
+          <w:szCs w:val="24"/>
+        </w:rPr>
+        <w:t>、</w:t>
       </w:r>
       <w:r>
         <w:rPr>
@@ -10586,27 +10623,6 @@
           <w:szCs w:val="24"/>
         </w:rPr>
         <w:t>Slides</w:t>
-      </w:r>
-      <w:r>
-        <w:rPr>
-          <w:rFonts w:ascii="Georgia" w:hAnsi="Georgia"/>
-          <w:szCs w:val="24"/>
-        </w:rPr>
-        <w:t>、</w:t>
-      </w:r>
-      <w:r>
-        <w:rPr>
-          <w:rFonts w:ascii="Georgia" w:hAnsi="Georgia"/>
-          <w:szCs w:val="24"/>
-        </w:rPr>
-        <w:t>LSTM</w:t>
-      </w:r>
-      <w:r>
-        <w:rPr>
-          <w:rFonts w:ascii="Georgia" w:hAnsi="Georgia"/>
-          <w:szCs w:val="24"/>
-        </w:rPr>
-        <w:t xml:space="preserve"> Model</w:t>
       </w:r>
     </w:p>
     <w:p>
@@ -10617,9 +10633,9 @@
           <w:numId w:val="17"/>
         </w:numPr>
         <w:spacing w:beforeLines="50" w:before="180" w:afterLines="50" w:after="180"/>
-        <w:ind w:leftChars="0"/>
-        <w:rPr>
-          <w:rFonts w:ascii="Georgia" w:hAnsi="Georgia" w:hint="eastAsia"/>
+        <w:ind w:leftChars="0" w:left="482"/>
+        <w:rPr>
+          <w:rFonts w:ascii="Georgia" w:hAnsi="Georgia"/>
           <w:szCs w:val="24"/>
         </w:rPr>
       </w:pPr>
@@ -10630,6 +10646,7 @@
         </w:rPr>
         <w:t>110753126</w:t>
       </w:r>
+      <w:proofErr w:type="gramStart"/>
       <w:r>
         <w:rPr>
           <w:rFonts w:ascii="Georgia" w:hAnsi="Georgia"/>
@@ -10637,54 +10654,20 @@
         </w:rPr>
         <w:t>鄭詠儒</w:t>
       </w:r>
-      <w:r>
-        <w:rPr>
-          <w:rFonts w:ascii="Georgia" w:hAnsi="Georgia"/>
-          <w:szCs w:val="24"/>
-        </w:rPr>
-        <w:t>: Slides</w:t>
-      </w:r>
-      <w:r>
-        <w:rPr>
-          <w:rFonts w:ascii="Georgia" w:hAnsi="Georgia"/>
-          <w:szCs w:val="24"/>
-        </w:rPr>
-        <w:t>、</w:t>
-      </w:r>
-      <w:r>
-        <w:rPr>
-          <w:rFonts w:ascii="Georgia" w:hAnsi="Georgia"/>
-          <w:szCs w:val="24"/>
-        </w:rPr>
-        <w:t>Presentation</w:t>
-      </w:r>
-      <w:r>
-        <w:rPr>
-          <w:rFonts w:ascii="Georgia" w:hAnsi="Georgia"/>
-          <w:szCs w:val="24"/>
-        </w:rPr>
-        <w:t>、</w:t>
-      </w:r>
-      <w:r>
-        <w:rPr>
-          <w:rFonts w:ascii="Georgia" w:hAnsi="Georgia" w:hint="eastAsia"/>
-          <w:szCs w:val="24"/>
-        </w:rPr>
-        <w:t>R</w:t>
-      </w:r>
-      <w:r>
-        <w:rPr>
-          <w:rFonts w:ascii="Georgia" w:hAnsi="Georgia"/>
-          <w:szCs w:val="24"/>
-        </w:rPr>
-        <w:t>eport</w:t>
-      </w:r>
-      <w:r>
-        <w:rPr>
-          <w:rFonts w:ascii="Georgia" w:hAnsi="Georgia" w:hint="eastAsia"/>
-          <w:szCs w:val="24"/>
-        </w:rPr>
-        <w:t>、</w:t>
+      <w:proofErr w:type="gramEnd"/>
+      <w:r>
+        <w:rPr>
+          <w:rFonts w:ascii="Georgia" w:hAnsi="Georgia"/>
+          <w:szCs w:val="24"/>
+        </w:rPr>
+        <w:t xml:space="preserve">: </w:t>
+      </w:r>
+      <w:r>
+        <w:rPr>
+          <w:rFonts w:ascii="Georgia" w:hAnsi="Georgia"/>
+          <w:szCs w:val="24"/>
+        </w:rPr>
+        <w:t>Transfor</w:t>
       </w:r>
       <w:bookmarkStart w:id="2" w:name="_GoBack"/>
       <w:bookmarkEnd w:id="2"/>
@@ -10693,7 +10676,7 @@
           <w:rFonts w:ascii="Georgia" w:hAnsi="Georgia"/>
           <w:szCs w:val="24"/>
         </w:rPr>
-        <w:t>Self-Attention Model(</w:t>
+        <w:t>mer Model(</w:t>
       </w:r>
       <w:r>
         <w:rPr>
@@ -10711,28 +10694,53 @@
       </w:r>
       <w:r>
         <w:rPr>
-          <w:rFonts w:ascii="Georgia" w:hAnsi="Georgia"/>
-          <w:szCs w:val="24"/>
-        </w:rPr>
-        <w:t xml:space="preserve">      </w:t>
-      </w:r>
-      <w:r>
-        <w:rPr>
-          <w:rFonts w:hint="eastAsia"/>
-        </w:rPr>
-        <w:t xml:space="preserve">                              </w:t>
-      </w:r>
-    </w:p>
-    <w:p>
-      <w:pPr>
-        <w:pStyle w:val="a3"/>
-        <w:spacing w:beforeLines="50" w:before="180" w:afterLines="50" w:after="180"/>
-        <w:ind w:leftChars="0" w:left="482"/>
-        <w:rPr>
-          <w:rFonts w:ascii="Georgia" w:hAnsi="Georgia"/>
-          <w:szCs w:val="24"/>
-        </w:rPr>
-      </w:pPr>
+          <w:rFonts w:ascii="Georgia" w:hAnsi="Georgia" w:hint="eastAsia"/>
+          <w:szCs w:val="24"/>
+        </w:rPr>
+        <w:t>、</w:t>
+      </w:r>
+      <w:r>
+        <w:rPr>
+          <w:rFonts w:ascii="Georgia" w:hAnsi="Georgia"/>
+          <w:szCs w:val="24"/>
+        </w:rPr>
+        <w:t>Slides</w:t>
+      </w:r>
+      <w:r>
+        <w:rPr>
+          <w:rFonts w:ascii="Georgia" w:hAnsi="Georgia"/>
+          <w:szCs w:val="24"/>
+        </w:rPr>
+        <w:t>、</w:t>
+      </w:r>
+      <w:r>
+        <w:rPr>
+          <w:rFonts w:ascii="Georgia" w:hAnsi="Georgia"/>
+          <w:szCs w:val="24"/>
+        </w:rPr>
+        <w:t>Presentation</w:t>
+      </w:r>
+      <w:r>
+        <w:rPr>
+          <w:rFonts w:ascii="Georgia" w:hAnsi="Georgia"/>
+          <w:szCs w:val="24"/>
+        </w:rPr>
+        <w:t>、</w:t>
+      </w:r>
+      <w:r>
+        <w:rPr>
+          <w:rFonts w:ascii="Georgia" w:hAnsi="Georgia" w:hint="eastAsia"/>
+          <w:szCs w:val="24"/>
+        </w:rPr>
+        <w:t>R</w:t>
+      </w:r>
+      <w:r>
+        <w:rPr>
+          <w:rFonts w:ascii="Georgia" w:hAnsi="Georgia"/>
+          <w:szCs w:val="24"/>
+        </w:rPr>
+        <w:t>eport</w:t>
+      </w:r>
     </w:p>
     <w:sectPr>
       <w:headerReference w:type="default" r:id="rId30"/>
@@ -13648,7 +13656,7 @@
 </file>
 
 <file path=customXml/itemProps1.xml><?xml version="1.0" encoding="utf-8"?>
-<ds:datastoreItem xmlns:ds="http://schemas.openxmlformats.org/officeDocument/2006/customXml" ds:itemID="{8BB49927-377D-4F2F-9256-F3F09D9258D0}">
+<ds:datastoreItem xmlns:ds="http://schemas.openxmlformats.org/officeDocument/2006/customXml" ds:itemID="{EE903AB8-3F65-47EC-A49E-63C444D51608}">
   <ds:schemaRefs>
     <ds:schemaRef ds:uri="http://schemas.openxmlformats.org/officeDocument/2006/bibliography"/>
   </ds:schemaRefs>
